--- a/企画書.docx
+++ b/企画書.docx
@@ -2,6 +2,7 @@
 <file path=word/document.xml><?xml version="1.0" encoding="utf-8"?>
 <w:document xmlns:wpc="http://schemas.microsoft.com/office/word/2010/wordprocessingCanvas" xmlns:mc="http://schemas.openxmlformats.org/markup-compatibility/2006" xmlns:o="urn:schemas-microsoft-com:office:office" xmlns:r="http://schemas.openxmlformats.org/officeDocument/2006/relationships" xmlns:m="http://schemas.openxmlformats.org/officeDocument/2006/math" xmlns:v="urn:schemas-microsoft-com:vml" xmlns:wp14="http://schemas.microsoft.com/office/word/2010/wordprocessingDrawing" xmlns:wp="http://schemas.openxmlformats.org/drawingml/2006/wordprocessingDrawing" xmlns:w10="urn:schemas-microsoft-com:office:word" xmlns:w="http://schemas.openxmlformats.org/wordprocessingml/2006/main" xmlns:w14="http://schemas.microsoft.com/office/word/2010/wordml" xmlns:w15="http://schemas.microsoft.com/office/word/2012/wordml" xmlns:wpg="http://schemas.microsoft.com/office/word/2010/wordprocessingGroup" xmlns:wpi="http://schemas.microsoft.com/office/word/2010/wordprocessingInk" xmlns:wne="http://schemas.microsoft.com/office/word/2006/wordml" xmlns:wps="http://schemas.microsoft.com/office/word/2010/wordprocessingShape" mc:Ignorable="w14 w15 wp14">
   <w:body>
+    <w:p/>
     <w:tbl>
       <w:tblPr>
         <w:tblStyle w:val="a7"/>
@@ -90,11 +91,6 @@
             <w:vAlign w:val="center"/>
           </w:tcPr>
           <w:p>
-            <w:pPr>
-              <w:rPr>
-                <w:rFonts w:hint="eastAsia"/>
-              </w:rPr>
-            </w:pPr>
             <w:r>
               <w:rPr>
                 <w:rFonts w:hint="eastAsia"/>
@@ -109,11 +105,6 @@
             <w:vAlign w:val="center"/>
           </w:tcPr>
           <w:p>
-            <w:pPr>
-              <w:rPr>
-                <w:rFonts w:hint="eastAsia"/>
-              </w:rPr>
-            </w:pPr>
             <w:r>
               <w:rPr>
                 <w:rFonts w:hint="eastAsia"/>
@@ -133,11 +124,6 @@
             <w:vAlign w:val="center"/>
           </w:tcPr>
           <w:p>
-            <w:pPr>
-              <w:rPr>
-                <w:rFonts w:hint="eastAsia"/>
-              </w:rPr>
-            </w:pPr>
             <w:r>
               <w:rPr>
                 <w:rFonts w:hint="eastAsia"/>
@@ -152,11 +138,6 @@
             <w:vAlign w:val="center"/>
           </w:tcPr>
           <w:p>
-            <w:pPr>
-              <w:rPr>
-                <w:rFonts w:hint="eastAsia"/>
-              </w:rPr>
-            </w:pPr>
             <w:r>
               <w:rPr>
                 <w:rFonts w:hint="eastAsia"/>
@@ -176,11 +157,6 @@
             <w:vAlign w:val="center"/>
           </w:tcPr>
           <w:p>
-            <w:pPr>
-              <w:rPr>
-                <w:rFonts w:hint="eastAsia"/>
-              </w:rPr>
-            </w:pPr>
             <w:r>
               <w:rPr>
                 <w:rFonts w:hint="eastAsia"/>
@@ -195,11 +171,6 @@
             <w:vAlign w:val="center"/>
           </w:tcPr>
           <w:p>
-            <w:pPr>
-              <w:rPr>
-                <w:rFonts w:hint="eastAsia"/>
-              </w:rPr>
-            </w:pPr>
             <w:r>
               <w:rPr>
                 <w:rFonts w:hint="eastAsia"/>
@@ -228,11 +199,6 @@
             <w:vAlign w:val="center"/>
           </w:tcPr>
           <w:p>
-            <w:pPr>
-              <w:rPr>
-                <w:rFonts w:hint="eastAsia"/>
-              </w:rPr>
-            </w:pPr>
             <w:r>
               <w:rPr>
                 <w:rFonts w:hint="eastAsia"/>
@@ -247,11 +213,6 @@
             <w:vAlign w:val="center"/>
           </w:tcPr>
           <w:p>
-            <w:pPr>
-              <w:rPr>
-                <w:rFonts w:hint="eastAsia"/>
-              </w:rPr>
-            </w:pPr>
             <w:proofErr w:type="spellStart"/>
             <w:r>
               <w:rPr>
@@ -279,11 +240,6 @@
             <w:vAlign w:val="center"/>
           </w:tcPr>
           <w:p>
-            <w:pPr>
-              <w:rPr>
-                <w:rFonts w:hint="eastAsia"/>
-              </w:rPr>
-            </w:pPr>
             <w:r>
               <w:rPr>
                 <w:rFonts w:hint="eastAsia"/>
@@ -298,11 +254,6 @@
             <w:vAlign w:val="center"/>
           </w:tcPr>
           <w:p>
-            <w:pPr>
-              <w:rPr>
-                <w:rFonts w:hint="eastAsia"/>
-              </w:rPr>
-            </w:pPr>
             <w:r>
               <w:rPr>
                 <w:rFonts w:hint="eastAsia"/>
@@ -340,11 +291,6 @@
             <w:tcW w:w="10194" w:type="dxa"/>
           </w:tcPr>
           <w:p>
-            <w:pPr>
-              <w:rPr>
-                <w:rFonts w:hint="eastAsia"/>
-              </w:rPr>
-            </w:pPr>
             <w:r>
               <w:rPr>
                 <w:rFonts w:hint="eastAsia"/>
@@ -361,13 +307,7 @@
         </w:tc>
       </w:tr>
     </w:tbl>
-    <w:p>
-      <w:pPr>
-        <w:rPr>
-          <w:rFonts w:hint="eastAsia"/>
-        </w:rPr>
-      </w:pPr>
-    </w:p>
+    <w:p/>
     <w:p>
       <w:r>
         <w:rPr>
@@ -430,6 +370,14 @@
               <w:rPr>
                 <w:rFonts w:hint="eastAsia"/>
               </w:rPr>
+              <w:t>殴られると、殴られたカウントが増えていきます。</w:t>
+            </w:r>
+          </w:p>
+          <w:p>
+            <w:r>
+              <w:rPr>
+                <w:rFonts w:hint="eastAsia"/>
+              </w:rPr>
               <w:t>殴られて耐えて、成長して、死んでも強くてニューゲームをして繰り返します。</w:t>
             </w:r>
           </w:p>
@@ -467,15 +415,20 @@
               <w:rPr>
                 <w:rFonts w:hint="eastAsia"/>
               </w:rPr>
+              <w:t>図鑑が埋まっていくごとに敵の出現率が上がり、殴られる効率が上がっていきます。</w:t>
+            </w:r>
+            <w:bookmarkStart w:id="0" w:name="_GoBack"/>
+            <w:bookmarkEnd w:id="0"/>
+          </w:p>
+          <w:p>
+            <w:r>
+              <w:rPr>
+                <w:rFonts w:hint="eastAsia"/>
+              </w:rPr>
               <w:t>図鑑コンプリートを目指すのがゲームの最終目標です。</w:t>
             </w:r>
           </w:p>
           <w:p>
-            <w:pPr>
-              <w:rPr>
-                <w:rFonts w:hint="eastAsia"/>
-              </w:rPr>
-            </w:pPr>
             <w:r>
               <w:rPr>
                 <w:rFonts w:hint="eastAsia"/>
@@ -486,13 +439,7 @@
         </w:tc>
       </w:tr>
     </w:tbl>
-    <w:p>
-      <w:pPr>
-        <w:rPr>
-          <w:rFonts w:hint="eastAsia"/>
-        </w:rPr>
-      </w:pPr>
-    </w:p>
+    <w:p/>
     <w:p>
       <w:pPr>
         <w:widowControl/>
@@ -555,11 +502,6 @@
             </w:r>
           </w:p>
           <w:p>
-            <w:pPr>
-              <w:rPr>
-                <w:rFonts w:hint="eastAsia"/>
-              </w:rPr>
-            </w:pPr>
             <w:r>
               <w:rPr>
                 <w:rFonts w:hint="eastAsia"/>
@@ -584,29 +526,19 @@
               </w:rPr>
               <w:t>)</w:t>
             </w:r>
-          </w:p>
-          <w:p>
-            <w:r>
-              <w:rPr>
-                <w:rFonts w:hint="eastAsia"/>
-              </w:rPr>
-              <w:t>成長するごとに成長ポイントを獲得できます。</w:t>
-            </w:r>
-          </w:p>
-          <w:p>
-            <w:r>
-              <w:rPr>
-                <w:rFonts w:hint="eastAsia"/>
-              </w:rPr>
-              <w:t>成長ポイントを耐性に振ることができます。</w:t>
-            </w:r>
-          </w:p>
-          <w:p>
-            <w:pPr>
-              <w:rPr>
-                <w:rFonts w:hint="eastAsia"/>
-              </w:rPr>
-            </w:pPr>
+            <w:r>
+              <w:t xml:space="preserve"> </w:t>
+            </w:r>
+          </w:p>
+          <w:p>
+            <w:r>
+              <w:rPr>
+                <w:rFonts w:hint="eastAsia"/>
+              </w:rPr>
+              <w:t>殴られたカウントを払えば耐性のレベルを上げることができます。</w:t>
+            </w:r>
+          </w:p>
+          <w:p>
             <w:r>
               <w:rPr>
                 <w:rFonts w:hint="eastAsia"/>
@@ -643,11 +575,6 @@
             </w:r>
           </w:p>
           <w:p>
-            <w:pPr>
-              <w:rPr>
-                <w:rFonts w:hint="eastAsia"/>
-              </w:rPr>
-            </w:pPr>
             <w:r>
               <w:rPr>
                 <w:rFonts w:hint="eastAsia"/>
@@ -664,19 +591,12 @@
             </w:r>
           </w:p>
           <w:p>
-            <w:pPr>
-              <w:rPr>
-                <w:rFonts w:hint="eastAsia"/>
-              </w:rPr>
-            </w:pPr>
             <w:r>
               <w:rPr>
                 <w:rFonts w:hint="eastAsia"/>
               </w:rPr>
               <w:t>敵にはスタミナがあり、スタミナがなくなると帰っていきます。</w:t>
             </w:r>
-            <w:bookmarkStart w:id="0" w:name="_GoBack"/>
-            <w:bookmarkEnd w:id="0"/>
           </w:p>
           <w:p/>
           <w:p>
@@ -767,11 +687,6 @@
             </w:r>
           </w:p>
           <w:p>
-            <w:pPr>
-              <w:rPr>
-                <w:rFonts w:hint="eastAsia"/>
-              </w:rPr>
-            </w:pPr>
             <w:r>
               <w:rPr>
                 <w:rFonts w:hint="eastAsia"/>
@@ -944,6 +859,7 @@
             <w:r>
               <w:rPr>
                 <w:rFonts w:hint="eastAsia"/>
+                <w:noProof/>
               </w:rPr>
               <mc:AlternateContent>
                 <mc:Choice Requires="wps">
@@ -1013,6 +929,7 @@
             <w:r>
               <w:rPr>
                 <w:rFonts w:hint="eastAsia"/>
+                <w:noProof/>
               </w:rPr>
               <mc:AlternateContent>
                 <mc:Choice Requires="wps">
@@ -1286,13 +1203,7 @@
                                     <w:rPr>
                                       <w:rFonts w:hint="eastAsia"/>
                                     </w:rPr>
-                                    <w:t>図鑑</w:t>
-                                  </w:r>
-                                  <w:r>
-                                    <w:rPr>
-                                      <w:rFonts w:hint="eastAsia"/>
-                                    </w:rPr>
-                                    <w:t>画面</w:t>
+                                    <w:t>図鑑画面</w:t>
                                   </w:r>
                                 </w:p>
                               </w:txbxContent>
@@ -1528,13 +1439,7 @@
                                     <w:rPr>
                                       <w:rFonts w:hint="eastAsia"/>
                                     </w:rPr>
-                                    <w:t>ゲーム</w:t>
-                                  </w:r>
-                                  <w:r>
-                                    <w:rPr>
-                                      <w:rFonts w:hint="eastAsia"/>
-                                    </w:rPr>
-                                    <w:t>画面</w:t>
+                                    <w:t>ゲーム画面</w:t>
                                   </w:r>
                                 </w:p>
                               </w:txbxContent>
@@ -1645,11 +1550,6 @@
             </w:r>
           </w:p>
           <w:p>
-            <w:pPr>
-              <w:rPr>
-                <w:rFonts w:hint="eastAsia"/>
-              </w:rPr>
-            </w:pPr>
             <w:r>
               <w:rPr>
                 <w:rFonts w:hint="eastAsia"/>
@@ -1660,13 +1560,7 @@
         </w:tc>
       </w:tr>
     </w:tbl>
-    <w:p>
-      <w:pPr>
-        <w:rPr>
-          <w:rFonts w:hint="eastAsia"/>
-        </w:rPr>
-      </w:pPr>
-    </w:p>
+    <w:p/>
     <w:sectPr>
       <w:headerReference w:type="default" r:id="rId6"/>
       <w:pgSz w:w="11906" w:h="16838" w:code="9"/>

--- a/企画書.docx
+++ b/企画書.docx
@@ -417,8 +417,6 @@
               </w:rPr>
               <w:t>図鑑が埋まっていくごとに敵の出現率が上がり、殴られる効率が上がっていきます。</w:t>
             </w:r>
-            <w:bookmarkStart w:id="0" w:name="_GoBack"/>
-            <w:bookmarkEnd w:id="0"/>
           </w:p>
           <w:p>
             <w:r>
@@ -1243,13 +1241,7 @@
                               <w:rPr>
                                 <w:rFonts w:hint="eastAsia"/>
                               </w:rPr>
-                              <w:t>図鑑</w:t>
-                            </w:r>
-                            <w:r>
-                              <w:rPr>
-                                <w:rFonts w:hint="eastAsia"/>
-                              </w:rPr>
-                              <w:t>画面</w:t>
+                              <w:t>図鑑画面</w:t>
                             </w:r>
                           </w:p>
                         </w:txbxContent>
@@ -1475,13 +1467,7 @@
                               <w:rPr>
                                 <w:rFonts w:hint="eastAsia"/>
                               </w:rPr>
-                              <w:t>ゲーム</w:t>
-                            </w:r>
-                            <w:r>
-                              <w:rPr>
-                                <w:rFonts w:hint="eastAsia"/>
-                              </w:rPr>
-                              <w:t>画面</w:t>
+                              <w:t>ゲーム画面</w:t>
                             </w:r>
                           </w:p>
                         </w:txbxContent>
@@ -1560,7 +1546,6460 @@
         </w:tc>
       </w:tr>
     </w:tbl>
-    <w:p/>
+    <w:p>
+      <w:pPr>
+        <w:widowControl/>
+        <w:jc w:val="left"/>
+      </w:pPr>
+      <w:r>
+        <w:br w:type="page"/>
+      </w:r>
+    </w:p>
+    <w:p>
+      <w:r>
+        <w:rPr>
+          <w:rFonts w:hint="eastAsia"/>
+        </w:rPr>
+        <w:lastRenderedPageBreak/>
+        <w:t>スケジュール：</w:t>
+      </w:r>
+    </w:p>
+    <w:tbl>
+      <w:tblPr>
+        <w:tblStyle w:val="a7"/>
+        <w:tblW w:w="10677" w:type="dxa"/>
+        <w:tblInd w:w="-5" w:type="dxa"/>
+        <w:tblLayout w:type="fixed"/>
+        <w:tblLook w:val="04A0" w:firstRow="1" w:lastRow="0" w:firstColumn="1" w:lastColumn="0" w:noHBand="0" w:noVBand="1"/>
+      </w:tblPr>
+      <w:tblGrid>
+        <w:gridCol w:w="4302"/>
+        <w:gridCol w:w="425"/>
+        <w:gridCol w:w="425"/>
+        <w:gridCol w:w="425"/>
+        <w:gridCol w:w="425"/>
+        <w:gridCol w:w="425"/>
+        <w:gridCol w:w="425"/>
+        <w:gridCol w:w="425"/>
+        <w:gridCol w:w="425"/>
+        <w:gridCol w:w="425"/>
+        <w:gridCol w:w="425"/>
+        <w:gridCol w:w="425"/>
+        <w:gridCol w:w="425"/>
+        <w:gridCol w:w="425"/>
+        <w:gridCol w:w="425"/>
+        <w:gridCol w:w="425"/>
+      </w:tblGrid>
+      <w:tr>
+        <w:trPr>
+          <w:cantSplit/>
+          <w:trHeight w:val="1134"/>
+        </w:trPr>
+        <w:tc>
+          <w:tcPr>
+            <w:tcW w:w="4302" w:type="dxa"/>
+            <w:vAlign w:val="center"/>
+          </w:tcPr>
+          <w:p>
+            <w:pPr>
+              <w:jc w:val="center"/>
+              <w:rPr>
+                <w:rFonts w:hint="eastAsia"/>
+              </w:rPr>
+            </w:pPr>
+            <w:r>
+              <w:rPr>
+                <w:rFonts w:hint="eastAsia"/>
+              </w:rPr>
+              <w:t>作業項目</w:t>
+            </w:r>
+          </w:p>
+        </w:tc>
+        <w:tc>
+          <w:tcPr>
+            <w:tcW w:w="425" w:type="dxa"/>
+            <w:textDirection w:val="tbRlV"/>
+            <w:vAlign w:val="center"/>
+          </w:tcPr>
+          <w:p>
+            <w:pPr>
+              <w:ind w:left="113" w:right="113"/>
+              <w:jc w:val="center"/>
+              <w:rPr>
+                <w:rFonts w:hint="eastAsia"/>
+              </w:rPr>
+            </w:pPr>
+            <w:r>
+              <w:rPr>
+                <w:rFonts w:hint="eastAsia"/>
+              </w:rPr>
+              <w:t>1</w:t>
+            </w:r>
+            <w:r>
+              <w:rPr>
+                <w:rFonts w:hint="eastAsia"/>
+              </w:rPr>
+              <w:t>週</w:t>
+            </w:r>
+          </w:p>
+        </w:tc>
+        <w:tc>
+          <w:tcPr>
+            <w:tcW w:w="425" w:type="dxa"/>
+            <w:textDirection w:val="tbRlV"/>
+            <w:vAlign w:val="center"/>
+          </w:tcPr>
+          <w:p>
+            <w:pPr>
+              <w:ind w:left="113" w:right="113"/>
+              <w:jc w:val="center"/>
+              <w:rPr>
+                <w:rFonts w:hint="eastAsia"/>
+              </w:rPr>
+            </w:pPr>
+            <w:r>
+              <w:rPr>
+                <w:rFonts w:hint="eastAsia"/>
+              </w:rPr>
+              <w:t>2</w:t>
+            </w:r>
+            <w:r>
+              <w:rPr>
+                <w:rFonts w:hint="eastAsia"/>
+              </w:rPr>
+              <w:t>週</w:t>
+            </w:r>
+          </w:p>
+        </w:tc>
+        <w:tc>
+          <w:tcPr>
+            <w:tcW w:w="425" w:type="dxa"/>
+            <w:textDirection w:val="tbRlV"/>
+            <w:vAlign w:val="center"/>
+          </w:tcPr>
+          <w:p>
+            <w:pPr>
+              <w:ind w:left="113" w:right="113"/>
+              <w:jc w:val="center"/>
+              <w:rPr>
+                <w:rFonts w:hint="eastAsia"/>
+              </w:rPr>
+            </w:pPr>
+            <w:r>
+              <w:rPr>
+                <w:rFonts w:hint="eastAsia"/>
+              </w:rPr>
+              <w:t>3</w:t>
+            </w:r>
+            <w:r>
+              <w:rPr>
+                <w:rFonts w:hint="eastAsia"/>
+              </w:rPr>
+              <w:t>週</w:t>
+            </w:r>
+          </w:p>
+        </w:tc>
+        <w:tc>
+          <w:tcPr>
+            <w:tcW w:w="425" w:type="dxa"/>
+            <w:textDirection w:val="tbRlV"/>
+            <w:vAlign w:val="center"/>
+          </w:tcPr>
+          <w:p>
+            <w:pPr>
+              <w:ind w:left="113" w:right="113"/>
+              <w:jc w:val="center"/>
+              <w:rPr>
+                <w:rFonts w:hint="eastAsia"/>
+              </w:rPr>
+            </w:pPr>
+            <w:r>
+              <w:rPr>
+                <w:rFonts w:hint="eastAsia"/>
+              </w:rPr>
+              <w:t>4</w:t>
+            </w:r>
+            <w:r>
+              <w:rPr>
+                <w:rFonts w:hint="eastAsia"/>
+              </w:rPr>
+              <w:t>週</w:t>
+            </w:r>
+          </w:p>
+        </w:tc>
+        <w:tc>
+          <w:tcPr>
+            <w:tcW w:w="425" w:type="dxa"/>
+            <w:textDirection w:val="tbRlV"/>
+            <w:vAlign w:val="center"/>
+          </w:tcPr>
+          <w:p>
+            <w:pPr>
+              <w:ind w:left="113" w:right="113"/>
+              <w:jc w:val="center"/>
+              <w:rPr>
+                <w:rFonts w:hint="eastAsia"/>
+              </w:rPr>
+            </w:pPr>
+            <w:r>
+              <w:rPr>
+                <w:rFonts w:hint="eastAsia"/>
+              </w:rPr>
+              <w:t>5</w:t>
+            </w:r>
+            <w:r>
+              <w:rPr>
+                <w:rFonts w:hint="eastAsia"/>
+              </w:rPr>
+              <w:t>週</w:t>
+            </w:r>
+          </w:p>
+        </w:tc>
+        <w:tc>
+          <w:tcPr>
+            <w:tcW w:w="425" w:type="dxa"/>
+            <w:textDirection w:val="tbRlV"/>
+            <w:vAlign w:val="center"/>
+          </w:tcPr>
+          <w:p>
+            <w:pPr>
+              <w:ind w:left="113" w:right="113"/>
+              <w:jc w:val="center"/>
+              <w:rPr>
+                <w:rFonts w:hint="eastAsia"/>
+              </w:rPr>
+            </w:pPr>
+            <w:r>
+              <w:rPr>
+                <w:rFonts w:hint="eastAsia"/>
+              </w:rPr>
+              <w:t>6</w:t>
+            </w:r>
+            <w:r>
+              <w:rPr>
+                <w:rFonts w:hint="eastAsia"/>
+              </w:rPr>
+              <w:t>週</w:t>
+            </w:r>
+          </w:p>
+        </w:tc>
+        <w:tc>
+          <w:tcPr>
+            <w:tcW w:w="425" w:type="dxa"/>
+            <w:textDirection w:val="tbRlV"/>
+            <w:vAlign w:val="center"/>
+          </w:tcPr>
+          <w:p>
+            <w:pPr>
+              <w:ind w:left="113" w:right="113"/>
+              <w:jc w:val="center"/>
+              <w:rPr>
+                <w:rFonts w:hint="eastAsia"/>
+              </w:rPr>
+            </w:pPr>
+            <w:r>
+              <w:rPr>
+                <w:rFonts w:hint="eastAsia"/>
+              </w:rPr>
+              <w:t>7</w:t>
+            </w:r>
+            <w:r>
+              <w:rPr>
+                <w:rFonts w:hint="eastAsia"/>
+              </w:rPr>
+              <w:t>週</w:t>
+            </w:r>
+          </w:p>
+        </w:tc>
+        <w:tc>
+          <w:tcPr>
+            <w:tcW w:w="425" w:type="dxa"/>
+            <w:textDirection w:val="tbRlV"/>
+            <w:vAlign w:val="center"/>
+          </w:tcPr>
+          <w:p>
+            <w:pPr>
+              <w:ind w:left="113" w:right="113"/>
+              <w:jc w:val="center"/>
+              <w:rPr>
+                <w:rFonts w:hint="eastAsia"/>
+              </w:rPr>
+            </w:pPr>
+            <w:r>
+              <w:rPr>
+                <w:rFonts w:hint="eastAsia"/>
+              </w:rPr>
+              <w:t>8</w:t>
+            </w:r>
+            <w:r>
+              <w:rPr>
+                <w:rFonts w:hint="eastAsia"/>
+              </w:rPr>
+              <w:t>週</w:t>
+            </w:r>
+          </w:p>
+        </w:tc>
+        <w:tc>
+          <w:tcPr>
+            <w:tcW w:w="425" w:type="dxa"/>
+            <w:textDirection w:val="tbRlV"/>
+            <w:vAlign w:val="center"/>
+          </w:tcPr>
+          <w:p>
+            <w:pPr>
+              <w:ind w:left="113" w:right="113"/>
+              <w:jc w:val="center"/>
+              <w:rPr>
+                <w:rFonts w:hint="eastAsia"/>
+              </w:rPr>
+            </w:pPr>
+            <w:r>
+              <w:rPr>
+                <w:rFonts w:hint="eastAsia"/>
+              </w:rPr>
+              <w:t>9</w:t>
+            </w:r>
+            <w:r>
+              <w:rPr>
+                <w:rFonts w:hint="eastAsia"/>
+              </w:rPr>
+              <w:t>週</w:t>
+            </w:r>
+          </w:p>
+        </w:tc>
+        <w:tc>
+          <w:tcPr>
+            <w:tcW w:w="425" w:type="dxa"/>
+            <w:textDirection w:val="tbRlV"/>
+            <w:vAlign w:val="center"/>
+          </w:tcPr>
+          <w:p>
+            <w:pPr>
+              <w:ind w:left="113" w:right="113"/>
+              <w:jc w:val="center"/>
+              <w:rPr>
+                <w:rFonts w:hint="eastAsia"/>
+              </w:rPr>
+            </w:pPr>
+            <w:r>
+              <w:rPr>
+                <w:rFonts w:hint="eastAsia"/>
+              </w:rPr>
+              <w:t>10</w:t>
+            </w:r>
+            <w:r>
+              <w:rPr>
+                <w:rFonts w:hint="eastAsia"/>
+              </w:rPr>
+              <w:t>週</w:t>
+            </w:r>
+          </w:p>
+        </w:tc>
+        <w:tc>
+          <w:tcPr>
+            <w:tcW w:w="425" w:type="dxa"/>
+            <w:textDirection w:val="tbRlV"/>
+            <w:vAlign w:val="center"/>
+          </w:tcPr>
+          <w:p>
+            <w:pPr>
+              <w:ind w:left="113" w:right="113"/>
+              <w:jc w:val="center"/>
+              <w:rPr>
+                <w:rFonts w:hint="eastAsia"/>
+              </w:rPr>
+            </w:pPr>
+            <w:r>
+              <w:rPr>
+                <w:rFonts w:hint="eastAsia"/>
+              </w:rPr>
+              <w:t>11</w:t>
+            </w:r>
+            <w:r>
+              <w:rPr>
+                <w:rFonts w:hint="eastAsia"/>
+              </w:rPr>
+              <w:t>週</w:t>
+            </w:r>
+          </w:p>
+        </w:tc>
+        <w:tc>
+          <w:tcPr>
+            <w:tcW w:w="425" w:type="dxa"/>
+            <w:textDirection w:val="tbRlV"/>
+            <w:vAlign w:val="center"/>
+          </w:tcPr>
+          <w:p>
+            <w:pPr>
+              <w:ind w:left="113" w:right="113"/>
+              <w:jc w:val="center"/>
+              <w:rPr>
+                <w:rFonts w:hint="eastAsia"/>
+              </w:rPr>
+            </w:pPr>
+            <w:r>
+              <w:rPr>
+                <w:rFonts w:hint="eastAsia"/>
+              </w:rPr>
+              <w:t>1</w:t>
+            </w:r>
+            <w:r>
+              <w:t>2</w:t>
+            </w:r>
+            <w:r>
+              <w:rPr>
+                <w:rFonts w:hint="eastAsia"/>
+              </w:rPr>
+              <w:t>週</w:t>
+            </w:r>
+          </w:p>
+        </w:tc>
+        <w:tc>
+          <w:tcPr>
+            <w:tcW w:w="425" w:type="dxa"/>
+            <w:textDirection w:val="tbRlV"/>
+            <w:vAlign w:val="center"/>
+          </w:tcPr>
+          <w:p>
+            <w:pPr>
+              <w:ind w:left="113" w:right="113"/>
+              <w:jc w:val="center"/>
+              <w:rPr>
+                <w:rFonts w:hint="eastAsia"/>
+              </w:rPr>
+            </w:pPr>
+            <w:r>
+              <w:rPr>
+                <w:rFonts w:hint="eastAsia"/>
+              </w:rPr>
+              <w:t>13</w:t>
+            </w:r>
+            <w:r>
+              <w:rPr>
+                <w:rFonts w:hint="eastAsia"/>
+              </w:rPr>
+              <w:t>週</w:t>
+            </w:r>
+          </w:p>
+        </w:tc>
+        <w:tc>
+          <w:tcPr>
+            <w:tcW w:w="425" w:type="dxa"/>
+            <w:textDirection w:val="tbRlV"/>
+            <w:vAlign w:val="center"/>
+          </w:tcPr>
+          <w:p>
+            <w:pPr>
+              <w:ind w:left="113" w:right="113"/>
+              <w:jc w:val="center"/>
+              <w:rPr>
+                <w:rFonts w:hint="eastAsia"/>
+              </w:rPr>
+            </w:pPr>
+            <w:r>
+              <w:rPr>
+                <w:rFonts w:hint="eastAsia"/>
+              </w:rPr>
+              <w:t>14</w:t>
+            </w:r>
+            <w:r>
+              <w:rPr>
+                <w:rFonts w:hint="eastAsia"/>
+              </w:rPr>
+              <w:t>週</w:t>
+            </w:r>
+          </w:p>
+        </w:tc>
+        <w:tc>
+          <w:tcPr>
+            <w:tcW w:w="425" w:type="dxa"/>
+            <w:textDirection w:val="tbRlV"/>
+            <w:vAlign w:val="center"/>
+          </w:tcPr>
+          <w:p>
+            <w:pPr>
+              <w:ind w:left="113" w:right="113"/>
+              <w:jc w:val="center"/>
+              <w:rPr>
+                <w:rFonts w:hint="eastAsia"/>
+              </w:rPr>
+            </w:pPr>
+            <w:r>
+              <w:rPr>
+                <w:rFonts w:hint="eastAsia"/>
+              </w:rPr>
+              <w:t>15</w:t>
+            </w:r>
+            <w:r>
+              <w:rPr>
+                <w:rFonts w:hint="eastAsia"/>
+              </w:rPr>
+              <w:t>週</w:t>
+            </w:r>
+          </w:p>
+        </w:tc>
+      </w:tr>
+      <w:tr>
+        <w:trPr>
+          <w:cantSplit/>
+          <w:trHeight w:val="1134"/>
+        </w:trPr>
+        <w:tc>
+          <w:tcPr>
+            <w:tcW w:w="4302" w:type="dxa"/>
+            <w:vAlign w:val="center"/>
+          </w:tcPr>
+          <w:p>
+            <w:pPr>
+              <w:jc w:val="center"/>
+              <w:rPr>
+                <w:rFonts w:hint="eastAsia"/>
+              </w:rPr>
+            </w:pPr>
+            <w:r>
+              <w:rPr>
+                <w:rFonts w:hint="eastAsia"/>
+              </w:rPr>
+              <w:t>授業予定</w:t>
+            </w:r>
+          </w:p>
+        </w:tc>
+        <w:tc>
+          <w:tcPr>
+            <w:tcW w:w="425" w:type="dxa"/>
+            <w:textDirection w:val="tbRlV"/>
+            <w:vAlign w:val="center"/>
+          </w:tcPr>
+          <w:p>
+            <w:pPr>
+              <w:ind w:left="113" w:right="113"/>
+              <w:jc w:val="center"/>
+              <w:rPr>
+                <w:rFonts w:hint="eastAsia"/>
+              </w:rPr>
+            </w:pPr>
+            <w:r>
+              <w:rPr>
+                <w:rFonts w:hint="eastAsia"/>
+              </w:rPr>
+              <w:t>進捗報告</w:t>
+            </w:r>
+          </w:p>
+        </w:tc>
+        <w:tc>
+          <w:tcPr>
+            <w:tcW w:w="425" w:type="dxa"/>
+            <w:textDirection w:val="tbRlV"/>
+            <w:vAlign w:val="center"/>
+          </w:tcPr>
+          <w:p>
+            <w:pPr>
+              <w:ind w:left="113" w:right="113"/>
+              <w:jc w:val="center"/>
+              <w:rPr>
+                <w:rFonts w:hint="eastAsia"/>
+              </w:rPr>
+            </w:pPr>
+            <w:r>
+              <w:rPr>
+                <w:rFonts w:hint="eastAsia"/>
+              </w:rPr>
+              <w:t>企画</w:t>
+            </w:r>
+            <w:r>
+              <w:rPr>
+                <w:rFonts w:hint="eastAsia"/>
+              </w:rPr>
+              <w:t>提出</w:t>
+            </w:r>
+          </w:p>
+        </w:tc>
+        <w:tc>
+          <w:tcPr>
+            <w:tcW w:w="425" w:type="dxa"/>
+            <w:textDirection w:val="tbRlV"/>
+            <w:vAlign w:val="center"/>
+          </w:tcPr>
+          <w:p>
+            <w:pPr>
+              <w:ind w:left="113" w:right="113"/>
+              <w:jc w:val="center"/>
+              <w:rPr>
+                <w:rFonts w:hint="eastAsia"/>
+              </w:rPr>
+            </w:pPr>
+            <w:r>
+              <w:rPr>
+                <w:rFonts w:hint="eastAsia"/>
+              </w:rPr>
+              <w:t>進捗報告</w:t>
+            </w:r>
+          </w:p>
+        </w:tc>
+        <w:tc>
+          <w:tcPr>
+            <w:tcW w:w="425" w:type="dxa"/>
+            <w:textDirection w:val="tbRlV"/>
+            <w:vAlign w:val="center"/>
+          </w:tcPr>
+          <w:p>
+            <w:pPr>
+              <w:ind w:left="113" w:right="113"/>
+              <w:jc w:val="center"/>
+              <w:rPr>
+                <w:rFonts w:hint="eastAsia"/>
+              </w:rPr>
+            </w:pPr>
+            <w:r>
+              <w:rPr>
+                <w:rFonts w:hint="eastAsia"/>
+              </w:rPr>
+              <w:t>進捗報告</w:t>
+            </w:r>
+          </w:p>
+        </w:tc>
+        <w:tc>
+          <w:tcPr>
+            <w:tcW w:w="425" w:type="dxa"/>
+            <w:textDirection w:val="tbRlV"/>
+            <w:vAlign w:val="center"/>
+          </w:tcPr>
+          <w:p>
+            <w:pPr>
+              <w:ind w:left="113" w:right="113"/>
+              <w:jc w:val="center"/>
+              <w:rPr>
+                <w:rFonts w:hint="eastAsia"/>
+              </w:rPr>
+            </w:pPr>
+            <w:r>
+              <w:rPr>
+                <w:rFonts w:hint="eastAsia"/>
+              </w:rPr>
+              <w:t>進捗報告</w:t>
+            </w:r>
+          </w:p>
+        </w:tc>
+        <w:tc>
+          <w:tcPr>
+            <w:tcW w:w="425" w:type="dxa"/>
+            <w:textDirection w:val="tbRlV"/>
+            <w:vAlign w:val="center"/>
+          </w:tcPr>
+          <w:p>
+            <w:pPr>
+              <w:ind w:left="113" w:right="113"/>
+              <w:jc w:val="center"/>
+            </w:pPr>
+            <w:r>
+              <w:rPr>
+                <w:rFonts w:hint="eastAsia"/>
+              </w:rPr>
+              <w:t>進捗報告</w:t>
+            </w:r>
+          </w:p>
+          <w:p>
+            <w:pPr>
+              <w:ind w:left="113" w:right="113"/>
+              <w:jc w:val="center"/>
+              <w:rPr>
+                <w:rFonts w:hint="eastAsia"/>
+              </w:rPr>
+            </w:pPr>
+          </w:p>
+        </w:tc>
+        <w:tc>
+          <w:tcPr>
+            <w:tcW w:w="425" w:type="dxa"/>
+            <w:textDirection w:val="tbRlV"/>
+            <w:vAlign w:val="center"/>
+          </w:tcPr>
+          <w:p>
+            <w:pPr>
+              <w:ind w:left="113" w:right="113"/>
+              <w:jc w:val="center"/>
+              <w:rPr>
+                <w:rFonts w:hint="eastAsia"/>
+              </w:rPr>
+            </w:pPr>
+            <w:r>
+              <w:rPr>
+                <w:rFonts w:hint="eastAsia"/>
+              </w:rPr>
+              <w:t>進捗報告</w:t>
+            </w:r>
+          </w:p>
+        </w:tc>
+        <w:tc>
+          <w:tcPr>
+            <w:tcW w:w="425" w:type="dxa"/>
+            <w:textDirection w:val="tbRlV"/>
+            <w:vAlign w:val="center"/>
+          </w:tcPr>
+          <w:p>
+            <w:pPr>
+              <w:ind w:left="113" w:right="113"/>
+              <w:jc w:val="center"/>
+              <w:rPr>
+                <w:rFonts w:hint="eastAsia"/>
+              </w:rPr>
+            </w:pPr>
+            <w:r>
+              <w:rPr>
+                <w:rFonts w:hint="eastAsia"/>
+              </w:rPr>
+              <w:t>進捗報告</w:t>
+            </w:r>
+          </w:p>
+        </w:tc>
+        <w:tc>
+          <w:tcPr>
+            <w:tcW w:w="425" w:type="dxa"/>
+            <w:shd w:val="clear" w:color="auto" w:fill="7F7F7F" w:themeFill="text1" w:themeFillTint="80"/>
+            <w:textDirection w:val="tbRlV"/>
+            <w:vAlign w:val="center"/>
+          </w:tcPr>
+          <w:p>
+            <w:pPr>
+              <w:ind w:left="113" w:right="113"/>
+              <w:jc w:val="center"/>
+              <w:rPr>
+                <w:rFonts w:hint="eastAsia"/>
+              </w:rPr>
+            </w:pPr>
+            <w:r>
+              <w:rPr>
+                <w:rFonts w:hint="eastAsia"/>
+                <w:color w:val="FFFFFF" w:themeColor="background1"/>
+              </w:rPr>
+              <w:t>中間提出</w:t>
+            </w:r>
+          </w:p>
+        </w:tc>
+        <w:tc>
+          <w:tcPr>
+            <w:tcW w:w="425" w:type="dxa"/>
+            <w:shd w:val="clear" w:color="auto" w:fill="7F7F7F" w:themeFill="text1" w:themeFillTint="80"/>
+            <w:textDirection w:val="tbRlV"/>
+            <w:vAlign w:val="center"/>
+          </w:tcPr>
+          <w:p>
+            <w:pPr>
+              <w:ind w:left="113" w:right="113"/>
+              <w:jc w:val="center"/>
+              <w:rPr>
+                <w:rFonts w:hint="eastAsia"/>
+              </w:rPr>
+            </w:pPr>
+            <w:r>
+              <w:rPr>
+                <w:rFonts w:hint="eastAsia"/>
+                <w:color w:val="FFFFFF" w:themeColor="background1"/>
+              </w:rPr>
+              <w:t>成果発表</w:t>
+            </w:r>
+          </w:p>
+        </w:tc>
+        <w:tc>
+          <w:tcPr>
+            <w:tcW w:w="425" w:type="dxa"/>
+            <w:textDirection w:val="tbRlV"/>
+            <w:vAlign w:val="center"/>
+          </w:tcPr>
+          <w:p>
+            <w:pPr>
+              <w:ind w:left="113" w:right="113"/>
+              <w:jc w:val="center"/>
+              <w:rPr>
+                <w:rFonts w:hint="eastAsia"/>
+              </w:rPr>
+            </w:pPr>
+            <w:r>
+              <w:rPr>
+                <w:rFonts w:hint="eastAsia"/>
+              </w:rPr>
+              <w:t>制作</w:t>
+            </w:r>
+          </w:p>
+        </w:tc>
+        <w:tc>
+          <w:tcPr>
+            <w:tcW w:w="425" w:type="dxa"/>
+            <w:textDirection w:val="tbRlV"/>
+            <w:vAlign w:val="center"/>
+          </w:tcPr>
+          <w:p>
+            <w:pPr>
+              <w:ind w:left="113" w:right="113"/>
+              <w:jc w:val="center"/>
+              <w:rPr>
+                <w:rFonts w:hint="eastAsia"/>
+              </w:rPr>
+            </w:pPr>
+            <w:r>
+              <w:rPr>
+                <w:rFonts w:hint="eastAsia"/>
+              </w:rPr>
+              <w:t>制作</w:t>
+            </w:r>
+          </w:p>
+        </w:tc>
+        <w:tc>
+          <w:tcPr>
+            <w:tcW w:w="425" w:type="dxa"/>
+            <w:textDirection w:val="tbRlV"/>
+            <w:vAlign w:val="center"/>
+          </w:tcPr>
+          <w:p>
+            <w:pPr>
+              <w:ind w:left="113" w:right="113"/>
+              <w:jc w:val="center"/>
+              <w:rPr>
+                <w:rFonts w:hint="eastAsia"/>
+              </w:rPr>
+            </w:pPr>
+            <w:r>
+              <w:rPr>
+                <w:rFonts w:hint="eastAsia"/>
+              </w:rPr>
+              <w:t>制作</w:t>
+            </w:r>
+          </w:p>
+        </w:tc>
+        <w:tc>
+          <w:tcPr>
+            <w:tcW w:w="425" w:type="dxa"/>
+            <w:shd w:val="clear" w:color="auto" w:fill="7F7F7F" w:themeFill="text1" w:themeFillTint="80"/>
+            <w:textDirection w:val="tbRlV"/>
+            <w:vAlign w:val="center"/>
+          </w:tcPr>
+          <w:p>
+            <w:pPr>
+              <w:ind w:left="113" w:right="113"/>
+              <w:jc w:val="center"/>
+              <w:rPr>
+                <w:rFonts w:hint="eastAsia"/>
+              </w:rPr>
+            </w:pPr>
+            <w:r>
+              <w:rPr>
+                <w:rFonts w:hint="eastAsia"/>
+                <w:color w:val="FFFFFF" w:themeColor="background1"/>
+              </w:rPr>
+              <w:t>発表</w:t>
+            </w:r>
+          </w:p>
+        </w:tc>
+        <w:tc>
+          <w:tcPr>
+            <w:tcW w:w="425" w:type="dxa"/>
+            <w:shd w:val="clear" w:color="auto" w:fill="7F7F7F" w:themeFill="text1" w:themeFillTint="80"/>
+            <w:textDirection w:val="tbRlV"/>
+            <w:vAlign w:val="center"/>
+          </w:tcPr>
+          <w:p>
+            <w:pPr>
+              <w:ind w:left="113" w:right="113"/>
+              <w:jc w:val="center"/>
+              <w:rPr>
+                <w:rFonts w:hint="eastAsia"/>
+              </w:rPr>
+            </w:pPr>
+            <w:r>
+              <w:rPr>
+                <w:rFonts w:hint="eastAsia"/>
+                <w:color w:val="FFFFFF" w:themeColor="background1"/>
+              </w:rPr>
+              <w:t>発表</w:t>
+            </w:r>
+          </w:p>
+        </w:tc>
+      </w:tr>
+      <w:tr>
+        <w:trPr>
+          <w:trHeight w:val="567"/>
+        </w:trPr>
+        <w:tc>
+          <w:tcPr>
+            <w:tcW w:w="4302" w:type="dxa"/>
+            <w:vAlign w:val="center"/>
+          </w:tcPr>
+          <w:p>
+            <w:pPr>
+              <w:rPr>
+                <w:rFonts w:hint="eastAsia"/>
+              </w:rPr>
+            </w:pPr>
+            <w:r>
+              <w:rPr>
+                <w:rFonts w:hint="eastAsia"/>
+              </w:rPr>
+              <w:t>〇キャラクター</w:t>
+            </w:r>
+          </w:p>
+        </w:tc>
+        <w:tc>
+          <w:tcPr>
+            <w:tcW w:w="425" w:type="dxa"/>
+            <w:vAlign w:val="center"/>
+          </w:tcPr>
+          <w:p>
+            <w:pPr>
+              <w:jc w:val="center"/>
+              <w:rPr>
+                <w:rFonts w:hint="eastAsia"/>
+              </w:rPr>
+            </w:pPr>
+          </w:p>
+        </w:tc>
+        <w:tc>
+          <w:tcPr>
+            <w:tcW w:w="425" w:type="dxa"/>
+            <w:shd w:val="clear" w:color="auto" w:fill="auto"/>
+            <w:vAlign w:val="center"/>
+          </w:tcPr>
+          <w:p>
+            <w:pPr>
+              <w:jc w:val="center"/>
+              <w:rPr>
+                <w:rFonts w:hint="eastAsia"/>
+              </w:rPr>
+            </w:pPr>
+            <w:r>
+              <w:rPr>
+                <w:rFonts w:hint="eastAsia"/>
+                <w:noProof/>
+              </w:rPr>
+              <mc:AlternateContent>
+                <mc:Choice Requires="wps">
+                  <w:drawing>
+                    <wp:anchor distT="0" distB="0" distL="114300" distR="114300" simplePos="0" relativeHeight="251676672" behindDoc="0" locked="0" layoutInCell="1" allowOverlap="1">
+                      <wp:simplePos x="0" y="0"/>
+                      <wp:positionH relativeFrom="column">
+                        <wp:posOffset>-48260</wp:posOffset>
+                      </wp:positionH>
+                      <wp:positionV relativeFrom="paragraph">
+                        <wp:posOffset>126365</wp:posOffset>
+                      </wp:positionV>
+                      <wp:extent cx="771525" cy="161925"/>
+                      <wp:effectExtent l="0" t="19050" r="47625" b="47625"/>
+                      <wp:wrapNone/>
+                      <wp:docPr id="8" name="右矢印 8"/>
+                      <wp:cNvGraphicFramePr/>
+                      <a:graphic xmlns:a="http://schemas.openxmlformats.org/drawingml/2006/main">
+                        <a:graphicData uri="http://schemas.microsoft.com/office/word/2010/wordprocessingShape">
+                          <wps:wsp>
+                            <wps:cNvSpPr/>
+                            <wps:spPr>
+                              <a:xfrm>
+                                <a:off x="0" y="0"/>
+                                <a:ext cx="771525" cy="161925"/>
+                              </a:xfrm>
+                              <a:prstGeom prst="rightArrow">
+                                <a:avLst/>
+                              </a:prstGeom>
+                            </wps:spPr>
+                            <wps:style>
+                              <a:lnRef idx="2">
+                                <a:schemeClr val="accent1">
+                                  <a:shade val="50000"/>
+                                </a:schemeClr>
+                              </a:lnRef>
+                              <a:fillRef idx="1">
+                                <a:schemeClr val="accent1"/>
+                              </a:fillRef>
+                              <a:effectRef idx="0">
+                                <a:schemeClr val="accent1"/>
+                              </a:effectRef>
+                              <a:fontRef idx="minor">
+                                <a:schemeClr val="lt1"/>
+                              </a:fontRef>
+                            </wps:style>
+                            <wps:bodyPr rot="0" spcFirstLastPara="0" vertOverflow="overflow" horzOverflow="overflow" vert="horz" wrap="square" lIns="91440" tIns="45720" rIns="91440" bIns="45720" numCol="1" spcCol="0" rtlCol="0" fromWordArt="0" anchor="ctr" anchorCtr="0" forceAA="0" compatLnSpc="1">
+                              <a:prstTxWarp prst="textNoShape">
+                                <a:avLst/>
+                              </a:prstTxWarp>
+                              <a:noAutofit/>
+                            </wps:bodyPr>
+                          </wps:wsp>
+                        </a:graphicData>
+                      </a:graphic>
+                    </wp:anchor>
+                  </w:drawing>
+                </mc:Choice>
+                <mc:Fallback>
+                  <w:pict>
+                    <v:shapetype w14:anchorId="0B351EC8" id="_x0000_t13" coordsize="21600,21600" o:spt="13" adj="16200,5400" path="m@0,l@0@1,0@1,0@2@0@2@0,21600,21600,10800xe">
+                      <v:stroke joinstyle="miter"/>
+                      <v:formulas>
+                        <v:f eqn="val #0"/>
+                        <v:f eqn="val #1"/>
+                        <v:f eqn="sum height 0 #1"/>
+                        <v:f eqn="sum 10800 0 #1"/>
+                        <v:f eqn="sum width 0 #0"/>
+                        <v:f eqn="prod @4 @3 10800"/>
+                        <v:f eqn="sum width 0 @5"/>
+                      </v:formulas>
+                      <v:path o:connecttype="custom" o:connectlocs="@0,0;0,10800;@0,21600;21600,10800" o:connectangles="270,180,90,0" textboxrect="0,@1,@6,@2"/>
+                      <v:handles>
+                        <v:h position="#0,#1" xrange="0,21600" yrange="0,10800"/>
+                      </v:handles>
+                    </v:shapetype>
+                    <v:shape id="右矢印 8" o:spid="_x0000_s1026" type="#_x0000_t13" style="position:absolute;left:0;text-align:left;margin-left:-3.8pt;margin-top:9.95pt;width:60.75pt;height:12.75pt;z-index:251676672;visibility:visible;mso-wrap-style:square;mso-wrap-distance-left:9pt;mso-wrap-distance-top:0;mso-wrap-distance-right:9pt;mso-wrap-distance-bottom:0;mso-position-horizontal:absolute;mso-position-horizontal-relative:text;mso-position-vertical:absolute;mso-position-vertical-relative:text;v-text-anchor:middle" o:gfxdata="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" adj="19333" fillcolor="#5b9bd5 [3204]" strokecolor="#1f4d78 [1604]" strokeweight="1pt"/>
+                  </w:pict>
+                </mc:Fallback>
+              </mc:AlternateContent>
+            </w:r>
+          </w:p>
+        </w:tc>
+        <w:tc>
+          <w:tcPr>
+            <w:tcW w:w="425" w:type="dxa"/>
+            <w:shd w:val="clear" w:color="auto" w:fill="auto"/>
+            <w:vAlign w:val="center"/>
+          </w:tcPr>
+          <w:p>
+            <w:pPr>
+              <w:jc w:val="center"/>
+              <w:rPr>
+                <w:rFonts w:hint="eastAsia"/>
+              </w:rPr>
+            </w:pPr>
+          </w:p>
+        </w:tc>
+        <w:tc>
+          <w:tcPr>
+            <w:tcW w:w="425" w:type="dxa"/>
+            <w:shd w:val="clear" w:color="auto" w:fill="auto"/>
+            <w:vAlign w:val="center"/>
+          </w:tcPr>
+          <w:p>
+            <w:pPr>
+              <w:jc w:val="center"/>
+              <w:rPr>
+                <w:rFonts w:hint="eastAsia"/>
+              </w:rPr>
+            </w:pPr>
+          </w:p>
+        </w:tc>
+        <w:tc>
+          <w:tcPr>
+            <w:tcW w:w="425" w:type="dxa"/>
+            <w:vAlign w:val="center"/>
+          </w:tcPr>
+          <w:p>
+            <w:pPr>
+              <w:jc w:val="center"/>
+              <w:rPr>
+                <w:rFonts w:hint="eastAsia"/>
+              </w:rPr>
+            </w:pPr>
+          </w:p>
+        </w:tc>
+        <w:tc>
+          <w:tcPr>
+            <w:tcW w:w="425" w:type="dxa"/>
+            <w:vAlign w:val="center"/>
+          </w:tcPr>
+          <w:p>
+            <w:pPr>
+              <w:jc w:val="center"/>
+              <w:rPr>
+                <w:rFonts w:hint="eastAsia"/>
+              </w:rPr>
+            </w:pPr>
+          </w:p>
+        </w:tc>
+        <w:tc>
+          <w:tcPr>
+            <w:tcW w:w="425" w:type="dxa"/>
+            <w:vAlign w:val="center"/>
+          </w:tcPr>
+          <w:p>
+            <w:pPr>
+              <w:jc w:val="center"/>
+              <w:rPr>
+                <w:rFonts w:hint="eastAsia"/>
+              </w:rPr>
+            </w:pPr>
+          </w:p>
+        </w:tc>
+        <w:tc>
+          <w:tcPr>
+            <w:tcW w:w="425" w:type="dxa"/>
+            <w:vAlign w:val="center"/>
+          </w:tcPr>
+          <w:p>
+            <w:pPr>
+              <w:jc w:val="center"/>
+              <w:rPr>
+                <w:rFonts w:hint="eastAsia"/>
+              </w:rPr>
+            </w:pPr>
+          </w:p>
+        </w:tc>
+        <w:tc>
+          <w:tcPr>
+            <w:tcW w:w="425" w:type="dxa"/>
+            <w:vAlign w:val="center"/>
+          </w:tcPr>
+          <w:p>
+            <w:pPr>
+              <w:jc w:val="center"/>
+              <w:rPr>
+                <w:rFonts w:hint="eastAsia"/>
+              </w:rPr>
+            </w:pPr>
+          </w:p>
+        </w:tc>
+        <w:tc>
+          <w:tcPr>
+            <w:tcW w:w="425" w:type="dxa"/>
+            <w:vAlign w:val="center"/>
+          </w:tcPr>
+          <w:p>
+            <w:pPr>
+              <w:jc w:val="center"/>
+              <w:rPr>
+                <w:rFonts w:hint="eastAsia"/>
+              </w:rPr>
+            </w:pPr>
+          </w:p>
+        </w:tc>
+        <w:tc>
+          <w:tcPr>
+            <w:tcW w:w="425" w:type="dxa"/>
+            <w:vAlign w:val="center"/>
+          </w:tcPr>
+          <w:p>
+            <w:pPr>
+              <w:jc w:val="center"/>
+              <w:rPr>
+                <w:rFonts w:hint="eastAsia"/>
+              </w:rPr>
+            </w:pPr>
+          </w:p>
+        </w:tc>
+        <w:tc>
+          <w:tcPr>
+            <w:tcW w:w="425" w:type="dxa"/>
+            <w:vAlign w:val="center"/>
+          </w:tcPr>
+          <w:p>
+            <w:pPr>
+              <w:jc w:val="center"/>
+              <w:rPr>
+                <w:rFonts w:hint="eastAsia"/>
+              </w:rPr>
+            </w:pPr>
+          </w:p>
+        </w:tc>
+        <w:tc>
+          <w:tcPr>
+            <w:tcW w:w="425" w:type="dxa"/>
+            <w:vAlign w:val="center"/>
+          </w:tcPr>
+          <w:p>
+            <w:pPr>
+              <w:jc w:val="center"/>
+              <w:rPr>
+                <w:rFonts w:hint="eastAsia"/>
+              </w:rPr>
+            </w:pPr>
+          </w:p>
+        </w:tc>
+        <w:tc>
+          <w:tcPr>
+            <w:tcW w:w="425" w:type="dxa"/>
+            <w:vAlign w:val="center"/>
+          </w:tcPr>
+          <w:p>
+            <w:pPr>
+              <w:jc w:val="center"/>
+              <w:rPr>
+                <w:rFonts w:hint="eastAsia"/>
+              </w:rPr>
+            </w:pPr>
+          </w:p>
+        </w:tc>
+        <w:tc>
+          <w:tcPr>
+            <w:tcW w:w="425" w:type="dxa"/>
+            <w:vAlign w:val="center"/>
+          </w:tcPr>
+          <w:p>
+            <w:pPr>
+              <w:jc w:val="center"/>
+              <w:rPr>
+                <w:rFonts w:hint="eastAsia"/>
+              </w:rPr>
+            </w:pPr>
+          </w:p>
+        </w:tc>
+      </w:tr>
+      <w:tr>
+        <w:trPr>
+          <w:trHeight w:val="567"/>
+        </w:trPr>
+        <w:tc>
+          <w:tcPr>
+            <w:tcW w:w="4302" w:type="dxa"/>
+            <w:vAlign w:val="center"/>
+          </w:tcPr>
+          <w:p>
+            <w:pPr>
+              <w:rPr>
+                <w:rFonts w:hint="eastAsia"/>
+              </w:rPr>
+            </w:pPr>
+            <w:r>
+              <w:rPr>
+                <w:rFonts w:hint="eastAsia"/>
+              </w:rPr>
+              <w:t>・モーション</w:t>
+            </w:r>
+          </w:p>
+        </w:tc>
+        <w:tc>
+          <w:tcPr>
+            <w:tcW w:w="425" w:type="dxa"/>
+            <w:vAlign w:val="center"/>
+          </w:tcPr>
+          <w:p>
+            <w:pPr>
+              <w:jc w:val="center"/>
+              <w:rPr>
+                <w:rFonts w:hint="eastAsia"/>
+              </w:rPr>
+            </w:pPr>
+          </w:p>
+        </w:tc>
+        <w:tc>
+          <w:tcPr>
+            <w:tcW w:w="425" w:type="dxa"/>
+            <w:vAlign w:val="center"/>
+          </w:tcPr>
+          <w:p>
+            <w:pPr>
+              <w:jc w:val="center"/>
+              <w:rPr>
+                <w:rFonts w:hint="eastAsia"/>
+              </w:rPr>
+            </w:pPr>
+            <w:r>
+              <w:rPr>
+                <w:rFonts w:hint="eastAsia"/>
+                <w:noProof/>
+              </w:rPr>
+              <mc:AlternateContent>
+                <mc:Choice Requires="wps">
+                  <w:drawing>
+                    <wp:anchor distT="0" distB="0" distL="114300" distR="114300" simplePos="0" relativeHeight="251678720" behindDoc="0" locked="0" layoutInCell="1" allowOverlap="1" wp14:anchorId="3D927329" wp14:editId="3658D3F9">
+                      <wp:simplePos x="0" y="0"/>
+                      <wp:positionH relativeFrom="column">
+                        <wp:posOffset>-47625</wp:posOffset>
+                      </wp:positionH>
+                      <wp:positionV relativeFrom="paragraph">
+                        <wp:posOffset>77470</wp:posOffset>
+                      </wp:positionV>
+                      <wp:extent cx="771525" cy="161925"/>
+                      <wp:effectExtent l="0" t="19050" r="47625" b="47625"/>
+                      <wp:wrapNone/>
+                      <wp:docPr id="16" name="右矢印 16"/>
+                      <wp:cNvGraphicFramePr/>
+                      <a:graphic xmlns:a="http://schemas.openxmlformats.org/drawingml/2006/main">
+                        <a:graphicData uri="http://schemas.microsoft.com/office/word/2010/wordprocessingShape">
+                          <wps:wsp>
+                            <wps:cNvSpPr/>
+                            <wps:spPr>
+                              <a:xfrm>
+                                <a:off x="0" y="0"/>
+                                <a:ext cx="771525" cy="161925"/>
+                              </a:xfrm>
+                              <a:prstGeom prst="rightArrow">
+                                <a:avLst/>
+                              </a:prstGeom>
+                            </wps:spPr>
+                            <wps:style>
+                              <a:lnRef idx="2">
+                                <a:schemeClr val="accent1">
+                                  <a:shade val="50000"/>
+                                </a:schemeClr>
+                              </a:lnRef>
+                              <a:fillRef idx="1">
+                                <a:schemeClr val="accent1"/>
+                              </a:fillRef>
+                              <a:effectRef idx="0">
+                                <a:schemeClr val="accent1"/>
+                              </a:effectRef>
+                              <a:fontRef idx="minor">
+                                <a:schemeClr val="lt1"/>
+                              </a:fontRef>
+                            </wps:style>
+                            <wps:bodyPr rot="0" spcFirstLastPara="0" vertOverflow="overflow" horzOverflow="overflow" vert="horz" wrap="square" lIns="91440" tIns="45720" rIns="91440" bIns="45720" numCol="1" spcCol="0" rtlCol="0" fromWordArt="0" anchor="ctr" anchorCtr="0" forceAA="0" compatLnSpc="1">
+                              <a:prstTxWarp prst="textNoShape">
+                                <a:avLst/>
+                              </a:prstTxWarp>
+                              <a:noAutofit/>
+                            </wps:bodyPr>
+                          </wps:wsp>
+                        </a:graphicData>
+                      </a:graphic>
+                      <wp14:sizeRelH relativeFrom="margin">
+                        <wp14:pctWidth>0</wp14:pctWidth>
+                      </wp14:sizeRelH>
+                      <wp14:sizeRelV relativeFrom="margin">
+                        <wp14:pctHeight>0</wp14:pctHeight>
+                      </wp14:sizeRelV>
+                    </wp:anchor>
+                  </w:drawing>
+                </mc:Choice>
+                <mc:Fallback>
+                  <w:pict>
+                    <v:shape w14:anchorId="349D663E" id="右矢印 16" o:spid="_x0000_s1026" type="#_x0000_t13" style="position:absolute;left:0;text-align:left;margin-left:-3.75pt;margin-top:6.1pt;width:60.75pt;height:12.75pt;z-index:251678720;visibility:visible;mso-wrap-style:square;mso-width-percent:0;mso-height-percent:0;mso-wrap-distance-left:9pt;mso-wrap-distance-top:0;mso-wrap-distance-right:9pt;mso-wrap-distance-bottom:0;mso-position-horizontal:absolute;mso-position-horizontal-relative:text;mso-position-vertical:absolute;mso-position-vertical-relative:text;mso-width-percent:0;mso-height-percent:0;mso-width-relative:margin;mso-height-relative:margin;v-text-anchor:middle" o:gfxdata="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" adj="19333" fillcolor="#5b9bd5 [3204]" strokecolor="#1f4d78 [1604]" strokeweight="1pt"/>
+                  </w:pict>
+                </mc:Fallback>
+              </mc:AlternateContent>
+            </w:r>
+          </w:p>
+        </w:tc>
+        <w:tc>
+          <w:tcPr>
+            <w:tcW w:w="425" w:type="dxa"/>
+            <w:vAlign w:val="center"/>
+          </w:tcPr>
+          <w:p>
+            <w:pPr>
+              <w:jc w:val="center"/>
+              <w:rPr>
+                <w:rFonts w:hint="eastAsia"/>
+              </w:rPr>
+            </w:pPr>
+          </w:p>
+        </w:tc>
+        <w:tc>
+          <w:tcPr>
+            <w:tcW w:w="425" w:type="dxa"/>
+            <w:vAlign w:val="center"/>
+          </w:tcPr>
+          <w:p>
+            <w:pPr>
+              <w:jc w:val="center"/>
+              <w:rPr>
+                <w:rFonts w:hint="eastAsia"/>
+              </w:rPr>
+            </w:pPr>
+          </w:p>
+        </w:tc>
+        <w:tc>
+          <w:tcPr>
+            <w:tcW w:w="425" w:type="dxa"/>
+            <w:vAlign w:val="center"/>
+          </w:tcPr>
+          <w:p>
+            <w:pPr>
+              <w:jc w:val="center"/>
+              <w:rPr>
+                <w:rFonts w:hint="eastAsia"/>
+              </w:rPr>
+            </w:pPr>
+          </w:p>
+        </w:tc>
+        <w:tc>
+          <w:tcPr>
+            <w:tcW w:w="425" w:type="dxa"/>
+            <w:vAlign w:val="center"/>
+          </w:tcPr>
+          <w:p>
+            <w:pPr>
+              <w:jc w:val="center"/>
+              <w:rPr>
+                <w:rFonts w:hint="eastAsia"/>
+              </w:rPr>
+            </w:pPr>
+          </w:p>
+        </w:tc>
+        <w:tc>
+          <w:tcPr>
+            <w:tcW w:w="425" w:type="dxa"/>
+            <w:vAlign w:val="center"/>
+          </w:tcPr>
+          <w:p>
+            <w:pPr>
+              <w:jc w:val="center"/>
+              <w:rPr>
+                <w:rFonts w:hint="eastAsia"/>
+              </w:rPr>
+            </w:pPr>
+          </w:p>
+        </w:tc>
+        <w:tc>
+          <w:tcPr>
+            <w:tcW w:w="425" w:type="dxa"/>
+            <w:vAlign w:val="center"/>
+          </w:tcPr>
+          <w:p>
+            <w:pPr>
+              <w:jc w:val="center"/>
+              <w:rPr>
+                <w:rFonts w:hint="eastAsia"/>
+              </w:rPr>
+            </w:pPr>
+          </w:p>
+        </w:tc>
+        <w:tc>
+          <w:tcPr>
+            <w:tcW w:w="425" w:type="dxa"/>
+            <w:vAlign w:val="center"/>
+          </w:tcPr>
+          <w:p>
+            <w:pPr>
+              <w:jc w:val="center"/>
+              <w:rPr>
+                <w:rFonts w:hint="eastAsia"/>
+              </w:rPr>
+            </w:pPr>
+          </w:p>
+        </w:tc>
+        <w:tc>
+          <w:tcPr>
+            <w:tcW w:w="425" w:type="dxa"/>
+            <w:vAlign w:val="center"/>
+          </w:tcPr>
+          <w:p>
+            <w:pPr>
+              <w:jc w:val="center"/>
+              <w:rPr>
+                <w:rFonts w:hint="eastAsia"/>
+              </w:rPr>
+            </w:pPr>
+          </w:p>
+        </w:tc>
+        <w:tc>
+          <w:tcPr>
+            <w:tcW w:w="425" w:type="dxa"/>
+            <w:vAlign w:val="center"/>
+          </w:tcPr>
+          <w:p>
+            <w:pPr>
+              <w:jc w:val="center"/>
+              <w:rPr>
+                <w:rFonts w:hint="eastAsia"/>
+              </w:rPr>
+            </w:pPr>
+          </w:p>
+        </w:tc>
+        <w:tc>
+          <w:tcPr>
+            <w:tcW w:w="425" w:type="dxa"/>
+            <w:vAlign w:val="center"/>
+          </w:tcPr>
+          <w:p>
+            <w:pPr>
+              <w:jc w:val="center"/>
+              <w:rPr>
+                <w:rFonts w:hint="eastAsia"/>
+              </w:rPr>
+            </w:pPr>
+          </w:p>
+        </w:tc>
+        <w:tc>
+          <w:tcPr>
+            <w:tcW w:w="425" w:type="dxa"/>
+            <w:vAlign w:val="center"/>
+          </w:tcPr>
+          <w:p>
+            <w:pPr>
+              <w:jc w:val="center"/>
+              <w:rPr>
+                <w:rFonts w:hint="eastAsia"/>
+              </w:rPr>
+            </w:pPr>
+          </w:p>
+        </w:tc>
+        <w:tc>
+          <w:tcPr>
+            <w:tcW w:w="425" w:type="dxa"/>
+            <w:vAlign w:val="center"/>
+          </w:tcPr>
+          <w:p>
+            <w:pPr>
+              <w:jc w:val="center"/>
+              <w:rPr>
+                <w:rFonts w:hint="eastAsia"/>
+              </w:rPr>
+            </w:pPr>
+          </w:p>
+        </w:tc>
+        <w:tc>
+          <w:tcPr>
+            <w:tcW w:w="425" w:type="dxa"/>
+            <w:vAlign w:val="center"/>
+          </w:tcPr>
+          <w:p>
+            <w:pPr>
+              <w:jc w:val="center"/>
+              <w:rPr>
+                <w:rFonts w:hint="eastAsia"/>
+              </w:rPr>
+            </w:pPr>
+          </w:p>
+        </w:tc>
+      </w:tr>
+      <w:tr>
+        <w:trPr>
+          <w:trHeight w:val="567"/>
+        </w:trPr>
+        <w:tc>
+          <w:tcPr>
+            <w:tcW w:w="4302" w:type="dxa"/>
+            <w:vAlign w:val="center"/>
+          </w:tcPr>
+          <w:p>
+            <w:pPr>
+              <w:rPr>
+                <w:rFonts w:hint="eastAsia"/>
+              </w:rPr>
+            </w:pPr>
+            <w:r>
+              <w:rPr>
+                <w:rFonts w:hint="eastAsia"/>
+              </w:rPr>
+              <w:t>・ステータス</w:t>
+            </w:r>
+          </w:p>
+        </w:tc>
+        <w:tc>
+          <w:tcPr>
+            <w:tcW w:w="425" w:type="dxa"/>
+            <w:vAlign w:val="center"/>
+          </w:tcPr>
+          <w:p>
+            <w:pPr>
+              <w:jc w:val="center"/>
+              <w:rPr>
+                <w:rFonts w:hint="eastAsia"/>
+              </w:rPr>
+            </w:pPr>
+          </w:p>
+        </w:tc>
+        <w:tc>
+          <w:tcPr>
+            <w:tcW w:w="425" w:type="dxa"/>
+            <w:vAlign w:val="center"/>
+          </w:tcPr>
+          <w:p>
+            <w:pPr>
+              <w:jc w:val="center"/>
+              <w:rPr>
+                <w:rFonts w:hint="eastAsia"/>
+              </w:rPr>
+            </w:pPr>
+          </w:p>
+        </w:tc>
+        <w:tc>
+          <w:tcPr>
+            <w:tcW w:w="425" w:type="dxa"/>
+            <w:vAlign w:val="center"/>
+          </w:tcPr>
+          <w:p>
+            <w:pPr>
+              <w:jc w:val="center"/>
+              <w:rPr>
+                <w:rFonts w:hint="eastAsia"/>
+              </w:rPr>
+            </w:pPr>
+            <w:r>
+              <w:rPr>
+                <w:rFonts w:hint="eastAsia"/>
+                <w:noProof/>
+              </w:rPr>
+              <mc:AlternateContent>
+                <mc:Choice Requires="wps">
+                  <w:drawing>
+                    <wp:anchor distT="0" distB="0" distL="114300" distR="114300" simplePos="0" relativeHeight="251680768" behindDoc="0" locked="0" layoutInCell="1" allowOverlap="1" wp14:anchorId="3D927329" wp14:editId="3658D3F9">
+                      <wp:simplePos x="0" y="0"/>
+                      <wp:positionH relativeFrom="column">
+                        <wp:posOffset>-314325</wp:posOffset>
+                      </wp:positionH>
+                      <wp:positionV relativeFrom="paragraph">
+                        <wp:posOffset>66040</wp:posOffset>
+                      </wp:positionV>
+                      <wp:extent cx="771525" cy="161925"/>
+                      <wp:effectExtent l="0" t="19050" r="47625" b="47625"/>
+                      <wp:wrapNone/>
+                      <wp:docPr id="18" name="右矢印 18"/>
+                      <wp:cNvGraphicFramePr/>
+                      <a:graphic xmlns:a="http://schemas.openxmlformats.org/drawingml/2006/main">
+                        <a:graphicData uri="http://schemas.microsoft.com/office/word/2010/wordprocessingShape">
+                          <wps:wsp>
+                            <wps:cNvSpPr/>
+                            <wps:spPr>
+                              <a:xfrm>
+                                <a:off x="0" y="0"/>
+                                <a:ext cx="771525" cy="161925"/>
+                              </a:xfrm>
+                              <a:prstGeom prst="rightArrow">
+                                <a:avLst/>
+                              </a:prstGeom>
+                            </wps:spPr>
+                            <wps:style>
+                              <a:lnRef idx="2">
+                                <a:schemeClr val="accent1">
+                                  <a:shade val="50000"/>
+                                </a:schemeClr>
+                              </a:lnRef>
+                              <a:fillRef idx="1">
+                                <a:schemeClr val="accent1"/>
+                              </a:fillRef>
+                              <a:effectRef idx="0">
+                                <a:schemeClr val="accent1"/>
+                              </a:effectRef>
+                              <a:fontRef idx="minor">
+                                <a:schemeClr val="lt1"/>
+                              </a:fontRef>
+                            </wps:style>
+                            <wps:bodyPr rot="0" spcFirstLastPara="0" vertOverflow="overflow" horzOverflow="overflow" vert="horz" wrap="square" lIns="91440" tIns="45720" rIns="91440" bIns="45720" numCol="1" spcCol="0" rtlCol="0" fromWordArt="0" anchor="ctr" anchorCtr="0" forceAA="0" compatLnSpc="1">
+                              <a:prstTxWarp prst="textNoShape">
+                                <a:avLst/>
+                              </a:prstTxWarp>
+                              <a:noAutofit/>
+                            </wps:bodyPr>
+                          </wps:wsp>
+                        </a:graphicData>
+                      </a:graphic>
+                      <wp14:sizeRelH relativeFrom="margin">
+                        <wp14:pctWidth>0</wp14:pctWidth>
+                      </wp14:sizeRelH>
+                      <wp14:sizeRelV relativeFrom="margin">
+                        <wp14:pctHeight>0</wp14:pctHeight>
+                      </wp14:sizeRelV>
+                    </wp:anchor>
+                  </w:drawing>
+                </mc:Choice>
+                <mc:Fallback>
+                  <w:pict>
+                    <v:shape w14:anchorId="19BEA878" id="右矢印 18" o:spid="_x0000_s1026" type="#_x0000_t13" style="position:absolute;left:0;text-align:left;margin-left:-24.75pt;margin-top:5.2pt;width:60.75pt;height:12.75pt;z-index:251680768;visibility:visible;mso-wrap-style:square;mso-width-percent:0;mso-height-percent:0;mso-wrap-distance-left:9pt;mso-wrap-distance-top:0;mso-wrap-distance-right:9pt;mso-wrap-distance-bottom:0;mso-position-horizontal:absolute;mso-position-horizontal-relative:text;mso-position-vertical:absolute;mso-position-vertical-relative:text;mso-width-percent:0;mso-height-percent:0;mso-width-relative:margin;mso-height-relative:margin;v-text-anchor:middle" o:gfxdata="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" adj="19333" fillcolor="#5b9bd5 [3204]" strokecolor="#1f4d78 [1604]" strokeweight="1pt"/>
+                  </w:pict>
+                </mc:Fallback>
+              </mc:AlternateContent>
+            </w:r>
+          </w:p>
+        </w:tc>
+        <w:tc>
+          <w:tcPr>
+            <w:tcW w:w="425" w:type="dxa"/>
+            <w:vAlign w:val="center"/>
+          </w:tcPr>
+          <w:p>
+            <w:pPr>
+              <w:jc w:val="center"/>
+              <w:rPr>
+                <w:rFonts w:hint="eastAsia"/>
+              </w:rPr>
+            </w:pPr>
+          </w:p>
+        </w:tc>
+        <w:tc>
+          <w:tcPr>
+            <w:tcW w:w="425" w:type="dxa"/>
+            <w:vAlign w:val="center"/>
+          </w:tcPr>
+          <w:p>
+            <w:pPr>
+              <w:jc w:val="center"/>
+              <w:rPr>
+                <w:rFonts w:hint="eastAsia"/>
+              </w:rPr>
+            </w:pPr>
+          </w:p>
+        </w:tc>
+        <w:tc>
+          <w:tcPr>
+            <w:tcW w:w="425" w:type="dxa"/>
+            <w:vAlign w:val="center"/>
+          </w:tcPr>
+          <w:p>
+            <w:pPr>
+              <w:jc w:val="center"/>
+              <w:rPr>
+                <w:rFonts w:hint="eastAsia"/>
+              </w:rPr>
+            </w:pPr>
+          </w:p>
+        </w:tc>
+        <w:tc>
+          <w:tcPr>
+            <w:tcW w:w="425" w:type="dxa"/>
+            <w:vAlign w:val="center"/>
+          </w:tcPr>
+          <w:p>
+            <w:pPr>
+              <w:jc w:val="center"/>
+              <w:rPr>
+                <w:rFonts w:hint="eastAsia"/>
+              </w:rPr>
+            </w:pPr>
+          </w:p>
+        </w:tc>
+        <w:tc>
+          <w:tcPr>
+            <w:tcW w:w="425" w:type="dxa"/>
+            <w:vAlign w:val="center"/>
+          </w:tcPr>
+          <w:p>
+            <w:pPr>
+              <w:jc w:val="center"/>
+              <w:rPr>
+                <w:rFonts w:hint="eastAsia"/>
+              </w:rPr>
+            </w:pPr>
+          </w:p>
+        </w:tc>
+        <w:tc>
+          <w:tcPr>
+            <w:tcW w:w="425" w:type="dxa"/>
+            <w:vAlign w:val="center"/>
+          </w:tcPr>
+          <w:p>
+            <w:pPr>
+              <w:jc w:val="center"/>
+              <w:rPr>
+                <w:rFonts w:hint="eastAsia"/>
+              </w:rPr>
+            </w:pPr>
+          </w:p>
+        </w:tc>
+        <w:tc>
+          <w:tcPr>
+            <w:tcW w:w="425" w:type="dxa"/>
+            <w:vAlign w:val="center"/>
+          </w:tcPr>
+          <w:p>
+            <w:pPr>
+              <w:jc w:val="center"/>
+              <w:rPr>
+                <w:rFonts w:hint="eastAsia"/>
+              </w:rPr>
+            </w:pPr>
+          </w:p>
+        </w:tc>
+        <w:tc>
+          <w:tcPr>
+            <w:tcW w:w="425" w:type="dxa"/>
+            <w:vAlign w:val="center"/>
+          </w:tcPr>
+          <w:p>
+            <w:pPr>
+              <w:jc w:val="center"/>
+              <w:rPr>
+                <w:rFonts w:hint="eastAsia"/>
+              </w:rPr>
+            </w:pPr>
+          </w:p>
+        </w:tc>
+        <w:tc>
+          <w:tcPr>
+            <w:tcW w:w="425" w:type="dxa"/>
+            <w:vAlign w:val="center"/>
+          </w:tcPr>
+          <w:p>
+            <w:pPr>
+              <w:jc w:val="center"/>
+              <w:rPr>
+                <w:rFonts w:hint="eastAsia"/>
+              </w:rPr>
+            </w:pPr>
+          </w:p>
+        </w:tc>
+        <w:tc>
+          <w:tcPr>
+            <w:tcW w:w="425" w:type="dxa"/>
+            <w:vAlign w:val="center"/>
+          </w:tcPr>
+          <w:p>
+            <w:pPr>
+              <w:jc w:val="center"/>
+              <w:rPr>
+                <w:rFonts w:hint="eastAsia"/>
+              </w:rPr>
+            </w:pPr>
+          </w:p>
+        </w:tc>
+        <w:tc>
+          <w:tcPr>
+            <w:tcW w:w="425" w:type="dxa"/>
+            <w:vAlign w:val="center"/>
+          </w:tcPr>
+          <w:p>
+            <w:pPr>
+              <w:jc w:val="center"/>
+              <w:rPr>
+                <w:rFonts w:hint="eastAsia"/>
+              </w:rPr>
+            </w:pPr>
+          </w:p>
+        </w:tc>
+        <w:tc>
+          <w:tcPr>
+            <w:tcW w:w="425" w:type="dxa"/>
+            <w:vAlign w:val="center"/>
+          </w:tcPr>
+          <w:p>
+            <w:pPr>
+              <w:jc w:val="center"/>
+              <w:rPr>
+                <w:rFonts w:hint="eastAsia"/>
+              </w:rPr>
+            </w:pPr>
+          </w:p>
+        </w:tc>
+      </w:tr>
+      <w:tr>
+        <w:trPr>
+          <w:trHeight w:val="567"/>
+        </w:trPr>
+        <w:tc>
+          <w:tcPr>
+            <w:tcW w:w="4302" w:type="dxa"/>
+            <w:vAlign w:val="center"/>
+          </w:tcPr>
+          <w:p>
+            <w:pPr>
+              <w:rPr>
+                <w:rFonts w:hint="eastAsia"/>
+              </w:rPr>
+            </w:pPr>
+            <w:r>
+              <w:rPr>
+                <w:rFonts w:hint="eastAsia"/>
+              </w:rPr>
+              <w:t>〇主人公</w:t>
+            </w:r>
+          </w:p>
+        </w:tc>
+        <w:tc>
+          <w:tcPr>
+            <w:tcW w:w="425" w:type="dxa"/>
+            <w:vAlign w:val="center"/>
+          </w:tcPr>
+          <w:p>
+            <w:pPr>
+              <w:jc w:val="center"/>
+              <w:rPr>
+                <w:rFonts w:hint="eastAsia"/>
+              </w:rPr>
+            </w:pPr>
+          </w:p>
+        </w:tc>
+        <w:tc>
+          <w:tcPr>
+            <w:tcW w:w="425" w:type="dxa"/>
+            <w:vAlign w:val="center"/>
+          </w:tcPr>
+          <w:p>
+            <w:pPr>
+              <w:jc w:val="center"/>
+              <w:rPr>
+                <w:rFonts w:hint="eastAsia"/>
+              </w:rPr>
+            </w:pPr>
+          </w:p>
+        </w:tc>
+        <w:tc>
+          <w:tcPr>
+            <w:tcW w:w="425" w:type="dxa"/>
+            <w:vAlign w:val="center"/>
+          </w:tcPr>
+          <w:p>
+            <w:pPr>
+              <w:jc w:val="center"/>
+              <w:rPr>
+                <w:rFonts w:hint="eastAsia"/>
+              </w:rPr>
+            </w:pPr>
+          </w:p>
+        </w:tc>
+        <w:tc>
+          <w:tcPr>
+            <w:tcW w:w="425" w:type="dxa"/>
+            <w:vAlign w:val="center"/>
+          </w:tcPr>
+          <w:p>
+            <w:pPr>
+              <w:jc w:val="center"/>
+              <w:rPr>
+                <w:rFonts w:hint="eastAsia"/>
+              </w:rPr>
+            </w:pPr>
+          </w:p>
+        </w:tc>
+        <w:tc>
+          <w:tcPr>
+            <w:tcW w:w="425" w:type="dxa"/>
+            <w:vAlign w:val="center"/>
+          </w:tcPr>
+          <w:p>
+            <w:pPr>
+              <w:jc w:val="center"/>
+              <w:rPr>
+                <w:rFonts w:hint="eastAsia"/>
+              </w:rPr>
+            </w:pPr>
+          </w:p>
+        </w:tc>
+        <w:tc>
+          <w:tcPr>
+            <w:tcW w:w="425" w:type="dxa"/>
+            <w:vAlign w:val="center"/>
+          </w:tcPr>
+          <w:p>
+            <w:pPr>
+              <w:jc w:val="center"/>
+              <w:rPr>
+                <w:rFonts w:hint="eastAsia"/>
+              </w:rPr>
+            </w:pPr>
+            <w:r>
+              <w:rPr>
+                <w:rFonts w:hint="eastAsia"/>
+                <w:noProof/>
+              </w:rPr>
+              <mc:AlternateContent>
+                <mc:Choice Requires="wps">
+                  <w:drawing>
+                    <wp:anchor distT="0" distB="0" distL="114300" distR="114300" simplePos="0" relativeHeight="251682816" behindDoc="0" locked="0" layoutInCell="1" allowOverlap="1" wp14:anchorId="3D927329" wp14:editId="3658D3F9">
+                      <wp:simplePos x="0" y="0"/>
+                      <wp:positionH relativeFrom="column">
+                        <wp:posOffset>-300990</wp:posOffset>
+                      </wp:positionH>
+                      <wp:positionV relativeFrom="paragraph">
+                        <wp:posOffset>59055</wp:posOffset>
+                      </wp:positionV>
+                      <wp:extent cx="485775" cy="161925"/>
+                      <wp:effectExtent l="0" t="19050" r="47625" b="47625"/>
+                      <wp:wrapNone/>
+                      <wp:docPr id="19" name="右矢印 19"/>
+                      <wp:cNvGraphicFramePr/>
+                      <a:graphic xmlns:a="http://schemas.openxmlformats.org/drawingml/2006/main">
+                        <a:graphicData uri="http://schemas.microsoft.com/office/word/2010/wordprocessingShape">
+                          <wps:wsp>
+                            <wps:cNvSpPr/>
+                            <wps:spPr>
+                              <a:xfrm>
+                                <a:off x="0" y="0"/>
+                                <a:ext cx="485775" cy="161925"/>
+                              </a:xfrm>
+                              <a:prstGeom prst="rightArrow">
+                                <a:avLst/>
+                              </a:prstGeom>
+                            </wps:spPr>
+                            <wps:style>
+                              <a:lnRef idx="2">
+                                <a:schemeClr val="accent1">
+                                  <a:shade val="50000"/>
+                                </a:schemeClr>
+                              </a:lnRef>
+                              <a:fillRef idx="1">
+                                <a:schemeClr val="accent1"/>
+                              </a:fillRef>
+                              <a:effectRef idx="0">
+                                <a:schemeClr val="accent1"/>
+                              </a:effectRef>
+                              <a:fontRef idx="minor">
+                                <a:schemeClr val="lt1"/>
+                              </a:fontRef>
+                            </wps:style>
+                            <wps:bodyPr rot="0" spcFirstLastPara="0" vertOverflow="overflow" horzOverflow="overflow" vert="horz" wrap="square" lIns="91440" tIns="45720" rIns="91440" bIns="45720" numCol="1" spcCol="0" rtlCol="0" fromWordArt="0" anchor="ctr" anchorCtr="0" forceAA="0" compatLnSpc="1">
+                              <a:prstTxWarp prst="textNoShape">
+                                <a:avLst/>
+                              </a:prstTxWarp>
+                              <a:noAutofit/>
+                            </wps:bodyPr>
+                          </wps:wsp>
+                        </a:graphicData>
+                      </a:graphic>
+                      <wp14:sizeRelH relativeFrom="margin">
+                        <wp14:pctWidth>0</wp14:pctWidth>
+                      </wp14:sizeRelH>
+                      <wp14:sizeRelV relativeFrom="margin">
+                        <wp14:pctHeight>0</wp14:pctHeight>
+                      </wp14:sizeRelV>
+                    </wp:anchor>
+                  </w:drawing>
+                </mc:Choice>
+                <mc:Fallback>
+                  <w:pict>
+                    <v:shape w14:anchorId="016D2C4B" id="右矢印 19" o:spid="_x0000_s1026" type="#_x0000_t13" style="position:absolute;left:0;text-align:left;margin-left:-23.7pt;margin-top:4.65pt;width:38.25pt;height:12.75pt;z-index:251682816;visibility:visible;mso-wrap-style:square;mso-width-percent:0;mso-height-percent:0;mso-wrap-distance-left:9pt;mso-wrap-distance-top:0;mso-wrap-distance-right:9pt;mso-wrap-distance-bottom:0;mso-position-horizontal:absolute;mso-position-horizontal-relative:text;mso-position-vertical:absolute;mso-position-vertical-relative:text;mso-width-percent:0;mso-height-percent:0;mso-width-relative:margin;mso-height-relative:margin;v-text-anchor:middle" o:gfxdata="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" adj="18000" fillcolor="#5b9bd5 [3204]" strokecolor="#1f4d78 [1604]" strokeweight="1pt"/>
+                  </w:pict>
+                </mc:Fallback>
+              </mc:AlternateContent>
+            </w:r>
+          </w:p>
+        </w:tc>
+        <w:tc>
+          <w:tcPr>
+            <w:tcW w:w="425" w:type="dxa"/>
+            <w:vAlign w:val="center"/>
+          </w:tcPr>
+          <w:p>
+            <w:pPr>
+              <w:jc w:val="center"/>
+              <w:rPr>
+                <w:rFonts w:hint="eastAsia"/>
+              </w:rPr>
+            </w:pPr>
+          </w:p>
+        </w:tc>
+        <w:tc>
+          <w:tcPr>
+            <w:tcW w:w="425" w:type="dxa"/>
+            <w:vAlign w:val="center"/>
+          </w:tcPr>
+          <w:p>
+            <w:pPr>
+              <w:jc w:val="center"/>
+              <w:rPr>
+                <w:rFonts w:hint="eastAsia"/>
+              </w:rPr>
+            </w:pPr>
+          </w:p>
+        </w:tc>
+        <w:tc>
+          <w:tcPr>
+            <w:tcW w:w="425" w:type="dxa"/>
+            <w:vAlign w:val="center"/>
+          </w:tcPr>
+          <w:p>
+            <w:pPr>
+              <w:jc w:val="center"/>
+              <w:rPr>
+                <w:rFonts w:hint="eastAsia"/>
+              </w:rPr>
+            </w:pPr>
+          </w:p>
+        </w:tc>
+        <w:tc>
+          <w:tcPr>
+            <w:tcW w:w="425" w:type="dxa"/>
+            <w:vAlign w:val="center"/>
+          </w:tcPr>
+          <w:p>
+            <w:pPr>
+              <w:jc w:val="center"/>
+              <w:rPr>
+                <w:rFonts w:hint="eastAsia"/>
+              </w:rPr>
+            </w:pPr>
+          </w:p>
+        </w:tc>
+        <w:tc>
+          <w:tcPr>
+            <w:tcW w:w="425" w:type="dxa"/>
+            <w:vAlign w:val="center"/>
+          </w:tcPr>
+          <w:p>
+            <w:pPr>
+              <w:jc w:val="center"/>
+              <w:rPr>
+                <w:rFonts w:hint="eastAsia"/>
+              </w:rPr>
+            </w:pPr>
+          </w:p>
+        </w:tc>
+        <w:tc>
+          <w:tcPr>
+            <w:tcW w:w="425" w:type="dxa"/>
+            <w:vAlign w:val="center"/>
+          </w:tcPr>
+          <w:p>
+            <w:pPr>
+              <w:jc w:val="center"/>
+              <w:rPr>
+                <w:rFonts w:hint="eastAsia"/>
+              </w:rPr>
+            </w:pPr>
+          </w:p>
+        </w:tc>
+        <w:tc>
+          <w:tcPr>
+            <w:tcW w:w="425" w:type="dxa"/>
+            <w:vAlign w:val="center"/>
+          </w:tcPr>
+          <w:p>
+            <w:pPr>
+              <w:jc w:val="center"/>
+              <w:rPr>
+                <w:rFonts w:hint="eastAsia"/>
+              </w:rPr>
+            </w:pPr>
+          </w:p>
+        </w:tc>
+        <w:tc>
+          <w:tcPr>
+            <w:tcW w:w="425" w:type="dxa"/>
+            <w:vAlign w:val="center"/>
+          </w:tcPr>
+          <w:p>
+            <w:pPr>
+              <w:jc w:val="center"/>
+              <w:rPr>
+                <w:rFonts w:hint="eastAsia"/>
+              </w:rPr>
+            </w:pPr>
+          </w:p>
+        </w:tc>
+        <w:tc>
+          <w:tcPr>
+            <w:tcW w:w="425" w:type="dxa"/>
+            <w:vAlign w:val="center"/>
+          </w:tcPr>
+          <w:p>
+            <w:pPr>
+              <w:jc w:val="center"/>
+              <w:rPr>
+                <w:rFonts w:hint="eastAsia"/>
+              </w:rPr>
+            </w:pPr>
+          </w:p>
+        </w:tc>
+      </w:tr>
+      <w:tr>
+        <w:trPr>
+          <w:trHeight w:val="567"/>
+        </w:trPr>
+        <w:tc>
+          <w:tcPr>
+            <w:tcW w:w="4302" w:type="dxa"/>
+            <w:vAlign w:val="center"/>
+          </w:tcPr>
+          <w:p>
+            <w:pPr>
+              <w:rPr>
+                <w:rFonts w:hint="eastAsia"/>
+              </w:rPr>
+            </w:pPr>
+            <w:r>
+              <w:rPr>
+                <w:rFonts w:hint="eastAsia"/>
+              </w:rPr>
+              <w:t>・進化</w:t>
+            </w:r>
+          </w:p>
+        </w:tc>
+        <w:tc>
+          <w:tcPr>
+            <w:tcW w:w="425" w:type="dxa"/>
+            <w:vAlign w:val="center"/>
+          </w:tcPr>
+          <w:p>
+            <w:pPr>
+              <w:jc w:val="center"/>
+              <w:rPr>
+                <w:rFonts w:hint="eastAsia"/>
+              </w:rPr>
+            </w:pPr>
+          </w:p>
+        </w:tc>
+        <w:tc>
+          <w:tcPr>
+            <w:tcW w:w="425" w:type="dxa"/>
+            <w:vAlign w:val="center"/>
+          </w:tcPr>
+          <w:p>
+            <w:pPr>
+              <w:jc w:val="center"/>
+              <w:rPr>
+                <w:rFonts w:hint="eastAsia"/>
+              </w:rPr>
+            </w:pPr>
+          </w:p>
+        </w:tc>
+        <w:tc>
+          <w:tcPr>
+            <w:tcW w:w="425" w:type="dxa"/>
+            <w:vAlign w:val="center"/>
+          </w:tcPr>
+          <w:p>
+            <w:pPr>
+              <w:jc w:val="center"/>
+              <w:rPr>
+                <w:rFonts w:hint="eastAsia"/>
+              </w:rPr>
+            </w:pPr>
+          </w:p>
+        </w:tc>
+        <w:tc>
+          <w:tcPr>
+            <w:tcW w:w="425" w:type="dxa"/>
+            <w:vAlign w:val="center"/>
+          </w:tcPr>
+          <w:p>
+            <w:pPr>
+              <w:jc w:val="center"/>
+              <w:rPr>
+                <w:rFonts w:hint="eastAsia"/>
+              </w:rPr>
+            </w:pPr>
+          </w:p>
+        </w:tc>
+        <w:tc>
+          <w:tcPr>
+            <w:tcW w:w="425" w:type="dxa"/>
+            <w:vAlign w:val="center"/>
+          </w:tcPr>
+          <w:p>
+            <w:pPr>
+              <w:jc w:val="center"/>
+              <w:rPr>
+                <w:rFonts w:hint="eastAsia"/>
+              </w:rPr>
+            </w:pPr>
+          </w:p>
+        </w:tc>
+        <w:tc>
+          <w:tcPr>
+            <w:tcW w:w="425" w:type="dxa"/>
+            <w:vAlign w:val="center"/>
+          </w:tcPr>
+          <w:p>
+            <w:pPr>
+              <w:jc w:val="center"/>
+              <w:rPr>
+                <w:rFonts w:hint="eastAsia"/>
+              </w:rPr>
+            </w:pPr>
+            <w:r>
+              <w:rPr>
+                <w:rFonts w:hint="eastAsia"/>
+                <w:noProof/>
+              </w:rPr>
+              <mc:AlternateContent>
+                <mc:Choice Requires="wps">
+                  <w:drawing>
+                    <wp:anchor distT="0" distB="0" distL="114300" distR="114300" simplePos="0" relativeHeight="251684864" behindDoc="0" locked="0" layoutInCell="1" allowOverlap="1" wp14:anchorId="3D927329" wp14:editId="3658D3F9">
+                      <wp:simplePos x="0" y="0"/>
+                      <wp:positionH relativeFrom="column">
+                        <wp:posOffset>-320040</wp:posOffset>
+                      </wp:positionH>
+                      <wp:positionV relativeFrom="paragraph">
+                        <wp:posOffset>78105</wp:posOffset>
+                      </wp:positionV>
+                      <wp:extent cx="514350" cy="161925"/>
+                      <wp:effectExtent l="0" t="19050" r="38100" b="47625"/>
+                      <wp:wrapNone/>
+                      <wp:docPr id="21" name="右矢印 21"/>
+                      <wp:cNvGraphicFramePr/>
+                      <a:graphic xmlns:a="http://schemas.openxmlformats.org/drawingml/2006/main">
+                        <a:graphicData uri="http://schemas.microsoft.com/office/word/2010/wordprocessingShape">
+                          <wps:wsp>
+                            <wps:cNvSpPr/>
+                            <wps:spPr>
+                              <a:xfrm>
+                                <a:off x="0" y="0"/>
+                                <a:ext cx="514350" cy="161925"/>
+                              </a:xfrm>
+                              <a:prstGeom prst="rightArrow">
+                                <a:avLst/>
+                              </a:prstGeom>
+                            </wps:spPr>
+                            <wps:style>
+                              <a:lnRef idx="2">
+                                <a:schemeClr val="accent1">
+                                  <a:shade val="50000"/>
+                                </a:schemeClr>
+                              </a:lnRef>
+                              <a:fillRef idx="1">
+                                <a:schemeClr val="accent1"/>
+                              </a:fillRef>
+                              <a:effectRef idx="0">
+                                <a:schemeClr val="accent1"/>
+                              </a:effectRef>
+                              <a:fontRef idx="minor">
+                                <a:schemeClr val="lt1"/>
+                              </a:fontRef>
+                            </wps:style>
+                            <wps:bodyPr rot="0" spcFirstLastPara="0" vertOverflow="overflow" horzOverflow="overflow" vert="horz" wrap="square" lIns="91440" tIns="45720" rIns="91440" bIns="45720" numCol="1" spcCol="0" rtlCol="0" fromWordArt="0" anchor="ctr" anchorCtr="0" forceAA="0" compatLnSpc="1">
+                              <a:prstTxWarp prst="textNoShape">
+                                <a:avLst/>
+                              </a:prstTxWarp>
+                              <a:noAutofit/>
+                            </wps:bodyPr>
+                          </wps:wsp>
+                        </a:graphicData>
+                      </a:graphic>
+                      <wp14:sizeRelH relativeFrom="margin">
+                        <wp14:pctWidth>0</wp14:pctWidth>
+                      </wp14:sizeRelH>
+                      <wp14:sizeRelV relativeFrom="margin">
+                        <wp14:pctHeight>0</wp14:pctHeight>
+                      </wp14:sizeRelV>
+                    </wp:anchor>
+                  </w:drawing>
+                </mc:Choice>
+                <mc:Fallback>
+                  <w:pict>
+                    <v:shape w14:anchorId="70D4437A" id="右矢印 21" o:spid="_x0000_s1026" type="#_x0000_t13" style="position:absolute;left:0;text-align:left;margin-left:-25.2pt;margin-top:6.15pt;width:40.5pt;height:12.75pt;z-index:251684864;visibility:visible;mso-wrap-style:square;mso-width-percent:0;mso-height-percent:0;mso-wrap-distance-left:9pt;mso-wrap-distance-top:0;mso-wrap-distance-right:9pt;mso-wrap-distance-bottom:0;mso-position-horizontal:absolute;mso-position-horizontal-relative:text;mso-position-vertical:absolute;mso-position-vertical-relative:text;mso-width-percent:0;mso-height-percent:0;mso-width-relative:margin;mso-height-relative:margin;v-text-anchor:middle" o:gfxdata="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" adj="18200" fillcolor="#5b9bd5 [3204]" strokecolor="#1f4d78 [1604]" strokeweight="1pt"/>
+                  </w:pict>
+                </mc:Fallback>
+              </mc:AlternateContent>
+            </w:r>
+          </w:p>
+        </w:tc>
+        <w:tc>
+          <w:tcPr>
+            <w:tcW w:w="425" w:type="dxa"/>
+            <w:vAlign w:val="center"/>
+          </w:tcPr>
+          <w:p>
+            <w:pPr>
+              <w:jc w:val="center"/>
+              <w:rPr>
+                <w:rFonts w:hint="eastAsia"/>
+              </w:rPr>
+            </w:pPr>
+          </w:p>
+        </w:tc>
+        <w:tc>
+          <w:tcPr>
+            <w:tcW w:w="425" w:type="dxa"/>
+            <w:vAlign w:val="center"/>
+          </w:tcPr>
+          <w:p>
+            <w:pPr>
+              <w:jc w:val="center"/>
+              <w:rPr>
+                <w:rFonts w:hint="eastAsia"/>
+              </w:rPr>
+            </w:pPr>
+          </w:p>
+        </w:tc>
+        <w:tc>
+          <w:tcPr>
+            <w:tcW w:w="425" w:type="dxa"/>
+            <w:vAlign w:val="center"/>
+          </w:tcPr>
+          <w:p>
+            <w:pPr>
+              <w:jc w:val="center"/>
+              <w:rPr>
+                <w:rFonts w:hint="eastAsia"/>
+              </w:rPr>
+            </w:pPr>
+          </w:p>
+        </w:tc>
+        <w:tc>
+          <w:tcPr>
+            <w:tcW w:w="425" w:type="dxa"/>
+            <w:vAlign w:val="center"/>
+          </w:tcPr>
+          <w:p>
+            <w:pPr>
+              <w:jc w:val="center"/>
+              <w:rPr>
+                <w:rFonts w:hint="eastAsia"/>
+              </w:rPr>
+            </w:pPr>
+          </w:p>
+        </w:tc>
+        <w:tc>
+          <w:tcPr>
+            <w:tcW w:w="425" w:type="dxa"/>
+            <w:vAlign w:val="center"/>
+          </w:tcPr>
+          <w:p>
+            <w:pPr>
+              <w:jc w:val="center"/>
+              <w:rPr>
+                <w:rFonts w:hint="eastAsia"/>
+              </w:rPr>
+            </w:pPr>
+          </w:p>
+        </w:tc>
+        <w:tc>
+          <w:tcPr>
+            <w:tcW w:w="425" w:type="dxa"/>
+            <w:vAlign w:val="center"/>
+          </w:tcPr>
+          <w:p>
+            <w:pPr>
+              <w:jc w:val="center"/>
+              <w:rPr>
+                <w:rFonts w:hint="eastAsia"/>
+              </w:rPr>
+            </w:pPr>
+          </w:p>
+        </w:tc>
+        <w:tc>
+          <w:tcPr>
+            <w:tcW w:w="425" w:type="dxa"/>
+            <w:vAlign w:val="center"/>
+          </w:tcPr>
+          <w:p>
+            <w:pPr>
+              <w:jc w:val="center"/>
+              <w:rPr>
+                <w:rFonts w:hint="eastAsia"/>
+              </w:rPr>
+            </w:pPr>
+          </w:p>
+        </w:tc>
+        <w:tc>
+          <w:tcPr>
+            <w:tcW w:w="425" w:type="dxa"/>
+            <w:vAlign w:val="center"/>
+          </w:tcPr>
+          <w:p>
+            <w:pPr>
+              <w:jc w:val="center"/>
+              <w:rPr>
+                <w:rFonts w:hint="eastAsia"/>
+              </w:rPr>
+            </w:pPr>
+          </w:p>
+        </w:tc>
+        <w:tc>
+          <w:tcPr>
+            <w:tcW w:w="425" w:type="dxa"/>
+            <w:vAlign w:val="center"/>
+          </w:tcPr>
+          <w:p>
+            <w:pPr>
+              <w:jc w:val="center"/>
+              <w:rPr>
+                <w:rFonts w:hint="eastAsia"/>
+              </w:rPr>
+            </w:pPr>
+          </w:p>
+        </w:tc>
+      </w:tr>
+      <w:tr>
+        <w:trPr>
+          <w:trHeight w:val="567"/>
+        </w:trPr>
+        <w:tc>
+          <w:tcPr>
+            <w:tcW w:w="4302" w:type="dxa"/>
+            <w:vAlign w:val="center"/>
+          </w:tcPr>
+          <w:p>
+            <w:pPr>
+              <w:rPr>
+                <w:rFonts w:hint="eastAsia"/>
+              </w:rPr>
+            </w:pPr>
+            <w:r>
+              <w:rPr>
+                <w:rFonts w:hint="eastAsia"/>
+              </w:rPr>
+              <w:t>・ダメージ</w:t>
+            </w:r>
+          </w:p>
+        </w:tc>
+        <w:tc>
+          <w:tcPr>
+            <w:tcW w:w="425" w:type="dxa"/>
+            <w:vAlign w:val="center"/>
+          </w:tcPr>
+          <w:p>
+            <w:pPr>
+              <w:jc w:val="center"/>
+              <w:rPr>
+                <w:rFonts w:hint="eastAsia"/>
+              </w:rPr>
+            </w:pPr>
+          </w:p>
+        </w:tc>
+        <w:tc>
+          <w:tcPr>
+            <w:tcW w:w="425" w:type="dxa"/>
+            <w:vAlign w:val="center"/>
+          </w:tcPr>
+          <w:p>
+            <w:pPr>
+              <w:jc w:val="center"/>
+              <w:rPr>
+                <w:rFonts w:hint="eastAsia"/>
+              </w:rPr>
+            </w:pPr>
+          </w:p>
+        </w:tc>
+        <w:tc>
+          <w:tcPr>
+            <w:tcW w:w="425" w:type="dxa"/>
+            <w:vAlign w:val="center"/>
+          </w:tcPr>
+          <w:p>
+            <w:pPr>
+              <w:jc w:val="center"/>
+              <w:rPr>
+                <w:rFonts w:hint="eastAsia"/>
+              </w:rPr>
+            </w:pPr>
+          </w:p>
+        </w:tc>
+        <w:tc>
+          <w:tcPr>
+            <w:tcW w:w="425" w:type="dxa"/>
+            <w:vAlign w:val="center"/>
+          </w:tcPr>
+          <w:p>
+            <w:pPr>
+              <w:jc w:val="center"/>
+              <w:rPr>
+                <w:rFonts w:hint="eastAsia"/>
+              </w:rPr>
+            </w:pPr>
+          </w:p>
+        </w:tc>
+        <w:tc>
+          <w:tcPr>
+            <w:tcW w:w="425" w:type="dxa"/>
+            <w:vAlign w:val="center"/>
+          </w:tcPr>
+          <w:p>
+            <w:pPr>
+              <w:jc w:val="center"/>
+              <w:rPr>
+                <w:rFonts w:hint="eastAsia"/>
+              </w:rPr>
+            </w:pPr>
+          </w:p>
+        </w:tc>
+        <w:tc>
+          <w:tcPr>
+            <w:tcW w:w="425" w:type="dxa"/>
+            <w:vAlign w:val="center"/>
+          </w:tcPr>
+          <w:p>
+            <w:pPr>
+              <w:jc w:val="center"/>
+              <w:rPr>
+                <w:rFonts w:hint="eastAsia"/>
+              </w:rPr>
+            </w:pPr>
+            <w:r>
+              <w:rPr>
+                <w:rFonts w:hint="eastAsia"/>
+                <w:noProof/>
+              </w:rPr>
+              <mc:AlternateContent>
+                <mc:Choice Requires="wps">
+                  <w:drawing>
+                    <wp:anchor distT="0" distB="0" distL="114300" distR="114300" simplePos="0" relativeHeight="251686912" behindDoc="0" locked="0" layoutInCell="1" allowOverlap="1" wp14:anchorId="3D927329" wp14:editId="3658D3F9">
+                      <wp:simplePos x="0" y="0"/>
+                      <wp:positionH relativeFrom="column">
+                        <wp:posOffset>-291465</wp:posOffset>
+                      </wp:positionH>
+                      <wp:positionV relativeFrom="paragraph">
+                        <wp:posOffset>59055</wp:posOffset>
+                      </wp:positionV>
+                      <wp:extent cx="200025" cy="161925"/>
+                      <wp:effectExtent l="0" t="19050" r="47625" b="47625"/>
+                      <wp:wrapNone/>
+                      <wp:docPr id="22" name="右矢印 22"/>
+                      <wp:cNvGraphicFramePr/>
+                      <a:graphic xmlns:a="http://schemas.openxmlformats.org/drawingml/2006/main">
+                        <a:graphicData uri="http://schemas.microsoft.com/office/word/2010/wordprocessingShape">
+                          <wps:wsp>
+                            <wps:cNvSpPr/>
+                            <wps:spPr>
+                              <a:xfrm>
+                                <a:off x="0" y="0"/>
+                                <a:ext cx="200025" cy="161925"/>
+                              </a:xfrm>
+                              <a:prstGeom prst="rightArrow">
+                                <a:avLst/>
+                              </a:prstGeom>
+                            </wps:spPr>
+                            <wps:style>
+                              <a:lnRef idx="2">
+                                <a:schemeClr val="accent1">
+                                  <a:shade val="50000"/>
+                                </a:schemeClr>
+                              </a:lnRef>
+                              <a:fillRef idx="1">
+                                <a:schemeClr val="accent1"/>
+                              </a:fillRef>
+                              <a:effectRef idx="0">
+                                <a:schemeClr val="accent1"/>
+                              </a:effectRef>
+                              <a:fontRef idx="minor">
+                                <a:schemeClr val="lt1"/>
+                              </a:fontRef>
+                            </wps:style>
+                            <wps:bodyPr rot="0" spcFirstLastPara="0" vertOverflow="overflow" horzOverflow="overflow" vert="horz" wrap="square" lIns="91440" tIns="45720" rIns="91440" bIns="45720" numCol="1" spcCol="0" rtlCol="0" fromWordArt="0" anchor="ctr" anchorCtr="0" forceAA="0" compatLnSpc="1">
+                              <a:prstTxWarp prst="textNoShape">
+                                <a:avLst/>
+                              </a:prstTxWarp>
+                              <a:noAutofit/>
+                            </wps:bodyPr>
+                          </wps:wsp>
+                        </a:graphicData>
+                      </a:graphic>
+                      <wp14:sizeRelH relativeFrom="margin">
+                        <wp14:pctWidth>0</wp14:pctWidth>
+                      </wp14:sizeRelH>
+                      <wp14:sizeRelV relativeFrom="margin">
+                        <wp14:pctHeight>0</wp14:pctHeight>
+                      </wp14:sizeRelV>
+                    </wp:anchor>
+                  </w:drawing>
+                </mc:Choice>
+                <mc:Fallback>
+                  <w:pict>
+                    <v:shape w14:anchorId="4534450A" id="右矢印 22" o:spid="_x0000_s1026" type="#_x0000_t13" style="position:absolute;left:0;text-align:left;margin-left:-22.95pt;margin-top:4.65pt;width:15.75pt;height:12.75pt;z-index:251686912;visibility:visible;mso-wrap-style:square;mso-width-percent:0;mso-height-percent:0;mso-wrap-distance-left:9pt;mso-wrap-distance-top:0;mso-wrap-distance-right:9pt;mso-wrap-distance-bottom:0;mso-position-horizontal:absolute;mso-position-horizontal-relative:text;mso-position-vertical:absolute;mso-position-vertical-relative:text;mso-width-percent:0;mso-height-percent:0;mso-width-relative:margin;mso-height-relative:margin;v-text-anchor:middle" o:gfxdata="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" adj="12857" fillcolor="#5b9bd5 [3204]" strokecolor="#1f4d78 [1604]" strokeweight="1pt"/>
+                  </w:pict>
+                </mc:Fallback>
+              </mc:AlternateContent>
+            </w:r>
+          </w:p>
+        </w:tc>
+        <w:tc>
+          <w:tcPr>
+            <w:tcW w:w="425" w:type="dxa"/>
+            <w:vAlign w:val="center"/>
+          </w:tcPr>
+          <w:p>
+            <w:pPr>
+              <w:jc w:val="center"/>
+              <w:rPr>
+                <w:rFonts w:hint="eastAsia"/>
+              </w:rPr>
+            </w:pPr>
+          </w:p>
+        </w:tc>
+        <w:tc>
+          <w:tcPr>
+            <w:tcW w:w="425" w:type="dxa"/>
+            <w:vAlign w:val="center"/>
+          </w:tcPr>
+          <w:p>
+            <w:pPr>
+              <w:jc w:val="center"/>
+              <w:rPr>
+                <w:rFonts w:hint="eastAsia"/>
+              </w:rPr>
+            </w:pPr>
+          </w:p>
+        </w:tc>
+        <w:tc>
+          <w:tcPr>
+            <w:tcW w:w="425" w:type="dxa"/>
+            <w:vAlign w:val="center"/>
+          </w:tcPr>
+          <w:p>
+            <w:pPr>
+              <w:jc w:val="center"/>
+              <w:rPr>
+                <w:rFonts w:hint="eastAsia"/>
+              </w:rPr>
+            </w:pPr>
+          </w:p>
+        </w:tc>
+        <w:tc>
+          <w:tcPr>
+            <w:tcW w:w="425" w:type="dxa"/>
+            <w:vAlign w:val="center"/>
+          </w:tcPr>
+          <w:p>
+            <w:pPr>
+              <w:jc w:val="center"/>
+              <w:rPr>
+                <w:rFonts w:hint="eastAsia"/>
+              </w:rPr>
+            </w:pPr>
+          </w:p>
+        </w:tc>
+        <w:tc>
+          <w:tcPr>
+            <w:tcW w:w="425" w:type="dxa"/>
+            <w:vAlign w:val="center"/>
+          </w:tcPr>
+          <w:p>
+            <w:pPr>
+              <w:jc w:val="center"/>
+              <w:rPr>
+                <w:rFonts w:hint="eastAsia"/>
+              </w:rPr>
+            </w:pPr>
+          </w:p>
+        </w:tc>
+        <w:tc>
+          <w:tcPr>
+            <w:tcW w:w="425" w:type="dxa"/>
+            <w:vAlign w:val="center"/>
+          </w:tcPr>
+          <w:p>
+            <w:pPr>
+              <w:jc w:val="center"/>
+              <w:rPr>
+                <w:rFonts w:hint="eastAsia"/>
+              </w:rPr>
+            </w:pPr>
+          </w:p>
+        </w:tc>
+        <w:tc>
+          <w:tcPr>
+            <w:tcW w:w="425" w:type="dxa"/>
+            <w:vAlign w:val="center"/>
+          </w:tcPr>
+          <w:p>
+            <w:pPr>
+              <w:jc w:val="center"/>
+              <w:rPr>
+                <w:rFonts w:hint="eastAsia"/>
+              </w:rPr>
+            </w:pPr>
+          </w:p>
+        </w:tc>
+        <w:tc>
+          <w:tcPr>
+            <w:tcW w:w="425" w:type="dxa"/>
+            <w:vAlign w:val="center"/>
+          </w:tcPr>
+          <w:p>
+            <w:pPr>
+              <w:jc w:val="center"/>
+              <w:rPr>
+                <w:rFonts w:hint="eastAsia"/>
+              </w:rPr>
+            </w:pPr>
+          </w:p>
+        </w:tc>
+        <w:tc>
+          <w:tcPr>
+            <w:tcW w:w="425" w:type="dxa"/>
+            <w:vAlign w:val="center"/>
+          </w:tcPr>
+          <w:p>
+            <w:pPr>
+              <w:jc w:val="center"/>
+              <w:rPr>
+                <w:rFonts w:hint="eastAsia"/>
+              </w:rPr>
+            </w:pPr>
+          </w:p>
+        </w:tc>
+      </w:tr>
+      <w:tr>
+        <w:trPr>
+          <w:trHeight w:val="567"/>
+        </w:trPr>
+        <w:tc>
+          <w:tcPr>
+            <w:tcW w:w="4302" w:type="dxa"/>
+            <w:vAlign w:val="center"/>
+          </w:tcPr>
+          <w:p>
+            <w:pPr>
+              <w:rPr>
+                <w:rFonts w:hint="eastAsia"/>
+              </w:rPr>
+            </w:pPr>
+            <w:r>
+              <w:rPr>
+                <w:rFonts w:hint="eastAsia"/>
+              </w:rPr>
+              <w:t>〇敵</w:t>
+            </w:r>
+          </w:p>
+        </w:tc>
+        <w:tc>
+          <w:tcPr>
+            <w:tcW w:w="425" w:type="dxa"/>
+            <w:vAlign w:val="center"/>
+          </w:tcPr>
+          <w:p>
+            <w:pPr>
+              <w:jc w:val="center"/>
+              <w:rPr>
+                <w:rFonts w:hint="eastAsia"/>
+              </w:rPr>
+            </w:pPr>
+          </w:p>
+        </w:tc>
+        <w:tc>
+          <w:tcPr>
+            <w:tcW w:w="425" w:type="dxa"/>
+            <w:vAlign w:val="center"/>
+          </w:tcPr>
+          <w:p>
+            <w:pPr>
+              <w:jc w:val="center"/>
+              <w:rPr>
+                <w:rFonts w:hint="eastAsia"/>
+              </w:rPr>
+            </w:pPr>
+          </w:p>
+        </w:tc>
+        <w:tc>
+          <w:tcPr>
+            <w:tcW w:w="425" w:type="dxa"/>
+            <w:vAlign w:val="center"/>
+          </w:tcPr>
+          <w:p>
+            <w:pPr>
+              <w:jc w:val="center"/>
+              <w:rPr>
+                <w:rFonts w:hint="eastAsia"/>
+              </w:rPr>
+            </w:pPr>
+          </w:p>
+        </w:tc>
+        <w:tc>
+          <w:tcPr>
+            <w:tcW w:w="425" w:type="dxa"/>
+            <w:vAlign w:val="center"/>
+          </w:tcPr>
+          <w:p>
+            <w:pPr>
+              <w:jc w:val="center"/>
+              <w:rPr>
+                <w:rFonts w:hint="eastAsia"/>
+              </w:rPr>
+            </w:pPr>
+          </w:p>
+        </w:tc>
+        <w:tc>
+          <w:tcPr>
+            <w:tcW w:w="425" w:type="dxa"/>
+            <w:vAlign w:val="center"/>
+          </w:tcPr>
+          <w:p>
+            <w:pPr>
+              <w:jc w:val="center"/>
+              <w:rPr>
+                <w:rFonts w:hint="eastAsia"/>
+              </w:rPr>
+            </w:pPr>
+          </w:p>
+        </w:tc>
+        <w:tc>
+          <w:tcPr>
+            <w:tcW w:w="425" w:type="dxa"/>
+            <w:vAlign w:val="center"/>
+          </w:tcPr>
+          <w:p>
+            <w:pPr>
+              <w:jc w:val="center"/>
+              <w:rPr>
+                <w:rFonts w:hint="eastAsia"/>
+              </w:rPr>
+            </w:pPr>
+          </w:p>
+        </w:tc>
+        <w:tc>
+          <w:tcPr>
+            <w:tcW w:w="425" w:type="dxa"/>
+            <w:vAlign w:val="center"/>
+          </w:tcPr>
+          <w:p>
+            <w:pPr>
+              <w:jc w:val="center"/>
+              <w:rPr>
+                <w:rFonts w:hint="eastAsia"/>
+              </w:rPr>
+            </w:pPr>
+          </w:p>
+        </w:tc>
+        <w:tc>
+          <w:tcPr>
+            <w:tcW w:w="425" w:type="dxa"/>
+            <w:vAlign w:val="center"/>
+          </w:tcPr>
+          <w:p>
+            <w:pPr>
+              <w:jc w:val="center"/>
+              <w:rPr>
+                <w:rFonts w:hint="eastAsia"/>
+              </w:rPr>
+            </w:pPr>
+            <w:r>
+              <w:rPr>
+                <w:rFonts w:hint="eastAsia"/>
+                <w:noProof/>
+              </w:rPr>
+              <mc:AlternateContent>
+                <mc:Choice Requires="wps">
+                  <w:drawing>
+                    <wp:anchor distT="0" distB="0" distL="114300" distR="114300" simplePos="0" relativeHeight="251688960" behindDoc="0" locked="0" layoutInCell="1" allowOverlap="1" wp14:anchorId="3D927329" wp14:editId="3658D3F9">
+                      <wp:simplePos x="0" y="0"/>
+                      <wp:positionH relativeFrom="column">
+                        <wp:posOffset>-291465</wp:posOffset>
+                      </wp:positionH>
+                      <wp:positionV relativeFrom="paragraph">
+                        <wp:posOffset>78105</wp:posOffset>
+                      </wp:positionV>
+                      <wp:extent cx="485775" cy="161925"/>
+                      <wp:effectExtent l="0" t="19050" r="47625" b="47625"/>
+                      <wp:wrapNone/>
+                      <wp:docPr id="23" name="右矢印 23"/>
+                      <wp:cNvGraphicFramePr/>
+                      <a:graphic xmlns:a="http://schemas.openxmlformats.org/drawingml/2006/main">
+                        <a:graphicData uri="http://schemas.microsoft.com/office/word/2010/wordprocessingShape">
+                          <wps:wsp>
+                            <wps:cNvSpPr/>
+                            <wps:spPr>
+                              <a:xfrm>
+                                <a:off x="0" y="0"/>
+                                <a:ext cx="485775" cy="161925"/>
+                              </a:xfrm>
+                              <a:prstGeom prst="rightArrow">
+                                <a:avLst/>
+                              </a:prstGeom>
+                            </wps:spPr>
+                            <wps:style>
+                              <a:lnRef idx="2">
+                                <a:schemeClr val="accent1">
+                                  <a:shade val="50000"/>
+                                </a:schemeClr>
+                              </a:lnRef>
+                              <a:fillRef idx="1">
+                                <a:schemeClr val="accent1"/>
+                              </a:fillRef>
+                              <a:effectRef idx="0">
+                                <a:schemeClr val="accent1"/>
+                              </a:effectRef>
+                              <a:fontRef idx="minor">
+                                <a:schemeClr val="lt1"/>
+                              </a:fontRef>
+                            </wps:style>
+                            <wps:bodyPr rot="0" spcFirstLastPara="0" vertOverflow="overflow" horzOverflow="overflow" vert="horz" wrap="square" lIns="91440" tIns="45720" rIns="91440" bIns="45720" numCol="1" spcCol="0" rtlCol="0" fromWordArt="0" anchor="ctr" anchorCtr="0" forceAA="0" compatLnSpc="1">
+                              <a:prstTxWarp prst="textNoShape">
+                                <a:avLst/>
+                              </a:prstTxWarp>
+                              <a:noAutofit/>
+                            </wps:bodyPr>
+                          </wps:wsp>
+                        </a:graphicData>
+                      </a:graphic>
+                      <wp14:sizeRelH relativeFrom="margin">
+                        <wp14:pctWidth>0</wp14:pctWidth>
+                      </wp14:sizeRelH>
+                      <wp14:sizeRelV relativeFrom="margin">
+                        <wp14:pctHeight>0</wp14:pctHeight>
+                      </wp14:sizeRelV>
+                    </wp:anchor>
+                  </w:drawing>
+                </mc:Choice>
+                <mc:Fallback>
+                  <w:pict>
+                    <v:shape w14:anchorId="71D06381" id="右矢印 23" o:spid="_x0000_s1026" type="#_x0000_t13" style="position:absolute;left:0;text-align:left;margin-left:-22.95pt;margin-top:6.15pt;width:38.25pt;height:12.75pt;z-index:251688960;visibility:visible;mso-wrap-style:square;mso-width-percent:0;mso-height-percent:0;mso-wrap-distance-left:9pt;mso-wrap-distance-top:0;mso-wrap-distance-right:9pt;mso-wrap-distance-bottom:0;mso-position-horizontal:absolute;mso-position-horizontal-relative:text;mso-position-vertical:absolute;mso-position-vertical-relative:text;mso-width-percent:0;mso-height-percent:0;mso-width-relative:margin;mso-height-relative:margin;v-text-anchor:middle" o:gfxdata="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" adj="18000" fillcolor="#5b9bd5 [3204]" strokecolor="#1f4d78 [1604]" strokeweight="1pt"/>
+                  </w:pict>
+                </mc:Fallback>
+              </mc:AlternateContent>
+            </w:r>
+          </w:p>
+        </w:tc>
+        <w:tc>
+          <w:tcPr>
+            <w:tcW w:w="425" w:type="dxa"/>
+            <w:vAlign w:val="center"/>
+          </w:tcPr>
+          <w:p>
+            <w:pPr>
+              <w:jc w:val="center"/>
+              <w:rPr>
+                <w:rFonts w:hint="eastAsia"/>
+              </w:rPr>
+            </w:pPr>
+          </w:p>
+        </w:tc>
+        <w:tc>
+          <w:tcPr>
+            <w:tcW w:w="425" w:type="dxa"/>
+            <w:vAlign w:val="center"/>
+          </w:tcPr>
+          <w:p>
+            <w:pPr>
+              <w:jc w:val="center"/>
+              <w:rPr>
+                <w:rFonts w:hint="eastAsia"/>
+              </w:rPr>
+            </w:pPr>
+          </w:p>
+        </w:tc>
+        <w:tc>
+          <w:tcPr>
+            <w:tcW w:w="425" w:type="dxa"/>
+            <w:vAlign w:val="center"/>
+          </w:tcPr>
+          <w:p>
+            <w:pPr>
+              <w:jc w:val="center"/>
+              <w:rPr>
+                <w:rFonts w:hint="eastAsia"/>
+              </w:rPr>
+            </w:pPr>
+          </w:p>
+        </w:tc>
+        <w:tc>
+          <w:tcPr>
+            <w:tcW w:w="425" w:type="dxa"/>
+            <w:vAlign w:val="center"/>
+          </w:tcPr>
+          <w:p>
+            <w:pPr>
+              <w:jc w:val="center"/>
+              <w:rPr>
+                <w:rFonts w:hint="eastAsia"/>
+              </w:rPr>
+            </w:pPr>
+          </w:p>
+        </w:tc>
+        <w:tc>
+          <w:tcPr>
+            <w:tcW w:w="425" w:type="dxa"/>
+            <w:vAlign w:val="center"/>
+          </w:tcPr>
+          <w:p>
+            <w:pPr>
+              <w:jc w:val="center"/>
+              <w:rPr>
+                <w:rFonts w:hint="eastAsia"/>
+              </w:rPr>
+            </w:pPr>
+          </w:p>
+        </w:tc>
+        <w:tc>
+          <w:tcPr>
+            <w:tcW w:w="425" w:type="dxa"/>
+            <w:vAlign w:val="center"/>
+          </w:tcPr>
+          <w:p>
+            <w:pPr>
+              <w:jc w:val="center"/>
+              <w:rPr>
+                <w:rFonts w:hint="eastAsia"/>
+              </w:rPr>
+            </w:pPr>
+          </w:p>
+        </w:tc>
+        <w:tc>
+          <w:tcPr>
+            <w:tcW w:w="425" w:type="dxa"/>
+            <w:vAlign w:val="center"/>
+          </w:tcPr>
+          <w:p>
+            <w:pPr>
+              <w:jc w:val="center"/>
+              <w:rPr>
+                <w:rFonts w:hint="eastAsia"/>
+              </w:rPr>
+            </w:pPr>
+          </w:p>
+        </w:tc>
+      </w:tr>
+      <w:tr>
+        <w:trPr>
+          <w:trHeight w:val="567"/>
+        </w:trPr>
+        <w:tc>
+          <w:tcPr>
+            <w:tcW w:w="4302" w:type="dxa"/>
+            <w:vAlign w:val="center"/>
+          </w:tcPr>
+          <w:p>
+            <w:pPr>
+              <w:rPr>
+                <w:rFonts w:hint="eastAsia"/>
+              </w:rPr>
+            </w:pPr>
+            <w:r>
+              <w:rPr>
+                <w:rFonts w:hint="eastAsia"/>
+              </w:rPr>
+              <w:t>・攻撃</w:t>
+            </w:r>
+          </w:p>
+        </w:tc>
+        <w:tc>
+          <w:tcPr>
+            <w:tcW w:w="425" w:type="dxa"/>
+            <w:vAlign w:val="center"/>
+          </w:tcPr>
+          <w:p>
+            <w:pPr>
+              <w:jc w:val="center"/>
+              <w:rPr>
+                <w:rFonts w:hint="eastAsia"/>
+              </w:rPr>
+            </w:pPr>
+          </w:p>
+        </w:tc>
+        <w:tc>
+          <w:tcPr>
+            <w:tcW w:w="425" w:type="dxa"/>
+            <w:vAlign w:val="center"/>
+          </w:tcPr>
+          <w:p>
+            <w:pPr>
+              <w:jc w:val="center"/>
+              <w:rPr>
+                <w:rFonts w:hint="eastAsia"/>
+              </w:rPr>
+            </w:pPr>
+          </w:p>
+        </w:tc>
+        <w:tc>
+          <w:tcPr>
+            <w:tcW w:w="425" w:type="dxa"/>
+            <w:vAlign w:val="center"/>
+          </w:tcPr>
+          <w:p>
+            <w:pPr>
+              <w:jc w:val="center"/>
+              <w:rPr>
+                <w:rFonts w:hint="eastAsia"/>
+              </w:rPr>
+            </w:pPr>
+          </w:p>
+        </w:tc>
+        <w:tc>
+          <w:tcPr>
+            <w:tcW w:w="425" w:type="dxa"/>
+            <w:vAlign w:val="center"/>
+          </w:tcPr>
+          <w:p>
+            <w:pPr>
+              <w:jc w:val="center"/>
+              <w:rPr>
+                <w:rFonts w:hint="eastAsia"/>
+              </w:rPr>
+            </w:pPr>
+          </w:p>
+        </w:tc>
+        <w:tc>
+          <w:tcPr>
+            <w:tcW w:w="425" w:type="dxa"/>
+            <w:vAlign w:val="center"/>
+          </w:tcPr>
+          <w:p>
+            <w:pPr>
+              <w:jc w:val="center"/>
+              <w:rPr>
+                <w:rFonts w:hint="eastAsia"/>
+              </w:rPr>
+            </w:pPr>
+          </w:p>
+        </w:tc>
+        <w:tc>
+          <w:tcPr>
+            <w:tcW w:w="425" w:type="dxa"/>
+            <w:vAlign w:val="center"/>
+          </w:tcPr>
+          <w:p>
+            <w:pPr>
+              <w:jc w:val="center"/>
+              <w:rPr>
+                <w:rFonts w:hint="eastAsia"/>
+              </w:rPr>
+            </w:pPr>
+          </w:p>
+        </w:tc>
+        <w:tc>
+          <w:tcPr>
+            <w:tcW w:w="425" w:type="dxa"/>
+            <w:vAlign w:val="center"/>
+          </w:tcPr>
+          <w:p>
+            <w:pPr>
+              <w:jc w:val="center"/>
+              <w:rPr>
+                <w:rFonts w:hint="eastAsia"/>
+              </w:rPr>
+            </w:pPr>
+            <w:r>
+              <w:rPr>
+                <w:rFonts w:hint="eastAsia"/>
+                <w:noProof/>
+              </w:rPr>
+              <mc:AlternateContent>
+                <mc:Choice Requires="wps">
+                  <w:drawing>
+                    <wp:anchor distT="0" distB="0" distL="114300" distR="114300" simplePos="0" relativeHeight="251691008" behindDoc="0" locked="0" layoutInCell="1" allowOverlap="1" wp14:anchorId="3D927329" wp14:editId="3658D3F9">
+                      <wp:simplePos x="0" y="0"/>
+                      <wp:positionH relativeFrom="column">
+                        <wp:posOffset>3810</wp:posOffset>
+                      </wp:positionH>
+                      <wp:positionV relativeFrom="paragraph">
+                        <wp:posOffset>78105</wp:posOffset>
+                      </wp:positionV>
+                      <wp:extent cx="180975" cy="161925"/>
+                      <wp:effectExtent l="0" t="19050" r="47625" b="47625"/>
+                      <wp:wrapNone/>
+                      <wp:docPr id="24" name="右矢印 24"/>
+                      <wp:cNvGraphicFramePr/>
+                      <a:graphic xmlns:a="http://schemas.openxmlformats.org/drawingml/2006/main">
+                        <a:graphicData uri="http://schemas.microsoft.com/office/word/2010/wordprocessingShape">
+                          <wps:wsp>
+                            <wps:cNvSpPr/>
+                            <wps:spPr>
+                              <a:xfrm>
+                                <a:off x="0" y="0"/>
+                                <a:ext cx="180975" cy="161925"/>
+                              </a:xfrm>
+                              <a:prstGeom prst="rightArrow">
+                                <a:avLst/>
+                              </a:prstGeom>
+                            </wps:spPr>
+                            <wps:style>
+                              <a:lnRef idx="2">
+                                <a:schemeClr val="accent1">
+                                  <a:shade val="50000"/>
+                                </a:schemeClr>
+                              </a:lnRef>
+                              <a:fillRef idx="1">
+                                <a:schemeClr val="accent1"/>
+                              </a:fillRef>
+                              <a:effectRef idx="0">
+                                <a:schemeClr val="accent1"/>
+                              </a:effectRef>
+                              <a:fontRef idx="minor">
+                                <a:schemeClr val="lt1"/>
+                              </a:fontRef>
+                            </wps:style>
+                            <wps:bodyPr rot="0" spcFirstLastPara="0" vertOverflow="overflow" horzOverflow="overflow" vert="horz" wrap="square" lIns="91440" tIns="45720" rIns="91440" bIns="45720" numCol="1" spcCol="0" rtlCol="0" fromWordArt="0" anchor="ctr" anchorCtr="0" forceAA="0" compatLnSpc="1">
+                              <a:prstTxWarp prst="textNoShape">
+                                <a:avLst/>
+                              </a:prstTxWarp>
+                              <a:noAutofit/>
+                            </wps:bodyPr>
+                          </wps:wsp>
+                        </a:graphicData>
+                      </a:graphic>
+                      <wp14:sizeRelH relativeFrom="margin">
+                        <wp14:pctWidth>0</wp14:pctWidth>
+                      </wp14:sizeRelH>
+                      <wp14:sizeRelV relativeFrom="margin">
+                        <wp14:pctHeight>0</wp14:pctHeight>
+                      </wp14:sizeRelV>
+                    </wp:anchor>
+                  </w:drawing>
+                </mc:Choice>
+                <mc:Fallback>
+                  <w:pict>
+                    <v:shape w14:anchorId="6571F841" id="右矢印 24" o:spid="_x0000_s1026" type="#_x0000_t13" style="position:absolute;left:0;text-align:left;margin-left:.3pt;margin-top:6.15pt;width:14.25pt;height:12.75pt;z-index:251691008;visibility:visible;mso-wrap-style:square;mso-width-percent:0;mso-height-percent:0;mso-wrap-distance-left:9pt;mso-wrap-distance-top:0;mso-wrap-distance-right:9pt;mso-wrap-distance-bottom:0;mso-position-horizontal:absolute;mso-position-horizontal-relative:text;mso-position-vertical:absolute;mso-position-vertical-relative:text;mso-width-percent:0;mso-height-percent:0;mso-width-relative:margin;mso-height-relative:margin;v-text-anchor:middle" o:gfxdata="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" adj="11937" fillcolor="#5b9bd5 [3204]" strokecolor="#1f4d78 [1604]" strokeweight="1pt"/>
+                  </w:pict>
+                </mc:Fallback>
+              </mc:AlternateContent>
+            </w:r>
+          </w:p>
+        </w:tc>
+        <w:tc>
+          <w:tcPr>
+            <w:tcW w:w="425" w:type="dxa"/>
+            <w:vAlign w:val="center"/>
+          </w:tcPr>
+          <w:p>
+            <w:pPr>
+              <w:jc w:val="center"/>
+              <w:rPr>
+                <w:rFonts w:hint="eastAsia"/>
+              </w:rPr>
+            </w:pPr>
+          </w:p>
+        </w:tc>
+        <w:tc>
+          <w:tcPr>
+            <w:tcW w:w="425" w:type="dxa"/>
+            <w:vAlign w:val="center"/>
+          </w:tcPr>
+          <w:p>
+            <w:pPr>
+              <w:jc w:val="center"/>
+              <w:rPr>
+                <w:rFonts w:hint="eastAsia"/>
+              </w:rPr>
+            </w:pPr>
+          </w:p>
+        </w:tc>
+        <w:tc>
+          <w:tcPr>
+            <w:tcW w:w="425" w:type="dxa"/>
+            <w:vAlign w:val="center"/>
+          </w:tcPr>
+          <w:p>
+            <w:pPr>
+              <w:jc w:val="center"/>
+              <w:rPr>
+                <w:rFonts w:hint="eastAsia"/>
+              </w:rPr>
+            </w:pPr>
+          </w:p>
+        </w:tc>
+        <w:tc>
+          <w:tcPr>
+            <w:tcW w:w="425" w:type="dxa"/>
+            <w:vAlign w:val="center"/>
+          </w:tcPr>
+          <w:p>
+            <w:pPr>
+              <w:jc w:val="center"/>
+              <w:rPr>
+                <w:rFonts w:hint="eastAsia"/>
+              </w:rPr>
+            </w:pPr>
+          </w:p>
+        </w:tc>
+        <w:tc>
+          <w:tcPr>
+            <w:tcW w:w="425" w:type="dxa"/>
+            <w:vAlign w:val="center"/>
+          </w:tcPr>
+          <w:p>
+            <w:pPr>
+              <w:jc w:val="center"/>
+              <w:rPr>
+                <w:rFonts w:hint="eastAsia"/>
+              </w:rPr>
+            </w:pPr>
+          </w:p>
+        </w:tc>
+        <w:tc>
+          <w:tcPr>
+            <w:tcW w:w="425" w:type="dxa"/>
+            <w:vAlign w:val="center"/>
+          </w:tcPr>
+          <w:p>
+            <w:pPr>
+              <w:jc w:val="center"/>
+              <w:rPr>
+                <w:rFonts w:hint="eastAsia"/>
+              </w:rPr>
+            </w:pPr>
+          </w:p>
+        </w:tc>
+        <w:tc>
+          <w:tcPr>
+            <w:tcW w:w="425" w:type="dxa"/>
+            <w:vAlign w:val="center"/>
+          </w:tcPr>
+          <w:p>
+            <w:pPr>
+              <w:jc w:val="center"/>
+              <w:rPr>
+                <w:rFonts w:hint="eastAsia"/>
+              </w:rPr>
+            </w:pPr>
+          </w:p>
+        </w:tc>
+        <w:tc>
+          <w:tcPr>
+            <w:tcW w:w="425" w:type="dxa"/>
+            <w:vAlign w:val="center"/>
+          </w:tcPr>
+          <w:p>
+            <w:pPr>
+              <w:jc w:val="center"/>
+              <w:rPr>
+                <w:rFonts w:hint="eastAsia"/>
+              </w:rPr>
+            </w:pPr>
+          </w:p>
+        </w:tc>
+      </w:tr>
+      <w:tr>
+        <w:trPr>
+          <w:trHeight w:val="567"/>
+        </w:trPr>
+        <w:tc>
+          <w:tcPr>
+            <w:tcW w:w="4302" w:type="dxa"/>
+            <w:vAlign w:val="center"/>
+          </w:tcPr>
+          <w:p>
+            <w:pPr>
+              <w:rPr>
+                <w:rFonts w:hint="eastAsia"/>
+              </w:rPr>
+            </w:pPr>
+            <w:r>
+              <w:rPr>
+                <w:rFonts w:hint="eastAsia"/>
+              </w:rPr>
+              <w:t>〇図鑑</w:t>
+            </w:r>
+          </w:p>
+        </w:tc>
+        <w:tc>
+          <w:tcPr>
+            <w:tcW w:w="425" w:type="dxa"/>
+            <w:vAlign w:val="center"/>
+          </w:tcPr>
+          <w:p>
+            <w:pPr>
+              <w:jc w:val="center"/>
+              <w:rPr>
+                <w:rFonts w:hint="eastAsia"/>
+              </w:rPr>
+            </w:pPr>
+          </w:p>
+        </w:tc>
+        <w:tc>
+          <w:tcPr>
+            <w:tcW w:w="425" w:type="dxa"/>
+            <w:vAlign w:val="center"/>
+          </w:tcPr>
+          <w:p>
+            <w:pPr>
+              <w:jc w:val="center"/>
+              <w:rPr>
+                <w:rFonts w:hint="eastAsia"/>
+              </w:rPr>
+            </w:pPr>
+          </w:p>
+        </w:tc>
+        <w:tc>
+          <w:tcPr>
+            <w:tcW w:w="425" w:type="dxa"/>
+            <w:vAlign w:val="center"/>
+          </w:tcPr>
+          <w:p>
+            <w:pPr>
+              <w:jc w:val="center"/>
+              <w:rPr>
+                <w:rFonts w:hint="eastAsia"/>
+              </w:rPr>
+            </w:pPr>
+          </w:p>
+        </w:tc>
+        <w:tc>
+          <w:tcPr>
+            <w:tcW w:w="425" w:type="dxa"/>
+            <w:vAlign w:val="center"/>
+          </w:tcPr>
+          <w:p>
+            <w:pPr>
+              <w:jc w:val="center"/>
+              <w:rPr>
+                <w:rFonts w:hint="eastAsia"/>
+              </w:rPr>
+            </w:pPr>
+          </w:p>
+        </w:tc>
+        <w:tc>
+          <w:tcPr>
+            <w:tcW w:w="425" w:type="dxa"/>
+            <w:vAlign w:val="center"/>
+          </w:tcPr>
+          <w:p>
+            <w:pPr>
+              <w:jc w:val="center"/>
+              <w:rPr>
+                <w:rFonts w:hint="eastAsia"/>
+              </w:rPr>
+            </w:pPr>
+          </w:p>
+        </w:tc>
+        <w:tc>
+          <w:tcPr>
+            <w:tcW w:w="425" w:type="dxa"/>
+            <w:vAlign w:val="center"/>
+          </w:tcPr>
+          <w:p>
+            <w:pPr>
+              <w:jc w:val="center"/>
+              <w:rPr>
+                <w:rFonts w:hint="eastAsia"/>
+              </w:rPr>
+            </w:pPr>
+            <w:r>
+              <w:rPr>
+                <w:rFonts w:hint="eastAsia"/>
+                <w:noProof/>
+              </w:rPr>
+              <mc:AlternateContent>
+                <mc:Choice Requires="wps">
+                  <w:drawing>
+                    <wp:anchor distT="0" distB="0" distL="114300" distR="114300" simplePos="0" relativeHeight="251693056" behindDoc="0" locked="0" layoutInCell="1" allowOverlap="1" wp14:anchorId="3D927329" wp14:editId="3658D3F9">
+                      <wp:simplePos x="0" y="0"/>
+                      <wp:positionH relativeFrom="column">
+                        <wp:posOffset>-310515</wp:posOffset>
+                      </wp:positionH>
+                      <wp:positionV relativeFrom="paragraph">
+                        <wp:posOffset>104775</wp:posOffset>
+                      </wp:positionV>
+                      <wp:extent cx="2371725" cy="219075"/>
+                      <wp:effectExtent l="0" t="19050" r="47625" b="47625"/>
+                      <wp:wrapNone/>
+                      <wp:docPr id="25" name="右矢印 25"/>
+                      <wp:cNvGraphicFramePr/>
+                      <a:graphic xmlns:a="http://schemas.openxmlformats.org/drawingml/2006/main">
+                        <a:graphicData uri="http://schemas.microsoft.com/office/word/2010/wordprocessingShape">
+                          <wps:wsp>
+                            <wps:cNvSpPr/>
+                            <wps:spPr>
+                              <a:xfrm>
+                                <a:off x="0" y="0"/>
+                                <a:ext cx="2371725" cy="219075"/>
+                              </a:xfrm>
+                              <a:prstGeom prst="rightArrow">
+                                <a:avLst/>
+                              </a:prstGeom>
+                            </wps:spPr>
+                            <wps:style>
+                              <a:lnRef idx="2">
+                                <a:schemeClr val="accent1">
+                                  <a:shade val="50000"/>
+                                </a:schemeClr>
+                              </a:lnRef>
+                              <a:fillRef idx="1">
+                                <a:schemeClr val="accent1"/>
+                              </a:fillRef>
+                              <a:effectRef idx="0">
+                                <a:schemeClr val="accent1"/>
+                              </a:effectRef>
+                              <a:fontRef idx="minor">
+                                <a:schemeClr val="lt1"/>
+                              </a:fontRef>
+                            </wps:style>
+                            <wps:bodyPr rot="0" spcFirstLastPara="0" vertOverflow="overflow" horzOverflow="overflow" vert="horz" wrap="square" lIns="91440" tIns="45720" rIns="91440" bIns="45720" numCol="1" spcCol="0" rtlCol="0" fromWordArt="0" anchor="ctr" anchorCtr="0" forceAA="0" compatLnSpc="1">
+                              <a:prstTxWarp prst="textNoShape">
+                                <a:avLst/>
+                              </a:prstTxWarp>
+                              <a:noAutofit/>
+                            </wps:bodyPr>
+                          </wps:wsp>
+                        </a:graphicData>
+                      </a:graphic>
+                      <wp14:sizeRelH relativeFrom="margin">
+                        <wp14:pctWidth>0</wp14:pctWidth>
+                      </wp14:sizeRelH>
+                      <wp14:sizeRelV relativeFrom="margin">
+                        <wp14:pctHeight>0</wp14:pctHeight>
+                      </wp14:sizeRelV>
+                    </wp:anchor>
+                  </w:drawing>
+                </mc:Choice>
+                <mc:Fallback>
+                  <w:pict>
+                    <v:shape w14:anchorId="36A0368C" id="右矢印 25" o:spid="_x0000_s1026" type="#_x0000_t13" style="position:absolute;left:0;text-align:left;margin-left:-24.45pt;margin-top:8.25pt;width:186.75pt;height:17.25pt;z-index:251693056;visibility:visible;mso-wrap-style:square;mso-width-percent:0;mso-height-percent:0;mso-wrap-distance-left:9pt;mso-wrap-distance-top:0;mso-wrap-distance-right:9pt;mso-wrap-distance-bottom:0;mso-position-horizontal:absolute;mso-position-horizontal-relative:text;mso-position-vertical:absolute;mso-position-vertical-relative:text;mso-width-percent:0;mso-height-percent:0;mso-width-relative:margin;mso-height-relative:margin;v-text-anchor:middle" o:gfxdata="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" adj="20602" fillcolor="#5b9bd5 [3204]" strokecolor="#1f4d78 [1604]" strokeweight="1pt"/>
+                  </w:pict>
+                </mc:Fallback>
+              </mc:AlternateContent>
+            </w:r>
+          </w:p>
+        </w:tc>
+        <w:tc>
+          <w:tcPr>
+            <w:tcW w:w="425" w:type="dxa"/>
+            <w:vAlign w:val="center"/>
+          </w:tcPr>
+          <w:p>
+            <w:pPr>
+              <w:jc w:val="center"/>
+              <w:rPr>
+                <w:rFonts w:hint="eastAsia"/>
+              </w:rPr>
+            </w:pPr>
+          </w:p>
+        </w:tc>
+        <w:tc>
+          <w:tcPr>
+            <w:tcW w:w="425" w:type="dxa"/>
+            <w:vAlign w:val="center"/>
+          </w:tcPr>
+          <w:p>
+            <w:pPr>
+              <w:jc w:val="center"/>
+              <w:rPr>
+                <w:rFonts w:hint="eastAsia"/>
+              </w:rPr>
+            </w:pPr>
+          </w:p>
+        </w:tc>
+        <w:tc>
+          <w:tcPr>
+            <w:tcW w:w="425" w:type="dxa"/>
+            <w:vAlign w:val="center"/>
+          </w:tcPr>
+          <w:p>
+            <w:pPr>
+              <w:jc w:val="center"/>
+              <w:rPr>
+                <w:rFonts w:hint="eastAsia"/>
+              </w:rPr>
+            </w:pPr>
+          </w:p>
+        </w:tc>
+        <w:tc>
+          <w:tcPr>
+            <w:tcW w:w="425" w:type="dxa"/>
+            <w:vAlign w:val="center"/>
+          </w:tcPr>
+          <w:p>
+            <w:pPr>
+              <w:jc w:val="center"/>
+              <w:rPr>
+                <w:rFonts w:hint="eastAsia"/>
+              </w:rPr>
+            </w:pPr>
+          </w:p>
+        </w:tc>
+        <w:tc>
+          <w:tcPr>
+            <w:tcW w:w="425" w:type="dxa"/>
+            <w:vAlign w:val="center"/>
+          </w:tcPr>
+          <w:p>
+            <w:pPr>
+              <w:jc w:val="center"/>
+              <w:rPr>
+                <w:rFonts w:hint="eastAsia"/>
+              </w:rPr>
+            </w:pPr>
+          </w:p>
+        </w:tc>
+        <w:tc>
+          <w:tcPr>
+            <w:tcW w:w="425" w:type="dxa"/>
+            <w:vAlign w:val="center"/>
+          </w:tcPr>
+          <w:p>
+            <w:pPr>
+              <w:jc w:val="center"/>
+              <w:rPr>
+                <w:rFonts w:hint="eastAsia"/>
+              </w:rPr>
+            </w:pPr>
+          </w:p>
+        </w:tc>
+        <w:tc>
+          <w:tcPr>
+            <w:tcW w:w="425" w:type="dxa"/>
+            <w:vAlign w:val="center"/>
+          </w:tcPr>
+          <w:p>
+            <w:pPr>
+              <w:jc w:val="center"/>
+              <w:rPr>
+                <w:rFonts w:hint="eastAsia"/>
+              </w:rPr>
+            </w:pPr>
+          </w:p>
+        </w:tc>
+        <w:tc>
+          <w:tcPr>
+            <w:tcW w:w="425" w:type="dxa"/>
+            <w:vAlign w:val="center"/>
+          </w:tcPr>
+          <w:p>
+            <w:pPr>
+              <w:jc w:val="center"/>
+              <w:rPr>
+                <w:rFonts w:hint="eastAsia"/>
+              </w:rPr>
+            </w:pPr>
+          </w:p>
+        </w:tc>
+        <w:tc>
+          <w:tcPr>
+            <w:tcW w:w="425" w:type="dxa"/>
+            <w:vAlign w:val="center"/>
+          </w:tcPr>
+          <w:p>
+            <w:pPr>
+              <w:jc w:val="center"/>
+              <w:rPr>
+                <w:rFonts w:hint="eastAsia"/>
+              </w:rPr>
+            </w:pPr>
+          </w:p>
+        </w:tc>
+      </w:tr>
+      <w:tr>
+        <w:trPr>
+          <w:trHeight w:val="567"/>
+        </w:trPr>
+        <w:tc>
+          <w:tcPr>
+            <w:tcW w:w="4302" w:type="dxa"/>
+            <w:vAlign w:val="center"/>
+          </w:tcPr>
+          <w:p>
+            <w:pPr>
+              <w:rPr>
+                <w:rFonts w:hint="eastAsia"/>
+              </w:rPr>
+            </w:pPr>
+            <w:r>
+              <w:rPr>
+                <w:rFonts w:hint="eastAsia"/>
+              </w:rPr>
+              <w:t>・登録</w:t>
+            </w:r>
+          </w:p>
+        </w:tc>
+        <w:tc>
+          <w:tcPr>
+            <w:tcW w:w="425" w:type="dxa"/>
+            <w:vAlign w:val="center"/>
+          </w:tcPr>
+          <w:p>
+            <w:pPr>
+              <w:jc w:val="center"/>
+              <w:rPr>
+                <w:rFonts w:hint="eastAsia"/>
+              </w:rPr>
+            </w:pPr>
+          </w:p>
+        </w:tc>
+        <w:tc>
+          <w:tcPr>
+            <w:tcW w:w="425" w:type="dxa"/>
+            <w:vAlign w:val="center"/>
+          </w:tcPr>
+          <w:p>
+            <w:pPr>
+              <w:jc w:val="center"/>
+              <w:rPr>
+                <w:rFonts w:hint="eastAsia"/>
+              </w:rPr>
+            </w:pPr>
+          </w:p>
+        </w:tc>
+        <w:tc>
+          <w:tcPr>
+            <w:tcW w:w="425" w:type="dxa"/>
+            <w:vAlign w:val="center"/>
+          </w:tcPr>
+          <w:p>
+            <w:pPr>
+              <w:jc w:val="center"/>
+              <w:rPr>
+                <w:rFonts w:hint="eastAsia"/>
+              </w:rPr>
+            </w:pPr>
+          </w:p>
+        </w:tc>
+        <w:tc>
+          <w:tcPr>
+            <w:tcW w:w="425" w:type="dxa"/>
+            <w:vAlign w:val="center"/>
+          </w:tcPr>
+          <w:p>
+            <w:pPr>
+              <w:jc w:val="center"/>
+              <w:rPr>
+                <w:rFonts w:hint="eastAsia"/>
+              </w:rPr>
+            </w:pPr>
+          </w:p>
+        </w:tc>
+        <w:tc>
+          <w:tcPr>
+            <w:tcW w:w="425" w:type="dxa"/>
+            <w:vAlign w:val="center"/>
+          </w:tcPr>
+          <w:p>
+            <w:pPr>
+              <w:jc w:val="center"/>
+              <w:rPr>
+                <w:rFonts w:hint="eastAsia"/>
+              </w:rPr>
+            </w:pPr>
+          </w:p>
+        </w:tc>
+        <w:tc>
+          <w:tcPr>
+            <w:tcW w:w="425" w:type="dxa"/>
+            <w:vAlign w:val="center"/>
+          </w:tcPr>
+          <w:p>
+            <w:pPr>
+              <w:jc w:val="center"/>
+              <w:rPr>
+                <w:rFonts w:hint="eastAsia"/>
+              </w:rPr>
+            </w:pPr>
+            <w:r>
+              <w:rPr>
+                <w:rFonts w:hint="eastAsia"/>
+                <w:noProof/>
+              </w:rPr>
+              <mc:AlternateContent>
+                <mc:Choice Requires="wps">
+                  <w:drawing>
+                    <wp:anchor distT="0" distB="0" distL="114300" distR="114300" simplePos="0" relativeHeight="251695104" behindDoc="0" locked="0" layoutInCell="1" allowOverlap="1" wp14:anchorId="3D927329" wp14:editId="3658D3F9">
+                      <wp:simplePos x="0" y="0"/>
+                      <wp:positionH relativeFrom="column">
+                        <wp:posOffset>-304800</wp:posOffset>
+                      </wp:positionH>
+                      <wp:positionV relativeFrom="paragraph">
+                        <wp:posOffset>113030</wp:posOffset>
+                      </wp:positionV>
+                      <wp:extent cx="771525" cy="161925"/>
+                      <wp:effectExtent l="0" t="19050" r="47625" b="47625"/>
+                      <wp:wrapNone/>
+                      <wp:docPr id="26" name="右矢印 26"/>
+                      <wp:cNvGraphicFramePr/>
+                      <a:graphic xmlns:a="http://schemas.openxmlformats.org/drawingml/2006/main">
+                        <a:graphicData uri="http://schemas.microsoft.com/office/word/2010/wordprocessingShape">
+                          <wps:wsp>
+                            <wps:cNvSpPr/>
+                            <wps:spPr>
+                              <a:xfrm>
+                                <a:off x="0" y="0"/>
+                                <a:ext cx="771525" cy="161925"/>
+                              </a:xfrm>
+                              <a:prstGeom prst="rightArrow">
+                                <a:avLst/>
+                              </a:prstGeom>
+                            </wps:spPr>
+                            <wps:style>
+                              <a:lnRef idx="2">
+                                <a:schemeClr val="accent1">
+                                  <a:shade val="50000"/>
+                                </a:schemeClr>
+                              </a:lnRef>
+                              <a:fillRef idx="1">
+                                <a:schemeClr val="accent1"/>
+                              </a:fillRef>
+                              <a:effectRef idx="0">
+                                <a:schemeClr val="accent1"/>
+                              </a:effectRef>
+                              <a:fontRef idx="minor">
+                                <a:schemeClr val="lt1"/>
+                              </a:fontRef>
+                            </wps:style>
+                            <wps:bodyPr rot="0" spcFirstLastPara="0" vertOverflow="overflow" horzOverflow="overflow" vert="horz" wrap="square" lIns="91440" tIns="45720" rIns="91440" bIns="45720" numCol="1" spcCol="0" rtlCol="0" fromWordArt="0" anchor="ctr" anchorCtr="0" forceAA="0" compatLnSpc="1">
+                              <a:prstTxWarp prst="textNoShape">
+                                <a:avLst/>
+                              </a:prstTxWarp>
+                              <a:noAutofit/>
+                            </wps:bodyPr>
+                          </wps:wsp>
+                        </a:graphicData>
+                      </a:graphic>
+                      <wp14:sizeRelH relativeFrom="margin">
+                        <wp14:pctWidth>0</wp14:pctWidth>
+                      </wp14:sizeRelH>
+                      <wp14:sizeRelV relativeFrom="margin">
+                        <wp14:pctHeight>0</wp14:pctHeight>
+                      </wp14:sizeRelV>
+                    </wp:anchor>
+                  </w:drawing>
+                </mc:Choice>
+                <mc:Fallback>
+                  <w:pict>
+                    <v:shape w14:anchorId="1CCE6F7B" id="右矢印 26" o:spid="_x0000_s1026" type="#_x0000_t13" style="position:absolute;left:0;text-align:left;margin-left:-24pt;margin-top:8.9pt;width:60.75pt;height:12.75pt;z-index:251695104;visibility:visible;mso-wrap-style:square;mso-width-percent:0;mso-height-percent:0;mso-wrap-distance-left:9pt;mso-wrap-distance-top:0;mso-wrap-distance-right:9pt;mso-wrap-distance-bottom:0;mso-position-horizontal:absolute;mso-position-horizontal-relative:text;mso-position-vertical:absolute;mso-position-vertical-relative:text;mso-width-percent:0;mso-height-percent:0;mso-width-relative:margin;mso-height-relative:margin;v-text-anchor:middle" o:gfxdata="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" adj="19333" fillcolor="#5b9bd5 [3204]" strokecolor="#1f4d78 [1604]" strokeweight="1pt"/>
+                  </w:pict>
+                </mc:Fallback>
+              </mc:AlternateContent>
+            </w:r>
+          </w:p>
+        </w:tc>
+        <w:tc>
+          <w:tcPr>
+            <w:tcW w:w="425" w:type="dxa"/>
+            <w:vAlign w:val="center"/>
+          </w:tcPr>
+          <w:p>
+            <w:pPr>
+              <w:jc w:val="center"/>
+              <w:rPr>
+                <w:rFonts w:hint="eastAsia"/>
+              </w:rPr>
+            </w:pPr>
+          </w:p>
+        </w:tc>
+        <w:tc>
+          <w:tcPr>
+            <w:tcW w:w="425" w:type="dxa"/>
+            <w:vAlign w:val="center"/>
+          </w:tcPr>
+          <w:p>
+            <w:pPr>
+              <w:jc w:val="center"/>
+              <w:rPr>
+                <w:rFonts w:hint="eastAsia"/>
+              </w:rPr>
+            </w:pPr>
+          </w:p>
+        </w:tc>
+        <w:tc>
+          <w:tcPr>
+            <w:tcW w:w="425" w:type="dxa"/>
+            <w:vAlign w:val="center"/>
+          </w:tcPr>
+          <w:p>
+            <w:pPr>
+              <w:jc w:val="center"/>
+              <w:rPr>
+                <w:rFonts w:hint="eastAsia"/>
+              </w:rPr>
+            </w:pPr>
+          </w:p>
+        </w:tc>
+        <w:tc>
+          <w:tcPr>
+            <w:tcW w:w="425" w:type="dxa"/>
+            <w:vAlign w:val="center"/>
+          </w:tcPr>
+          <w:p>
+            <w:pPr>
+              <w:jc w:val="center"/>
+              <w:rPr>
+                <w:rFonts w:hint="eastAsia"/>
+              </w:rPr>
+            </w:pPr>
+          </w:p>
+        </w:tc>
+        <w:tc>
+          <w:tcPr>
+            <w:tcW w:w="425" w:type="dxa"/>
+            <w:vAlign w:val="center"/>
+          </w:tcPr>
+          <w:p>
+            <w:pPr>
+              <w:jc w:val="center"/>
+              <w:rPr>
+                <w:rFonts w:hint="eastAsia"/>
+              </w:rPr>
+            </w:pPr>
+          </w:p>
+        </w:tc>
+        <w:tc>
+          <w:tcPr>
+            <w:tcW w:w="425" w:type="dxa"/>
+            <w:vAlign w:val="center"/>
+          </w:tcPr>
+          <w:p>
+            <w:pPr>
+              <w:jc w:val="center"/>
+              <w:rPr>
+                <w:rFonts w:hint="eastAsia"/>
+              </w:rPr>
+            </w:pPr>
+          </w:p>
+        </w:tc>
+        <w:tc>
+          <w:tcPr>
+            <w:tcW w:w="425" w:type="dxa"/>
+            <w:vAlign w:val="center"/>
+          </w:tcPr>
+          <w:p>
+            <w:pPr>
+              <w:jc w:val="center"/>
+              <w:rPr>
+                <w:rFonts w:hint="eastAsia"/>
+              </w:rPr>
+            </w:pPr>
+          </w:p>
+        </w:tc>
+        <w:tc>
+          <w:tcPr>
+            <w:tcW w:w="425" w:type="dxa"/>
+            <w:vAlign w:val="center"/>
+          </w:tcPr>
+          <w:p>
+            <w:pPr>
+              <w:jc w:val="center"/>
+              <w:rPr>
+                <w:rFonts w:hint="eastAsia"/>
+              </w:rPr>
+            </w:pPr>
+          </w:p>
+        </w:tc>
+        <w:tc>
+          <w:tcPr>
+            <w:tcW w:w="425" w:type="dxa"/>
+            <w:vAlign w:val="center"/>
+          </w:tcPr>
+          <w:p>
+            <w:pPr>
+              <w:jc w:val="center"/>
+              <w:rPr>
+                <w:rFonts w:hint="eastAsia"/>
+              </w:rPr>
+            </w:pPr>
+          </w:p>
+        </w:tc>
+      </w:tr>
+      <w:tr>
+        <w:trPr>
+          <w:trHeight w:val="567"/>
+        </w:trPr>
+        <w:tc>
+          <w:tcPr>
+            <w:tcW w:w="4302" w:type="dxa"/>
+            <w:vAlign w:val="center"/>
+          </w:tcPr>
+          <w:p>
+            <w:pPr>
+              <w:rPr>
+                <w:rFonts w:hint="eastAsia"/>
+              </w:rPr>
+            </w:pPr>
+            <w:r>
+              <w:rPr>
+                <w:rFonts w:hint="eastAsia"/>
+              </w:rPr>
+              <w:t>・詳細</w:t>
+            </w:r>
+          </w:p>
+        </w:tc>
+        <w:tc>
+          <w:tcPr>
+            <w:tcW w:w="425" w:type="dxa"/>
+            <w:vAlign w:val="center"/>
+          </w:tcPr>
+          <w:p>
+            <w:pPr>
+              <w:jc w:val="center"/>
+              <w:rPr>
+                <w:rFonts w:hint="eastAsia"/>
+              </w:rPr>
+            </w:pPr>
+          </w:p>
+        </w:tc>
+        <w:tc>
+          <w:tcPr>
+            <w:tcW w:w="425" w:type="dxa"/>
+            <w:vAlign w:val="center"/>
+          </w:tcPr>
+          <w:p>
+            <w:pPr>
+              <w:jc w:val="center"/>
+              <w:rPr>
+                <w:rFonts w:hint="eastAsia"/>
+              </w:rPr>
+            </w:pPr>
+          </w:p>
+        </w:tc>
+        <w:tc>
+          <w:tcPr>
+            <w:tcW w:w="425" w:type="dxa"/>
+            <w:vAlign w:val="center"/>
+          </w:tcPr>
+          <w:p>
+            <w:pPr>
+              <w:jc w:val="center"/>
+              <w:rPr>
+                <w:rFonts w:hint="eastAsia"/>
+              </w:rPr>
+            </w:pPr>
+          </w:p>
+        </w:tc>
+        <w:tc>
+          <w:tcPr>
+            <w:tcW w:w="425" w:type="dxa"/>
+            <w:vAlign w:val="center"/>
+          </w:tcPr>
+          <w:p>
+            <w:pPr>
+              <w:jc w:val="center"/>
+              <w:rPr>
+                <w:rFonts w:hint="eastAsia"/>
+              </w:rPr>
+            </w:pPr>
+          </w:p>
+        </w:tc>
+        <w:tc>
+          <w:tcPr>
+            <w:tcW w:w="425" w:type="dxa"/>
+            <w:vAlign w:val="center"/>
+          </w:tcPr>
+          <w:p>
+            <w:pPr>
+              <w:jc w:val="center"/>
+              <w:rPr>
+                <w:rFonts w:hint="eastAsia"/>
+              </w:rPr>
+            </w:pPr>
+          </w:p>
+        </w:tc>
+        <w:tc>
+          <w:tcPr>
+            <w:tcW w:w="425" w:type="dxa"/>
+            <w:vAlign w:val="center"/>
+          </w:tcPr>
+          <w:p>
+            <w:pPr>
+              <w:jc w:val="center"/>
+              <w:rPr>
+                <w:rFonts w:hint="eastAsia"/>
+              </w:rPr>
+            </w:pPr>
+          </w:p>
+        </w:tc>
+        <w:tc>
+          <w:tcPr>
+            <w:tcW w:w="425" w:type="dxa"/>
+            <w:vAlign w:val="center"/>
+          </w:tcPr>
+          <w:p>
+            <w:pPr>
+              <w:jc w:val="center"/>
+              <w:rPr>
+                <w:rFonts w:hint="eastAsia"/>
+              </w:rPr>
+            </w:pPr>
+          </w:p>
+        </w:tc>
+        <w:tc>
+          <w:tcPr>
+            <w:tcW w:w="425" w:type="dxa"/>
+            <w:vAlign w:val="center"/>
+          </w:tcPr>
+          <w:p>
+            <w:pPr>
+              <w:jc w:val="center"/>
+              <w:rPr>
+                <w:rFonts w:hint="eastAsia"/>
+              </w:rPr>
+            </w:pPr>
+          </w:p>
+        </w:tc>
+        <w:tc>
+          <w:tcPr>
+            <w:tcW w:w="425" w:type="dxa"/>
+            <w:vAlign w:val="center"/>
+          </w:tcPr>
+          <w:p>
+            <w:pPr>
+              <w:jc w:val="center"/>
+              <w:rPr>
+                <w:rFonts w:hint="eastAsia"/>
+              </w:rPr>
+            </w:pPr>
+          </w:p>
+        </w:tc>
+        <w:tc>
+          <w:tcPr>
+            <w:tcW w:w="425" w:type="dxa"/>
+            <w:vAlign w:val="center"/>
+          </w:tcPr>
+          <w:p>
+            <w:pPr>
+              <w:jc w:val="center"/>
+              <w:rPr>
+                <w:rFonts w:hint="eastAsia"/>
+              </w:rPr>
+            </w:pPr>
+          </w:p>
+        </w:tc>
+        <w:tc>
+          <w:tcPr>
+            <w:tcW w:w="425" w:type="dxa"/>
+            <w:vAlign w:val="center"/>
+          </w:tcPr>
+          <w:p>
+            <w:pPr>
+              <w:jc w:val="center"/>
+              <w:rPr>
+                <w:rFonts w:hint="eastAsia"/>
+              </w:rPr>
+            </w:pPr>
+          </w:p>
+        </w:tc>
+        <w:tc>
+          <w:tcPr>
+            <w:tcW w:w="425" w:type="dxa"/>
+            <w:vAlign w:val="center"/>
+          </w:tcPr>
+          <w:p>
+            <w:pPr>
+              <w:jc w:val="center"/>
+              <w:rPr>
+                <w:rFonts w:hint="eastAsia"/>
+              </w:rPr>
+            </w:pPr>
+            <w:r>
+              <w:rPr>
+                <w:rFonts w:hint="eastAsia"/>
+                <w:noProof/>
+              </w:rPr>
+              <mc:AlternateContent>
+                <mc:Choice Requires="wps">
+                  <w:drawing>
+                    <wp:anchor distT="0" distB="0" distL="114300" distR="114300" simplePos="0" relativeHeight="251697152" behindDoc="0" locked="0" layoutInCell="1" allowOverlap="1" wp14:anchorId="3D927329" wp14:editId="3658D3F9">
+                      <wp:simplePos x="0" y="0"/>
+                      <wp:positionH relativeFrom="column">
+                        <wp:posOffset>-325755</wp:posOffset>
+                      </wp:positionH>
+                      <wp:positionV relativeFrom="paragraph">
+                        <wp:posOffset>93980</wp:posOffset>
+                      </wp:positionV>
+                      <wp:extent cx="771525" cy="161925"/>
+                      <wp:effectExtent l="0" t="19050" r="47625" b="47625"/>
+                      <wp:wrapNone/>
+                      <wp:docPr id="27" name="右矢印 27"/>
+                      <wp:cNvGraphicFramePr/>
+                      <a:graphic xmlns:a="http://schemas.openxmlformats.org/drawingml/2006/main">
+                        <a:graphicData uri="http://schemas.microsoft.com/office/word/2010/wordprocessingShape">
+                          <wps:wsp>
+                            <wps:cNvSpPr/>
+                            <wps:spPr>
+                              <a:xfrm>
+                                <a:off x="0" y="0"/>
+                                <a:ext cx="771525" cy="161925"/>
+                              </a:xfrm>
+                              <a:prstGeom prst="rightArrow">
+                                <a:avLst/>
+                              </a:prstGeom>
+                            </wps:spPr>
+                            <wps:style>
+                              <a:lnRef idx="2">
+                                <a:schemeClr val="accent1">
+                                  <a:shade val="50000"/>
+                                </a:schemeClr>
+                              </a:lnRef>
+                              <a:fillRef idx="1">
+                                <a:schemeClr val="accent1"/>
+                              </a:fillRef>
+                              <a:effectRef idx="0">
+                                <a:schemeClr val="accent1"/>
+                              </a:effectRef>
+                              <a:fontRef idx="minor">
+                                <a:schemeClr val="lt1"/>
+                              </a:fontRef>
+                            </wps:style>
+                            <wps:bodyPr rot="0" spcFirstLastPara="0" vertOverflow="overflow" horzOverflow="overflow" vert="horz" wrap="square" lIns="91440" tIns="45720" rIns="91440" bIns="45720" numCol="1" spcCol="0" rtlCol="0" fromWordArt="0" anchor="ctr" anchorCtr="0" forceAA="0" compatLnSpc="1">
+                              <a:prstTxWarp prst="textNoShape">
+                                <a:avLst/>
+                              </a:prstTxWarp>
+                              <a:noAutofit/>
+                            </wps:bodyPr>
+                          </wps:wsp>
+                        </a:graphicData>
+                      </a:graphic>
+                      <wp14:sizeRelH relativeFrom="margin">
+                        <wp14:pctWidth>0</wp14:pctWidth>
+                      </wp14:sizeRelH>
+                      <wp14:sizeRelV relativeFrom="margin">
+                        <wp14:pctHeight>0</wp14:pctHeight>
+                      </wp14:sizeRelV>
+                    </wp:anchor>
+                  </w:drawing>
+                </mc:Choice>
+                <mc:Fallback>
+                  <w:pict>
+                    <v:shape w14:anchorId="208B0375" id="右矢印 27" o:spid="_x0000_s1026" type="#_x0000_t13" style="position:absolute;left:0;text-align:left;margin-left:-25.65pt;margin-top:7.4pt;width:60.75pt;height:12.75pt;z-index:251697152;visibility:visible;mso-wrap-style:square;mso-width-percent:0;mso-height-percent:0;mso-wrap-distance-left:9pt;mso-wrap-distance-top:0;mso-wrap-distance-right:9pt;mso-wrap-distance-bottom:0;mso-position-horizontal:absolute;mso-position-horizontal-relative:text;mso-position-vertical:absolute;mso-position-vertical-relative:text;mso-width-percent:0;mso-height-percent:0;mso-width-relative:margin;mso-height-relative:margin;v-text-anchor:middle" o:gfxdata="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" adj="19333" fillcolor="#5b9bd5 [3204]" strokecolor="#1f4d78 [1604]" strokeweight="1pt"/>
+                  </w:pict>
+                </mc:Fallback>
+              </mc:AlternateContent>
+            </w:r>
+          </w:p>
+        </w:tc>
+        <w:tc>
+          <w:tcPr>
+            <w:tcW w:w="425" w:type="dxa"/>
+            <w:vAlign w:val="center"/>
+          </w:tcPr>
+          <w:p>
+            <w:pPr>
+              <w:jc w:val="center"/>
+              <w:rPr>
+                <w:rFonts w:hint="eastAsia"/>
+              </w:rPr>
+            </w:pPr>
+          </w:p>
+        </w:tc>
+        <w:tc>
+          <w:tcPr>
+            <w:tcW w:w="425" w:type="dxa"/>
+            <w:vAlign w:val="center"/>
+          </w:tcPr>
+          <w:p>
+            <w:pPr>
+              <w:jc w:val="center"/>
+              <w:rPr>
+                <w:rFonts w:hint="eastAsia"/>
+              </w:rPr>
+            </w:pPr>
+          </w:p>
+        </w:tc>
+        <w:tc>
+          <w:tcPr>
+            <w:tcW w:w="425" w:type="dxa"/>
+            <w:vAlign w:val="center"/>
+          </w:tcPr>
+          <w:p>
+            <w:pPr>
+              <w:jc w:val="center"/>
+              <w:rPr>
+                <w:rFonts w:hint="eastAsia"/>
+              </w:rPr>
+            </w:pPr>
+          </w:p>
+        </w:tc>
+      </w:tr>
+      <w:tr>
+        <w:trPr>
+          <w:trHeight w:val="567"/>
+        </w:trPr>
+        <w:tc>
+          <w:tcPr>
+            <w:tcW w:w="4302" w:type="dxa"/>
+            <w:vAlign w:val="center"/>
+          </w:tcPr>
+          <w:p>
+            <w:pPr>
+              <w:rPr>
+                <w:rFonts w:hint="eastAsia"/>
+              </w:rPr>
+            </w:pPr>
+            <w:r>
+              <w:rPr>
+                <w:rFonts w:hint="eastAsia"/>
+              </w:rPr>
+              <w:t>〇ウィンドウ</w:t>
+            </w:r>
+          </w:p>
+        </w:tc>
+        <w:tc>
+          <w:tcPr>
+            <w:tcW w:w="425" w:type="dxa"/>
+            <w:vAlign w:val="center"/>
+          </w:tcPr>
+          <w:p>
+            <w:pPr>
+              <w:jc w:val="center"/>
+              <w:rPr>
+                <w:rFonts w:hint="eastAsia"/>
+              </w:rPr>
+            </w:pPr>
+          </w:p>
+        </w:tc>
+        <w:tc>
+          <w:tcPr>
+            <w:tcW w:w="425" w:type="dxa"/>
+            <w:vAlign w:val="center"/>
+          </w:tcPr>
+          <w:p>
+            <w:pPr>
+              <w:jc w:val="center"/>
+              <w:rPr>
+                <w:rFonts w:hint="eastAsia"/>
+              </w:rPr>
+            </w:pPr>
+          </w:p>
+        </w:tc>
+        <w:tc>
+          <w:tcPr>
+            <w:tcW w:w="425" w:type="dxa"/>
+            <w:vAlign w:val="center"/>
+          </w:tcPr>
+          <w:p>
+            <w:pPr>
+              <w:jc w:val="center"/>
+              <w:rPr>
+                <w:rFonts w:hint="eastAsia"/>
+              </w:rPr>
+            </w:pPr>
+            <w:r>
+              <w:rPr>
+                <w:rFonts w:hint="eastAsia"/>
+                <w:noProof/>
+              </w:rPr>
+              <mc:AlternateContent>
+                <mc:Choice Requires="wps">
+                  <w:drawing>
+                    <wp:anchor distT="0" distB="0" distL="114300" distR="114300" simplePos="0" relativeHeight="251699200" behindDoc="0" locked="0" layoutInCell="1" allowOverlap="1" wp14:anchorId="1CAD33EE" wp14:editId="3BADED67">
+                      <wp:simplePos x="0" y="0"/>
+                      <wp:positionH relativeFrom="column">
+                        <wp:posOffset>-314325</wp:posOffset>
+                      </wp:positionH>
+                      <wp:positionV relativeFrom="paragraph">
+                        <wp:posOffset>112395</wp:posOffset>
+                      </wp:positionV>
+                      <wp:extent cx="771525" cy="161925"/>
+                      <wp:effectExtent l="0" t="19050" r="47625" b="47625"/>
+                      <wp:wrapNone/>
+                      <wp:docPr id="28" name="右矢印 28"/>
+                      <wp:cNvGraphicFramePr/>
+                      <a:graphic xmlns:a="http://schemas.openxmlformats.org/drawingml/2006/main">
+                        <a:graphicData uri="http://schemas.microsoft.com/office/word/2010/wordprocessingShape">
+                          <wps:wsp>
+                            <wps:cNvSpPr/>
+                            <wps:spPr>
+                              <a:xfrm>
+                                <a:off x="0" y="0"/>
+                                <a:ext cx="771525" cy="161925"/>
+                              </a:xfrm>
+                              <a:prstGeom prst="rightArrow">
+                                <a:avLst/>
+                              </a:prstGeom>
+                            </wps:spPr>
+                            <wps:style>
+                              <a:lnRef idx="2">
+                                <a:schemeClr val="accent1">
+                                  <a:shade val="50000"/>
+                                </a:schemeClr>
+                              </a:lnRef>
+                              <a:fillRef idx="1">
+                                <a:schemeClr val="accent1"/>
+                              </a:fillRef>
+                              <a:effectRef idx="0">
+                                <a:schemeClr val="accent1"/>
+                              </a:effectRef>
+                              <a:fontRef idx="minor">
+                                <a:schemeClr val="lt1"/>
+                              </a:fontRef>
+                            </wps:style>
+                            <wps:bodyPr rot="0" spcFirstLastPara="0" vertOverflow="overflow" horzOverflow="overflow" vert="horz" wrap="square" lIns="91440" tIns="45720" rIns="91440" bIns="45720" numCol="1" spcCol="0" rtlCol="0" fromWordArt="0" anchor="ctr" anchorCtr="0" forceAA="0" compatLnSpc="1">
+                              <a:prstTxWarp prst="textNoShape">
+                                <a:avLst/>
+                              </a:prstTxWarp>
+                              <a:noAutofit/>
+                            </wps:bodyPr>
+                          </wps:wsp>
+                        </a:graphicData>
+                      </a:graphic>
+                      <wp14:sizeRelH relativeFrom="margin">
+                        <wp14:pctWidth>0</wp14:pctWidth>
+                      </wp14:sizeRelH>
+                      <wp14:sizeRelV relativeFrom="margin">
+                        <wp14:pctHeight>0</wp14:pctHeight>
+                      </wp14:sizeRelV>
+                    </wp:anchor>
+                  </w:drawing>
+                </mc:Choice>
+                <mc:Fallback>
+                  <w:pict>
+                    <v:shape w14:anchorId="70759F5A" id="右矢印 28" o:spid="_x0000_s1026" type="#_x0000_t13" style="position:absolute;left:0;text-align:left;margin-left:-24.75pt;margin-top:8.85pt;width:60.75pt;height:12.75pt;z-index:251699200;visibility:visible;mso-wrap-style:square;mso-width-percent:0;mso-height-percent:0;mso-wrap-distance-left:9pt;mso-wrap-distance-top:0;mso-wrap-distance-right:9pt;mso-wrap-distance-bottom:0;mso-position-horizontal:absolute;mso-position-horizontal-relative:text;mso-position-vertical:absolute;mso-position-vertical-relative:text;mso-width-percent:0;mso-height-percent:0;mso-width-relative:margin;mso-height-relative:margin;v-text-anchor:middle" o:gfxdata="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" adj="19333" fillcolor="#5b9bd5 [3204]" strokecolor="#1f4d78 [1604]" strokeweight="1pt"/>
+                  </w:pict>
+                </mc:Fallback>
+              </mc:AlternateContent>
+            </w:r>
+          </w:p>
+        </w:tc>
+        <w:tc>
+          <w:tcPr>
+            <w:tcW w:w="425" w:type="dxa"/>
+            <w:vAlign w:val="center"/>
+          </w:tcPr>
+          <w:p>
+            <w:pPr>
+              <w:jc w:val="center"/>
+              <w:rPr>
+                <w:rFonts w:hint="eastAsia"/>
+              </w:rPr>
+            </w:pPr>
+          </w:p>
+        </w:tc>
+        <w:tc>
+          <w:tcPr>
+            <w:tcW w:w="425" w:type="dxa"/>
+            <w:vAlign w:val="center"/>
+          </w:tcPr>
+          <w:p>
+            <w:pPr>
+              <w:jc w:val="center"/>
+              <w:rPr>
+                <w:rFonts w:hint="eastAsia"/>
+              </w:rPr>
+            </w:pPr>
+          </w:p>
+        </w:tc>
+        <w:tc>
+          <w:tcPr>
+            <w:tcW w:w="425" w:type="dxa"/>
+            <w:vAlign w:val="center"/>
+          </w:tcPr>
+          <w:p>
+            <w:pPr>
+              <w:jc w:val="center"/>
+              <w:rPr>
+                <w:rFonts w:hint="eastAsia"/>
+              </w:rPr>
+            </w:pPr>
+          </w:p>
+        </w:tc>
+        <w:tc>
+          <w:tcPr>
+            <w:tcW w:w="425" w:type="dxa"/>
+            <w:vAlign w:val="center"/>
+          </w:tcPr>
+          <w:p>
+            <w:pPr>
+              <w:jc w:val="center"/>
+              <w:rPr>
+                <w:rFonts w:hint="eastAsia"/>
+              </w:rPr>
+            </w:pPr>
+          </w:p>
+        </w:tc>
+        <w:tc>
+          <w:tcPr>
+            <w:tcW w:w="425" w:type="dxa"/>
+            <w:vAlign w:val="center"/>
+          </w:tcPr>
+          <w:p>
+            <w:pPr>
+              <w:jc w:val="center"/>
+              <w:rPr>
+                <w:rFonts w:hint="eastAsia"/>
+              </w:rPr>
+            </w:pPr>
+          </w:p>
+        </w:tc>
+        <w:tc>
+          <w:tcPr>
+            <w:tcW w:w="425" w:type="dxa"/>
+            <w:vAlign w:val="center"/>
+          </w:tcPr>
+          <w:p>
+            <w:pPr>
+              <w:jc w:val="center"/>
+              <w:rPr>
+                <w:rFonts w:hint="eastAsia"/>
+              </w:rPr>
+            </w:pPr>
+          </w:p>
+        </w:tc>
+        <w:tc>
+          <w:tcPr>
+            <w:tcW w:w="425" w:type="dxa"/>
+            <w:vAlign w:val="center"/>
+          </w:tcPr>
+          <w:p>
+            <w:pPr>
+              <w:jc w:val="center"/>
+              <w:rPr>
+                <w:rFonts w:hint="eastAsia"/>
+              </w:rPr>
+            </w:pPr>
+          </w:p>
+        </w:tc>
+        <w:tc>
+          <w:tcPr>
+            <w:tcW w:w="425" w:type="dxa"/>
+            <w:vAlign w:val="center"/>
+          </w:tcPr>
+          <w:p>
+            <w:pPr>
+              <w:jc w:val="center"/>
+              <w:rPr>
+                <w:rFonts w:hint="eastAsia"/>
+              </w:rPr>
+            </w:pPr>
+          </w:p>
+        </w:tc>
+        <w:tc>
+          <w:tcPr>
+            <w:tcW w:w="425" w:type="dxa"/>
+            <w:vAlign w:val="center"/>
+          </w:tcPr>
+          <w:p>
+            <w:pPr>
+              <w:jc w:val="center"/>
+              <w:rPr>
+                <w:rFonts w:hint="eastAsia"/>
+              </w:rPr>
+            </w:pPr>
+          </w:p>
+        </w:tc>
+        <w:tc>
+          <w:tcPr>
+            <w:tcW w:w="425" w:type="dxa"/>
+            <w:vAlign w:val="center"/>
+          </w:tcPr>
+          <w:p>
+            <w:pPr>
+              <w:jc w:val="center"/>
+              <w:rPr>
+                <w:rFonts w:hint="eastAsia"/>
+              </w:rPr>
+            </w:pPr>
+          </w:p>
+        </w:tc>
+        <w:tc>
+          <w:tcPr>
+            <w:tcW w:w="425" w:type="dxa"/>
+            <w:vAlign w:val="center"/>
+          </w:tcPr>
+          <w:p>
+            <w:pPr>
+              <w:jc w:val="center"/>
+              <w:rPr>
+                <w:rFonts w:hint="eastAsia"/>
+              </w:rPr>
+            </w:pPr>
+          </w:p>
+        </w:tc>
+        <w:tc>
+          <w:tcPr>
+            <w:tcW w:w="425" w:type="dxa"/>
+            <w:vAlign w:val="center"/>
+          </w:tcPr>
+          <w:p>
+            <w:pPr>
+              <w:jc w:val="center"/>
+              <w:rPr>
+                <w:rFonts w:hint="eastAsia"/>
+              </w:rPr>
+            </w:pPr>
+          </w:p>
+        </w:tc>
+      </w:tr>
+      <w:tr>
+        <w:trPr>
+          <w:trHeight w:val="567"/>
+        </w:trPr>
+        <w:tc>
+          <w:tcPr>
+            <w:tcW w:w="4302" w:type="dxa"/>
+            <w:vAlign w:val="center"/>
+          </w:tcPr>
+          <w:p>
+            <w:pPr>
+              <w:rPr>
+                <w:rFonts w:hint="eastAsia"/>
+              </w:rPr>
+            </w:pPr>
+            <w:r>
+              <w:rPr>
+                <w:rFonts w:hint="eastAsia"/>
+              </w:rPr>
+              <w:t>・サイズ変更</w:t>
+            </w:r>
+          </w:p>
+        </w:tc>
+        <w:tc>
+          <w:tcPr>
+            <w:tcW w:w="425" w:type="dxa"/>
+            <w:vAlign w:val="center"/>
+          </w:tcPr>
+          <w:p>
+            <w:pPr>
+              <w:jc w:val="center"/>
+              <w:rPr>
+                <w:rFonts w:hint="eastAsia"/>
+              </w:rPr>
+            </w:pPr>
+          </w:p>
+        </w:tc>
+        <w:tc>
+          <w:tcPr>
+            <w:tcW w:w="425" w:type="dxa"/>
+            <w:vAlign w:val="center"/>
+          </w:tcPr>
+          <w:p>
+            <w:pPr>
+              <w:jc w:val="center"/>
+              <w:rPr>
+                <w:rFonts w:hint="eastAsia"/>
+              </w:rPr>
+            </w:pPr>
+          </w:p>
+        </w:tc>
+        <w:tc>
+          <w:tcPr>
+            <w:tcW w:w="425" w:type="dxa"/>
+            <w:vAlign w:val="center"/>
+          </w:tcPr>
+          <w:p>
+            <w:pPr>
+              <w:jc w:val="center"/>
+              <w:rPr>
+                <w:rFonts w:hint="eastAsia"/>
+              </w:rPr>
+            </w:pPr>
+            <w:r>
+              <w:rPr>
+                <w:rFonts w:hint="eastAsia"/>
+                <w:noProof/>
+              </w:rPr>
+              <mc:AlternateContent>
+                <mc:Choice Requires="wps">
+                  <w:drawing>
+                    <wp:anchor distT="0" distB="0" distL="114300" distR="114300" simplePos="0" relativeHeight="251701248" behindDoc="0" locked="0" layoutInCell="1" allowOverlap="1" wp14:anchorId="1CAD33EE" wp14:editId="3BADED67">
+                      <wp:simplePos x="0" y="0"/>
+                      <wp:positionH relativeFrom="column">
+                        <wp:posOffset>-314325</wp:posOffset>
+                      </wp:positionH>
+                      <wp:positionV relativeFrom="paragraph">
+                        <wp:posOffset>114935</wp:posOffset>
+                      </wp:positionV>
+                      <wp:extent cx="771525" cy="161925"/>
+                      <wp:effectExtent l="0" t="19050" r="47625" b="47625"/>
+                      <wp:wrapNone/>
+                      <wp:docPr id="29" name="右矢印 29"/>
+                      <wp:cNvGraphicFramePr/>
+                      <a:graphic xmlns:a="http://schemas.openxmlformats.org/drawingml/2006/main">
+                        <a:graphicData uri="http://schemas.microsoft.com/office/word/2010/wordprocessingShape">
+                          <wps:wsp>
+                            <wps:cNvSpPr/>
+                            <wps:spPr>
+                              <a:xfrm>
+                                <a:off x="0" y="0"/>
+                                <a:ext cx="771525" cy="161925"/>
+                              </a:xfrm>
+                              <a:prstGeom prst="rightArrow">
+                                <a:avLst/>
+                              </a:prstGeom>
+                            </wps:spPr>
+                            <wps:style>
+                              <a:lnRef idx="2">
+                                <a:schemeClr val="accent1">
+                                  <a:shade val="50000"/>
+                                </a:schemeClr>
+                              </a:lnRef>
+                              <a:fillRef idx="1">
+                                <a:schemeClr val="accent1"/>
+                              </a:fillRef>
+                              <a:effectRef idx="0">
+                                <a:schemeClr val="accent1"/>
+                              </a:effectRef>
+                              <a:fontRef idx="minor">
+                                <a:schemeClr val="lt1"/>
+                              </a:fontRef>
+                            </wps:style>
+                            <wps:bodyPr rot="0" spcFirstLastPara="0" vertOverflow="overflow" horzOverflow="overflow" vert="horz" wrap="square" lIns="91440" tIns="45720" rIns="91440" bIns="45720" numCol="1" spcCol="0" rtlCol="0" fromWordArt="0" anchor="ctr" anchorCtr="0" forceAA="0" compatLnSpc="1">
+                              <a:prstTxWarp prst="textNoShape">
+                                <a:avLst/>
+                              </a:prstTxWarp>
+                              <a:noAutofit/>
+                            </wps:bodyPr>
+                          </wps:wsp>
+                        </a:graphicData>
+                      </a:graphic>
+                      <wp14:sizeRelH relativeFrom="margin">
+                        <wp14:pctWidth>0</wp14:pctWidth>
+                      </wp14:sizeRelH>
+                      <wp14:sizeRelV relativeFrom="margin">
+                        <wp14:pctHeight>0</wp14:pctHeight>
+                      </wp14:sizeRelV>
+                    </wp:anchor>
+                  </w:drawing>
+                </mc:Choice>
+                <mc:Fallback>
+                  <w:pict>
+                    <v:shape w14:anchorId="18E518F5" id="右矢印 29" o:spid="_x0000_s1026" type="#_x0000_t13" style="position:absolute;left:0;text-align:left;margin-left:-24.75pt;margin-top:9.05pt;width:60.75pt;height:12.75pt;z-index:251701248;visibility:visible;mso-wrap-style:square;mso-width-percent:0;mso-height-percent:0;mso-wrap-distance-left:9pt;mso-wrap-distance-top:0;mso-wrap-distance-right:9pt;mso-wrap-distance-bottom:0;mso-position-horizontal:absolute;mso-position-horizontal-relative:text;mso-position-vertical:absolute;mso-position-vertical-relative:text;mso-width-percent:0;mso-height-percent:0;mso-width-relative:margin;mso-height-relative:margin;v-text-anchor:middle" o:gfxdata="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" adj="19333" fillcolor="#5b9bd5 [3204]" strokecolor="#1f4d78 [1604]" strokeweight="1pt"/>
+                  </w:pict>
+                </mc:Fallback>
+              </mc:AlternateContent>
+            </w:r>
+          </w:p>
+        </w:tc>
+        <w:tc>
+          <w:tcPr>
+            <w:tcW w:w="425" w:type="dxa"/>
+            <w:vAlign w:val="center"/>
+          </w:tcPr>
+          <w:p>
+            <w:pPr>
+              <w:jc w:val="center"/>
+              <w:rPr>
+                <w:rFonts w:hint="eastAsia"/>
+              </w:rPr>
+            </w:pPr>
+          </w:p>
+        </w:tc>
+        <w:tc>
+          <w:tcPr>
+            <w:tcW w:w="425" w:type="dxa"/>
+            <w:vAlign w:val="center"/>
+          </w:tcPr>
+          <w:p>
+            <w:pPr>
+              <w:jc w:val="center"/>
+              <w:rPr>
+                <w:rFonts w:hint="eastAsia"/>
+              </w:rPr>
+            </w:pPr>
+          </w:p>
+        </w:tc>
+        <w:tc>
+          <w:tcPr>
+            <w:tcW w:w="425" w:type="dxa"/>
+            <w:vAlign w:val="center"/>
+          </w:tcPr>
+          <w:p>
+            <w:pPr>
+              <w:jc w:val="center"/>
+              <w:rPr>
+                <w:rFonts w:hint="eastAsia"/>
+              </w:rPr>
+            </w:pPr>
+          </w:p>
+        </w:tc>
+        <w:tc>
+          <w:tcPr>
+            <w:tcW w:w="425" w:type="dxa"/>
+            <w:vAlign w:val="center"/>
+          </w:tcPr>
+          <w:p>
+            <w:pPr>
+              <w:jc w:val="center"/>
+              <w:rPr>
+                <w:rFonts w:hint="eastAsia"/>
+              </w:rPr>
+            </w:pPr>
+          </w:p>
+        </w:tc>
+        <w:tc>
+          <w:tcPr>
+            <w:tcW w:w="425" w:type="dxa"/>
+            <w:vAlign w:val="center"/>
+          </w:tcPr>
+          <w:p>
+            <w:pPr>
+              <w:jc w:val="center"/>
+              <w:rPr>
+                <w:rFonts w:hint="eastAsia"/>
+              </w:rPr>
+            </w:pPr>
+          </w:p>
+        </w:tc>
+        <w:tc>
+          <w:tcPr>
+            <w:tcW w:w="425" w:type="dxa"/>
+            <w:vAlign w:val="center"/>
+          </w:tcPr>
+          <w:p>
+            <w:pPr>
+              <w:jc w:val="center"/>
+              <w:rPr>
+                <w:rFonts w:hint="eastAsia"/>
+              </w:rPr>
+            </w:pPr>
+          </w:p>
+        </w:tc>
+        <w:tc>
+          <w:tcPr>
+            <w:tcW w:w="425" w:type="dxa"/>
+            <w:vAlign w:val="center"/>
+          </w:tcPr>
+          <w:p>
+            <w:pPr>
+              <w:jc w:val="center"/>
+              <w:rPr>
+                <w:rFonts w:hint="eastAsia"/>
+              </w:rPr>
+            </w:pPr>
+          </w:p>
+        </w:tc>
+        <w:tc>
+          <w:tcPr>
+            <w:tcW w:w="425" w:type="dxa"/>
+            <w:vAlign w:val="center"/>
+          </w:tcPr>
+          <w:p>
+            <w:pPr>
+              <w:jc w:val="center"/>
+              <w:rPr>
+                <w:rFonts w:hint="eastAsia"/>
+              </w:rPr>
+            </w:pPr>
+          </w:p>
+        </w:tc>
+        <w:tc>
+          <w:tcPr>
+            <w:tcW w:w="425" w:type="dxa"/>
+            <w:vAlign w:val="center"/>
+          </w:tcPr>
+          <w:p>
+            <w:pPr>
+              <w:jc w:val="center"/>
+              <w:rPr>
+                <w:rFonts w:hint="eastAsia"/>
+              </w:rPr>
+            </w:pPr>
+          </w:p>
+        </w:tc>
+        <w:tc>
+          <w:tcPr>
+            <w:tcW w:w="425" w:type="dxa"/>
+            <w:vAlign w:val="center"/>
+          </w:tcPr>
+          <w:p>
+            <w:pPr>
+              <w:jc w:val="center"/>
+              <w:rPr>
+                <w:rFonts w:hint="eastAsia"/>
+              </w:rPr>
+            </w:pPr>
+          </w:p>
+        </w:tc>
+        <w:tc>
+          <w:tcPr>
+            <w:tcW w:w="425" w:type="dxa"/>
+            <w:vAlign w:val="center"/>
+          </w:tcPr>
+          <w:p>
+            <w:pPr>
+              <w:jc w:val="center"/>
+              <w:rPr>
+                <w:rFonts w:hint="eastAsia"/>
+              </w:rPr>
+            </w:pPr>
+          </w:p>
+        </w:tc>
+        <w:tc>
+          <w:tcPr>
+            <w:tcW w:w="425" w:type="dxa"/>
+            <w:vAlign w:val="center"/>
+          </w:tcPr>
+          <w:p>
+            <w:pPr>
+              <w:jc w:val="center"/>
+              <w:rPr>
+                <w:rFonts w:hint="eastAsia"/>
+              </w:rPr>
+            </w:pPr>
+          </w:p>
+        </w:tc>
+      </w:tr>
+      <w:tr>
+        <w:trPr>
+          <w:trHeight w:val="567"/>
+        </w:trPr>
+        <w:tc>
+          <w:tcPr>
+            <w:tcW w:w="4302" w:type="dxa"/>
+            <w:vAlign w:val="center"/>
+          </w:tcPr>
+          <w:p>
+            <w:pPr>
+              <w:rPr>
+                <w:rFonts w:hint="eastAsia"/>
+              </w:rPr>
+            </w:pPr>
+            <w:r>
+              <w:rPr>
+                <w:rFonts w:hint="eastAsia"/>
+              </w:rPr>
+              <w:t>・最前面に配置・解除</w:t>
+            </w:r>
+          </w:p>
+        </w:tc>
+        <w:tc>
+          <w:tcPr>
+            <w:tcW w:w="425" w:type="dxa"/>
+            <w:vAlign w:val="center"/>
+          </w:tcPr>
+          <w:p>
+            <w:pPr>
+              <w:jc w:val="center"/>
+              <w:rPr>
+                <w:rFonts w:hint="eastAsia"/>
+              </w:rPr>
+            </w:pPr>
+          </w:p>
+        </w:tc>
+        <w:tc>
+          <w:tcPr>
+            <w:tcW w:w="425" w:type="dxa"/>
+            <w:vAlign w:val="center"/>
+          </w:tcPr>
+          <w:p>
+            <w:pPr>
+              <w:jc w:val="center"/>
+              <w:rPr>
+                <w:rFonts w:hint="eastAsia"/>
+              </w:rPr>
+            </w:pPr>
+            <w:r>
+              <w:rPr>
+                <w:rFonts w:hint="eastAsia"/>
+                <w:noProof/>
+              </w:rPr>
+              <mc:AlternateContent>
+                <mc:Choice Requires="wps">
+                  <w:drawing>
+                    <wp:anchor distT="0" distB="0" distL="114300" distR="114300" simplePos="0" relativeHeight="251703296" behindDoc="0" locked="0" layoutInCell="1" allowOverlap="1" wp14:anchorId="1CAD33EE" wp14:editId="3BADED67">
+                      <wp:simplePos x="0" y="0"/>
+                      <wp:positionH relativeFrom="column">
+                        <wp:posOffset>-47625</wp:posOffset>
+                      </wp:positionH>
+                      <wp:positionV relativeFrom="paragraph">
+                        <wp:posOffset>85090</wp:posOffset>
+                      </wp:positionV>
+                      <wp:extent cx="771525" cy="161925"/>
+                      <wp:effectExtent l="0" t="19050" r="47625" b="47625"/>
+                      <wp:wrapNone/>
+                      <wp:docPr id="30" name="右矢印 30"/>
+                      <wp:cNvGraphicFramePr/>
+                      <a:graphic xmlns:a="http://schemas.openxmlformats.org/drawingml/2006/main">
+                        <a:graphicData uri="http://schemas.microsoft.com/office/word/2010/wordprocessingShape">
+                          <wps:wsp>
+                            <wps:cNvSpPr/>
+                            <wps:spPr>
+                              <a:xfrm>
+                                <a:off x="0" y="0"/>
+                                <a:ext cx="771525" cy="161925"/>
+                              </a:xfrm>
+                              <a:prstGeom prst="rightArrow">
+                                <a:avLst/>
+                              </a:prstGeom>
+                            </wps:spPr>
+                            <wps:style>
+                              <a:lnRef idx="2">
+                                <a:schemeClr val="accent1">
+                                  <a:shade val="50000"/>
+                                </a:schemeClr>
+                              </a:lnRef>
+                              <a:fillRef idx="1">
+                                <a:schemeClr val="accent1"/>
+                              </a:fillRef>
+                              <a:effectRef idx="0">
+                                <a:schemeClr val="accent1"/>
+                              </a:effectRef>
+                              <a:fontRef idx="minor">
+                                <a:schemeClr val="lt1"/>
+                              </a:fontRef>
+                            </wps:style>
+                            <wps:bodyPr rot="0" spcFirstLastPara="0" vertOverflow="overflow" horzOverflow="overflow" vert="horz" wrap="square" lIns="91440" tIns="45720" rIns="91440" bIns="45720" numCol="1" spcCol="0" rtlCol="0" fromWordArt="0" anchor="ctr" anchorCtr="0" forceAA="0" compatLnSpc="1">
+                              <a:prstTxWarp prst="textNoShape">
+                                <a:avLst/>
+                              </a:prstTxWarp>
+                              <a:noAutofit/>
+                            </wps:bodyPr>
+                          </wps:wsp>
+                        </a:graphicData>
+                      </a:graphic>
+                      <wp14:sizeRelH relativeFrom="margin">
+                        <wp14:pctWidth>0</wp14:pctWidth>
+                      </wp14:sizeRelH>
+                      <wp14:sizeRelV relativeFrom="margin">
+                        <wp14:pctHeight>0</wp14:pctHeight>
+                      </wp14:sizeRelV>
+                    </wp:anchor>
+                  </w:drawing>
+                </mc:Choice>
+                <mc:Fallback>
+                  <w:pict>
+                    <v:shape w14:anchorId="2741E681" id="右矢印 30" o:spid="_x0000_s1026" type="#_x0000_t13" style="position:absolute;left:0;text-align:left;margin-left:-3.75pt;margin-top:6.7pt;width:60.75pt;height:12.75pt;z-index:251703296;visibility:visible;mso-wrap-style:square;mso-width-percent:0;mso-height-percent:0;mso-wrap-distance-left:9pt;mso-wrap-distance-top:0;mso-wrap-distance-right:9pt;mso-wrap-distance-bottom:0;mso-position-horizontal:absolute;mso-position-horizontal-relative:text;mso-position-vertical:absolute;mso-position-vertical-relative:text;mso-width-percent:0;mso-height-percent:0;mso-width-relative:margin;mso-height-relative:margin;v-text-anchor:middle" o:gfxdata="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" adj="19333" fillcolor="#5b9bd5 [3204]" strokecolor="#1f4d78 [1604]" strokeweight="1pt"/>
+                  </w:pict>
+                </mc:Fallback>
+              </mc:AlternateContent>
+            </w:r>
+          </w:p>
+        </w:tc>
+        <w:tc>
+          <w:tcPr>
+            <w:tcW w:w="425" w:type="dxa"/>
+            <w:vAlign w:val="center"/>
+          </w:tcPr>
+          <w:p>
+            <w:pPr>
+              <w:jc w:val="center"/>
+              <w:rPr>
+                <w:rFonts w:hint="eastAsia"/>
+              </w:rPr>
+            </w:pPr>
+          </w:p>
+        </w:tc>
+        <w:tc>
+          <w:tcPr>
+            <w:tcW w:w="425" w:type="dxa"/>
+            <w:vAlign w:val="center"/>
+          </w:tcPr>
+          <w:p>
+            <w:pPr>
+              <w:jc w:val="center"/>
+              <w:rPr>
+                <w:rFonts w:hint="eastAsia"/>
+              </w:rPr>
+            </w:pPr>
+          </w:p>
+        </w:tc>
+        <w:tc>
+          <w:tcPr>
+            <w:tcW w:w="425" w:type="dxa"/>
+            <w:vAlign w:val="center"/>
+          </w:tcPr>
+          <w:p>
+            <w:pPr>
+              <w:jc w:val="center"/>
+              <w:rPr>
+                <w:rFonts w:hint="eastAsia"/>
+              </w:rPr>
+            </w:pPr>
+          </w:p>
+        </w:tc>
+        <w:tc>
+          <w:tcPr>
+            <w:tcW w:w="425" w:type="dxa"/>
+            <w:vAlign w:val="center"/>
+          </w:tcPr>
+          <w:p>
+            <w:pPr>
+              <w:jc w:val="center"/>
+              <w:rPr>
+                <w:rFonts w:hint="eastAsia"/>
+              </w:rPr>
+            </w:pPr>
+          </w:p>
+        </w:tc>
+        <w:tc>
+          <w:tcPr>
+            <w:tcW w:w="425" w:type="dxa"/>
+            <w:vAlign w:val="center"/>
+          </w:tcPr>
+          <w:p>
+            <w:pPr>
+              <w:jc w:val="center"/>
+              <w:rPr>
+                <w:rFonts w:hint="eastAsia"/>
+              </w:rPr>
+            </w:pPr>
+          </w:p>
+        </w:tc>
+        <w:tc>
+          <w:tcPr>
+            <w:tcW w:w="425" w:type="dxa"/>
+            <w:vAlign w:val="center"/>
+          </w:tcPr>
+          <w:p>
+            <w:pPr>
+              <w:jc w:val="center"/>
+              <w:rPr>
+                <w:rFonts w:hint="eastAsia"/>
+              </w:rPr>
+            </w:pPr>
+          </w:p>
+        </w:tc>
+        <w:tc>
+          <w:tcPr>
+            <w:tcW w:w="425" w:type="dxa"/>
+            <w:vAlign w:val="center"/>
+          </w:tcPr>
+          <w:p>
+            <w:pPr>
+              <w:jc w:val="center"/>
+              <w:rPr>
+                <w:rFonts w:hint="eastAsia"/>
+              </w:rPr>
+            </w:pPr>
+          </w:p>
+        </w:tc>
+        <w:tc>
+          <w:tcPr>
+            <w:tcW w:w="425" w:type="dxa"/>
+            <w:vAlign w:val="center"/>
+          </w:tcPr>
+          <w:p>
+            <w:pPr>
+              <w:jc w:val="center"/>
+              <w:rPr>
+                <w:rFonts w:hint="eastAsia"/>
+              </w:rPr>
+            </w:pPr>
+          </w:p>
+        </w:tc>
+        <w:tc>
+          <w:tcPr>
+            <w:tcW w:w="425" w:type="dxa"/>
+            <w:vAlign w:val="center"/>
+          </w:tcPr>
+          <w:p>
+            <w:pPr>
+              <w:jc w:val="center"/>
+              <w:rPr>
+                <w:rFonts w:hint="eastAsia"/>
+              </w:rPr>
+            </w:pPr>
+          </w:p>
+        </w:tc>
+        <w:tc>
+          <w:tcPr>
+            <w:tcW w:w="425" w:type="dxa"/>
+            <w:vAlign w:val="center"/>
+          </w:tcPr>
+          <w:p>
+            <w:pPr>
+              <w:jc w:val="center"/>
+              <w:rPr>
+                <w:rFonts w:hint="eastAsia"/>
+              </w:rPr>
+            </w:pPr>
+          </w:p>
+        </w:tc>
+        <w:tc>
+          <w:tcPr>
+            <w:tcW w:w="425" w:type="dxa"/>
+            <w:vAlign w:val="center"/>
+          </w:tcPr>
+          <w:p>
+            <w:pPr>
+              <w:jc w:val="center"/>
+              <w:rPr>
+                <w:rFonts w:hint="eastAsia"/>
+              </w:rPr>
+            </w:pPr>
+          </w:p>
+        </w:tc>
+        <w:tc>
+          <w:tcPr>
+            <w:tcW w:w="425" w:type="dxa"/>
+            <w:vAlign w:val="center"/>
+          </w:tcPr>
+          <w:p>
+            <w:pPr>
+              <w:jc w:val="center"/>
+              <w:rPr>
+                <w:rFonts w:hint="eastAsia"/>
+              </w:rPr>
+            </w:pPr>
+          </w:p>
+        </w:tc>
+        <w:tc>
+          <w:tcPr>
+            <w:tcW w:w="425" w:type="dxa"/>
+            <w:vAlign w:val="center"/>
+          </w:tcPr>
+          <w:p>
+            <w:pPr>
+              <w:jc w:val="center"/>
+              <w:rPr>
+                <w:rFonts w:hint="eastAsia"/>
+              </w:rPr>
+            </w:pPr>
+          </w:p>
+        </w:tc>
+      </w:tr>
+      <w:tr>
+        <w:trPr>
+          <w:trHeight w:val="567"/>
+        </w:trPr>
+        <w:tc>
+          <w:tcPr>
+            <w:tcW w:w="4302" w:type="dxa"/>
+            <w:vAlign w:val="center"/>
+          </w:tcPr>
+          <w:p>
+            <w:pPr>
+              <w:rPr>
+                <w:rFonts w:hint="eastAsia"/>
+              </w:rPr>
+            </w:pPr>
+            <w:r>
+              <w:rPr>
+                <w:rFonts w:hint="eastAsia"/>
+              </w:rPr>
+              <w:t>〇ゲームデータ管理</w:t>
+            </w:r>
+          </w:p>
+        </w:tc>
+        <w:tc>
+          <w:tcPr>
+            <w:tcW w:w="425" w:type="dxa"/>
+            <w:vAlign w:val="center"/>
+          </w:tcPr>
+          <w:p>
+            <w:pPr>
+              <w:jc w:val="center"/>
+              <w:rPr>
+                <w:rFonts w:hint="eastAsia"/>
+              </w:rPr>
+            </w:pPr>
+          </w:p>
+        </w:tc>
+        <w:tc>
+          <w:tcPr>
+            <w:tcW w:w="425" w:type="dxa"/>
+            <w:vAlign w:val="center"/>
+          </w:tcPr>
+          <w:p>
+            <w:pPr>
+              <w:jc w:val="center"/>
+              <w:rPr>
+                <w:rFonts w:hint="eastAsia"/>
+              </w:rPr>
+            </w:pPr>
+          </w:p>
+        </w:tc>
+        <w:tc>
+          <w:tcPr>
+            <w:tcW w:w="425" w:type="dxa"/>
+            <w:vAlign w:val="center"/>
+          </w:tcPr>
+          <w:p>
+            <w:pPr>
+              <w:jc w:val="center"/>
+              <w:rPr>
+                <w:rFonts w:hint="eastAsia"/>
+              </w:rPr>
+            </w:pPr>
+          </w:p>
+        </w:tc>
+        <w:tc>
+          <w:tcPr>
+            <w:tcW w:w="425" w:type="dxa"/>
+            <w:vAlign w:val="center"/>
+          </w:tcPr>
+          <w:p>
+            <w:pPr>
+              <w:jc w:val="center"/>
+              <w:rPr>
+                <w:rFonts w:hint="eastAsia"/>
+              </w:rPr>
+            </w:pPr>
+          </w:p>
+        </w:tc>
+        <w:tc>
+          <w:tcPr>
+            <w:tcW w:w="425" w:type="dxa"/>
+            <w:vAlign w:val="center"/>
+          </w:tcPr>
+          <w:p>
+            <w:pPr>
+              <w:jc w:val="center"/>
+              <w:rPr>
+                <w:rFonts w:hint="eastAsia"/>
+              </w:rPr>
+            </w:pPr>
+            <w:r>
+              <w:rPr>
+                <w:rFonts w:hint="eastAsia"/>
+                <w:noProof/>
+              </w:rPr>
+              <mc:AlternateContent>
+                <mc:Choice Requires="wps">
+                  <w:drawing>
+                    <wp:anchor distT="0" distB="0" distL="114300" distR="114300" simplePos="0" relativeHeight="251705344" behindDoc="0" locked="0" layoutInCell="1" allowOverlap="1" wp14:anchorId="1CAD33EE" wp14:editId="3BADED67">
+                      <wp:simplePos x="0" y="0"/>
+                      <wp:positionH relativeFrom="column">
+                        <wp:posOffset>-47625</wp:posOffset>
+                      </wp:positionH>
+                      <wp:positionV relativeFrom="paragraph">
+                        <wp:posOffset>48260</wp:posOffset>
+                      </wp:positionV>
+                      <wp:extent cx="771525" cy="161925"/>
+                      <wp:effectExtent l="0" t="19050" r="47625" b="47625"/>
+                      <wp:wrapNone/>
+                      <wp:docPr id="31" name="右矢印 31"/>
+                      <wp:cNvGraphicFramePr/>
+                      <a:graphic xmlns:a="http://schemas.openxmlformats.org/drawingml/2006/main">
+                        <a:graphicData uri="http://schemas.microsoft.com/office/word/2010/wordprocessingShape">
+                          <wps:wsp>
+                            <wps:cNvSpPr/>
+                            <wps:spPr>
+                              <a:xfrm>
+                                <a:off x="0" y="0"/>
+                                <a:ext cx="771525" cy="161925"/>
+                              </a:xfrm>
+                              <a:prstGeom prst="rightArrow">
+                                <a:avLst/>
+                              </a:prstGeom>
+                            </wps:spPr>
+                            <wps:style>
+                              <a:lnRef idx="2">
+                                <a:schemeClr val="accent1">
+                                  <a:shade val="50000"/>
+                                </a:schemeClr>
+                              </a:lnRef>
+                              <a:fillRef idx="1">
+                                <a:schemeClr val="accent1"/>
+                              </a:fillRef>
+                              <a:effectRef idx="0">
+                                <a:schemeClr val="accent1"/>
+                              </a:effectRef>
+                              <a:fontRef idx="minor">
+                                <a:schemeClr val="lt1"/>
+                              </a:fontRef>
+                            </wps:style>
+                            <wps:bodyPr rot="0" spcFirstLastPara="0" vertOverflow="overflow" horzOverflow="overflow" vert="horz" wrap="square" lIns="91440" tIns="45720" rIns="91440" bIns="45720" numCol="1" spcCol="0" rtlCol="0" fromWordArt="0" anchor="ctr" anchorCtr="0" forceAA="0" compatLnSpc="1">
+                              <a:prstTxWarp prst="textNoShape">
+                                <a:avLst/>
+                              </a:prstTxWarp>
+                              <a:noAutofit/>
+                            </wps:bodyPr>
+                          </wps:wsp>
+                        </a:graphicData>
+                      </a:graphic>
+                      <wp14:sizeRelH relativeFrom="margin">
+                        <wp14:pctWidth>0</wp14:pctWidth>
+                      </wp14:sizeRelH>
+                      <wp14:sizeRelV relativeFrom="margin">
+                        <wp14:pctHeight>0</wp14:pctHeight>
+                      </wp14:sizeRelV>
+                    </wp:anchor>
+                  </w:drawing>
+                </mc:Choice>
+                <mc:Fallback>
+                  <w:pict>
+                    <v:shape w14:anchorId="32035B9E" id="右矢印 31" o:spid="_x0000_s1026" type="#_x0000_t13" style="position:absolute;left:0;text-align:left;margin-left:-3.75pt;margin-top:3.8pt;width:60.75pt;height:12.75pt;z-index:251705344;visibility:visible;mso-wrap-style:square;mso-width-percent:0;mso-height-percent:0;mso-wrap-distance-left:9pt;mso-wrap-distance-top:0;mso-wrap-distance-right:9pt;mso-wrap-distance-bottom:0;mso-position-horizontal:absolute;mso-position-horizontal-relative:text;mso-position-vertical:absolute;mso-position-vertical-relative:text;mso-width-percent:0;mso-height-percent:0;mso-width-relative:margin;mso-height-relative:margin;v-text-anchor:middle" o:gfxdata="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" adj="19333" fillcolor="#5b9bd5 [3204]" strokecolor="#1f4d78 [1604]" strokeweight="1pt"/>
+                  </w:pict>
+                </mc:Fallback>
+              </mc:AlternateContent>
+            </w:r>
+          </w:p>
+        </w:tc>
+        <w:tc>
+          <w:tcPr>
+            <w:tcW w:w="425" w:type="dxa"/>
+            <w:vAlign w:val="center"/>
+          </w:tcPr>
+          <w:p>
+            <w:pPr>
+              <w:jc w:val="center"/>
+              <w:rPr>
+                <w:rFonts w:hint="eastAsia"/>
+              </w:rPr>
+            </w:pPr>
+          </w:p>
+        </w:tc>
+        <w:tc>
+          <w:tcPr>
+            <w:tcW w:w="425" w:type="dxa"/>
+            <w:vAlign w:val="center"/>
+          </w:tcPr>
+          <w:p>
+            <w:pPr>
+              <w:jc w:val="center"/>
+              <w:rPr>
+                <w:rFonts w:hint="eastAsia"/>
+              </w:rPr>
+            </w:pPr>
+          </w:p>
+        </w:tc>
+        <w:tc>
+          <w:tcPr>
+            <w:tcW w:w="425" w:type="dxa"/>
+            <w:vAlign w:val="center"/>
+          </w:tcPr>
+          <w:p>
+            <w:pPr>
+              <w:jc w:val="center"/>
+              <w:rPr>
+                <w:rFonts w:hint="eastAsia"/>
+              </w:rPr>
+            </w:pPr>
+          </w:p>
+        </w:tc>
+        <w:tc>
+          <w:tcPr>
+            <w:tcW w:w="425" w:type="dxa"/>
+            <w:vAlign w:val="center"/>
+          </w:tcPr>
+          <w:p>
+            <w:pPr>
+              <w:jc w:val="center"/>
+              <w:rPr>
+                <w:rFonts w:hint="eastAsia"/>
+              </w:rPr>
+            </w:pPr>
+          </w:p>
+        </w:tc>
+        <w:tc>
+          <w:tcPr>
+            <w:tcW w:w="425" w:type="dxa"/>
+            <w:vAlign w:val="center"/>
+          </w:tcPr>
+          <w:p>
+            <w:pPr>
+              <w:jc w:val="center"/>
+              <w:rPr>
+                <w:rFonts w:hint="eastAsia"/>
+              </w:rPr>
+            </w:pPr>
+          </w:p>
+        </w:tc>
+        <w:tc>
+          <w:tcPr>
+            <w:tcW w:w="425" w:type="dxa"/>
+            <w:vAlign w:val="center"/>
+          </w:tcPr>
+          <w:p>
+            <w:pPr>
+              <w:jc w:val="center"/>
+              <w:rPr>
+                <w:rFonts w:hint="eastAsia"/>
+              </w:rPr>
+            </w:pPr>
+          </w:p>
+        </w:tc>
+        <w:tc>
+          <w:tcPr>
+            <w:tcW w:w="425" w:type="dxa"/>
+            <w:vAlign w:val="center"/>
+          </w:tcPr>
+          <w:p>
+            <w:pPr>
+              <w:jc w:val="center"/>
+              <w:rPr>
+                <w:rFonts w:hint="eastAsia"/>
+              </w:rPr>
+            </w:pPr>
+          </w:p>
+        </w:tc>
+        <w:tc>
+          <w:tcPr>
+            <w:tcW w:w="425" w:type="dxa"/>
+            <w:vAlign w:val="center"/>
+          </w:tcPr>
+          <w:p>
+            <w:pPr>
+              <w:jc w:val="center"/>
+              <w:rPr>
+                <w:rFonts w:hint="eastAsia"/>
+              </w:rPr>
+            </w:pPr>
+          </w:p>
+        </w:tc>
+        <w:tc>
+          <w:tcPr>
+            <w:tcW w:w="425" w:type="dxa"/>
+            <w:vAlign w:val="center"/>
+          </w:tcPr>
+          <w:p>
+            <w:pPr>
+              <w:jc w:val="center"/>
+              <w:rPr>
+                <w:rFonts w:hint="eastAsia"/>
+              </w:rPr>
+            </w:pPr>
+          </w:p>
+        </w:tc>
+        <w:tc>
+          <w:tcPr>
+            <w:tcW w:w="425" w:type="dxa"/>
+            <w:vAlign w:val="center"/>
+          </w:tcPr>
+          <w:p>
+            <w:pPr>
+              <w:jc w:val="center"/>
+              <w:rPr>
+                <w:rFonts w:hint="eastAsia"/>
+              </w:rPr>
+            </w:pPr>
+          </w:p>
+        </w:tc>
+      </w:tr>
+      <w:tr>
+        <w:trPr>
+          <w:trHeight w:val="567"/>
+        </w:trPr>
+        <w:tc>
+          <w:tcPr>
+            <w:tcW w:w="4302" w:type="dxa"/>
+            <w:vAlign w:val="center"/>
+          </w:tcPr>
+          <w:p>
+            <w:pPr>
+              <w:rPr>
+                <w:rFonts w:hint="eastAsia"/>
+              </w:rPr>
+            </w:pPr>
+            <w:r>
+              <w:rPr>
+                <w:rFonts w:hint="eastAsia"/>
+              </w:rPr>
+              <w:t>・書き出し</w:t>
+            </w:r>
+          </w:p>
+        </w:tc>
+        <w:tc>
+          <w:tcPr>
+            <w:tcW w:w="425" w:type="dxa"/>
+            <w:vAlign w:val="center"/>
+          </w:tcPr>
+          <w:p>
+            <w:pPr>
+              <w:jc w:val="center"/>
+              <w:rPr>
+                <w:rFonts w:hint="eastAsia"/>
+              </w:rPr>
+            </w:pPr>
+          </w:p>
+        </w:tc>
+        <w:tc>
+          <w:tcPr>
+            <w:tcW w:w="425" w:type="dxa"/>
+            <w:vAlign w:val="center"/>
+          </w:tcPr>
+          <w:p>
+            <w:pPr>
+              <w:jc w:val="center"/>
+              <w:rPr>
+                <w:rFonts w:hint="eastAsia"/>
+              </w:rPr>
+            </w:pPr>
+          </w:p>
+        </w:tc>
+        <w:tc>
+          <w:tcPr>
+            <w:tcW w:w="425" w:type="dxa"/>
+            <w:vAlign w:val="center"/>
+          </w:tcPr>
+          <w:p>
+            <w:pPr>
+              <w:jc w:val="center"/>
+              <w:rPr>
+                <w:rFonts w:hint="eastAsia"/>
+              </w:rPr>
+            </w:pPr>
+          </w:p>
+        </w:tc>
+        <w:tc>
+          <w:tcPr>
+            <w:tcW w:w="425" w:type="dxa"/>
+            <w:vAlign w:val="center"/>
+          </w:tcPr>
+          <w:p>
+            <w:pPr>
+              <w:jc w:val="center"/>
+              <w:rPr>
+                <w:rFonts w:hint="eastAsia"/>
+              </w:rPr>
+            </w:pPr>
+          </w:p>
+        </w:tc>
+        <w:tc>
+          <w:tcPr>
+            <w:tcW w:w="425" w:type="dxa"/>
+            <w:vAlign w:val="center"/>
+          </w:tcPr>
+          <w:p>
+            <w:pPr>
+              <w:jc w:val="center"/>
+              <w:rPr>
+                <w:rFonts w:hint="eastAsia"/>
+              </w:rPr>
+            </w:pPr>
+          </w:p>
+        </w:tc>
+        <w:tc>
+          <w:tcPr>
+            <w:tcW w:w="425" w:type="dxa"/>
+            <w:vAlign w:val="center"/>
+          </w:tcPr>
+          <w:p>
+            <w:pPr>
+              <w:jc w:val="center"/>
+              <w:rPr>
+                <w:rFonts w:hint="eastAsia"/>
+              </w:rPr>
+            </w:pPr>
+            <w:r>
+              <w:rPr>
+                <w:rFonts w:hint="eastAsia"/>
+                <w:noProof/>
+              </w:rPr>
+              <mc:AlternateContent>
+                <mc:Choice Requires="wps">
+                  <w:drawing>
+                    <wp:anchor distT="0" distB="0" distL="114300" distR="114300" simplePos="0" relativeHeight="251707392" behindDoc="0" locked="0" layoutInCell="1" allowOverlap="1" wp14:anchorId="1CAD33EE" wp14:editId="3BADED67">
+                      <wp:simplePos x="0" y="0"/>
+                      <wp:positionH relativeFrom="column">
+                        <wp:posOffset>-314325</wp:posOffset>
+                      </wp:positionH>
+                      <wp:positionV relativeFrom="paragraph">
+                        <wp:posOffset>59055</wp:posOffset>
+                      </wp:positionV>
+                      <wp:extent cx="771525" cy="161925"/>
+                      <wp:effectExtent l="0" t="19050" r="47625" b="47625"/>
+                      <wp:wrapNone/>
+                      <wp:docPr id="32" name="右矢印 32"/>
+                      <wp:cNvGraphicFramePr/>
+                      <a:graphic xmlns:a="http://schemas.openxmlformats.org/drawingml/2006/main">
+                        <a:graphicData uri="http://schemas.microsoft.com/office/word/2010/wordprocessingShape">
+                          <wps:wsp>
+                            <wps:cNvSpPr/>
+                            <wps:spPr>
+                              <a:xfrm>
+                                <a:off x="0" y="0"/>
+                                <a:ext cx="771525" cy="161925"/>
+                              </a:xfrm>
+                              <a:prstGeom prst="rightArrow">
+                                <a:avLst/>
+                              </a:prstGeom>
+                            </wps:spPr>
+                            <wps:style>
+                              <a:lnRef idx="2">
+                                <a:schemeClr val="accent1">
+                                  <a:shade val="50000"/>
+                                </a:schemeClr>
+                              </a:lnRef>
+                              <a:fillRef idx="1">
+                                <a:schemeClr val="accent1"/>
+                              </a:fillRef>
+                              <a:effectRef idx="0">
+                                <a:schemeClr val="accent1"/>
+                              </a:effectRef>
+                              <a:fontRef idx="minor">
+                                <a:schemeClr val="lt1"/>
+                              </a:fontRef>
+                            </wps:style>
+                            <wps:bodyPr rot="0" spcFirstLastPara="0" vertOverflow="overflow" horzOverflow="overflow" vert="horz" wrap="square" lIns="91440" tIns="45720" rIns="91440" bIns="45720" numCol="1" spcCol="0" rtlCol="0" fromWordArt="0" anchor="ctr" anchorCtr="0" forceAA="0" compatLnSpc="1">
+                              <a:prstTxWarp prst="textNoShape">
+                                <a:avLst/>
+                              </a:prstTxWarp>
+                              <a:noAutofit/>
+                            </wps:bodyPr>
+                          </wps:wsp>
+                        </a:graphicData>
+                      </a:graphic>
+                      <wp14:sizeRelH relativeFrom="margin">
+                        <wp14:pctWidth>0</wp14:pctWidth>
+                      </wp14:sizeRelH>
+                      <wp14:sizeRelV relativeFrom="margin">
+                        <wp14:pctHeight>0</wp14:pctHeight>
+                      </wp14:sizeRelV>
+                    </wp:anchor>
+                  </w:drawing>
+                </mc:Choice>
+                <mc:Fallback>
+                  <w:pict>
+                    <v:shape w14:anchorId="2A85FD97" id="右矢印 32" o:spid="_x0000_s1026" type="#_x0000_t13" style="position:absolute;left:0;text-align:left;margin-left:-24.75pt;margin-top:4.65pt;width:60.75pt;height:12.75pt;z-index:251707392;visibility:visible;mso-wrap-style:square;mso-width-percent:0;mso-height-percent:0;mso-wrap-distance-left:9pt;mso-wrap-distance-top:0;mso-wrap-distance-right:9pt;mso-wrap-distance-bottom:0;mso-position-horizontal:absolute;mso-position-horizontal-relative:text;mso-position-vertical:absolute;mso-position-vertical-relative:text;mso-width-percent:0;mso-height-percent:0;mso-width-relative:margin;mso-height-relative:margin;v-text-anchor:middle" o:gfxdata="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" adj="19333" fillcolor="#5b9bd5 [3204]" strokecolor="#1f4d78 [1604]" strokeweight="1pt"/>
+                  </w:pict>
+                </mc:Fallback>
+              </mc:AlternateContent>
+            </w:r>
+          </w:p>
+        </w:tc>
+        <w:tc>
+          <w:tcPr>
+            <w:tcW w:w="425" w:type="dxa"/>
+            <w:vAlign w:val="center"/>
+          </w:tcPr>
+          <w:p>
+            <w:pPr>
+              <w:jc w:val="center"/>
+              <w:rPr>
+                <w:rFonts w:hint="eastAsia"/>
+              </w:rPr>
+            </w:pPr>
+          </w:p>
+        </w:tc>
+        <w:tc>
+          <w:tcPr>
+            <w:tcW w:w="425" w:type="dxa"/>
+            <w:vAlign w:val="center"/>
+          </w:tcPr>
+          <w:p>
+            <w:pPr>
+              <w:jc w:val="center"/>
+              <w:rPr>
+                <w:rFonts w:hint="eastAsia"/>
+              </w:rPr>
+            </w:pPr>
+          </w:p>
+        </w:tc>
+        <w:tc>
+          <w:tcPr>
+            <w:tcW w:w="425" w:type="dxa"/>
+            <w:vAlign w:val="center"/>
+          </w:tcPr>
+          <w:p>
+            <w:pPr>
+              <w:jc w:val="center"/>
+              <w:rPr>
+                <w:rFonts w:hint="eastAsia"/>
+              </w:rPr>
+            </w:pPr>
+          </w:p>
+        </w:tc>
+        <w:tc>
+          <w:tcPr>
+            <w:tcW w:w="425" w:type="dxa"/>
+            <w:vAlign w:val="center"/>
+          </w:tcPr>
+          <w:p>
+            <w:pPr>
+              <w:jc w:val="center"/>
+              <w:rPr>
+                <w:rFonts w:hint="eastAsia"/>
+              </w:rPr>
+            </w:pPr>
+          </w:p>
+        </w:tc>
+        <w:tc>
+          <w:tcPr>
+            <w:tcW w:w="425" w:type="dxa"/>
+            <w:vAlign w:val="center"/>
+          </w:tcPr>
+          <w:p>
+            <w:pPr>
+              <w:jc w:val="center"/>
+              <w:rPr>
+                <w:rFonts w:hint="eastAsia"/>
+              </w:rPr>
+            </w:pPr>
+          </w:p>
+        </w:tc>
+        <w:tc>
+          <w:tcPr>
+            <w:tcW w:w="425" w:type="dxa"/>
+            <w:vAlign w:val="center"/>
+          </w:tcPr>
+          <w:p>
+            <w:pPr>
+              <w:jc w:val="center"/>
+              <w:rPr>
+                <w:rFonts w:hint="eastAsia"/>
+              </w:rPr>
+            </w:pPr>
+          </w:p>
+        </w:tc>
+        <w:tc>
+          <w:tcPr>
+            <w:tcW w:w="425" w:type="dxa"/>
+            <w:vAlign w:val="center"/>
+          </w:tcPr>
+          <w:p>
+            <w:pPr>
+              <w:jc w:val="center"/>
+              <w:rPr>
+                <w:rFonts w:hint="eastAsia"/>
+              </w:rPr>
+            </w:pPr>
+          </w:p>
+        </w:tc>
+        <w:tc>
+          <w:tcPr>
+            <w:tcW w:w="425" w:type="dxa"/>
+            <w:vAlign w:val="center"/>
+          </w:tcPr>
+          <w:p>
+            <w:pPr>
+              <w:jc w:val="center"/>
+              <w:rPr>
+                <w:rFonts w:hint="eastAsia"/>
+              </w:rPr>
+            </w:pPr>
+          </w:p>
+        </w:tc>
+        <w:tc>
+          <w:tcPr>
+            <w:tcW w:w="425" w:type="dxa"/>
+            <w:vAlign w:val="center"/>
+          </w:tcPr>
+          <w:p>
+            <w:pPr>
+              <w:jc w:val="center"/>
+              <w:rPr>
+                <w:rFonts w:hint="eastAsia"/>
+              </w:rPr>
+            </w:pPr>
+          </w:p>
+        </w:tc>
+        <w:bookmarkStart w:id="0" w:name="_GoBack"/>
+        <w:bookmarkEnd w:id="0"/>
+      </w:tr>
+      <w:tr>
+        <w:trPr>
+          <w:trHeight w:val="567"/>
+        </w:trPr>
+        <w:tc>
+          <w:tcPr>
+            <w:tcW w:w="4302" w:type="dxa"/>
+            <w:vAlign w:val="center"/>
+          </w:tcPr>
+          <w:p>
+            <w:pPr>
+              <w:rPr>
+                <w:rFonts w:hint="eastAsia"/>
+              </w:rPr>
+            </w:pPr>
+            <w:r>
+              <w:rPr>
+                <w:rFonts w:hint="eastAsia"/>
+              </w:rPr>
+              <w:t>・読み込み</w:t>
+            </w:r>
+          </w:p>
+        </w:tc>
+        <w:tc>
+          <w:tcPr>
+            <w:tcW w:w="425" w:type="dxa"/>
+            <w:vAlign w:val="center"/>
+          </w:tcPr>
+          <w:p>
+            <w:pPr>
+              <w:jc w:val="center"/>
+              <w:rPr>
+                <w:rFonts w:hint="eastAsia"/>
+              </w:rPr>
+            </w:pPr>
+          </w:p>
+        </w:tc>
+        <w:tc>
+          <w:tcPr>
+            <w:tcW w:w="425" w:type="dxa"/>
+            <w:vAlign w:val="center"/>
+          </w:tcPr>
+          <w:p>
+            <w:pPr>
+              <w:jc w:val="center"/>
+              <w:rPr>
+                <w:rFonts w:hint="eastAsia"/>
+              </w:rPr>
+            </w:pPr>
+          </w:p>
+        </w:tc>
+        <w:tc>
+          <w:tcPr>
+            <w:tcW w:w="425" w:type="dxa"/>
+            <w:vAlign w:val="center"/>
+          </w:tcPr>
+          <w:p>
+            <w:pPr>
+              <w:jc w:val="center"/>
+              <w:rPr>
+                <w:rFonts w:hint="eastAsia"/>
+              </w:rPr>
+            </w:pPr>
+          </w:p>
+        </w:tc>
+        <w:tc>
+          <w:tcPr>
+            <w:tcW w:w="425" w:type="dxa"/>
+            <w:vAlign w:val="center"/>
+          </w:tcPr>
+          <w:p>
+            <w:pPr>
+              <w:jc w:val="center"/>
+              <w:rPr>
+                <w:rFonts w:hint="eastAsia"/>
+              </w:rPr>
+            </w:pPr>
+          </w:p>
+        </w:tc>
+        <w:tc>
+          <w:tcPr>
+            <w:tcW w:w="425" w:type="dxa"/>
+            <w:vAlign w:val="center"/>
+          </w:tcPr>
+          <w:p>
+            <w:pPr>
+              <w:jc w:val="center"/>
+              <w:rPr>
+                <w:rFonts w:hint="eastAsia"/>
+              </w:rPr>
+            </w:pPr>
+          </w:p>
+        </w:tc>
+        <w:tc>
+          <w:tcPr>
+            <w:tcW w:w="425" w:type="dxa"/>
+            <w:vAlign w:val="center"/>
+          </w:tcPr>
+          <w:p>
+            <w:pPr>
+              <w:jc w:val="center"/>
+              <w:rPr>
+                <w:rFonts w:hint="eastAsia"/>
+              </w:rPr>
+            </w:pPr>
+            <w:r>
+              <w:rPr>
+                <w:rFonts w:hint="eastAsia"/>
+                <w:noProof/>
+              </w:rPr>
+              <mc:AlternateContent>
+                <mc:Choice Requires="wps">
+                  <w:drawing>
+                    <wp:anchor distT="0" distB="0" distL="114300" distR="114300" simplePos="0" relativeHeight="251709440" behindDoc="0" locked="0" layoutInCell="1" allowOverlap="1" wp14:anchorId="1CAD33EE" wp14:editId="3BADED67">
+                      <wp:simplePos x="0" y="0"/>
+                      <wp:positionH relativeFrom="column">
+                        <wp:posOffset>-314325</wp:posOffset>
+                      </wp:positionH>
+                      <wp:positionV relativeFrom="paragraph">
+                        <wp:posOffset>70485</wp:posOffset>
+                      </wp:positionV>
+                      <wp:extent cx="771525" cy="161925"/>
+                      <wp:effectExtent l="0" t="19050" r="47625" b="47625"/>
+                      <wp:wrapNone/>
+                      <wp:docPr id="33" name="右矢印 33"/>
+                      <wp:cNvGraphicFramePr/>
+                      <a:graphic xmlns:a="http://schemas.openxmlformats.org/drawingml/2006/main">
+                        <a:graphicData uri="http://schemas.microsoft.com/office/word/2010/wordprocessingShape">
+                          <wps:wsp>
+                            <wps:cNvSpPr/>
+                            <wps:spPr>
+                              <a:xfrm>
+                                <a:off x="0" y="0"/>
+                                <a:ext cx="771525" cy="161925"/>
+                              </a:xfrm>
+                              <a:prstGeom prst="rightArrow">
+                                <a:avLst/>
+                              </a:prstGeom>
+                            </wps:spPr>
+                            <wps:style>
+                              <a:lnRef idx="2">
+                                <a:schemeClr val="accent1">
+                                  <a:shade val="50000"/>
+                                </a:schemeClr>
+                              </a:lnRef>
+                              <a:fillRef idx="1">
+                                <a:schemeClr val="accent1"/>
+                              </a:fillRef>
+                              <a:effectRef idx="0">
+                                <a:schemeClr val="accent1"/>
+                              </a:effectRef>
+                              <a:fontRef idx="minor">
+                                <a:schemeClr val="lt1"/>
+                              </a:fontRef>
+                            </wps:style>
+                            <wps:bodyPr rot="0" spcFirstLastPara="0" vertOverflow="overflow" horzOverflow="overflow" vert="horz" wrap="square" lIns="91440" tIns="45720" rIns="91440" bIns="45720" numCol="1" spcCol="0" rtlCol="0" fromWordArt="0" anchor="ctr" anchorCtr="0" forceAA="0" compatLnSpc="1">
+                              <a:prstTxWarp prst="textNoShape">
+                                <a:avLst/>
+                              </a:prstTxWarp>
+                              <a:noAutofit/>
+                            </wps:bodyPr>
+                          </wps:wsp>
+                        </a:graphicData>
+                      </a:graphic>
+                      <wp14:sizeRelH relativeFrom="margin">
+                        <wp14:pctWidth>0</wp14:pctWidth>
+                      </wp14:sizeRelH>
+                      <wp14:sizeRelV relativeFrom="margin">
+                        <wp14:pctHeight>0</wp14:pctHeight>
+                      </wp14:sizeRelV>
+                    </wp:anchor>
+                  </w:drawing>
+                </mc:Choice>
+                <mc:Fallback>
+                  <w:pict>
+                    <v:shape w14:anchorId="606BFCFA" id="右矢印 33" o:spid="_x0000_s1026" type="#_x0000_t13" style="position:absolute;left:0;text-align:left;margin-left:-24.75pt;margin-top:5.55pt;width:60.75pt;height:12.75pt;z-index:251709440;visibility:visible;mso-wrap-style:square;mso-width-percent:0;mso-height-percent:0;mso-wrap-distance-left:9pt;mso-wrap-distance-top:0;mso-wrap-distance-right:9pt;mso-wrap-distance-bottom:0;mso-position-horizontal:absolute;mso-position-horizontal-relative:text;mso-position-vertical:absolute;mso-position-vertical-relative:text;mso-width-percent:0;mso-height-percent:0;mso-width-relative:margin;mso-height-relative:margin;v-text-anchor:middle" o:gfxdata="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" adj="19333" fillcolor="#5b9bd5 [3204]" strokecolor="#1f4d78 [1604]" strokeweight="1pt"/>
+                  </w:pict>
+                </mc:Fallback>
+              </mc:AlternateContent>
+            </w:r>
+          </w:p>
+        </w:tc>
+        <w:tc>
+          <w:tcPr>
+            <w:tcW w:w="425" w:type="dxa"/>
+            <w:vAlign w:val="center"/>
+          </w:tcPr>
+          <w:p>
+            <w:pPr>
+              <w:jc w:val="center"/>
+              <w:rPr>
+                <w:rFonts w:hint="eastAsia"/>
+              </w:rPr>
+            </w:pPr>
+          </w:p>
+        </w:tc>
+        <w:tc>
+          <w:tcPr>
+            <w:tcW w:w="425" w:type="dxa"/>
+            <w:vAlign w:val="center"/>
+          </w:tcPr>
+          <w:p>
+            <w:pPr>
+              <w:jc w:val="center"/>
+              <w:rPr>
+                <w:rFonts w:hint="eastAsia"/>
+              </w:rPr>
+            </w:pPr>
+          </w:p>
+        </w:tc>
+        <w:tc>
+          <w:tcPr>
+            <w:tcW w:w="425" w:type="dxa"/>
+            <w:vAlign w:val="center"/>
+          </w:tcPr>
+          <w:p>
+            <w:pPr>
+              <w:jc w:val="center"/>
+              <w:rPr>
+                <w:rFonts w:hint="eastAsia"/>
+              </w:rPr>
+            </w:pPr>
+          </w:p>
+        </w:tc>
+        <w:tc>
+          <w:tcPr>
+            <w:tcW w:w="425" w:type="dxa"/>
+            <w:vAlign w:val="center"/>
+          </w:tcPr>
+          <w:p>
+            <w:pPr>
+              <w:jc w:val="center"/>
+              <w:rPr>
+                <w:rFonts w:hint="eastAsia"/>
+              </w:rPr>
+            </w:pPr>
+          </w:p>
+        </w:tc>
+        <w:tc>
+          <w:tcPr>
+            <w:tcW w:w="425" w:type="dxa"/>
+            <w:vAlign w:val="center"/>
+          </w:tcPr>
+          <w:p>
+            <w:pPr>
+              <w:jc w:val="center"/>
+              <w:rPr>
+                <w:rFonts w:hint="eastAsia"/>
+              </w:rPr>
+            </w:pPr>
+          </w:p>
+        </w:tc>
+        <w:tc>
+          <w:tcPr>
+            <w:tcW w:w="425" w:type="dxa"/>
+            <w:vAlign w:val="center"/>
+          </w:tcPr>
+          <w:p>
+            <w:pPr>
+              <w:jc w:val="center"/>
+              <w:rPr>
+                <w:rFonts w:hint="eastAsia"/>
+              </w:rPr>
+            </w:pPr>
+          </w:p>
+        </w:tc>
+        <w:tc>
+          <w:tcPr>
+            <w:tcW w:w="425" w:type="dxa"/>
+            <w:vAlign w:val="center"/>
+          </w:tcPr>
+          <w:p>
+            <w:pPr>
+              <w:jc w:val="center"/>
+              <w:rPr>
+                <w:rFonts w:hint="eastAsia"/>
+              </w:rPr>
+            </w:pPr>
+          </w:p>
+        </w:tc>
+        <w:tc>
+          <w:tcPr>
+            <w:tcW w:w="425" w:type="dxa"/>
+            <w:vAlign w:val="center"/>
+          </w:tcPr>
+          <w:p>
+            <w:pPr>
+              <w:jc w:val="center"/>
+              <w:rPr>
+                <w:rFonts w:hint="eastAsia"/>
+              </w:rPr>
+            </w:pPr>
+          </w:p>
+        </w:tc>
+        <w:tc>
+          <w:tcPr>
+            <w:tcW w:w="425" w:type="dxa"/>
+            <w:vAlign w:val="center"/>
+          </w:tcPr>
+          <w:p>
+            <w:pPr>
+              <w:jc w:val="center"/>
+              <w:rPr>
+                <w:rFonts w:hint="eastAsia"/>
+              </w:rPr>
+            </w:pPr>
+          </w:p>
+        </w:tc>
+      </w:tr>
+      <w:tr>
+        <w:trPr>
+          <w:trHeight w:val="567"/>
+        </w:trPr>
+        <w:tc>
+          <w:tcPr>
+            <w:tcW w:w="4302" w:type="dxa"/>
+            <w:vAlign w:val="center"/>
+          </w:tcPr>
+          <w:p>
+            <w:pPr>
+              <w:rPr>
+                <w:rFonts w:hint="eastAsia"/>
+              </w:rPr>
+            </w:pPr>
+            <w:r>
+              <w:rPr>
+                <w:rFonts w:hint="eastAsia"/>
+              </w:rPr>
+              <w:t>・リセット</w:t>
+            </w:r>
+          </w:p>
+        </w:tc>
+        <w:tc>
+          <w:tcPr>
+            <w:tcW w:w="425" w:type="dxa"/>
+            <w:vAlign w:val="center"/>
+          </w:tcPr>
+          <w:p>
+            <w:pPr>
+              <w:jc w:val="center"/>
+              <w:rPr>
+                <w:rFonts w:hint="eastAsia"/>
+              </w:rPr>
+            </w:pPr>
+          </w:p>
+        </w:tc>
+        <w:tc>
+          <w:tcPr>
+            <w:tcW w:w="425" w:type="dxa"/>
+            <w:vAlign w:val="center"/>
+          </w:tcPr>
+          <w:p>
+            <w:pPr>
+              <w:jc w:val="center"/>
+              <w:rPr>
+                <w:rFonts w:hint="eastAsia"/>
+              </w:rPr>
+            </w:pPr>
+          </w:p>
+        </w:tc>
+        <w:tc>
+          <w:tcPr>
+            <w:tcW w:w="425" w:type="dxa"/>
+            <w:vAlign w:val="center"/>
+          </w:tcPr>
+          <w:p>
+            <w:pPr>
+              <w:jc w:val="center"/>
+              <w:rPr>
+                <w:rFonts w:hint="eastAsia"/>
+              </w:rPr>
+            </w:pPr>
+          </w:p>
+        </w:tc>
+        <w:tc>
+          <w:tcPr>
+            <w:tcW w:w="425" w:type="dxa"/>
+            <w:vAlign w:val="center"/>
+          </w:tcPr>
+          <w:p>
+            <w:pPr>
+              <w:jc w:val="center"/>
+              <w:rPr>
+                <w:rFonts w:hint="eastAsia"/>
+              </w:rPr>
+            </w:pPr>
+          </w:p>
+        </w:tc>
+        <w:tc>
+          <w:tcPr>
+            <w:tcW w:w="425" w:type="dxa"/>
+            <w:vAlign w:val="center"/>
+          </w:tcPr>
+          <w:p>
+            <w:pPr>
+              <w:jc w:val="center"/>
+              <w:rPr>
+                <w:rFonts w:hint="eastAsia"/>
+              </w:rPr>
+            </w:pPr>
+          </w:p>
+        </w:tc>
+        <w:tc>
+          <w:tcPr>
+            <w:tcW w:w="425" w:type="dxa"/>
+            <w:vAlign w:val="center"/>
+          </w:tcPr>
+          <w:p>
+            <w:pPr>
+              <w:jc w:val="center"/>
+              <w:rPr>
+                <w:rFonts w:hint="eastAsia"/>
+              </w:rPr>
+            </w:pPr>
+            <w:r>
+              <w:rPr>
+                <w:rFonts w:hint="eastAsia"/>
+                <w:noProof/>
+              </w:rPr>
+              <mc:AlternateContent>
+                <mc:Choice Requires="wps">
+                  <w:drawing>
+                    <wp:anchor distT="0" distB="0" distL="114300" distR="114300" simplePos="0" relativeHeight="251711488" behindDoc="0" locked="0" layoutInCell="1" allowOverlap="1" wp14:anchorId="1CAD33EE" wp14:editId="3BADED67">
+                      <wp:simplePos x="0" y="0"/>
+                      <wp:positionH relativeFrom="column">
+                        <wp:posOffset>-314325</wp:posOffset>
+                      </wp:positionH>
+                      <wp:positionV relativeFrom="paragraph">
+                        <wp:posOffset>79375</wp:posOffset>
+                      </wp:positionV>
+                      <wp:extent cx="771525" cy="161925"/>
+                      <wp:effectExtent l="0" t="19050" r="47625" b="47625"/>
+                      <wp:wrapNone/>
+                      <wp:docPr id="34" name="右矢印 34"/>
+                      <wp:cNvGraphicFramePr/>
+                      <a:graphic xmlns:a="http://schemas.openxmlformats.org/drawingml/2006/main">
+                        <a:graphicData uri="http://schemas.microsoft.com/office/word/2010/wordprocessingShape">
+                          <wps:wsp>
+                            <wps:cNvSpPr/>
+                            <wps:spPr>
+                              <a:xfrm>
+                                <a:off x="0" y="0"/>
+                                <a:ext cx="771525" cy="161925"/>
+                              </a:xfrm>
+                              <a:prstGeom prst="rightArrow">
+                                <a:avLst/>
+                              </a:prstGeom>
+                            </wps:spPr>
+                            <wps:style>
+                              <a:lnRef idx="2">
+                                <a:schemeClr val="accent1">
+                                  <a:shade val="50000"/>
+                                </a:schemeClr>
+                              </a:lnRef>
+                              <a:fillRef idx="1">
+                                <a:schemeClr val="accent1"/>
+                              </a:fillRef>
+                              <a:effectRef idx="0">
+                                <a:schemeClr val="accent1"/>
+                              </a:effectRef>
+                              <a:fontRef idx="minor">
+                                <a:schemeClr val="lt1"/>
+                              </a:fontRef>
+                            </wps:style>
+                            <wps:bodyPr rot="0" spcFirstLastPara="0" vertOverflow="overflow" horzOverflow="overflow" vert="horz" wrap="square" lIns="91440" tIns="45720" rIns="91440" bIns="45720" numCol="1" spcCol="0" rtlCol="0" fromWordArt="0" anchor="ctr" anchorCtr="0" forceAA="0" compatLnSpc="1">
+                              <a:prstTxWarp prst="textNoShape">
+                                <a:avLst/>
+                              </a:prstTxWarp>
+                              <a:noAutofit/>
+                            </wps:bodyPr>
+                          </wps:wsp>
+                        </a:graphicData>
+                      </a:graphic>
+                      <wp14:sizeRelH relativeFrom="margin">
+                        <wp14:pctWidth>0</wp14:pctWidth>
+                      </wp14:sizeRelH>
+                      <wp14:sizeRelV relativeFrom="margin">
+                        <wp14:pctHeight>0</wp14:pctHeight>
+                      </wp14:sizeRelV>
+                    </wp:anchor>
+                  </w:drawing>
+                </mc:Choice>
+                <mc:Fallback>
+                  <w:pict>
+                    <v:shape w14:anchorId="0F2A5325" id="右矢印 34" o:spid="_x0000_s1026" type="#_x0000_t13" style="position:absolute;left:0;text-align:left;margin-left:-24.75pt;margin-top:6.25pt;width:60.75pt;height:12.75pt;z-index:251711488;visibility:visible;mso-wrap-style:square;mso-width-percent:0;mso-height-percent:0;mso-wrap-distance-left:9pt;mso-wrap-distance-top:0;mso-wrap-distance-right:9pt;mso-wrap-distance-bottom:0;mso-position-horizontal:absolute;mso-position-horizontal-relative:text;mso-position-vertical:absolute;mso-position-vertical-relative:text;mso-width-percent:0;mso-height-percent:0;mso-width-relative:margin;mso-height-relative:margin;v-text-anchor:middle" o:gfxdata="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" adj="19333" fillcolor="#5b9bd5 [3204]" strokecolor="#1f4d78 [1604]" strokeweight="1pt"/>
+                  </w:pict>
+                </mc:Fallback>
+              </mc:AlternateContent>
+            </w:r>
+          </w:p>
+        </w:tc>
+        <w:tc>
+          <w:tcPr>
+            <w:tcW w:w="425" w:type="dxa"/>
+            <w:vAlign w:val="center"/>
+          </w:tcPr>
+          <w:p>
+            <w:pPr>
+              <w:jc w:val="center"/>
+              <w:rPr>
+                <w:rFonts w:hint="eastAsia"/>
+              </w:rPr>
+            </w:pPr>
+          </w:p>
+        </w:tc>
+        <w:tc>
+          <w:tcPr>
+            <w:tcW w:w="425" w:type="dxa"/>
+            <w:vAlign w:val="center"/>
+          </w:tcPr>
+          <w:p>
+            <w:pPr>
+              <w:jc w:val="center"/>
+              <w:rPr>
+                <w:rFonts w:hint="eastAsia"/>
+              </w:rPr>
+            </w:pPr>
+          </w:p>
+        </w:tc>
+        <w:tc>
+          <w:tcPr>
+            <w:tcW w:w="425" w:type="dxa"/>
+            <w:vAlign w:val="center"/>
+          </w:tcPr>
+          <w:p>
+            <w:pPr>
+              <w:jc w:val="center"/>
+              <w:rPr>
+                <w:rFonts w:hint="eastAsia"/>
+              </w:rPr>
+            </w:pPr>
+          </w:p>
+        </w:tc>
+        <w:tc>
+          <w:tcPr>
+            <w:tcW w:w="425" w:type="dxa"/>
+            <w:vAlign w:val="center"/>
+          </w:tcPr>
+          <w:p>
+            <w:pPr>
+              <w:jc w:val="center"/>
+              <w:rPr>
+                <w:rFonts w:hint="eastAsia"/>
+              </w:rPr>
+            </w:pPr>
+          </w:p>
+        </w:tc>
+        <w:tc>
+          <w:tcPr>
+            <w:tcW w:w="425" w:type="dxa"/>
+            <w:vAlign w:val="center"/>
+          </w:tcPr>
+          <w:p>
+            <w:pPr>
+              <w:jc w:val="center"/>
+              <w:rPr>
+                <w:rFonts w:hint="eastAsia"/>
+              </w:rPr>
+            </w:pPr>
+          </w:p>
+        </w:tc>
+        <w:tc>
+          <w:tcPr>
+            <w:tcW w:w="425" w:type="dxa"/>
+            <w:vAlign w:val="center"/>
+          </w:tcPr>
+          <w:p>
+            <w:pPr>
+              <w:jc w:val="center"/>
+              <w:rPr>
+                <w:rFonts w:hint="eastAsia"/>
+              </w:rPr>
+            </w:pPr>
+          </w:p>
+        </w:tc>
+        <w:tc>
+          <w:tcPr>
+            <w:tcW w:w="425" w:type="dxa"/>
+            <w:vAlign w:val="center"/>
+          </w:tcPr>
+          <w:p>
+            <w:pPr>
+              <w:jc w:val="center"/>
+              <w:rPr>
+                <w:rFonts w:hint="eastAsia"/>
+              </w:rPr>
+            </w:pPr>
+          </w:p>
+        </w:tc>
+        <w:tc>
+          <w:tcPr>
+            <w:tcW w:w="425" w:type="dxa"/>
+            <w:vAlign w:val="center"/>
+          </w:tcPr>
+          <w:p>
+            <w:pPr>
+              <w:jc w:val="center"/>
+              <w:rPr>
+                <w:rFonts w:hint="eastAsia"/>
+              </w:rPr>
+            </w:pPr>
+          </w:p>
+        </w:tc>
+        <w:tc>
+          <w:tcPr>
+            <w:tcW w:w="425" w:type="dxa"/>
+            <w:vAlign w:val="center"/>
+          </w:tcPr>
+          <w:p>
+            <w:pPr>
+              <w:jc w:val="center"/>
+              <w:rPr>
+                <w:rFonts w:hint="eastAsia"/>
+              </w:rPr>
+            </w:pPr>
+          </w:p>
+        </w:tc>
+      </w:tr>
+    </w:tbl>
+    <w:p>
+      <w:pPr>
+        <w:rPr>
+          <w:rFonts w:hint="eastAsia"/>
+        </w:rPr>
+      </w:pPr>
+    </w:p>
     <w:sectPr>
       <w:headerReference w:type="default" r:id="rId6"/>
       <w:pgSz w:w="11906" w:h="16838" w:code="9"/>

--- a/企画書.docx
+++ b/企画書.docx
@@ -406,11 +406,6 @@
             </w:r>
           </w:p>
           <w:p>
-            <w:pPr>
-              <w:rPr>
-                <w:rFonts w:hint="eastAsia"/>
-              </w:rPr>
-            </w:pPr>
             <w:r>
               <w:rPr>
                 <w:rFonts w:hint="eastAsia"/>
@@ -1603,9 +1598,6 @@
           <w:p>
             <w:pPr>
               <w:jc w:val="center"/>
-              <w:rPr>
-                <w:rFonts w:hint="eastAsia"/>
-              </w:rPr>
             </w:pPr>
             <w:r>
               <w:rPr>
@@ -1625,9 +1617,6 @@
             <w:pPr>
               <w:ind w:left="113" w:right="113"/>
               <w:jc w:val="center"/>
-              <w:rPr>
-                <w:rFonts w:hint="eastAsia"/>
-              </w:rPr>
             </w:pPr>
             <w:r>
               <w:rPr>
@@ -1653,9 +1642,6 @@
             <w:pPr>
               <w:ind w:left="113" w:right="113"/>
               <w:jc w:val="center"/>
-              <w:rPr>
-                <w:rFonts w:hint="eastAsia"/>
-              </w:rPr>
             </w:pPr>
             <w:r>
               <w:rPr>
@@ -1681,9 +1667,6 @@
             <w:pPr>
               <w:ind w:left="113" w:right="113"/>
               <w:jc w:val="center"/>
-              <w:rPr>
-                <w:rFonts w:hint="eastAsia"/>
-              </w:rPr>
             </w:pPr>
             <w:r>
               <w:rPr>
@@ -1709,9 +1692,6 @@
             <w:pPr>
               <w:ind w:left="113" w:right="113"/>
               <w:jc w:val="center"/>
-              <w:rPr>
-                <w:rFonts w:hint="eastAsia"/>
-              </w:rPr>
             </w:pPr>
             <w:r>
               <w:rPr>
@@ -1737,9 +1717,6 @@
             <w:pPr>
               <w:ind w:left="113" w:right="113"/>
               <w:jc w:val="center"/>
-              <w:rPr>
-                <w:rFonts w:hint="eastAsia"/>
-              </w:rPr>
             </w:pPr>
             <w:r>
               <w:rPr>
@@ -1765,9 +1742,6 @@
             <w:pPr>
               <w:ind w:left="113" w:right="113"/>
               <w:jc w:val="center"/>
-              <w:rPr>
-                <w:rFonts w:hint="eastAsia"/>
-              </w:rPr>
             </w:pPr>
             <w:r>
               <w:rPr>
@@ -1793,9 +1767,6 @@
             <w:pPr>
               <w:ind w:left="113" w:right="113"/>
               <w:jc w:val="center"/>
-              <w:rPr>
-                <w:rFonts w:hint="eastAsia"/>
-              </w:rPr>
             </w:pPr>
             <w:r>
               <w:rPr>
@@ -1821,9 +1792,6 @@
             <w:pPr>
               <w:ind w:left="113" w:right="113"/>
               <w:jc w:val="center"/>
-              <w:rPr>
-                <w:rFonts w:hint="eastAsia"/>
-              </w:rPr>
             </w:pPr>
             <w:r>
               <w:rPr>
@@ -1849,9 +1817,6 @@
             <w:pPr>
               <w:ind w:left="113" w:right="113"/>
               <w:jc w:val="center"/>
-              <w:rPr>
-                <w:rFonts w:hint="eastAsia"/>
-              </w:rPr>
             </w:pPr>
             <w:r>
               <w:rPr>
@@ -1877,9 +1842,6 @@
             <w:pPr>
               <w:ind w:left="113" w:right="113"/>
               <w:jc w:val="center"/>
-              <w:rPr>
-                <w:rFonts w:hint="eastAsia"/>
-              </w:rPr>
             </w:pPr>
             <w:r>
               <w:rPr>
@@ -1905,9 +1867,6 @@
             <w:pPr>
               <w:ind w:left="113" w:right="113"/>
               <w:jc w:val="center"/>
-              <w:rPr>
-                <w:rFonts w:hint="eastAsia"/>
-              </w:rPr>
             </w:pPr>
             <w:r>
               <w:rPr>
@@ -1933,9 +1892,6 @@
             <w:pPr>
               <w:ind w:left="113" w:right="113"/>
               <w:jc w:val="center"/>
-              <w:rPr>
-                <w:rFonts w:hint="eastAsia"/>
-              </w:rPr>
             </w:pPr>
             <w:r>
               <w:rPr>
@@ -1964,9 +1920,6 @@
             <w:pPr>
               <w:ind w:left="113" w:right="113"/>
               <w:jc w:val="center"/>
-              <w:rPr>
-                <w:rFonts w:hint="eastAsia"/>
-              </w:rPr>
             </w:pPr>
             <w:r>
               <w:rPr>
@@ -1992,9 +1945,6 @@
             <w:pPr>
               <w:ind w:left="113" w:right="113"/>
               <w:jc w:val="center"/>
-              <w:rPr>
-                <w:rFonts w:hint="eastAsia"/>
-              </w:rPr>
             </w:pPr>
             <w:r>
               <w:rPr>
@@ -2020,9 +1970,6 @@
             <w:pPr>
               <w:ind w:left="113" w:right="113"/>
               <w:jc w:val="center"/>
-              <w:rPr>
-                <w:rFonts w:hint="eastAsia"/>
-              </w:rPr>
             </w:pPr>
             <w:r>
               <w:rPr>
@@ -2052,9 +1999,6 @@
           <w:p>
             <w:pPr>
               <w:jc w:val="center"/>
-              <w:rPr>
-                <w:rFonts w:hint="eastAsia"/>
-              </w:rPr>
             </w:pPr>
             <w:r>
               <w:rPr>
@@ -2074,9 +2018,6 @@
             <w:pPr>
               <w:ind w:left="113" w:right="113"/>
               <w:jc w:val="center"/>
-              <w:rPr>
-                <w:rFonts w:hint="eastAsia"/>
-              </w:rPr>
             </w:pPr>
             <w:r>
               <w:rPr>
@@ -2096,9 +2037,6 @@
             <w:pPr>
               <w:ind w:left="113" w:right="113"/>
               <w:jc w:val="center"/>
-              <w:rPr>
-                <w:rFonts w:hint="eastAsia"/>
-              </w:rPr>
             </w:pPr>
             <w:r>
               <w:rPr>
@@ -2124,9 +2062,6 @@
             <w:pPr>
               <w:ind w:left="113" w:right="113"/>
               <w:jc w:val="center"/>
-              <w:rPr>
-                <w:rFonts w:hint="eastAsia"/>
-              </w:rPr>
             </w:pPr>
             <w:r>
               <w:rPr>
@@ -2146,9 +2081,6 @@
             <w:pPr>
               <w:ind w:left="113" w:right="113"/>
               <w:jc w:val="center"/>
-              <w:rPr>
-                <w:rFonts w:hint="eastAsia"/>
-              </w:rPr>
             </w:pPr>
             <w:r>
               <w:rPr>
@@ -2168,9 +2100,6 @@
             <w:pPr>
               <w:ind w:left="113" w:right="113"/>
               <w:jc w:val="center"/>
-              <w:rPr>
-                <w:rFonts w:hint="eastAsia"/>
-              </w:rPr>
             </w:pPr>
             <w:r>
               <w:rPr>
@@ -2202,9 +2131,6 @@
             <w:pPr>
               <w:ind w:left="113" w:right="113"/>
               <w:jc w:val="center"/>
-              <w:rPr>
-                <w:rFonts w:hint="eastAsia"/>
-              </w:rPr>
             </w:pPr>
           </w:p>
         </w:tc>
@@ -2218,9 +2144,6 @@
             <w:pPr>
               <w:ind w:left="113" w:right="113"/>
               <w:jc w:val="center"/>
-              <w:rPr>
-                <w:rFonts w:hint="eastAsia"/>
-              </w:rPr>
             </w:pPr>
             <w:r>
               <w:rPr>
@@ -2240,9 +2163,6 @@
             <w:pPr>
               <w:ind w:left="113" w:right="113"/>
               <w:jc w:val="center"/>
-              <w:rPr>
-                <w:rFonts w:hint="eastAsia"/>
-              </w:rPr>
             </w:pPr>
             <w:r>
               <w:rPr>
@@ -2263,9 +2183,6 @@
             <w:pPr>
               <w:ind w:left="113" w:right="113"/>
               <w:jc w:val="center"/>
-              <w:rPr>
-                <w:rFonts w:hint="eastAsia"/>
-              </w:rPr>
             </w:pPr>
             <w:r>
               <w:rPr>
@@ -2287,9 +2204,6 @@
             <w:pPr>
               <w:ind w:left="113" w:right="113"/>
               <w:jc w:val="center"/>
-              <w:rPr>
-                <w:rFonts w:hint="eastAsia"/>
-              </w:rPr>
             </w:pPr>
             <w:r>
               <w:rPr>
@@ -2310,9 +2224,6 @@
             <w:pPr>
               <w:ind w:left="113" w:right="113"/>
               <w:jc w:val="center"/>
-              <w:rPr>
-                <w:rFonts w:hint="eastAsia"/>
-              </w:rPr>
             </w:pPr>
             <w:r>
               <w:rPr>
@@ -2332,9 +2243,6 @@
             <w:pPr>
               <w:ind w:left="113" w:right="113"/>
               <w:jc w:val="center"/>
-              <w:rPr>
-                <w:rFonts w:hint="eastAsia"/>
-              </w:rPr>
             </w:pPr>
             <w:r>
               <w:rPr>
@@ -2354,9 +2262,6 @@
             <w:pPr>
               <w:ind w:left="113" w:right="113"/>
               <w:jc w:val="center"/>
-              <w:rPr>
-                <w:rFonts w:hint="eastAsia"/>
-              </w:rPr>
             </w:pPr>
             <w:r>
               <w:rPr>
@@ -2377,9 +2282,6 @@
             <w:pPr>
               <w:ind w:left="113" w:right="113"/>
               <w:jc w:val="center"/>
-              <w:rPr>
-                <w:rFonts w:hint="eastAsia"/>
-              </w:rPr>
             </w:pPr>
             <w:r>
               <w:rPr>
@@ -2401,9 +2303,6 @@
             <w:pPr>
               <w:ind w:left="113" w:right="113"/>
               <w:jc w:val="center"/>
-              <w:rPr>
-                <w:rFonts w:hint="eastAsia"/>
-              </w:rPr>
             </w:pPr>
             <w:r>
               <w:rPr>
@@ -2425,11 +2324,6 @@
             <w:vAlign w:val="center"/>
           </w:tcPr>
           <w:p>
-            <w:pPr>
-              <w:rPr>
-                <w:rFonts w:hint="eastAsia"/>
-              </w:rPr>
-            </w:pPr>
             <w:r>
               <w:rPr>
                 <w:rFonts w:hint="eastAsia"/>
@@ -2446,9 +2340,6 @@
           <w:p>
             <w:pPr>
               <w:jc w:val="center"/>
-              <w:rPr>
-                <w:rFonts w:hint="eastAsia"/>
-              </w:rPr>
             </w:pPr>
           </w:p>
         </w:tc>
@@ -2461,9 +2352,6 @@
           <w:p>
             <w:pPr>
               <w:jc w:val="center"/>
-              <w:rPr>
-                <w:rFonts w:hint="eastAsia"/>
-              </w:rPr>
             </w:pPr>
             <w:r>
               <w:rPr>
@@ -2561,9 +2449,6 @@
           <w:p>
             <w:pPr>
               <w:jc w:val="center"/>
-              <w:rPr>
-                <w:rFonts w:hint="eastAsia"/>
-              </w:rPr>
             </w:pPr>
           </w:p>
         </w:tc>
@@ -2576,163 +2461,127 @@
           <w:p>
             <w:pPr>
               <w:jc w:val="center"/>
-              <w:rPr>
-                <w:rFonts w:hint="eastAsia"/>
-              </w:rPr>
-            </w:pPr>
-          </w:p>
-        </w:tc>
-        <w:tc>
-          <w:tcPr>
-            <w:tcW w:w="425" w:type="dxa"/>
-            <w:vAlign w:val="center"/>
-          </w:tcPr>
-          <w:p>
-            <w:pPr>
-              <w:jc w:val="center"/>
-              <w:rPr>
-                <w:rFonts w:hint="eastAsia"/>
-              </w:rPr>
-            </w:pPr>
-          </w:p>
-        </w:tc>
-        <w:tc>
-          <w:tcPr>
-            <w:tcW w:w="425" w:type="dxa"/>
-            <w:vAlign w:val="center"/>
-          </w:tcPr>
-          <w:p>
-            <w:pPr>
-              <w:jc w:val="center"/>
-              <w:rPr>
-                <w:rFonts w:hint="eastAsia"/>
-              </w:rPr>
-            </w:pPr>
-          </w:p>
-        </w:tc>
-        <w:tc>
-          <w:tcPr>
-            <w:tcW w:w="425" w:type="dxa"/>
-            <w:vAlign w:val="center"/>
-          </w:tcPr>
-          <w:p>
-            <w:pPr>
-              <w:jc w:val="center"/>
-              <w:rPr>
-                <w:rFonts w:hint="eastAsia"/>
-              </w:rPr>
-            </w:pPr>
-          </w:p>
-        </w:tc>
-        <w:tc>
-          <w:tcPr>
-            <w:tcW w:w="425" w:type="dxa"/>
-            <w:vAlign w:val="center"/>
-          </w:tcPr>
-          <w:p>
-            <w:pPr>
-              <w:jc w:val="center"/>
-              <w:rPr>
-                <w:rFonts w:hint="eastAsia"/>
-              </w:rPr>
-            </w:pPr>
-          </w:p>
-        </w:tc>
-        <w:tc>
-          <w:tcPr>
-            <w:tcW w:w="425" w:type="dxa"/>
-            <w:vAlign w:val="center"/>
-          </w:tcPr>
-          <w:p>
-            <w:pPr>
-              <w:jc w:val="center"/>
-              <w:rPr>
-                <w:rFonts w:hint="eastAsia"/>
-              </w:rPr>
-            </w:pPr>
-          </w:p>
-        </w:tc>
-        <w:tc>
-          <w:tcPr>
-            <w:tcW w:w="425" w:type="dxa"/>
-            <w:vAlign w:val="center"/>
-          </w:tcPr>
-          <w:p>
-            <w:pPr>
-              <w:jc w:val="center"/>
-              <w:rPr>
-                <w:rFonts w:hint="eastAsia"/>
-              </w:rPr>
-            </w:pPr>
-          </w:p>
-        </w:tc>
-        <w:tc>
-          <w:tcPr>
-            <w:tcW w:w="425" w:type="dxa"/>
-            <w:vAlign w:val="center"/>
-          </w:tcPr>
-          <w:p>
-            <w:pPr>
-              <w:jc w:val="center"/>
-              <w:rPr>
-                <w:rFonts w:hint="eastAsia"/>
-              </w:rPr>
-            </w:pPr>
-          </w:p>
-        </w:tc>
-        <w:tc>
-          <w:tcPr>
-            <w:tcW w:w="425" w:type="dxa"/>
-            <w:vAlign w:val="center"/>
-          </w:tcPr>
-          <w:p>
-            <w:pPr>
-              <w:jc w:val="center"/>
-              <w:rPr>
-                <w:rFonts w:hint="eastAsia"/>
-              </w:rPr>
-            </w:pPr>
-          </w:p>
-        </w:tc>
-        <w:tc>
-          <w:tcPr>
-            <w:tcW w:w="425" w:type="dxa"/>
-            <w:vAlign w:val="center"/>
-          </w:tcPr>
-          <w:p>
-            <w:pPr>
-              <w:jc w:val="center"/>
-              <w:rPr>
-                <w:rFonts w:hint="eastAsia"/>
-              </w:rPr>
-            </w:pPr>
-          </w:p>
-        </w:tc>
-        <w:tc>
-          <w:tcPr>
-            <w:tcW w:w="425" w:type="dxa"/>
-            <w:vAlign w:val="center"/>
-          </w:tcPr>
-          <w:p>
-            <w:pPr>
-              <w:jc w:val="center"/>
-              <w:rPr>
-                <w:rFonts w:hint="eastAsia"/>
-              </w:rPr>
-            </w:pPr>
-          </w:p>
-        </w:tc>
-        <w:tc>
-          <w:tcPr>
-            <w:tcW w:w="425" w:type="dxa"/>
-            <w:vAlign w:val="center"/>
-          </w:tcPr>
-          <w:p>
-            <w:pPr>
-              <w:jc w:val="center"/>
-              <w:rPr>
-                <w:rFonts w:hint="eastAsia"/>
-              </w:rPr>
+            </w:pPr>
+          </w:p>
+        </w:tc>
+        <w:tc>
+          <w:tcPr>
+            <w:tcW w:w="425" w:type="dxa"/>
+            <w:vAlign w:val="center"/>
+          </w:tcPr>
+          <w:p>
+            <w:pPr>
+              <w:jc w:val="center"/>
+            </w:pPr>
+          </w:p>
+        </w:tc>
+        <w:tc>
+          <w:tcPr>
+            <w:tcW w:w="425" w:type="dxa"/>
+            <w:vAlign w:val="center"/>
+          </w:tcPr>
+          <w:p>
+            <w:pPr>
+              <w:jc w:val="center"/>
+            </w:pPr>
+          </w:p>
+        </w:tc>
+        <w:tc>
+          <w:tcPr>
+            <w:tcW w:w="425" w:type="dxa"/>
+            <w:vAlign w:val="center"/>
+          </w:tcPr>
+          <w:p>
+            <w:pPr>
+              <w:jc w:val="center"/>
+            </w:pPr>
+          </w:p>
+        </w:tc>
+        <w:tc>
+          <w:tcPr>
+            <w:tcW w:w="425" w:type="dxa"/>
+            <w:vAlign w:val="center"/>
+          </w:tcPr>
+          <w:p>
+            <w:pPr>
+              <w:jc w:val="center"/>
+            </w:pPr>
+          </w:p>
+        </w:tc>
+        <w:tc>
+          <w:tcPr>
+            <w:tcW w:w="425" w:type="dxa"/>
+            <w:vAlign w:val="center"/>
+          </w:tcPr>
+          <w:p>
+            <w:pPr>
+              <w:jc w:val="center"/>
+            </w:pPr>
+          </w:p>
+        </w:tc>
+        <w:tc>
+          <w:tcPr>
+            <w:tcW w:w="425" w:type="dxa"/>
+            <w:vAlign w:val="center"/>
+          </w:tcPr>
+          <w:p>
+            <w:pPr>
+              <w:jc w:val="center"/>
+            </w:pPr>
+          </w:p>
+        </w:tc>
+        <w:tc>
+          <w:tcPr>
+            <w:tcW w:w="425" w:type="dxa"/>
+            <w:vAlign w:val="center"/>
+          </w:tcPr>
+          <w:p>
+            <w:pPr>
+              <w:jc w:val="center"/>
+            </w:pPr>
+          </w:p>
+        </w:tc>
+        <w:tc>
+          <w:tcPr>
+            <w:tcW w:w="425" w:type="dxa"/>
+            <w:vAlign w:val="center"/>
+          </w:tcPr>
+          <w:p>
+            <w:pPr>
+              <w:jc w:val="center"/>
+            </w:pPr>
+          </w:p>
+        </w:tc>
+        <w:tc>
+          <w:tcPr>
+            <w:tcW w:w="425" w:type="dxa"/>
+            <w:vAlign w:val="center"/>
+          </w:tcPr>
+          <w:p>
+            <w:pPr>
+              <w:jc w:val="center"/>
+            </w:pPr>
+          </w:p>
+        </w:tc>
+        <w:tc>
+          <w:tcPr>
+            <w:tcW w:w="425" w:type="dxa"/>
+            <w:vAlign w:val="center"/>
+          </w:tcPr>
+          <w:p>
+            <w:pPr>
+              <w:jc w:val="center"/>
+            </w:pPr>
+          </w:p>
+        </w:tc>
+        <w:tc>
+          <w:tcPr>
+            <w:tcW w:w="425" w:type="dxa"/>
+            <w:vAlign w:val="center"/>
+          </w:tcPr>
+          <w:p>
+            <w:pPr>
+              <w:jc w:val="center"/>
             </w:pPr>
           </w:p>
         </w:tc>
@@ -2747,11 +2596,6 @@
             <w:vAlign w:val="center"/>
           </w:tcPr>
           <w:p>
-            <w:pPr>
-              <w:rPr>
-                <w:rFonts w:hint="eastAsia"/>
-              </w:rPr>
-            </w:pPr>
             <w:r>
               <w:rPr>
                 <w:rFonts w:hint="eastAsia"/>
@@ -2768,23 +2612,17 @@
           <w:p>
             <w:pPr>
               <w:jc w:val="center"/>
-              <w:rPr>
-                <w:rFonts w:hint="eastAsia"/>
-              </w:rPr>
-            </w:pPr>
-          </w:p>
-        </w:tc>
-        <w:tc>
-          <w:tcPr>
-            <w:tcW w:w="425" w:type="dxa"/>
-            <w:vAlign w:val="center"/>
-          </w:tcPr>
-          <w:p>
-            <w:pPr>
-              <w:jc w:val="center"/>
-              <w:rPr>
-                <w:rFonts w:hint="eastAsia"/>
-              </w:rPr>
+            </w:pPr>
+          </w:p>
+        </w:tc>
+        <w:tc>
+          <w:tcPr>
+            <w:tcW w:w="425" w:type="dxa"/>
+            <w:vAlign w:val="center"/>
+          </w:tcPr>
+          <w:p>
+            <w:pPr>
+              <w:jc w:val="center"/>
             </w:pPr>
             <w:r>
               <w:rPr>
@@ -2871,177 +2709,138 @@
           <w:p>
             <w:pPr>
               <w:jc w:val="center"/>
-              <w:rPr>
-                <w:rFonts w:hint="eastAsia"/>
-              </w:rPr>
-            </w:pPr>
-          </w:p>
-        </w:tc>
-        <w:tc>
-          <w:tcPr>
-            <w:tcW w:w="425" w:type="dxa"/>
-            <w:vAlign w:val="center"/>
-          </w:tcPr>
-          <w:p>
-            <w:pPr>
-              <w:jc w:val="center"/>
-              <w:rPr>
-                <w:rFonts w:hint="eastAsia"/>
-              </w:rPr>
-            </w:pPr>
-          </w:p>
-        </w:tc>
-        <w:tc>
-          <w:tcPr>
-            <w:tcW w:w="425" w:type="dxa"/>
-            <w:vAlign w:val="center"/>
-          </w:tcPr>
-          <w:p>
-            <w:pPr>
-              <w:jc w:val="center"/>
-              <w:rPr>
-                <w:rFonts w:hint="eastAsia"/>
-              </w:rPr>
-            </w:pPr>
-          </w:p>
-        </w:tc>
-        <w:tc>
-          <w:tcPr>
-            <w:tcW w:w="425" w:type="dxa"/>
-            <w:vAlign w:val="center"/>
-          </w:tcPr>
-          <w:p>
-            <w:pPr>
-              <w:jc w:val="center"/>
-              <w:rPr>
-                <w:rFonts w:hint="eastAsia"/>
-              </w:rPr>
-            </w:pPr>
-          </w:p>
-        </w:tc>
-        <w:tc>
-          <w:tcPr>
-            <w:tcW w:w="425" w:type="dxa"/>
-            <w:vAlign w:val="center"/>
-          </w:tcPr>
-          <w:p>
-            <w:pPr>
-              <w:jc w:val="center"/>
-              <w:rPr>
-                <w:rFonts w:hint="eastAsia"/>
-              </w:rPr>
-            </w:pPr>
-          </w:p>
-        </w:tc>
-        <w:tc>
-          <w:tcPr>
-            <w:tcW w:w="425" w:type="dxa"/>
-            <w:vAlign w:val="center"/>
-          </w:tcPr>
-          <w:p>
-            <w:pPr>
-              <w:jc w:val="center"/>
-              <w:rPr>
-                <w:rFonts w:hint="eastAsia"/>
-              </w:rPr>
-            </w:pPr>
-          </w:p>
-        </w:tc>
-        <w:tc>
-          <w:tcPr>
-            <w:tcW w:w="425" w:type="dxa"/>
-            <w:vAlign w:val="center"/>
-          </w:tcPr>
-          <w:p>
-            <w:pPr>
-              <w:jc w:val="center"/>
-              <w:rPr>
-                <w:rFonts w:hint="eastAsia"/>
-              </w:rPr>
-            </w:pPr>
-          </w:p>
-        </w:tc>
-        <w:tc>
-          <w:tcPr>
-            <w:tcW w:w="425" w:type="dxa"/>
-            <w:vAlign w:val="center"/>
-          </w:tcPr>
-          <w:p>
-            <w:pPr>
-              <w:jc w:val="center"/>
-              <w:rPr>
-                <w:rFonts w:hint="eastAsia"/>
-              </w:rPr>
-            </w:pPr>
-          </w:p>
-        </w:tc>
-        <w:tc>
-          <w:tcPr>
-            <w:tcW w:w="425" w:type="dxa"/>
-            <w:vAlign w:val="center"/>
-          </w:tcPr>
-          <w:p>
-            <w:pPr>
-              <w:jc w:val="center"/>
-              <w:rPr>
-                <w:rFonts w:hint="eastAsia"/>
-              </w:rPr>
-            </w:pPr>
-          </w:p>
-        </w:tc>
-        <w:tc>
-          <w:tcPr>
-            <w:tcW w:w="425" w:type="dxa"/>
-            <w:vAlign w:val="center"/>
-          </w:tcPr>
-          <w:p>
-            <w:pPr>
-              <w:jc w:val="center"/>
-              <w:rPr>
-                <w:rFonts w:hint="eastAsia"/>
-              </w:rPr>
-            </w:pPr>
-          </w:p>
-        </w:tc>
-        <w:tc>
-          <w:tcPr>
-            <w:tcW w:w="425" w:type="dxa"/>
-            <w:vAlign w:val="center"/>
-          </w:tcPr>
-          <w:p>
-            <w:pPr>
-              <w:jc w:val="center"/>
-              <w:rPr>
-                <w:rFonts w:hint="eastAsia"/>
-              </w:rPr>
-            </w:pPr>
-          </w:p>
-        </w:tc>
-        <w:tc>
-          <w:tcPr>
-            <w:tcW w:w="425" w:type="dxa"/>
-            <w:vAlign w:val="center"/>
-          </w:tcPr>
-          <w:p>
-            <w:pPr>
-              <w:jc w:val="center"/>
-              <w:rPr>
-                <w:rFonts w:hint="eastAsia"/>
-              </w:rPr>
-            </w:pPr>
-          </w:p>
-        </w:tc>
-        <w:tc>
-          <w:tcPr>
-            <w:tcW w:w="425" w:type="dxa"/>
-            <w:vAlign w:val="center"/>
-          </w:tcPr>
-          <w:p>
-            <w:pPr>
-              <w:jc w:val="center"/>
-              <w:rPr>
-                <w:rFonts w:hint="eastAsia"/>
-              </w:rPr>
+            </w:pPr>
+          </w:p>
+        </w:tc>
+        <w:tc>
+          <w:tcPr>
+            <w:tcW w:w="425" w:type="dxa"/>
+            <w:vAlign w:val="center"/>
+          </w:tcPr>
+          <w:p>
+            <w:pPr>
+              <w:jc w:val="center"/>
+            </w:pPr>
+          </w:p>
+        </w:tc>
+        <w:tc>
+          <w:tcPr>
+            <w:tcW w:w="425" w:type="dxa"/>
+            <w:vAlign w:val="center"/>
+          </w:tcPr>
+          <w:p>
+            <w:pPr>
+              <w:jc w:val="center"/>
+            </w:pPr>
+          </w:p>
+        </w:tc>
+        <w:tc>
+          <w:tcPr>
+            <w:tcW w:w="425" w:type="dxa"/>
+            <w:vAlign w:val="center"/>
+          </w:tcPr>
+          <w:p>
+            <w:pPr>
+              <w:jc w:val="center"/>
+            </w:pPr>
+          </w:p>
+        </w:tc>
+        <w:tc>
+          <w:tcPr>
+            <w:tcW w:w="425" w:type="dxa"/>
+            <w:vAlign w:val="center"/>
+          </w:tcPr>
+          <w:p>
+            <w:pPr>
+              <w:jc w:val="center"/>
+            </w:pPr>
+          </w:p>
+        </w:tc>
+        <w:tc>
+          <w:tcPr>
+            <w:tcW w:w="425" w:type="dxa"/>
+            <w:vAlign w:val="center"/>
+          </w:tcPr>
+          <w:p>
+            <w:pPr>
+              <w:jc w:val="center"/>
+            </w:pPr>
+          </w:p>
+        </w:tc>
+        <w:tc>
+          <w:tcPr>
+            <w:tcW w:w="425" w:type="dxa"/>
+            <w:vAlign w:val="center"/>
+          </w:tcPr>
+          <w:p>
+            <w:pPr>
+              <w:jc w:val="center"/>
+            </w:pPr>
+          </w:p>
+        </w:tc>
+        <w:tc>
+          <w:tcPr>
+            <w:tcW w:w="425" w:type="dxa"/>
+            <w:vAlign w:val="center"/>
+          </w:tcPr>
+          <w:p>
+            <w:pPr>
+              <w:jc w:val="center"/>
+            </w:pPr>
+          </w:p>
+        </w:tc>
+        <w:tc>
+          <w:tcPr>
+            <w:tcW w:w="425" w:type="dxa"/>
+            <w:vAlign w:val="center"/>
+          </w:tcPr>
+          <w:p>
+            <w:pPr>
+              <w:jc w:val="center"/>
+            </w:pPr>
+          </w:p>
+        </w:tc>
+        <w:tc>
+          <w:tcPr>
+            <w:tcW w:w="425" w:type="dxa"/>
+            <w:vAlign w:val="center"/>
+          </w:tcPr>
+          <w:p>
+            <w:pPr>
+              <w:jc w:val="center"/>
+            </w:pPr>
+          </w:p>
+        </w:tc>
+        <w:tc>
+          <w:tcPr>
+            <w:tcW w:w="425" w:type="dxa"/>
+            <w:vAlign w:val="center"/>
+          </w:tcPr>
+          <w:p>
+            <w:pPr>
+              <w:jc w:val="center"/>
+            </w:pPr>
+          </w:p>
+        </w:tc>
+        <w:tc>
+          <w:tcPr>
+            <w:tcW w:w="425" w:type="dxa"/>
+            <w:vAlign w:val="center"/>
+          </w:tcPr>
+          <w:p>
+            <w:pPr>
+              <w:jc w:val="center"/>
+            </w:pPr>
+          </w:p>
+        </w:tc>
+        <w:tc>
+          <w:tcPr>
+            <w:tcW w:w="425" w:type="dxa"/>
+            <w:vAlign w:val="center"/>
+          </w:tcPr>
+          <w:p>
+            <w:pPr>
+              <w:jc w:val="center"/>
             </w:pPr>
           </w:p>
         </w:tc>
@@ -3056,11 +2855,6 @@
             <w:vAlign w:val="center"/>
           </w:tcPr>
           <w:p>
-            <w:pPr>
-              <w:rPr>
-                <w:rFonts w:hint="eastAsia"/>
-              </w:rPr>
-            </w:pPr>
             <w:r>
               <w:rPr>
                 <w:rFonts w:hint="eastAsia"/>
@@ -3077,37 +2871,28 @@
           <w:p>
             <w:pPr>
               <w:jc w:val="center"/>
-              <w:rPr>
-                <w:rFonts w:hint="eastAsia"/>
-              </w:rPr>
-            </w:pPr>
-          </w:p>
-        </w:tc>
-        <w:tc>
-          <w:tcPr>
-            <w:tcW w:w="425" w:type="dxa"/>
-            <w:vAlign w:val="center"/>
-          </w:tcPr>
-          <w:p>
-            <w:pPr>
-              <w:jc w:val="center"/>
-              <w:rPr>
-                <w:rFonts w:hint="eastAsia"/>
-              </w:rPr>
-            </w:pPr>
-          </w:p>
-        </w:tc>
-        <w:tc>
-          <w:tcPr>
-            <w:tcW w:w="425" w:type="dxa"/>
-            <w:vAlign w:val="center"/>
-          </w:tcPr>
-          <w:p>
-            <w:pPr>
-              <w:jc w:val="center"/>
-              <w:rPr>
-                <w:rFonts w:hint="eastAsia"/>
-              </w:rPr>
+            </w:pPr>
+          </w:p>
+        </w:tc>
+        <w:tc>
+          <w:tcPr>
+            <w:tcW w:w="425" w:type="dxa"/>
+            <w:vAlign w:val="center"/>
+          </w:tcPr>
+          <w:p>
+            <w:pPr>
+              <w:jc w:val="center"/>
+            </w:pPr>
+          </w:p>
+        </w:tc>
+        <w:tc>
+          <w:tcPr>
+            <w:tcW w:w="425" w:type="dxa"/>
+            <w:vAlign w:val="center"/>
+          </w:tcPr>
+          <w:p>
+            <w:pPr>
+              <w:jc w:val="center"/>
             </w:pPr>
             <w:r>
               <w:rPr>
@@ -3194,163 +2979,127 @@
           <w:p>
             <w:pPr>
               <w:jc w:val="center"/>
-              <w:rPr>
-                <w:rFonts w:hint="eastAsia"/>
-              </w:rPr>
-            </w:pPr>
-          </w:p>
-        </w:tc>
-        <w:tc>
-          <w:tcPr>
-            <w:tcW w:w="425" w:type="dxa"/>
-            <w:vAlign w:val="center"/>
-          </w:tcPr>
-          <w:p>
-            <w:pPr>
-              <w:jc w:val="center"/>
-              <w:rPr>
-                <w:rFonts w:hint="eastAsia"/>
-              </w:rPr>
-            </w:pPr>
-          </w:p>
-        </w:tc>
-        <w:tc>
-          <w:tcPr>
-            <w:tcW w:w="425" w:type="dxa"/>
-            <w:vAlign w:val="center"/>
-          </w:tcPr>
-          <w:p>
-            <w:pPr>
-              <w:jc w:val="center"/>
-              <w:rPr>
-                <w:rFonts w:hint="eastAsia"/>
-              </w:rPr>
-            </w:pPr>
-          </w:p>
-        </w:tc>
-        <w:tc>
-          <w:tcPr>
-            <w:tcW w:w="425" w:type="dxa"/>
-            <w:vAlign w:val="center"/>
-          </w:tcPr>
-          <w:p>
-            <w:pPr>
-              <w:jc w:val="center"/>
-              <w:rPr>
-                <w:rFonts w:hint="eastAsia"/>
-              </w:rPr>
-            </w:pPr>
-          </w:p>
-        </w:tc>
-        <w:tc>
-          <w:tcPr>
-            <w:tcW w:w="425" w:type="dxa"/>
-            <w:vAlign w:val="center"/>
-          </w:tcPr>
-          <w:p>
-            <w:pPr>
-              <w:jc w:val="center"/>
-              <w:rPr>
-                <w:rFonts w:hint="eastAsia"/>
-              </w:rPr>
-            </w:pPr>
-          </w:p>
-        </w:tc>
-        <w:tc>
-          <w:tcPr>
-            <w:tcW w:w="425" w:type="dxa"/>
-            <w:vAlign w:val="center"/>
-          </w:tcPr>
-          <w:p>
-            <w:pPr>
-              <w:jc w:val="center"/>
-              <w:rPr>
-                <w:rFonts w:hint="eastAsia"/>
-              </w:rPr>
-            </w:pPr>
-          </w:p>
-        </w:tc>
-        <w:tc>
-          <w:tcPr>
-            <w:tcW w:w="425" w:type="dxa"/>
-            <w:vAlign w:val="center"/>
-          </w:tcPr>
-          <w:p>
-            <w:pPr>
-              <w:jc w:val="center"/>
-              <w:rPr>
-                <w:rFonts w:hint="eastAsia"/>
-              </w:rPr>
-            </w:pPr>
-          </w:p>
-        </w:tc>
-        <w:tc>
-          <w:tcPr>
-            <w:tcW w:w="425" w:type="dxa"/>
-            <w:vAlign w:val="center"/>
-          </w:tcPr>
-          <w:p>
-            <w:pPr>
-              <w:jc w:val="center"/>
-              <w:rPr>
-                <w:rFonts w:hint="eastAsia"/>
-              </w:rPr>
-            </w:pPr>
-          </w:p>
-        </w:tc>
-        <w:tc>
-          <w:tcPr>
-            <w:tcW w:w="425" w:type="dxa"/>
-            <w:vAlign w:val="center"/>
-          </w:tcPr>
-          <w:p>
-            <w:pPr>
-              <w:jc w:val="center"/>
-              <w:rPr>
-                <w:rFonts w:hint="eastAsia"/>
-              </w:rPr>
-            </w:pPr>
-          </w:p>
-        </w:tc>
-        <w:tc>
-          <w:tcPr>
-            <w:tcW w:w="425" w:type="dxa"/>
-            <w:vAlign w:val="center"/>
-          </w:tcPr>
-          <w:p>
-            <w:pPr>
-              <w:jc w:val="center"/>
-              <w:rPr>
-                <w:rFonts w:hint="eastAsia"/>
-              </w:rPr>
-            </w:pPr>
-          </w:p>
-        </w:tc>
-        <w:tc>
-          <w:tcPr>
-            <w:tcW w:w="425" w:type="dxa"/>
-            <w:vAlign w:val="center"/>
-          </w:tcPr>
-          <w:p>
-            <w:pPr>
-              <w:jc w:val="center"/>
-              <w:rPr>
-                <w:rFonts w:hint="eastAsia"/>
-              </w:rPr>
-            </w:pPr>
-          </w:p>
-        </w:tc>
-        <w:tc>
-          <w:tcPr>
-            <w:tcW w:w="425" w:type="dxa"/>
-            <w:vAlign w:val="center"/>
-          </w:tcPr>
-          <w:p>
-            <w:pPr>
-              <w:jc w:val="center"/>
-              <w:rPr>
-                <w:rFonts w:hint="eastAsia"/>
-              </w:rPr>
+            </w:pPr>
+          </w:p>
+        </w:tc>
+        <w:tc>
+          <w:tcPr>
+            <w:tcW w:w="425" w:type="dxa"/>
+            <w:vAlign w:val="center"/>
+          </w:tcPr>
+          <w:p>
+            <w:pPr>
+              <w:jc w:val="center"/>
+            </w:pPr>
+          </w:p>
+        </w:tc>
+        <w:tc>
+          <w:tcPr>
+            <w:tcW w:w="425" w:type="dxa"/>
+            <w:vAlign w:val="center"/>
+          </w:tcPr>
+          <w:p>
+            <w:pPr>
+              <w:jc w:val="center"/>
+            </w:pPr>
+          </w:p>
+        </w:tc>
+        <w:tc>
+          <w:tcPr>
+            <w:tcW w:w="425" w:type="dxa"/>
+            <w:vAlign w:val="center"/>
+          </w:tcPr>
+          <w:p>
+            <w:pPr>
+              <w:jc w:val="center"/>
+            </w:pPr>
+          </w:p>
+        </w:tc>
+        <w:tc>
+          <w:tcPr>
+            <w:tcW w:w="425" w:type="dxa"/>
+            <w:vAlign w:val="center"/>
+          </w:tcPr>
+          <w:p>
+            <w:pPr>
+              <w:jc w:val="center"/>
+            </w:pPr>
+          </w:p>
+        </w:tc>
+        <w:tc>
+          <w:tcPr>
+            <w:tcW w:w="425" w:type="dxa"/>
+            <w:vAlign w:val="center"/>
+          </w:tcPr>
+          <w:p>
+            <w:pPr>
+              <w:jc w:val="center"/>
+            </w:pPr>
+          </w:p>
+        </w:tc>
+        <w:tc>
+          <w:tcPr>
+            <w:tcW w:w="425" w:type="dxa"/>
+            <w:vAlign w:val="center"/>
+          </w:tcPr>
+          <w:p>
+            <w:pPr>
+              <w:jc w:val="center"/>
+            </w:pPr>
+          </w:p>
+        </w:tc>
+        <w:tc>
+          <w:tcPr>
+            <w:tcW w:w="425" w:type="dxa"/>
+            <w:vAlign w:val="center"/>
+          </w:tcPr>
+          <w:p>
+            <w:pPr>
+              <w:jc w:val="center"/>
+            </w:pPr>
+          </w:p>
+        </w:tc>
+        <w:tc>
+          <w:tcPr>
+            <w:tcW w:w="425" w:type="dxa"/>
+            <w:vAlign w:val="center"/>
+          </w:tcPr>
+          <w:p>
+            <w:pPr>
+              <w:jc w:val="center"/>
+            </w:pPr>
+          </w:p>
+        </w:tc>
+        <w:tc>
+          <w:tcPr>
+            <w:tcW w:w="425" w:type="dxa"/>
+            <w:vAlign w:val="center"/>
+          </w:tcPr>
+          <w:p>
+            <w:pPr>
+              <w:jc w:val="center"/>
+            </w:pPr>
+          </w:p>
+        </w:tc>
+        <w:tc>
+          <w:tcPr>
+            <w:tcW w:w="425" w:type="dxa"/>
+            <w:vAlign w:val="center"/>
+          </w:tcPr>
+          <w:p>
+            <w:pPr>
+              <w:jc w:val="center"/>
+            </w:pPr>
+          </w:p>
+        </w:tc>
+        <w:tc>
+          <w:tcPr>
+            <w:tcW w:w="425" w:type="dxa"/>
+            <w:vAlign w:val="center"/>
+          </w:tcPr>
+          <w:p>
+            <w:pPr>
+              <w:jc w:val="center"/>
             </w:pPr>
           </w:p>
         </w:tc>
@@ -3365,11 +3114,6 @@
             <w:vAlign w:val="center"/>
           </w:tcPr>
           <w:p>
-            <w:pPr>
-              <w:rPr>
-                <w:rFonts w:hint="eastAsia"/>
-              </w:rPr>
-            </w:pPr>
             <w:r>
               <w:rPr>
                 <w:rFonts w:hint="eastAsia"/>
@@ -3386,79 +3130,61 @@
           <w:p>
             <w:pPr>
               <w:jc w:val="center"/>
-              <w:rPr>
-                <w:rFonts w:hint="eastAsia"/>
-              </w:rPr>
-            </w:pPr>
-          </w:p>
-        </w:tc>
-        <w:tc>
-          <w:tcPr>
-            <w:tcW w:w="425" w:type="dxa"/>
-            <w:vAlign w:val="center"/>
-          </w:tcPr>
-          <w:p>
-            <w:pPr>
-              <w:jc w:val="center"/>
-              <w:rPr>
-                <w:rFonts w:hint="eastAsia"/>
-              </w:rPr>
-            </w:pPr>
-          </w:p>
-        </w:tc>
-        <w:tc>
-          <w:tcPr>
-            <w:tcW w:w="425" w:type="dxa"/>
-            <w:vAlign w:val="center"/>
-          </w:tcPr>
-          <w:p>
-            <w:pPr>
-              <w:jc w:val="center"/>
-              <w:rPr>
-                <w:rFonts w:hint="eastAsia"/>
-              </w:rPr>
-            </w:pPr>
-          </w:p>
-        </w:tc>
-        <w:tc>
-          <w:tcPr>
-            <w:tcW w:w="425" w:type="dxa"/>
-            <w:vAlign w:val="center"/>
-          </w:tcPr>
-          <w:p>
-            <w:pPr>
-              <w:jc w:val="center"/>
-              <w:rPr>
-                <w:rFonts w:hint="eastAsia"/>
-              </w:rPr>
-            </w:pPr>
-          </w:p>
-        </w:tc>
-        <w:tc>
-          <w:tcPr>
-            <w:tcW w:w="425" w:type="dxa"/>
-            <w:vAlign w:val="center"/>
-          </w:tcPr>
-          <w:p>
-            <w:pPr>
-              <w:jc w:val="center"/>
-              <w:rPr>
-                <w:rFonts w:hint="eastAsia"/>
-              </w:rPr>
-            </w:pPr>
-          </w:p>
-        </w:tc>
-        <w:tc>
-          <w:tcPr>
-            <w:tcW w:w="425" w:type="dxa"/>
-            <w:vAlign w:val="center"/>
-          </w:tcPr>
-          <w:p>
-            <w:pPr>
-              <w:jc w:val="center"/>
-              <w:rPr>
-                <w:rFonts w:hint="eastAsia"/>
-              </w:rPr>
+            </w:pPr>
+          </w:p>
+        </w:tc>
+        <w:tc>
+          <w:tcPr>
+            <w:tcW w:w="425" w:type="dxa"/>
+            <w:vAlign w:val="center"/>
+          </w:tcPr>
+          <w:p>
+            <w:pPr>
+              <w:jc w:val="center"/>
+            </w:pPr>
+          </w:p>
+        </w:tc>
+        <w:tc>
+          <w:tcPr>
+            <w:tcW w:w="425" w:type="dxa"/>
+            <w:vAlign w:val="center"/>
+          </w:tcPr>
+          <w:p>
+            <w:pPr>
+              <w:jc w:val="center"/>
+            </w:pPr>
+          </w:p>
+        </w:tc>
+        <w:tc>
+          <w:tcPr>
+            <w:tcW w:w="425" w:type="dxa"/>
+            <w:vAlign w:val="center"/>
+          </w:tcPr>
+          <w:p>
+            <w:pPr>
+              <w:jc w:val="center"/>
+            </w:pPr>
+          </w:p>
+        </w:tc>
+        <w:tc>
+          <w:tcPr>
+            <w:tcW w:w="425" w:type="dxa"/>
+            <w:vAlign w:val="center"/>
+          </w:tcPr>
+          <w:p>
+            <w:pPr>
+              <w:jc w:val="center"/>
+            </w:pPr>
+          </w:p>
+        </w:tc>
+        <w:tc>
+          <w:tcPr>
+            <w:tcW w:w="425" w:type="dxa"/>
+            <w:vAlign w:val="center"/>
+          </w:tcPr>
+          <w:p>
+            <w:pPr>
+              <w:jc w:val="center"/>
             </w:pPr>
             <w:r>
               <w:rPr>
@@ -3545,121 +3271,94 @@
           <w:p>
             <w:pPr>
               <w:jc w:val="center"/>
-              <w:rPr>
-                <w:rFonts w:hint="eastAsia"/>
-              </w:rPr>
-            </w:pPr>
-          </w:p>
-        </w:tc>
-        <w:tc>
-          <w:tcPr>
-            <w:tcW w:w="425" w:type="dxa"/>
-            <w:vAlign w:val="center"/>
-          </w:tcPr>
-          <w:p>
-            <w:pPr>
-              <w:jc w:val="center"/>
-              <w:rPr>
-                <w:rFonts w:hint="eastAsia"/>
-              </w:rPr>
-            </w:pPr>
-          </w:p>
-        </w:tc>
-        <w:tc>
-          <w:tcPr>
-            <w:tcW w:w="425" w:type="dxa"/>
-            <w:vAlign w:val="center"/>
-          </w:tcPr>
-          <w:p>
-            <w:pPr>
-              <w:jc w:val="center"/>
-              <w:rPr>
-                <w:rFonts w:hint="eastAsia"/>
-              </w:rPr>
-            </w:pPr>
-          </w:p>
-        </w:tc>
-        <w:tc>
-          <w:tcPr>
-            <w:tcW w:w="425" w:type="dxa"/>
-            <w:vAlign w:val="center"/>
-          </w:tcPr>
-          <w:p>
-            <w:pPr>
-              <w:jc w:val="center"/>
-              <w:rPr>
-                <w:rFonts w:hint="eastAsia"/>
-              </w:rPr>
-            </w:pPr>
-          </w:p>
-        </w:tc>
-        <w:tc>
-          <w:tcPr>
-            <w:tcW w:w="425" w:type="dxa"/>
-            <w:vAlign w:val="center"/>
-          </w:tcPr>
-          <w:p>
-            <w:pPr>
-              <w:jc w:val="center"/>
-              <w:rPr>
-                <w:rFonts w:hint="eastAsia"/>
-              </w:rPr>
-            </w:pPr>
-          </w:p>
-        </w:tc>
-        <w:tc>
-          <w:tcPr>
-            <w:tcW w:w="425" w:type="dxa"/>
-            <w:vAlign w:val="center"/>
-          </w:tcPr>
-          <w:p>
-            <w:pPr>
-              <w:jc w:val="center"/>
-              <w:rPr>
-                <w:rFonts w:hint="eastAsia"/>
-              </w:rPr>
-            </w:pPr>
-          </w:p>
-        </w:tc>
-        <w:tc>
-          <w:tcPr>
-            <w:tcW w:w="425" w:type="dxa"/>
-            <w:vAlign w:val="center"/>
-          </w:tcPr>
-          <w:p>
-            <w:pPr>
-              <w:jc w:val="center"/>
-              <w:rPr>
-                <w:rFonts w:hint="eastAsia"/>
-              </w:rPr>
-            </w:pPr>
-          </w:p>
-        </w:tc>
-        <w:tc>
-          <w:tcPr>
-            <w:tcW w:w="425" w:type="dxa"/>
-            <w:vAlign w:val="center"/>
-          </w:tcPr>
-          <w:p>
-            <w:pPr>
-              <w:jc w:val="center"/>
-              <w:rPr>
-                <w:rFonts w:hint="eastAsia"/>
-              </w:rPr>
-            </w:pPr>
-          </w:p>
-        </w:tc>
-        <w:tc>
-          <w:tcPr>
-            <w:tcW w:w="425" w:type="dxa"/>
-            <w:vAlign w:val="center"/>
-          </w:tcPr>
-          <w:p>
-            <w:pPr>
-              <w:jc w:val="center"/>
-              <w:rPr>
-                <w:rFonts w:hint="eastAsia"/>
-              </w:rPr>
+            </w:pPr>
+          </w:p>
+        </w:tc>
+        <w:tc>
+          <w:tcPr>
+            <w:tcW w:w="425" w:type="dxa"/>
+            <w:vAlign w:val="center"/>
+          </w:tcPr>
+          <w:p>
+            <w:pPr>
+              <w:jc w:val="center"/>
+            </w:pPr>
+          </w:p>
+        </w:tc>
+        <w:tc>
+          <w:tcPr>
+            <w:tcW w:w="425" w:type="dxa"/>
+            <w:vAlign w:val="center"/>
+          </w:tcPr>
+          <w:p>
+            <w:pPr>
+              <w:jc w:val="center"/>
+            </w:pPr>
+          </w:p>
+        </w:tc>
+        <w:tc>
+          <w:tcPr>
+            <w:tcW w:w="425" w:type="dxa"/>
+            <w:vAlign w:val="center"/>
+          </w:tcPr>
+          <w:p>
+            <w:pPr>
+              <w:jc w:val="center"/>
+            </w:pPr>
+          </w:p>
+        </w:tc>
+        <w:tc>
+          <w:tcPr>
+            <w:tcW w:w="425" w:type="dxa"/>
+            <w:vAlign w:val="center"/>
+          </w:tcPr>
+          <w:p>
+            <w:pPr>
+              <w:jc w:val="center"/>
+            </w:pPr>
+          </w:p>
+        </w:tc>
+        <w:tc>
+          <w:tcPr>
+            <w:tcW w:w="425" w:type="dxa"/>
+            <w:vAlign w:val="center"/>
+          </w:tcPr>
+          <w:p>
+            <w:pPr>
+              <w:jc w:val="center"/>
+            </w:pPr>
+          </w:p>
+        </w:tc>
+        <w:tc>
+          <w:tcPr>
+            <w:tcW w:w="425" w:type="dxa"/>
+            <w:vAlign w:val="center"/>
+          </w:tcPr>
+          <w:p>
+            <w:pPr>
+              <w:jc w:val="center"/>
+            </w:pPr>
+          </w:p>
+        </w:tc>
+        <w:tc>
+          <w:tcPr>
+            <w:tcW w:w="425" w:type="dxa"/>
+            <w:vAlign w:val="center"/>
+          </w:tcPr>
+          <w:p>
+            <w:pPr>
+              <w:jc w:val="center"/>
+            </w:pPr>
+          </w:p>
+        </w:tc>
+        <w:tc>
+          <w:tcPr>
+            <w:tcW w:w="425" w:type="dxa"/>
+            <w:vAlign w:val="center"/>
+          </w:tcPr>
+          <w:p>
+            <w:pPr>
+              <w:jc w:val="center"/>
             </w:pPr>
           </w:p>
         </w:tc>
@@ -3674,11 +3373,6 @@
             <w:vAlign w:val="center"/>
           </w:tcPr>
           <w:p>
-            <w:pPr>
-              <w:rPr>
-                <w:rFonts w:hint="eastAsia"/>
-              </w:rPr>
-            </w:pPr>
             <w:r>
               <w:rPr>
                 <w:rFonts w:hint="eastAsia"/>
@@ -3695,79 +3389,63 @@
           <w:p>
             <w:pPr>
               <w:jc w:val="center"/>
-              <w:rPr>
-                <w:rFonts w:hint="eastAsia"/>
-              </w:rPr>
-            </w:pPr>
-          </w:p>
-        </w:tc>
-        <w:tc>
-          <w:tcPr>
-            <w:tcW w:w="425" w:type="dxa"/>
-            <w:vAlign w:val="center"/>
-          </w:tcPr>
-          <w:p>
-            <w:pPr>
-              <w:jc w:val="center"/>
-              <w:rPr>
-                <w:rFonts w:hint="eastAsia"/>
-              </w:rPr>
-            </w:pPr>
-          </w:p>
-        </w:tc>
-        <w:tc>
-          <w:tcPr>
-            <w:tcW w:w="425" w:type="dxa"/>
-            <w:vAlign w:val="center"/>
-          </w:tcPr>
-          <w:p>
-            <w:pPr>
-              <w:jc w:val="center"/>
-              <w:rPr>
-                <w:rFonts w:hint="eastAsia"/>
-              </w:rPr>
-            </w:pPr>
-          </w:p>
-        </w:tc>
-        <w:tc>
-          <w:tcPr>
-            <w:tcW w:w="425" w:type="dxa"/>
-            <w:vAlign w:val="center"/>
-          </w:tcPr>
-          <w:p>
-            <w:pPr>
-              <w:jc w:val="center"/>
-              <w:rPr>
-                <w:rFonts w:hint="eastAsia"/>
-              </w:rPr>
-            </w:pPr>
-          </w:p>
-        </w:tc>
-        <w:tc>
-          <w:tcPr>
-            <w:tcW w:w="425" w:type="dxa"/>
-            <w:vAlign w:val="center"/>
-          </w:tcPr>
-          <w:p>
-            <w:pPr>
-              <w:jc w:val="center"/>
-              <w:rPr>
-                <w:rFonts w:hint="eastAsia"/>
-              </w:rPr>
-            </w:pPr>
-          </w:p>
-        </w:tc>
-        <w:tc>
-          <w:tcPr>
-            <w:tcW w:w="425" w:type="dxa"/>
-            <w:vAlign w:val="center"/>
-          </w:tcPr>
-          <w:p>
-            <w:pPr>
-              <w:jc w:val="center"/>
-              <w:rPr>
-                <w:rFonts w:hint="eastAsia"/>
-              </w:rPr>
+            </w:pPr>
+          </w:p>
+        </w:tc>
+        <w:tc>
+          <w:tcPr>
+            <w:tcW w:w="425" w:type="dxa"/>
+            <w:vAlign w:val="center"/>
+          </w:tcPr>
+          <w:p>
+            <w:pPr>
+              <w:jc w:val="center"/>
+            </w:pPr>
+            <w:bookmarkStart w:id="0" w:name="_GoBack"/>
+            <w:bookmarkEnd w:id="0"/>
+          </w:p>
+        </w:tc>
+        <w:tc>
+          <w:tcPr>
+            <w:tcW w:w="425" w:type="dxa"/>
+            <w:vAlign w:val="center"/>
+          </w:tcPr>
+          <w:p>
+            <w:pPr>
+              <w:jc w:val="center"/>
+            </w:pPr>
+          </w:p>
+        </w:tc>
+        <w:tc>
+          <w:tcPr>
+            <w:tcW w:w="425" w:type="dxa"/>
+            <w:vAlign w:val="center"/>
+          </w:tcPr>
+          <w:p>
+            <w:pPr>
+              <w:jc w:val="center"/>
+            </w:pPr>
+          </w:p>
+        </w:tc>
+        <w:tc>
+          <w:tcPr>
+            <w:tcW w:w="425" w:type="dxa"/>
+            <w:vAlign w:val="center"/>
+          </w:tcPr>
+          <w:p>
+            <w:pPr>
+              <w:jc w:val="center"/>
+            </w:pPr>
+          </w:p>
+        </w:tc>
+        <w:tc>
+          <w:tcPr>
+            <w:tcW w:w="425" w:type="dxa"/>
+            <w:vAlign w:val="center"/>
+          </w:tcPr>
+          <w:p>
+            <w:pPr>
+              <w:jc w:val="center"/>
             </w:pPr>
             <w:r>
               <w:rPr>
@@ -3854,121 +3532,94 @@
           <w:p>
             <w:pPr>
               <w:jc w:val="center"/>
-              <w:rPr>
-                <w:rFonts w:hint="eastAsia"/>
-              </w:rPr>
-            </w:pPr>
-          </w:p>
-        </w:tc>
-        <w:tc>
-          <w:tcPr>
-            <w:tcW w:w="425" w:type="dxa"/>
-            <w:vAlign w:val="center"/>
-          </w:tcPr>
-          <w:p>
-            <w:pPr>
-              <w:jc w:val="center"/>
-              <w:rPr>
-                <w:rFonts w:hint="eastAsia"/>
-              </w:rPr>
-            </w:pPr>
-          </w:p>
-        </w:tc>
-        <w:tc>
-          <w:tcPr>
-            <w:tcW w:w="425" w:type="dxa"/>
-            <w:vAlign w:val="center"/>
-          </w:tcPr>
-          <w:p>
-            <w:pPr>
-              <w:jc w:val="center"/>
-              <w:rPr>
-                <w:rFonts w:hint="eastAsia"/>
-              </w:rPr>
-            </w:pPr>
-          </w:p>
-        </w:tc>
-        <w:tc>
-          <w:tcPr>
-            <w:tcW w:w="425" w:type="dxa"/>
-            <w:vAlign w:val="center"/>
-          </w:tcPr>
-          <w:p>
-            <w:pPr>
-              <w:jc w:val="center"/>
-              <w:rPr>
-                <w:rFonts w:hint="eastAsia"/>
-              </w:rPr>
-            </w:pPr>
-          </w:p>
-        </w:tc>
-        <w:tc>
-          <w:tcPr>
-            <w:tcW w:w="425" w:type="dxa"/>
-            <w:vAlign w:val="center"/>
-          </w:tcPr>
-          <w:p>
-            <w:pPr>
-              <w:jc w:val="center"/>
-              <w:rPr>
-                <w:rFonts w:hint="eastAsia"/>
-              </w:rPr>
-            </w:pPr>
-          </w:p>
-        </w:tc>
-        <w:tc>
-          <w:tcPr>
-            <w:tcW w:w="425" w:type="dxa"/>
-            <w:vAlign w:val="center"/>
-          </w:tcPr>
-          <w:p>
-            <w:pPr>
-              <w:jc w:val="center"/>
-              <w:rPr>
-                <w:rFonts w:hint="eastAsia"/>
-              </w:rPr>
-            </w:pPr>
-          </w:p>
-        </w:tc>
-        <w:tc>
-          <w:tcPr>
-            <w:tcW w:w="425" w:type="dxa"/>
-            <w:vAlign w:val="center"/>
-          </w:tcPr>
-          <w:p>
-            <w:pPr>
-              <w:jc w:val="center"/>
-              <w:rPr>
-                <w:rFonts w:hint="eastAsia"/>
-              </w:rPr>
-            </w:pPr>
-          </w:p>
-        </w:tc>
-        <w:tc>
-          <w:tcPr>
-            <w:tcW w:w="425" w:type="dxa"/>
-            <w:vAlign w:val="center"/>
-          </w:tcPr>
-          <w:p>
-            <w:pPr>
-              <w:jc w:val="center"/>
-              <w:rPr>
-                <w:rFonts w:hint="eastAsia"/>
-              </w:rPr>
-            </w:pPr>
-          </w:p>
-        </w:tc>
-        <w:tc>
-          <w:tcPr>
-            <w:tcW w:w="425" w:type="dxa"/>
-            <w:vAlign w:val="center"/>
-          </w:tcPr>
-          <w:p>
-            <w:pPr>
-              <w:jc w:val="center"/>
-              <w:rPr>
-                <w:rFonts w:hint="eastAsia"/>
-              </w:rPr>
+            </w:pPr>
+          </w:p>
+        </w:tc>
+        <w:tc>
+          <w:tcPr>
+            <w:tcW w:w="425" w:type="dxa"/>
+            <w:vAlign w:val="center"/>
+          </w:tcPr>
+          <w:p>
+            <w:pPr>
+              <w:jc w:val="center"/>
+            </w:pPr>
+          </w:p>
+        </w:tc>
+        <w:tc>
+          <w:tcPr>
+            <w:tcW w:w="425" w:type="dxa"/>
+            <w:vAlign w:val="center"/>
+          </w:tcPr>
+          <w:p>
+            <w:pPr>
+              <w:jc w:val="center"/>
+            </w:pPr>
+          </w:p>
+        </w:tc>
+        <w:tc>
+          <w:tcPr>
+            <w:tcW w:w="425" w:type="dxa"/>
+            <w:vAlign w:val="center"/>
+          </w:tcPr>
+          <w:p>
+            <w:pPr>
+              <w:jc w:val="center"/>
+            </w:pPr>
+          </w:p>
+        </w:tc>
+        <w:tc>
+          <w:tcPr>
+            <w:tcW w:w="425" w:type="dxa"/>
+            <w:vAlign w:val="center"/>
+          </w:tcPr>
+          <w:p>
+            <w:pPr>
+              <w:jc w:val="center"/>
+            </w:pPr>
+          </w:p>
+        </w:tc>
+        <w:tc>
+          <w:tcPr>
+            <w:tcW w:w="425" w:type="dxa"/>
+            <w:vAlign w:val="center"/>
+          </w:tcPr>
+          <w:p>
+            <w:pPr>
+              <w:jc w:val="center"/>
+            </w:pPr>
+          </w:p>
+        </w:tc>
+        <w:tc>
+          <w:tcPr>
+            <w:tcW w:w="425" w:type="dxa"/>
+            <w:vAlign w:val="center"/>
+          </w:tcPr>
+          <w:p>
+            <w:pPr>
+              <w:jc w:val="center"/>
+            </w:pPr>
+          </w:p>
+        </w:tc>
+        <w:tc>
+          <w:tcPr>
+            <w:tcW w:w="425" w:type="dxa"/>
+            <w:vAlign w:val="center"/>
+          </w:tcPr>
+          <w:p>
+            <w:pPr>
+              <w:jc w:val="center"/>
+            </w:pPr>
+          </w:p>
+        </w:tc>
+        <w:tc>
+          <w:tcPr>
+            <w:tcW w:w="425" w:type="dxa"/>
+            <w:vAlign w:val="center"/>
+          </w:tcPr>
+          <w:p>
+            <w:pPr>
+              <w:jc w:val="center"/>
             </w:pPr>
           </w:p>
         </w:tc>
@@ -3983,11 +3634,6 @@
             <w:vAlign w:val="center"/>
           </w:tcPr>
           <w:p>
-            <w:pPr>
-              <w:rPr>
-                <w:rFonts w:hint="eastAsia"/>
-              </w:rPr>
-            </w:pPr>
             <w:r>
               <w:rPr>
                 <w:rFonts w:hint="eastAsia"/>
@@ -4004,79 +3650,61 @@
           <w:p>
             <w:pPr>
               <w:jc w:val="center"/>
-              <w:rPr>
-                <w:rFonts w:hint="eastAsia"/>
-              </w:rPr>
-            </w:pPr>
-          </w:p>
-        </w:tc>
-        <w:tc>
-          <w:tcPr>
-            <w:tcW w:w="425" w:type="dxa"/>
-            <w:vAlign w:val="center"/>
-          </w:tcPr>
-          <w:p>
-            <w:pPr>
-              <w:jc w:val="center"/>
-              <w:rPr>
-                <w:rFonts w:hint="eastAsia"/>
-              </w:rPr>
-            </w:pPr>
-          </w:p>
-        </w:tc>
-        <w:tc>
-          <w:tcPr>
-            <w:tcW w:w="425" w:type="dxa"/>
-            <w:vAlign w:val="center"/>
-          </w:tcPr>
-          <w:p>
-            <w:pPr>
-              <w:jc w:val="center"/>
-              <w:rPr>
-                <w:rFonts w:hint="eastAsia"/>
-              </w:rPr>
-            </w:pPr>
-          </w:p>
-        </w:tc>
-        <w:tc>
-          <w:tcPr>
-            <w:tcW w:w="425" w:type="dxa"/>
-            <w:vAlign w:val="center"/>
-          </w:tcPr>
-          <w:p>
-            <w:pPr>
-              <w:jc w:val="center"/>
-              <w:rPr>
-                <w:rFonts w:hint="eastAsia"/>
-              </w:rPr>
-            </w:pPr>
-          </w:p>
-        </w:tc>
-        <w:tc>
-          <w:tcPr>
-            <w:tcW w:w="425" w:type="dxa"/>
-            <w:vAlign w:val="center"/>
-          </w:tcPr>
-          <w:p>
-            <w:pPr>
-              <w:jc w:val="center"/>
-              <w:rPr>
-                <w:rFonts w:hint="eastAsia"/>
-              </w:rPr>
-            </w:pPr>
-          </w:p>
-        </w:tc>
-        <w:tc>
-          <w:tcPr>
-            <w:tcW w:w="425" w:type="dxa"/>
-            <w:vAlign w:val="center"/>
-          </w:tcPr>
-          <w:p>
-            <w:pPr>
-              <w:jc w:val="center"/>
-              <w:rPr>
-                <w:rFonts w:hint="eastAsia"/>
-              </w:rPr>
+            </w:pPr>
+          </w:p>
+        </w:tc>
+        <w:tc>
+          <w:tcPr>
+            <w:tcW w:w="425" w:type="dxa"/>
+            <w:vAlign w:val="center"/>
+          </w:tcPr>
+          <w:p>
+            <w:pPr>
+              <w:jc w:val="center"/>
+            </w:pPr>
+          </w:p>
+        </w:tc>
+        <w:tc>
+          <w:tcPr>
+            <w:tcW w:w="425" w:type="dxa"/>
+            <w:vAlign w:val="center"/>
+          </w:tcPr>
+          <w:p>
+            <w:pPr>
+              <w:jc w:val="center"/>
+            </w:pPr>
+          </w:p>
+        </w:tc>
+        <w:tc>
+          <w:tcPr>
+            <w:tcW w:w="425" w:type="dxa"/>
+            <w:vAlign w:val="center"/>
+          </w:tcPr>
+          <w:p>
+            <w:pPr>
+              <w:jc w:val="center"/>
+            </w:pPr>
+          </w:p>
+        </w:tc>
+        <w:tc>
+          <w:tcPr>
+            <w:tcW w:w="425" w:type="dxa"/>
+            <w:vAlign w:val="center"/>
+          </w:tcPr>
+          <w:p>
+            <w:pPr>
+              <w:jc w:val="center"/>
+            </w:pPr>
+          </w:p>
+        </w:tc>
+        <w:tc>
+          <w:tcPr>
+            <w:tcW w:w="425" w:type="dxa"/>
+            <w:vAlign w:val="center"/>
+          </w:tcPr>
+          <w:p>
+            <w:pPr>
+              <w:jc w:val="center"/>
             </w:pPr>
             <w:r>
               <w:rPr>
@@ -4163,121 +3791,94 @@
           <w:p>
             <w:pPr>
               <w:jc w:val="center"/>
-              <w:rPr>
-                <w:rFonts w:hint="eastAsia"/>
-              </w:rPr>
-            </w:pPr>
-          </w:p>
-        </w:tc>
-        <w:tc>
-          <w:tcPr>
-            <w:tcW w:w="425" w:type="dxa"/>
-            <w:vAlign w:val="center"/>
-          </w:tcPr>
-          <w:p>
-            <w:pPr>
-              <w:jc w:val="center"/>
-              <w:rPr>
-                <w:rFonts w:hint="eastAsia"/>
-              </w:rPr>
-            </w:pPr>
-          </w:p>
-        </w:tc>
-        <w:tc>
-          <w:tcPr>
-            <w:tcW w:w="425" w:type="dxa"/>
-            <w:vAlign w:val="center"/>
-          </w:tcPr>
-          <w:p>
-            <w:pPr>
-              <w:jc w:val="center"/>
-              <w:rPr>
-                <w:rFonts w:hint="eastAsia"/>
-              </w:rPr>
-            </w:pPr>
-          </w:p>
-        </w:tc>
-        <w:tc>
-          <w:tcPr>
-            <w:tcW w:w="425" w:type="dxa"/>
-            <w:vAlign w:val="center"/>
-          </w:tcPr>
-          <w:p>
-            <w:pPr>
-              <w:jc w:val="center"/>
-              <w:rPr>
-                <w:rFonts w:hint="eastAsia"/>
-              </w:rPr>
-            </w:pPr>
-          </w:p>
-        </w:tc>
-        <w:tc>
-          <w:tcPr>
-            <w:tcW w:w="425" w:type="dxa"/>
-            <w:vAlign w:val="center"/>
-          </w:tcPr>
-          <w:p>
-            <w:pPr>
-              <w:jc w:val="center"/>
-              <w:rPr>
-                <w:rFonts w:hint="eastAsia"/>
-              </w:rPr>
-            </w:pPr>
-          </w:p>
-        </w:tc>
-        <w:tc>
-          <w:tcPr>
-            <w:tcW w:w="425" w:type="dxa"/>
-            <w:vAlign w:val="center"/>
-          </w:tcPr>
-          <w:p>
-            <w:pPr>
-              <w:jc w:val="center"/>
-              <w:rPr>
-                <w:rFonts w:hint="eastAsia"/>
-              </w:rPr>
-            </w:pPr>
-          </w:p>
-        </w:tc>
-        <w:tc>
-          <w:tcPr>
-            <w:tcW w:w="425" w:type="dxa"/>
-            <w:vAlign w:val="center"/>
-          </w:tcPr>
-          <w:p>
-            <w:pPr>
-              <w:jc w:val="center"/>
-              <w:rPr>
-                <w:rFonts w:hint="eastAsia"/>
-              </w:rPr>
-            </w:pPr>
-          </w:p>
-        </w:tc>
-        <w:tc>
-          <w:tcPr>
-            <w:tcW w:w="425" w:type="dxa"/>
-            <w:vAlign w:val="center"/>
-          </w:tcPr>
-          <w:p>
-            <w:pPr>
-              <w:jc w:val="center"/>
-              <w:rPr>
-                <w:rFonts w:hint="eastAsia"/>
-              </w:rPr>
-            </w:pPr>
-          </w:p>
-        </w:tc>
-        <w:tc>
-          <w:tcPr>
-            <w:tcW w:w="425" w:type="dxa"/>
-            <w:vAlign w:val="center"/>
-          </w:tcPr>
-          <w:p>
-            <w:pPr>
-              <w:jc w:val="center"/>
-              <w:rPr>
-                <w:rFonts w:hint="eastAsia"/>
-              </w:rPr>
+            </w:pPr>
+          </w:p>
+        </w:tc>
+        <w:tc>
+          <w:tcPr>
+            <w:tcW w:w="425" w:type="dxa"/>
+            <w:vAlign w:val="center"/>
+          </w:tcPr>
+          <w:p>
+            <w:pPr>
+              <w:jc w:val="center"/>
+            </w:pPr>
+          </w:p>
+        </w:tc>
+        <w:tc>
+          <w:tcPr>
+            <w:tcW w:w="425" w:type="dxa"/>
+            <w:vAlign w:val="center"/>
+          </w:tcPr>
+          <w:p>
+            <w:pPr>
+              <w:jc w:val="center"/>
+            </w:pPr>
+          </w:p>
+        </w:tc>
+        <w:tc>
+          <w:tcPr>
+            <w:tcW w:w="425" w:type="dxa"/>
+            <w:vAlign w:val="center"/>
+          </w:tcPr>
+          <w:p>
+            <w:pPr>
+              <w:jc w:val="center"/>
+            </w:pPr>
+          </w:p>
+        </w:tc>
+        <w:tc>
+          <w:tcPr>
+            <w:tcW w:w="425" w:type="dxa"/>
+            <w:vAlign w:val="center"/>
+          </w:tcPr>
+          <w:p>
+            <w:pPr>
+              <w:jc w:val="center"/>
+            </w:pPr>
+          </w:p>
+        </w:tc>
+        <w:tc>
+          <w:tcPr>
+            <w:tcW w:w="425" w:type="dxa"/>
+            <w:vAlign w:val="center"/>
+          </w:tcPr>
+          <w:p>
+            <w:pPr>
+              <w:jc w:val="center"/>
+            </w:pPr>
+          </w:p>
+        </w:tc>
+        <w:tc>
+          <w:tcPr>
+            <w:tcW w:w="425" w:type="dxa"/>
+            <w:vAlign w:val="center"/>
+          </w:tcPr>
+          <w:p>
+            <w:pPr>
+              <w:jc w:val="center"/>
+            </w:pPr>
+          </w:p>
+        </w:tc>
+        <w:tc>
+          <w:tcPr>
+            <w:tcW w:w="425" w:type="dxa"/>
+            <w:vAlign w:val="center"/>
+          </w:tcPr>
+          <w:p>
+            <w:pPr>
+              <w:jc w:val="center"/>
+            </w:pPr>
+          </w:p>
+        </w:tc>
+        <w:tc>
+          <w:tcPr>
+            <w:tcW w:w="425" w:type="dxa"/>
+            <w:vAlign w:val="center"/>
+          </w:tcPr>
+          <w:p>
+            <w:pPr>
+              <w:jc w:val="center"/>
             </w:pPr>
           </w:p>
         </w:tc>
@@ -4292,11 +3893,6 @@
             <w:vAlign w:val="center"/>
           </w:tcPr>
           <w:p>
-            <w:pPr>
-              <w:rPr>
-                <w:rFonts w:hint="eastAsia"/>
-              </w:rPr>
-            </w:pPr>
             <w:r>
               <w:rPr>
                 <w:rFonts w:hint="eastAsia"/>
@@ -4313,107 +3909,83 @@
           <w:p>
             <w:pPr>
               <w:jc w:val="center"/>
-              <w:rPr>
-                <w:rFonts w:hint="eastAsia"/>
-              </w:rPr>
-            </w:pPr>
-          </w:p>
-        </w:tc>
-        <w:tc>
-          <w:tcPr>
-            <w:tcW w:w="425" w:type="dxa"/>
-            <w:vAlign w:val="center"/>
-          </w:tcPr>
-          <w:p>
-            <w:pPr>
-              <w:jc w:val="center"/>
-              <w:rPr>
-                <w:rFonts w:hint="eastAsia"/>
-              </w:rPr>
-            </w:pPr>
-          </w:p>
-        </w:tc>
-        <w:tc>
-          <w:tcPr>
-            <w:tcW w:w="425" w:type="dxa"/>
-            <w:vAlign w:val="center"/>
-          </w:tcPr>
-          <w:p>
-            <w:pPr>
-              <w:jc w:val="center"/>
-              <w:rPr>
-                <w:rFonts w:hint="eastAsia"/>
-              </w:rPr>
-            </w:pPr>
-          </w:p>
-        </w:tc>
-        <w:tc>
-          <w:tcPr>
-            <w:tcW w:w="425" w:type="dxa"/>
-            <w:vAlign w:val="center"/>
-          </w:tcPr>
-          <w:p>
-            <w:pPr>
-              <w:jc w:val="center"/>
-              <w:rPr>
-                <w:rFonts w:hint="eastAsia"/>
-              </w:rPr>
-            </w:pPr>
-          </w:p>
-        </w:tc>
-        <w:tc>
-          <w:tcPr>
-            <w:tcW w:w="425" w:type="dxa"/>
-            <w:vAlign w:val="center"/>
-          </w:tcPr>
-          <w:p>
-            <w:pPr>
-              <w:jc w:val="center"/>
-              <w:rPr>
-                <w:rFonts w:hint="eastAsia"/>
-              </w:rPr>
-            </w:pPr>
-          </w:p>
-        </w:tc>
-        <w:tc>
-          <w:tcPr>
-            <w:tcW w:w="425" w:type="dxa"/>
-            <w:vAlign w:val="center"/>
-          </w:tcPr>
-          <w:p>
-            <w:pPr>
-              <w:jc w:val="center"/>
-              <w:rPr>
-                <w:rFonts w:hint="eastAsia"/>
-              </w:rPr>
-            </w:pPr>
-          </w:p>
-        </w:tc>
-        <w:tc>
-          <w:tcPr>
-            <w:tcW w:w="425" w:type="dxa"/>
-            <w:vAlign w:val="center"/>
-          </w:tcPr>
-          <w:p>
-            <w:pPr>
-              <w:jc w:val="center"/>
-              <w:rPr>
-                <w:rFonts w:hint="eastAsia"/>
-              </w:rPr>
-            </w:pPr>
-          </w:p>
-        </w:tc>
-        <w:tc>
-          <w:tcPr>
-            <w:tcW w:w="425" w:type="dxa"/>
-            <w:vAlign w:val="center"/>
-          </w:tcPr>
-          <w:p>
-            <w:pPr>
-              <w:jc w:val="center"/>
-              <w:rPr>
-                <w:rFonts w:hint="eastAsia"/>
-              </w:rPr>
+            </w:pPr>
+          </w:p>
+        </w:tc>
+        <w:tc>
+          <w:tcPr>
+            <w:tcW w:w="425" w:type="dxa"/>
+            <w:vAlign w:val="center"/>
+          </w:tcPr>
+          <w:p>
+            <w:pPr>
+              <w:jc w:val="center"/>
+            </w:pPr>
+          </w:p>
+        </w:tc>
+        <w:tc>
+          <w:tcPr>
+            <w:tcW w:w="425" w:type="dxa"/>
+            <w:vAlign w:val="center"/>
+          </w:tcPr>
+          <w:p>
+            <w:pPr>
+              <w:jc w:val="center"/>
+            </w:pPr>
+          </w:p>
+        </w:tc>
+        <w:tc>
+          <w:tcPr>
+            <w:tcW w:w="425" w:type="dxa"/>
+            <w:vAlign w:val="center"/>
+          </w:tcPr>
+          <w:p>
+            <w:pPr>
+              <w:jc w:val="center"/>
+            </w:pPr>
+          </w:p>
+        </w:tc>
+        <w:tc>
+          <w:tcPr>
+            <w:tcW w:w="425" w:type="dxa"/>
+            <w:vAlign w:val="center"/>
+          </w:tcPr>
+          <w:p>
+            <w:pPr>
+              <w:jc w:val="center"/>
+            </w:pPr>
+          </w:p>
+        </w:tc>
+        <w:tc>
+          <w:tcPr>
+            <w:tcW w:w="425" w:type="dxa"/>
+            <w:vAlign w:val="center"/>
+          </w:tcPr>
+          <w:p>
+            <w:pPr>
+              <w:jc w:val="center"/>
+            </w:pPr>
+          </w:p>
+        </w:tc>
+        <w:tc>
+          <w:tcPr>
+            <w:tcW w:w="425" w:type="dxa"/>
+            <w:vAlign w:val="center"/>
+          </w:tcPr>
+          <w:p>
+            <w:pPr>
+              <w:jc w:val="center"/>
+            </w:pPr>
+          </w:p>
+        </w:tc>
+        <w:tc>
+          <w:tcPr>
+            <w:tcW w:w="425" w:type="dxa"/>
+            <w:vAlign w:val="center"/>
+          </w:tcPr>
+          <w:p>
+            <w:pPr>
+              <w:jc w:val="center"/>
             </w:pPr>
             <w:r>
               <w:rPr>
@@ -4500,93 +4072,72 @@
           <w:p>
             <w:pPr>
               <w:jc w:val="center"/>
-              <w:rPr>
-                <w:rFonts w:hint="eastAsia"/>
-              </w:rPr>
-            </w:pPr>
-          </w:p>
-        </w:tc>
-        <w:tc>
-          <w:tcPr>
-            <w:tcW w:w="425" w:type="dxa"/>
-            <w:vAlign w:val="center"/>
-          </w:tcPr>
-          <w:p>
-            <w:pPr>
-              <w:jc w:val="center"/>
-              <w:rPr>
-                <w:rFonts w:hint="eastAsia"/>
-              </w:rPr>
-            </w:pPr>
-          </w:p>
-        </w:tc>
-        <w:tc>
-          <w:tcPr>
-            <w:tcW w:w="425" w:type="dxa"/>
-            <w:vAlign w:val="center"/>
-          </w:tcPr>
-          <w:p>
-            <w:pPr>
-              <w:jc w:val="center"/>
-              <w:rPr>
-                <w:rFonts w:hint="eastAsia"/>
-              </w:rPr>
-            </w:pPr>
-          </w:p>
-        </w:tc>
-        <w:tc>
-          <w:tcPr>
-            <w:tcW w:w="425" w:type="dxa"/>
-            <w:vAlign w:val="center"/>
-          </w:tcPr>
-          <w:p>
-            <w:pPr>
-              <w:jc w:val="center"/>
-              <w:rPr>
-                <w:rFonts w:hint="eastAsia"/>
-              </w:rPr>
-            </w:pPr>
-          </w:p>
-        </w:tc>
-        <w:tc>
-          <w:tcPr>
-            <w:tcW w:w="425" w:type="dxa"/>
-            <w:vAlign w:val="center"/>
-          </w:tcPr>
-          <w:p>
-            <w:pPr>
-              <w:jc w:val="center"/>
-              <w:rPr>
-                <w:rFonts w:hint="eastAsia"/>
-              </w:rPr>
-            </w:pPr>
-          </w:p>
-        </w:tc>
-        <w:tc>
-          <w:tcPr>
-            <w:tcW w:w="425" w:type="dxa"/>
-            <w:vAlign w:val="center"/>
-          </w:tcPr>
-          <w:p>
-            <w:pPr>
-              <w:jc w:val="center"/>
-              <w:rPr>
-                <w:rFonts w:hint="eastAsia"/>
-              </w:rPr>
-            </w:pPr>
-          </w:p>
-        </w:tc>
-        <w:tc>
-          <w:tcPr>
-            <w:tcW w:w="425" w:type="dxa"/>
-            <w:vAlign w:val="center"/>
-          </w:tcPr>
-          <w:p>
-            <w:pPr>
-              <w:jc w:val="center"/>
-              <w:rPr>
-                <w:rFonts w:hint="eastAsia"/>
-              </w:rPr>
+            </w:pPr>
+          </w:p>
+        </w:tc>
+        <w:tc>
+          <w:tcPr>
+            <w:tcW w:w="425" w:type="dxa"/>
+            <w:vAlign w:val="center"/>
+          </w:tcPr>
+          <w:p>
+            <w:pPr>
+              <w:jc w:val="center"/>
+            </w:pPr>
+          </w:p>
+        </w:tc>
+        <w:tc>
+          <w:tcPr>
+            <w:tcW w:w="425" w:type="dxa"/>
+            <w:vAlign w:val="center"/>
+          </w:tcPr>
+          <w:p>
+            <w:pPr>
+              <w:jc w:val="center"/>
+            </w:pPr>
+          </w:p>
+        </w:tc>
+        <w:tc>
+          <w:tcPr>
+            <w:tcW w:w="425" w:type="dxa"/>
+            <w:vAlign w:val="center"/>
+          </w:tcPr>
+          <w:p>
+            <w:pPr>
+              <w:jc w:val="center"/>
+            </w:pPr>
+          </w:p>
+        </w:tc>
+        <w:tc>
+          <w:tcPr>
+            <w:tcW w:w="425" w:type="dxa"/>
+            <w:vAlign w:val="center"/>
+          </w:tcPr>
+          <w:p>
+            <w:pPr>
+              <w:jc w:val="center"/>
+            </w:pPr>
+          </w:p>
+        </w:tc>
+        <w:tc>
+          <w:tcPr>
+            <w:tcW w:w="425" w:type="dxa"/>
+            <w:vAlign w:val="center"/>
+          </w:tcPr>
+          <w:p>
+            <w:pPr>
+              <w:jc w:val="center"/>
+            </w:pPr>
+          </w:p>
+        </w:tc>
+        <w:tc>
+          <w:tcPr>
+            <w:tcW w:w="425" w:type="dxa"/>
+            <w:vAlign w:val="center"/>
+          </w:tcPr>
+          <w:p>
+            <w:pPr>
+              <w:jc w:val="center"/>
             </w:pPr>
           </w:p>
         </w:tc>
@@ -4601,11 +4152,6 @@
             <w:vAlign w:val="center"/>
           </w:tcPr>
           <w:p>
-            <w:pPr>
-              <w:rPr>
-                <w:rFonts w:hint="eastAsia"/>
-              </w:rPr>
-            </w:pPr>
             <w:r>
               <w:rPr>
                 <w:rFonts w:hint="eastAsia"/>
@@ -4622,93 +4168,72 @@
           <w:p>
             <w:pPr>
               <w:jc w:val="center"/>
-              <w:rPr>
-                <w:rFonts w:hint="eastAsia"/>
-              </w:rPr>
-            </w:pPr>
-          </w:p>
-        </w:tc>
-        <w:tc>
-          <w:tcPr>
-            <w:tcW w:w="425" w:type="dxa"/>
-            <w:vAlign w:val="center"/>
-          </w:tcPr>
-          <w:p>
-            <w:pPr>
-              <w:jc w:val="center"/>
-              <w:rPr>
-                <w:rFonts w:hint="eastAsia"/>
-              </w:rPr>
-            </w:pPr>
-          </w:p>
-        </w:tc>
-        <w:tc>
-          <w:tcPr>
-            <w:tcW w:w="425" w:type="dxa"/>
-            <w:vAlign w:val="center"/>
-          </w:tcPr>
-          <w:p>
-            <w:pPr>
-              <w:jc w:val="center"/>
-              <w:rPr>
-                <w:rFonts w:hint="eastAsia"/>
-              </w:rPr>
-            </w:pPr>
-          </w:p>
-        </w:tc>
-        <w:tc>
-          <w:tcPr>
-            <w:tcW w:w="425" w:type="dxa"/>
-            <w:vAlign w:val="center"/>
-          </w:tcPr>
-          <w:p>
-            <w:pPr>
-              <w:jc w:val="center"/>
-              <w:rPr>
-                <w:rFonts w:hint="eastAsia"/>
-              </w:rPr>
-            </w:pPr>
-          </w:p>
-        </w:tc>
-        <w:tc>
-          <w:tcPr>
-            <w:tcW w:w="425" w:type="dxa"/>
-            <w:vAlign w:val="center"/>
-          </w:tcPr>
-          <w:p>
-            <w:pPr>
-              <w:jc w:val="center"/>
-              <w:rPr>
-                <w:rFonts w:hint="eastAsia"/>
-              </w:rPr>
-            </w:pPr>
-          </w:p>
-        </w:tc>
-        <w:tc>
-          <w:tcPr>
-            <w:tcW w:w="425" w:type="dxa"/>
-            <w:vAlign w:val="center"/>
-          </w:tcPr>
-          <w:p>
-            <w:pPr>
-              <w:jc w:val="center"/>
-              <w:rPr>
-                <w:rFonts w:hint="eastAsia"/>
-              </w:rPr>
-            </w:pPr>
-          </w:p>
-        </w:tc>
-        <w:tc>
-          <w:tcPr>
-            <w:tcW w:w="425" w:type="dxa"/>
-            <w:vAlign w:val="center"/>
-          </w:tcPr>
-          <w:p>
-            <w:pPr>
-              <w:jc w:val="center"/>
-              <w:rPr>
-                <w:rFonts w:hint="eastAsia"/>
-              </w:rPr>
+            </w:pPr>
+          </w:p>
+        </w:tc>
+        <w:tc>
+          <w:tcPr>
+            <w:tcW w:w="425" w:type="dxa"/>
+            <w:vAlign w:val="center"/>
+          </w:tcPr>
+          <w:p>
+            <w:pPr>
+              <w:jc w:val="center"/>
+            </w:pPr>
+          </w:p>
+        </w:tc>
+        <w:tc>
+          <w:tcPr>
+            <w:tcW w:w="425" w:type="dxa"/>
+            <w:vAlign w:val="center"/>
+          </w:tcPr>
+          <w:p>
+            <w:pPr>
+              <w:jc w:val="center"/>
+            </w:pPr>
+          </w:p>
+        </w:tc>
+        <w:tc>
+          <w:tcPr>
+            <w:tcW w:w="425" w:type="dxa"/>
+            <w:vAlign w:val="center"/>
+          </w:tcPr>
+          <w:p>
+            <w:pPr>
+              <w:jc w:val="center"/>
+            </w:pPr>
+          </w:p>
+        </w:tc>
+        <w:tc>
+          <w:tcPr>
+            <w:tcW w:w="425" w:type="dxa"/>
+            <w:vAlign w:val="center"/>
+          </w:tcPr>
+          <w:p>
+            <w:pPr>
+              <w:jc w:val="center"/>
+            </w:pPr>
+          </w:p>
+        </w:tc>
+        <w:tc>
+          <w:tcPr>
+            <w:tcW w:w="425" w:type="dxa"/>
+            <w:vAlign w:val="center"/>
+          </w:tcPr>
+          <w:p>
+            <w:pPr>
+              <w:jc w:val="center"/>
+            </w:pPr>
+          </w:p>
+        </w:tc>
+        <w:tc>
+          <w:tcPr>
+            <w:tcW w:w="425" w:type="dxa"/>
+            <w:vAlign w:val="center"/>
+          </w:tcPr>
+          <w:p>
+            <w:pPr>
+              <w:jc w:val="center"/>
             </w:pPr>
             <w:r>
               <w:rPr>
@@ -4795,107 +4320,83 @@
           <w:p>
             <w:pPr>
               <w:jc w:val="center"/>
-              <w:rPr>
-                <w:rFonts w:hint="eastAsia"/>
-              </w:rPr>
-            </w:pPr>
-          </w:p>
-        </w:tc>
-        <w:tc>
-          <w:tcPr>
-            <w:tcW w:w="425" w:type="dxa"/>
-            <w:vAlign w:val="center"/>
-          </w:tcPr>
-          <w:p>
-            <w:pPr>
-              <w:jc w:val="center"/>
-              <w:rPr>
-                <w:rFonts w:hint="eastAsia"/>
-              </w:rPr>
-            </w:pPr>
-          </w:p>
-        </w:tc>
-        <w:tc>
-          <w:tcPr>
-            <w:tcW w:w="425" w:type="dxa"/>
-            <w:vAlign w:val="center"/>
-          </w:tcPr>
-          <w:p>
-            <w:pPr>
-              <w:jc w:val="center"/>
-              <w:rPr>
-                <w:rFonts w:hint="eastAsia"/>
-              </w:rPr>
-            </w:pPr>
-          </w:p>
-        </w:tc>
-        <w:tc>
-          <w:tcPr>
-            <w:tcW w:w="425" w:type="dxa"/>
-            <w:vAlign w:val="center"/>
-          </w:tcPr>
-          <w:p>
-            <w:pPr>
-              <w:jc w:val="center"/>
-              <w:rPr>
-                <w:rFonts w:hint="eastAsia"/>
-              </w:rPr>
-            </w:pPr>
-          </w:p>
-        </w:tc>
-        <w:tc>
-          <w:tcPr>
-            <w:tcW w:w="425" w:type="dxa"/>
-            <w:vAlign w:val="center"/>
-          </w:tcPr>
-          <w:p>
-            <w:pPr>
-              <w:jc w:val="center"/>
-              <w:rPr>
-                <w:rFonts w:hint="eastAsia"/>
-              </w:rPr>
-            </w:pPr>
-          </w:p>
-        </w:tc>
-        <w:tc>
-          <w:tcPr>
-            <w:tcW w:w="425" w:type="dxa"/>
-            <w:vAlign w:val="center"/>
-          </w:tcPr>
-          <w:p>
-            <w:pPr>
-              <w:jc w:val="center"/>
-              <w:rPr>
-                <w:rFonts w:hint="eastAsia"/>
-              </w:rPr>
-            </w:pPr>
-          </w:p>
-        </w:tc>
-        <w:tc>
-          <w:tcPr>
-            <w:tcW w:w="425" w:type="dxa"/>
-            <w:vAlign w:val="center"/>
-          </w:tcPr>
-          <w:p>
-            <w:pPr>
-              <w:jc w:val="center"/>
-              <w:rPr>
-                <w:rFonts w:hint="eastAsia"/>
-              </w:rPr>
-            </w:pPr>
-          </w:p>
-        </w:tc>
-        <w:tc>
-          <w:tcPr>
-            <w:tcW w:w="425" w:type="dxa"/>
-            <w:vAlign w:val="center"/>
-          </w:tcPr>
-          <w:p>
-            <w:pPr>
-              <w:jc w:val="center"/>
-              <w:rPr>
-                <w:rFonts w:hint="eastAsia"/>
-              </w:rPr>
+            </w:pPr>
+          </w:p>
+        </w:tc>
+        <w:tc>
+          <w:tcPr>
+            <w:tcW w:w="425" w:type="dxa"/>
+            <w:vAlign w:val="center"/>
+          </w:tcPr>
+          <w:p>
+            <w:pPr>
+              <w:jc w:val="center"/>
+            </w:pPr>
+          </w:p>
+        </w:tc>
+        <w:tc>
+          <w:tcPr>
+            <w:tcW w:w="425" w:type="dxa"/>
+            <w:vAlign w:val="center"/>
+          </w:tcPr>
+          <w:p>
+            <w:pPr>
+              <w:jc w:val="center"/>
+            </w:pPr>
+          </w:p>
+        </w:tc>
+        <w:tc>
+          <w:tcPr>
+            <w:tcW w:w="425" w:type="dxa"/>
+            <w:vAlign w:val="center"/>
+          </w:tcPr>
+          <w:p>
+            <w:pPr>
+              <w:jc w:val="center"/>
+            </w:pPr>
+          </w:p>
+        </w:tc>
+        <w:tc>
+          <w:tcPr>
+            <w:tcW w:w="425" w:type="dxa"/>
+            <w:vAlign w:val="center"/>
+          </w:tcPr>
+          <w:p>
+            <w:pPr>
+              <w:jc w:val="center"/>
+            </w:pPr>
+          </w:p>
+        </w:tc>
+        <w:tc>
+          <w:tcPr>
+            <w:tcW w:w="425" w:type="dxa"/>
+            <w:vAlign w:val="center"/>
+          </w:tcPr>
+          <w:p>
+            <w:pPr>
+              <w:jc w:val="center"/>
+            </w:pPr>
+          </w:p>
+        </w:tc>
+        <w:tc>
+          <w:tcPr>
+            <w:tcW w:w="425" w:type="dxa"/>
+            <w:vAlign w:val="center"/>
+          </w:tcPr>
+          <w:p>
+            <w:pPr>
+              <w:jc w:val="center"/>
+            </w:pPr>
+          </w:p>
+        </w:tc>
+        <w:tc>
+          <w:tcPr>
+            <w:tcW w:w="425" w:type="dxa"/>
+            <w:vAlign w:val="center"/>
+          </w:tcPr>
+          <w:p>
+            <w:pPr>
+              <w:jc w:val="center"/>
             </w:pPr>
           </w:p>
         </w:tc>
@@ -4910,11 +4411,6 @@
             <w:vAlign w:val="center"/>
           </w:tcPr>
           <w:p>
-            <w:pPr>
-              <w:rPr>
-                <w:rFonts w:hint="eastAsia"/>
-              </w:rPr>
-            </w:pPr>
             <w:r>
               <w:rPr>
                 <w:rFonts w:hint="eastAsia"/>
@@ -4931,79 +4427,61 @@
           <w:p>
             <w:pPr>
               <w:jc w:val="center"/>
-              <w:rPr>
-                <w:rFonts w:hint="eastAsia"/>
-              </w:rPr>
-            </w:pPr>
-          </w:p>
-        </w:tc>
-        <w:tc>
-          <w:tcPr>
-            <w:tcW w:w="425" w:type="dxa"/>
-            <w:vAlign w:val="center"/>
-          </w:tcPr>
-          <w:p>
-            <w:pPr>
-              <w:jc w:val="center"/>
-              <w:rPr>
-                <w:rFonts w:hint="eastAsia"/>
-              </w:rPr>
-            </w:pPr>
-          </w:p>
-        </w:tc>
-        <w:tc>
-          <w:tcPr>
-            <w:tcW w:w="425" w:type="dxa"/>
-            <w:vAlign w:val="center"/>
-          </w:tcPr>
-          <w:p>
-            <w:pPr>
-              <w:jc w:val="center"/>
-              <w:rPr>
-                <w:rFonts w:hint="eastAsia"/>
-              </w:rPr>
-            </w:pPr>
-          </w:p>
-        </w:tc>
-        <w:tc>
-          <w:tcPr>
-            <w:tcW w:w="425" w:type="dxa"/>
-            <w:vAlign w:val="center"/>
-          </w:tcPr>
-          <w:p>
-            <w:pPr>
-              <w:jc w:val="center"/>
-              <w:rPr>
-                <w:rFonts w:hint="eastAsia"/>
-              </w:rPr>
-            </w:pPr>
-          </w:p>
-        </w:tc>
-        <w:tc>
-          <w:tcPr>
-            <w:tcW w:w="425" w:type="dxa"/>
-            <w:vAlign w:val="center"/>
-          </w:tcPr>
-          <w:p>
-            <w:pPr>
-              <w:jc w:val="center"/>
-              <w:rPr>
-                <w:rFonts w:hint="eastAsia"/>
-              </w:rPr>
-            </w:pPr>
-          </w:p>
-        </w:tc>
-        <w:tc>
-          <w:tcPr>
-            <w:tcW w:w="425" w:type="dxa"/>
-            <w:vAlign w:val="center"/>
-          </w:tcPr>
-          <w:p>
-            <w:pPr>
-              <w:jc w:val="center"/>
-              <w:rPr>
-                <w:rFonts w:hint="eastAsia"/>
-              </w:rPr>
+            </w:pPr>
+          </w:p>
+        </w:tc>
+        <w:tc>
+          <w:tcPr>
+            <w:tcW w:w="425" w:type="dxa"/>
+            <w:vAlign w:val="center"/>
+          </w:tcPr>
+          <w:p>
+            <w:pPr>
+              <w:jc w:val="center"/>
+            </w:pPr>
+          </w:p>
+        </w:tc>
+        <w:tc>
+          <w:tcPr>
+            <w:tcW w:w="425" w:type="dxa"/>
+            <w:vAlign w:val="center"/>
+          </w:tcPr>
+          <w:p>
+            <w:pPr>
+              <w:jc w:val="center"/>
+            </w:pPr>
+          </w:p>
+        </w:tc>
+        <w:tc>
+          <w:tcPr>
+            <w:tcW w:w="425" w:type="dxa"/>
+            <w:vAlign w:val="center"/>
+          </w:tcPr>
+          <w:p>
+            <w:pPr>
+              <w:jc w:val="center"/>
+            </w:pPr>
+          </w:p>
+        </w:tc>
+        <w:tc>
+          <w:tcPr>
+            <w:tcW w:w="425" w:type="dxa"/>
+            <w:vAlign w:val="center"/>
+          </w:tcPr>
+          <w:p>
+            <w:pPr>
+              <w:jc w:val="center"/>
+            </w:pPr>
+          </w:p>
+        </w:tc>
+        <w:tc>
+          <w:tcPr>
+            <w:tcW w:w="425" w:type="dxa"/>
+            <w:vAlign w:val="center"/>
+          </w:tcPr>
+          <w:p>
+            <w:pPr>
+              <w:jc w:val="center"/>
             </w:pPr>
             <w:r>
               <w:rPr>
@@ -5090,121 +4568,94 @@
           <w:p>
             <w:pPr>
               <w:jc w:val="center"/>
-              <w:rPr>
-                <w:rFonts w:hint="eastAsia"/>
-              </w:rPr>
-            </w:pPr>
-          </w:p>
-        </w:tc>
-        <w:tc>
-          <w:tcPr>
-            <w:tcW w:w="425" w:type="dxa"/>
-            <w:vAlign w:val="center"/>
-          </w:tcPr>
-          <w:p>
-            <w:pPr>
-              <w:jc w:val="center"/>
-              <w:rPr>
-                <w:rFonts w:hint="eastAsia"/>
-              </w:rPr>
-            </w:pPr>
-          </w:p>
-        </w:tc>
-        <w:tc>
-          <w:tcPr>
-            <w:tcW w:w="425" w:type="dxa"/>
-            <w:vAlign w:val="center"/>
-          </w:tcPr>
-          <w:p>
-            <w:pPr>
-              <w:jc w:val="center"/>
-              <w:rPr>
-                <w:rFonts w:hint="eastAsia"/>
-              </w:rPr>
-            </w:pPr>
-          </w:p>
-        </w:tc>
-        <w:tc>
-          <w:tcPr>
-            <w:tcW w:w="425" w:type="dxa"/>
-            <w:vAlign w:val="center"/>
-          </w:tcPr>
-          <w:p>
-            <w:pPr>
-              <w:jc w:val="center"/>
-              <w:rPr>
-                <w:rFonts w:hint="eastAsia"/>
-              </w:rPr>
-            </w:pPr>
-          </w:p>
-        </w:tc>
-        <w:tc>
-          <w:tcPr>
-            <w:tcW w:w="425" w:type="dxa"/>
-            <w:vAlign w:val="center"/>
-          </w:tcPr>
-          <w:p>
-            <w:pPr>
-              <w:jc w:val="center"/>
-              <w:rPr>
-                <w:rFonts w:hint="eastAsia"/>
-              </w:rPr>
-            </w:pPr>
-          </w:p>
-        </w:tc>
-        <w:tc>
-          <w:tcPr>
-            <w:tcW w:w="425" w:type="dxa"/>
-            <w:vAlign w:val="center"/>
-          </w:tcPr>
-          <w:p>
-            <w:pPr>
-              <w:jc w:val="center"/>
-              <w:rPr>
-                <w:rFonts w:hint="eastAsia"/>
-              </w:rPr>
-            </w:pPr>
-          </w:p>
-        </w:tc>
-        <w:tc>
-          <w:tcPr>
-            <w:tcW w:w="425" w:type="dxa"/>
-            <w:vAlign w:val="center"/>
-          </w:tcPr>
-          <w:p>
-            <w:pPr>
-              <w:jc w:val="center"/>
-              <w:rPr>
-                <w:rFonts w:hint="eastAsia"/>
-              </w:rPr>
-            </w:pPr>
-          </w:p>
-        </w:tc>
-        <w:tc>
-          <w:tcPr>
-            <w:tcW w:w="425" w:type="dxa"/>
-            <w:vAlign w:val="center"/>
-          </w:tcPr>
-          <w:p>
-            <w:pPr>
-              <w:jc w:val="center"/>
-              <w:rPr>
-                <w:rFonts w:hint="eastAsia"/>
-              </w:rPr>
-            </w:pPr>
-          </w:p>
-        </w:tc>
-        <w:tc>
-          <w:tcPr>
-            <w:tcW w:w="425" w:type="dxa"/>
-            <w:vAlign w:val="center"/>
-          </w:tcPr>
-          <w:p>
-            <w:pPr>
-              <w:jc w:val="center"/>
-              <w:rPr>
-                <w:rFonts w:hint="eastAsia"/>
-              </w:rPr>
+            </w:pPr>
+          </w:p>
+        </w:tc>
+        <w:tc>
+          <w:tcPr>
+            <w:tcW w:w="425" w:type="dxa"/>
+            <w:vAlign w:val="center"/>
+          </w:tcPr>
+          <w:p>
+            <w:pPr>
+              <w:jc w:val="center"/>
+            </w:pPr>
+          </w:p>
+        </w:tc>
+        <w:tc>
+          <w:tcPr>
+            <w:tcW w:w="425" w:type="dxa"/>
+            <w:vAlign w:val="center"/>
+          </w:tcPr>
+          <w:p>
+            <w:pPr>
+              <w:jc w:val="center"/>
+            </w:pPr>
+          </w:p>
+        </w:tc>
+        <w:tc>
+          <w:tcPr>
+            <w:tcW w:w="425" w:type="dxa"/>
+            <w:vAlign w:val="center"/>
+          </w:tcPr>
+          <w:p>
+            <w:pPr>
+              <w:jc w:val="center"/>
+            </w:pPr>
+          </w:p>
+        </w:tc>
+        <w:tc>
+          <w:tcPr>
+            <w:tcW w:w="425" w:type="dxa"/>
+            <w:vAlign w:val="center"/>
+          </w:tcPr>
+          <w:p>
+            <w:pPr>
+              <w:jc w:val="center"/>
+            </w:pPr>
+          </w:p>
+        </w:tc>
+        <w:tc>
+          <w:tcPr>
+            <w:tcW w:w="425" w:type="dxa"/>
+            <w:vAlign w:val="center"/>
+          </w:tcPr>
+          <w:p>
+            <w:pPr>
+              <w:jc w:val="center"/>
+            </w:pPr>
+          </w:p>
+        </w:tc>
+        <w:tc>
+          <w:tcPr>
+            <w:tcW w:w="425" w:type="dxa"/>
+            <w:vAlign w:val="center"/>
+          </w:tcPr>
+          <w:p>
+            <w:pPr>
+              <w:jc w:val="center"/>
+            </w:pPr>
+          </w:p>
+        </w:tc>
+        <w:tc>
+          <w:tcPr>
+            <w:tcW w:w="425" w:type="dxa"/>
+            <w:vAlign w:val="center"/>
+          </w:tcPr>
+          <w:p>
+            <w:pPr>
+              <w:jc w:val="center"/>
+            </w:pPr>
+          </w:p>
+        </w:tc>
+        <w:tc>
+          <w:tcPr>
+            <w:tcW w:w="425" w:type="dxa"/>
+            <w:vAlign w:val="center"/>
+          </w:tcPr>
+          <w:p>
+            <w:pPr>
+              <w:jc w:val="center"/>
             </w:pPr>
           </w:p>
         </w:tc>
@@ -5219,11 +4670,6 @@
             <w:vAlign w:val="center"/>
           </w:tcPr>
           <w:p>
-            <w:pPr>
-              <w:rPr>
-                <w:rFonts w:hint="eastAsia"/>
-              </w:rPr>
-            </w:pPr>
             <w:r>
               <w:rPr>
                 <w:rFonts w:hint="eastAsia"/>
@@ -5240,79 +4686,61 @@
           <w:p>
             <w:pPr>
               <w:jc w:val="center"/>
-              <w:rPr>
-                <w:rFonts w:hint="eastAsia"/>
-              </w:rPr>
-            </w:pPr>
-          </w:p>
-        </w:tc>
-        <w:tc>
-          <w:tcPr>
-            <w:tcW w:w="425" w:type="dxa"/>
-            <w:vAlign w:val="center"/>
-          </w:tcPr>
-          <w:p>
-            <w:pPr>
-              <w:jc w:val="center"/>
-              <w:rPr>
-                <w:rFonts w:hint="eastAsia"/>
-              </w:rPr>
-            </w:pPr>
-          </w:p>
-        </w:tc>
-        <w:tc>
-          <w:tcPr>
-            <w:tcW w:w="425" w:type="dxa"/>
-            <w:vAlign w:val="center"/>
-          </w:tcPr>
-          <w:p>
-            <w:pPr>
-              <w:jc w:val="center"/>
-              <w:rPr>
-                <w:rFonts w:hint="eastAsia"/>
-              </w:rPr>
-            </w:pPr>
-          </w:p>
-        </w:tc>
-        <w:tc>
-          <w:tcPr>
-            <w:tcW w:w="425" w:type="dxa"/>
-            <w:vAlign w:val="center"/>
-          </w:tcPr>
-          <w:p>
-            <w:pPr>
-              <w:jc w:val="center"/>
-              <w:rPr>
-                <w:rFonts w:hint="eastAsia"/>
-              </w:rPr>
-            </w:pPr>
-          </w:p>
-        </w:tc>
-        <w:tc>
-          <w:tcPr>
-            <w:tcW w:w="425" w:type="dxa"/>
-            <w:vAlign w:val="center"/>
-          </w:tcPr>
-          <w:p>
-            <w:pPr>
-              <w:jc w:val="center"/>
-              <w:rPr>
-                <w:rFonts w:hint="eastAsia"/>
-              </w:rPr>
-            </w:pPr>
-          </w:p>
-        </w:tc>
-        <w:tc>
-          <w:tcPr>
-            <w:tcW w:w="425" w:type="dxa"/>
-            <w:vAlign w:val="center"/>
-          </w:tcPr>
-          <w:p>
-            <w:pPr>
-              <w:jc w:val="center"/>
-              <w:rPr>
-                <w:rFonts w:hint="eastAsia"/>
-              </w:rPr>
+            </w:pPr>
+          </w:p>
+        </w:tc>
+        <w:tc>
+          <w:tcPr>
+            <w:tcW w:w="425" w:type="dxa"/>
+            <w:vAlign w:val="center"/>
+          </w:tcPr>
+          <w:p>
+            <w:pPr>
+              <w:jc w:val="center"/>
+            </w:pPr>
+          </w:p>
+        </w:tc>
+        <w:tc>
+          <w:tcPr>
+            <w:tcW w:w="425" w:type="dxa"/>
+            <w:vAlign w:val="center"/>
+          </w:tcPr>
+          <w:p>
+            <w:pPr>
+              <w:jc w:val="center"/>
+            </w:pPr>
+          </w:p>
+        </w:tc>
+        <w:tc>
+          <w:tcPr>
+            <w:tcW w:w="425" w:type="dxa"/>
+            <w:vAlign w:val="center"/>
+          </w:tcPr>
+          <w:p>
+            <w:pPr>
+              <w:jc w:val="center"/>
+            </w:pPr>
+          </w:p>
+        </w:tc>
+        <w:tc>
+          <w:tcPr>
+            <w:tcW w:w="425" w:type="dxa"/>
+            <w:vAlign w:val="center"/>
+          </w:tcPr>
+          <w:p>
+            <w:pPr>
+              <w:jc w:val="center"/>
+            </w:pPr>
+          </w:p>
+        </w:tc>
+        <w:tc>
+          <w:tcPr>
+            <w:tcW w:w="425" w:type="dxa"/>
+            <w:vAlign w:val="center"/>
+          </w:tcPr>
+          <w:p>
+            <w:pPr>
+              <w:jc w:val="center"/>
             </w:pPr>
             <w:r>
               <w:rPr>
@@ -5399,121 +4827,94 @@
           <w:p>
             <w:pPr>
               <w:jc w:val="center"/>
-              <w:rPr>
-                <w:rFonts w:hint="eastAsia"/>
-              </w:rPr>
-            </w:pPr>
-          </w:p>
-        </w:tc>
-        <w:tc>
-          <w:tcPr>
-            <w:tcW w:w="425" w:type="dxa"/>
-            <w:vAlign w:val="center"/>
-          </w:tcPr>
-          <w:p>
-            <w:pPr>
-              <w:jc w:val="center"/>
-              <w:rPr>
-                <w:rFonts w:hint="eastAsia"/>
-              </w:rPr>
-            </w:pPr>
-          </w:p>
-        </w:tc>
-        <w:tc>
-          <w:tcPr>
-            <w:tcW w:w="425" w:type="dxa"/>
-            <w:vAlign w:val="center"/>
-          </w:tcPr>
-          <w:p>
-            <w:pPr>
-              <w:jc w:val="center"/>
-              <w:rPr>
-                <w:rFonts w:hint="eastAsia"/>
-              </w:rPr>
-            </w:pPr>
-          </w:p>
-        </w:tc>
-        <w:tc>
-          <w:tcPr>
-            <w:tcW w:w="425" w:type="dxa"/>
-            <w:vAlign w:val="center"/>
-          </w:tcPr>
-          <w:p>
-            <w:pPr>
-              <w:jc w:val="center"/>
-              <w:rPr>
-                <w:rFonts w:hint="eastAsia"/>
-              </w:rPr>
-            </w:pPr>
-          </w:p>
-        </w:tc>
-        <w:tc>
-          <w:tcPr>
-            <w:tcW w:w="425" w:type="dxa"/>
-            <w:vAlign w:val="center"/>
-          </w:tcPr>
-          <w:p>
-            <w:pPr>
-              <w:jc w:val="center"/>
-              <w:rPr>
-                <w:rFonts w:hint="eastAsia"/>
-              </w:rPr>
-            </w:pPr>
-          </w:p>
-        </w:tc>
-        <w:tc>
-          <w:tcPr>
-            <w:tcW w:w="425" w:type="dxa"/>
-            <w:vAlign w:val="center"/>
-          </w:tcPr>
-          <w:p>
-            <w:pPr>
-              <w:jc w:val="center"/>
-              <w:rPr>
-                <w:rFonts w:hint="eastAsia"/>
-              </w:rPr>
-            </w:pPr>
-          </w:p>
-        </w:tc>
-        <w:tc>
-          <w:tcPr>
-            <w:tcW w:w="425" w:type="dxa"/>
-            <w:vAlign w:val="center"/>
-          </w:tcPr>
-          <w:p>
-            <w:pPr>
-              <w:jc w:val="center"/>
-              <w:rPr>
-                <w:rFonts w:hint="eastAsia"/>
-              </w:rPr>
-            </w:pPr>
-          </w:p>
-        </w:tc>
-        <w:tc>
-          <w:tcPr>
-            <w:tcW w:w="425" w:type="dxa"/>
-            <w:vAlign w:val="center"/>
-          </w:tcPr>
-          <w:p>
-            <w:pPr>
-              <w:jc w:val="center"/>
-              <w:rPr>
-                <w:rFonts w:hint="eastAsia"/>
-              </w:rPr>
-            </w:pPr>
-          </w:p>
-        </w:tc>
-        <w:tc>
-          <w:tcPr>
-            <w:tcW w:w="425" w:type="dxa"/>
-            <w:vAlign w:val="center"/>
-          </w:tcPr>
-          <w:p>
-            <w:pPr>
-              <w:jc w:val="center"/>
-              <w:rPr>
-                <w:rFonts w:hint="eastAsia"/>
-              </w:rPr>
+            </w:pPr>
+          </w:p>
+        </w:tc>
+        <w:tc>
+          <w:tcPr>
+            <w:tcW w:w="425" w:type="dxa"/>
+            <w:vAlign w:val="center"/>
+          </w:tcPr>
+          <w:p>
+            <w:pPr>
+              <w:jc w:val="center"/>
+            </w:pPr>
+          </w:p>
+        </w:tc>
+        <w:tc>
+          <w:tcPr>
+            <w:tcW w:w="425" w:type="dxa"/>
+            <w:vAlign w:val="center"/>
+          </w:tcPr>
+          <w:p>
+            <w:pPr>
+              <w:jc w:val="center"/>
+            </w:pPr>
+          </w:p>
+        </w:tc>
+        <w:tc>
+          <w:tcPr>
+            <w:tcW w:w="425" w:type="dxa"/>
+            <w:vAlign w:val="center"/>
+          </w:tcPr>
+          <w:p>
+            <w:pPr>
+              <w:jc w:val="center"/>
+            </w:pPr>
+          </w:p>
+        </w:tc>
+        <w:tc>
+          <w:tcPr>
+            <w:tcW w:w="425" w:type="dxa"/>
+            <w:vAlign w:val="center"/>
+          </w:tcPr>
+          <w:p>
+            <w:pPr>
+              <w:jc w:val="center"/>
+            </w:pPr>
+          </w:p>
+        </w:tc>
+        <w:tc>
+          <w:tcPr>
+            <w:tcW w:w="425" w:type="dxa"/>
+            <w:vAlign w:val="center"/>
+          </w:tcPr>
+          <w:p>
+            <w:pPr>
+              <w:jc w:val="center"/>
+            </w:pPr>
+          </w:p>
+        </w:tc>
+        <w:tc>
+          <w:tcPr>
+            <w:tcW w:w="425" w:type="dxa"/>
+            <w:vAlign w:val="center"/>
+          </w:tcPr>
+          <w:p>
+            <w:pPr>
+              <w:jc w:val="center"/>
+            </w:pPr>
+          </w:p>
+        </w:tc>
+        <w:tc>
+          <w:tcPr>
+            <w:tcW w:w="425" w:type="dxa"/>
+            <w:vAlign w:val="center"/>
+          </w:tcPr>
+          <w:p>
+            <w:pPr>
+              <w:jc w:val="center"/>
+            </w:pPr>
+          </w:p>
+        </w:tc>
+        <w:tc>
+          <w:tcPr>
+            <w:tcW w:w="425" w:type="dxa"/>
+            <w:vAlign w:val="center"/>
+          </w:tcPr>
+          <w:p>
+            <w:pPr>
+              <w:jc w:val="center"/>
             </w:pPr>
           </w:p>
         </w:tc>
@@ -5528,11 +4929,6 @@
             <w:vAlign w:val="center"/>
           </w:tcPr>
           <w:p>
-            <w:pPr>
-              <w:rPr>
-                <w:rFonts w:hint="eastAsia"/>
-              </w:rPr>
-            </w:pPr>
             <w:r>
               <w:rPr>
                 <w:rFonts w:hint="eastAsia"/>
@@ -5549,163 +4945,127 @@
           <w:p>
             <w:pPr>
               <w:jc w:val="center"/>
-              <w:rPr>
-                <w:rFonts w:hint="eastAsia"/>
-              </w:rPr>
-            </w:pPr>
-          </w:p>
-        </w:tc>
-        <w:tc>
-          <w:tcPr>
-            <w:tcW w:w="425" w:type="dxa"/>
-            <w:vAlign w:val="center"/>
-          </w:tcPr>
-          <w:p>
-            <w:pPr>
-              <w:jc w:val="center"/>
-              <w:rPr>
-                <w:rFonts w:hint="eastAsia"/>
-              </w:rPr>
-            </w:pPr>
-          </w:p>
-        </w:tc>
-        <w:tc>
-          <w:tcPr>
-            <w:tcW w:w="425" w:type="dxa"/>
-            <w:vAlign w:val="center"/>
-          </w:tcPr>
-          <w:p>
-            <w:pPr>
-              <w:jc w:val="center"/>
-              <w:rPr>
-                <w:rFonts w:hint="eastAsia"/>
-              </w:rPr>
-            </w:pPr>
-          </w:p>
-        </w:tc>
-        <w:tc>
-          <w:tcPr>
-            <w:tcW w:w="425" w:type="dxa"/>
-            <w:vAlign w:val="center"/>
-          </w:tcPr>
-          <w:p>
-            <w:pPr>
-              <w:jc w:val="center"/>
-              <w:rPr>
-                <w:rFonts w:hint="eastAsia"/>
-              </w:rPr>
-            </w:pPr>
-          </w:p>
-        </w:tc>
-        <w:tc>
-          <w:tcPr>
-            <w:tcW w:w="425" w:type="dxa"/>
-            <w:vAlign w:val="center"/>
-          </w:tcPr>
-          <w:p>
-            <w:pPr>
-              <w:jc w:val="center"/>
-              <w:rPr>
-                <w:rFonts w:hint="eastAsia"/>
-              </w:rPr>
-            </w:pPr>
-          </w:p>
-        </w:tc>
-        <w:tc>
-          <w:tcPr>
-            <w:tcW w:w="425" w:type="dxa"/>
-            <w:vAlign w:val="center"/>
-          </w:tcPr>
-          <w:p>
-            <w:pPr>
-              <w:jc w:val="center"/>
-              <w:rPr>
-                <w:rFonts w:hint="eastAsia"/>
-              </w:rPr>
-            </w:pPr>
-          </w:p>
-        </w:tc>
-        <w:tc>
-          <w:tcPr>
-            <w:tcW w:w="425" w:type="dxa"/>
-            <w:vAlign w:val="center"/>
-          </w:tcPr>
-          <w:p>
-            <w:pPr>
-              <w:jc w:val="center"/>
-              <w:rPr>
-                <w:rFonts w:hint="eastAsia"/>
-              </w:rPr>
-            </w:pPr>
-          </w:p>
-        </w:tc>
-        <w:tc>
-          <w:tcPr>
-            <w:tcW w:w="425" w:type="dxa"/>
-            <w:vAlign w:val="center"/>
-          </w:tcPr>
-          <w:p>
-            <w:pPr>
-              <w:jc w:val="center"/>
-              <w:rPr>
-                <w:rFonts w:hint="eastAsia"/>
-              </w:rPr>
-            </w:pPr>
-          </w:p>
-        </w:tc>
-        <w:tc>
-          <w:tcPr>
-            <w:tcW w:w="425" w:type="dxa"/>
-            <w:vAlign w:val="center"/>
-          </w:tcPr>
-          <w:p>
-            <w:pPr>
-              <w:jc w:val="center"/>
-              <w:rPr>
-                <w:rFonts w:hint="eastAsia"/>
-              </w:rPr>
-            </w:pPr>
-          </w:p>
-        </w:tc>
-        <w:tc>
-          <w:tcPr>
-            <w:tcW w:w="425" w:type="dxa"/>
-            <w:vAlign w:val="center"/>
-          </w:tcPr>
-          <w:p>
-            <w:pPr>
-              <w:jc w:val="center"/>
-              <w:rPr>
-                <w:rFonts w:hint="eastAsia"/>
-              </w:rPr>
-            </w:pPr>
-          </w:p>
-        </w:tc>
-        <w:tc>
-          <w:tcPr>
-            <w:tcW w:w="425" w:type="dxa"/>
-            <w:vAlign w:val="center"/>
-          </w:tcPr>
-          <w:p>
-            <w:pPr>
-              <w:jc w:val="center"/>
-              <w:rPr>
-                <w:rFonts w:hint="eastAsia"/>
-              </w:rPr>
-            </w:pPr>
-          </w:p>
-        </w:tc>
-        <w:tc>
-          <w:tcPr>
-            <w:tcW w:w="425" w:type="dxa"/>
-            <w:vAlign w:val="center"/>
-          </w:tcPr>
-          <w:p>
-            <w:pPr>
-              <w:jc w:val="center"/>
-              <w:rPr>
-                <w:rFonts w:hint="eastAsia"/>
-              </w:rPr>
+            </w:pPr>
+          </w:p>
+        </w:tc>
+        <w:tc>
+          <w:tcPr>
+            <w:tcW w:w="425" w:type="dxa"/>
+            <w:vAlign w:val="center"/>
+          </w:tcPr>
+          <w:p>
+            <w:pPr>
+              <w:jc w:val="center"/>
+            </w:pPr>
+          </w:p>
+        </w:tc>
+        <w:tc>
+          <w:tcPr>
+            <w:tcW w:w="425" w:type="dxa"/>
+            <w:vAlign w:val="center"/>
+          </w:tcPr>
+          <w:p>
+            <w:pPr>
+              <w:jc w:val="center"/>
+            </w:pPr>
+          </w:p>
+        </w:tc>
+        <w:tc>
+          <w:tcPr>
+            <w:tcW w:w="425" w:type="dxa"/>
+            <w:vAlign w:val="center"/>
+          </w:tcPr>
+          <w:p>
+            <w:pPr>
+              <w:jc w:val="center"/>
+            </w:pPr>
+          </w:p>
+        </w:tc>
+        <w:tc>
+          <w:tcPr>
+            <w:tcW w:w="425" w:type="dxa"/>
+            <w:vAlign w:val="center"/>
+          </w:tcPr>
+          <w:p>
+            <w:pPr>
+              <w:jc w:val="center"/>
+            </w:pPr>
+          </w:p>
+        </w:tc>
+        <w:tc>
+          <w:tcPr>
+            <w:tcW w:w="425" w:type="dxa"/>
+            <w:vAlign w:val="center"/>
+          </w:tcPr>
+          <w:p>
+            <w:pPr>
+              <w:jc w:val="center"/>
+            </w:pPr>
+          </w:p>
+        </w:tc>
+        <w:tc>
+          <w:tcPr>
+            <w:tcW w:w="425" w:type="dxa"/>
+            <w:vAlign w:val="center"/>
+          </w:tcPr>
+          <w:p>
+            <w:pPr>
+              <w:jc w:val="center"/>
+            </w:pPr>
+          </w:p>
+        </w:tc>
+        <w:tc>
+          <w:tcPr>
+            <w:tcW w:w="425" w:type="dxa"/>
+            <w:vAlign w:val="center"/>
+          </w:tcPr>
+          <w:p>
+            <w:pPr>
+              <w:jc w:val="center"/>
+            </w:pPr>
+          </w:p>
+        </w:tc>
+        <w:tc>
+          <w:tcPr>
+            <w:tcW w:w="425" w:type="dxa"/>
+            <w:vAlign w:val="center"/>
+          </w:tcPr>
+          <w:p>
+            <w:pPr>
+              <w:jc w:val="center"/>
+            </w:pPr>
+          </w:p>
+        </w:tc>
+        <w:tc>
+          <w:tcPr>
+            <w:tcW w:w="425" w:type="dxa"/>
+            <w:vAlign w:val="center"/>
+          </w:tcPr>
+          <w:p>
+            <w:pPr>
+              <w:jc w:val="center"/>
+            </w:pPr>
+          </w:p>
+        </w:tc>
+        <w:tc>
+          <w:tcPr>
+            <w:tcW w:w="425" w:type="dxa"/>
+            <w:vAlign w:val="center"/>
+          </w:tcPr>
+          <w:p>
+            <w:pPr>
+              <w:jc w:val="center"/>
+            </w:pPr>
+          </w:p>
+        </w:tc>
+        <w:tc>
+          <w:tcPr>
+            <w:tcW w:w="425" w:type="dxa"/>
+            <w:vAlign w:val="center"/>
+          </w:tcPr>
+          <w:p>
+            <w:pPr>
+              <w:jc w:val="center"/>
             </w:pPr>
             <w:r>
               <w:rPr>
@@ -5792,37 +5152,28 @@
           <w:p>
             <w:pPr>
               <w:jc w:val="center"/>
-              <w:rPr>
-                <w:rFonts w:hint="eastAsia"/>
-              </w:rPr>
-            </w:pPr>
-          </w:p>
-        </w:tc>
-        <w:tc>
-          <w:tcPr>
-            <w:tcW w:w="425" w:type="dxa"/>
-            <w:vAlign w:val="center"/>
-          </w:tcPr>
-          <w:p>
-            <w:pPr>
-              <w:jc w:val="center"/>
-              <w:rPr>
-                <w:rFonts w:hint="eastAsia"/>
-              </w:rPr>
-            </w:pPr>
-          </w:p>
-        </w:tc>
-        <w:tc>
-          <w:tcPr>
-            <w:tcW w:w="425" w:type="dxa"/>
-            <w:vAlign w:val="center"/>
-          </w:tcPr>
-          <w:p>
-            <w:pPr>
-              <w:jc w:val="center"/>
-              <w:rPr>
-                <w:rFonts w:hint="eastAsia"/>
-              </w:rPr>
+            </w:pPr>
+          </w:p>
+        </w:tc>
+        <w:tc>
+          <w:tcPr>
+            <w:tcW w:w="425" w:type="dxa"/>
+            <w:vAlign w:val="center"/>
+          </w:tcPr>
+          <w:p>
+            <w:pPr>
+              <w:jc w:val="center"/>
+            </w:pPr>
+          </w:p>
+        </w:tc>
+        <w:tc>
+          <w:tcPr>
+            <w:tcW w:w="425" w:type="dxa"/>
+            <w:vAlign w:val="center"/>
+          </w:tcPr>
+          <w:p>
+            <w:pPr>
+              <w:jc w:val="center"/>
             </w:pPr>
           </w:p>
         </w:tc>
@@ -5837,11 +5188,6 @@
             <w:vAlign w:val="center"/>
           </w:tcPr>
           <w:p>
-            <w:pPr>
-              <w:rPr>
-                <w:rFonts w:hint="eastAsia"/>
-              </w:rPr>
-            </w:pPr>
             <w:r>
               <w:rPr>
                 <w:rFonts w:hint="eastAsia"/>
@@ -5858,37 +5204,28 @@
           <w:p>
             <w:pPr>
               <w:jc w:val="center"/>
-              <w:rPr>
-                <w:rFonts w:hint="eastAsia"/>
-              </w:rPr>
-            </w:pPr>
-          </w:p>
-        </w:tc>
-        <w:tc>
-          <w:tcPr>
-            <w:tcW w:w="425" w:type="dxa"/>
-            <w:vAlign w:val="center"/>
-          </w:tcPr>
-          <w:p>
-            <w:pPr>
-              <w:jc w:val="center"/>
-              <w:rPr>
-                <w:rFonts w:hint="eastAsia"/>
-              </w:rPr>
-            </w:pPr>
-          </w:p>
-        </w:tc>
-        <w:tc>
-          <w:tcPr>
-            <w:tcW w:w="425" w:type="dxa"/>
-            <w:vAlign w:val="center"/>
-          </w:tcPr>
-          <w:p>
-            <w:pPr>
-              <w:jc w:val="center"/>
-              <w:rPr>
-                <w:rFonts w:hint="eastAsia"/>
-              </w:rPr>
+            </w:pPr>
+          </w:p>
+        </w:tc>
+        <w:tc>
+          <w:tcPr>
+            <w:tcW w:w="425" w:type="dxa"/>
+            <w:vAlign w:val="center"/>
+          </w:tcPr>
+          <w:p>
+            <w:pPr>
+              <w:jc w:val="center"/>
+            </w:pPr>
+          </w:p>
+        </w:tc>
+        <w:tc>
+          <w:tcPr>
+            <w:tcW w:w="425" w:type="dxa"/>
+            <w:vAlign w:val="center"/>
+          </w:tcPr>
+          <w:p>
+            <w:pPr>
+              <w:jc w:val="center"/>
             </w:pPr>
             <w:r>
               <w:rPr>
@@ -5901,13 +5238,13 @@
                     <wp:anchor distT="0" distB="0" distL="114300" distR="114300" simplePos="0" relativeHeight="251699200" behindDoc="0" locked="0" layoutInCell="1" allowOverlap="1" wp14:anchorId="1CAD33EE" wp14:editId="3BADED67">
                       <wp:simplePos x="0" y="0"/>
                       <wp:positionH relativeFrom="column">
-                        <wp:posOffset>-314325</wp:posOffset>
+                        <wp:posOffset>-310515</wp:posOffset>
                       </wp:positionH>
                       <wp:positionV relativeFrom="paragraph">
-                        <wp:posOffset>112395</wp:posOffset>
+                        <wp:posOffset>97155</wp:posOffset>
                       </wp:positionV>
-                      <wp:extent cx="771525" cy="161925"/>
-                      <wp:effectExtent l="0" t="19050" r="47625" b="47625"/>
+                      <wp:extent cx="247650" cy="161925"/>
+                      <wp:effectExtent l="0" t="19050" r="38100" b="47625"/>
                       <wp:wrapNone/>
                       <wp:docPr id="28" name="右矢印 28"/>
                       <wp:cNvGraphicFramePr/>
@@ -5918,7 +5255,7 @@
                             <wps:spPr>
                               <a:xfrm>
                                 <a:off x="0" y="0"/>
-                                <a:ext cx="771525" cy="161925"/>
+                                <a:ext cx="247650" cy="161925"/>
                               </a:xfrm>
                               <a:prstGeom prst="rightArrow">
                                 <a:avLst/>
@@ -5960,7 +5297,23 @@
                 </mc:Choice>
                 <mc:Fallback>
                   <w:pict>
-                    <v:shape w14:anchorId="70759F5A" id="右矢印 28" o:spid="_x0000_s1026" type="#_x0000_t13" style="position:absolute;left:0;text-align:left;margin-left:-24.75pt;margin-top:8.85pt;width:60.75pt;height:12.75pt;z-index:251699200;visibility:visible;mso-wrap-style:square;mso-width-percent:0;mso-height-percent:0;mso-wrap-distance-left:9pt;mso-wrap-distance-top:0;mso-wrap-distance-right:9pt;mso-wrap-distance-bottom:0;mso-position-horizontal:absolute;mso-position-horizontal-relative:text;mso-position-vertical:absolute;mso-position-vertical-relative:text;mso-width-percent:0;mso-height-percent:0;mso-width-relative:margin;mso-height-relative:margin;v-text-anchor:middle" o:gfxdata="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" adj="19333" fillcolor="#5b9bd5 [3204]" strokecolor="#1f4d78 [1604]" strokeweight="1pt"/>
+                    <v:shapetype w14:anchorId="0875EC76" id="_x0000_t13" coordsize="21600,21600" o:spt="13" adj="16200,5400" path="m@0,l@0@1,0@1,0@2@0@2@0,21600,21600,10800xe">
+                      <v:stroke joinstyle="miter"/>
+                      <v:formulas>
+                        <v:f eqn="val #0"/>
+                        <v:f eqn="val #1"/>
+                        <v:f eqn="sum height 0 #1"/>
+                        <v:f eqn="sum 10800 0 #1"/>
+                        <v:f eqn="sum width 0 #0"/>
+                        <v:f eqn="prod @4 @3 10800"/>
+                        <v:f eqn="sum width 0 @5"/>
+                      </v:formulas>
+                      <v:path o:connecttype="custom" o:connectlocs="@0,0;0,10800;@0,21600;21600,10800" o:connectangles="270,180,90,0" textboxrect="0,@1,@6,@2"/>
+                      <v:handles>
+                        <v:h position="#0,#1" xrange="0,21600" yrange="0,10800"/>
+                      </v:handles>
+                    </v:shapetype>
+                    <v:shape id="右矢印 28" o:spid="_x0000_s1026" type="#_x0000_t13" style="position:absolute;left:0;text-align:left;margin-left:-24.45pt;margin-top:7.65pt;width:19.5pt;height:12.75pt;z-index:251699200;visibility:visible;mso-wrap-style:square;mso-width-percent:0;mso-height-percent:0;mso-wrap-distance-left:9pt;mso-wrap-distance-top:0;mso-wrap-distance-right:9pt;mso-wrap-distance-bottom:0;mso-position-horizontal:absolute;mso-position-horizontal-relative:text;mso-position-vertical:absolute;mso-position-vertical-relative:text;mso-width-percent:0;mso-height-percent:0;mso-width-relative:margin;mso-height-relative:margin;v-text-anchor:middle" o:gfxdata="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" adj="14538" fillcolor="#5b9bd5 [3204]" strokecolor="#1f4d78 [1604]" strokeweight="1pt"/>
                   </w:pict>
                 </mc:Fallback>
               </mc:AlternateContent>
@@ -5975,163 +5328,127 @@
           <w:p>
             <w:pPr>
               <w:jc w:val="center"/>
-              <w:rPr>
-                <w:rFonts w:hint="eastAsia"/>
-              </w:rPr>
-            </w:pPr>
-          </w:p>
-        </w:tc>
-        <w:tc>
-          <w:tcPr>
-            <w:tcW w:w="425" w:type="dxa"/>
-            <w:vAlign w:val="center"/>
-          </w:tcPr>
-          <w:p>
-            <w:pPr>
-              <w:jc w:val="center"/>
-              <w:rPr>
-                <w:rFonts w:hint="eastAsia"/>
-              </w:rPr>
-            </w:pPr>
-          </w:p>
-        </w:tc>
-        <w:tc>
-          <w:tcPr>
-            <w:tcW w:w="425" w:type="dxa"/>
-            <w:vAlign w:val="center"/>
-          </w:tcPr>
-          <w:p>
-            <w:pPr>
-              <w:jc w:val="center"/>
-              <w:rPr>
-                <w:rFonts w:hint="eastAsia"/>
-              </w:rPr>
-            </w:pPr>
-          </w:p>
-        </w:tc>
-        <w:tc>
-          <w:tcPr>
-            <w:tcW w:w="425" w:type="dxa"/>
-            <w:vAlign w:val="center"/>
-          </w:tcPr>
-          <w:p>
-            <w:pPr>
-              <w:jc w:val="center"/>
-              <w:rPr>
-                <w:rFonts w:hint="eastAsia"/>
-              </w:rPr>
-            </w:pPr>
-          </w:p>
-        </w:tc>
-        <w:tc>
-          <w:tcPr>
-            <w:tcW w:w="425" w:type="dxa"/>
-            <w:vAlign w:val="center"/>
-          </w:tcPr>
-          <w:p>
-            <w:pPr>
-              <w:jc w:val="center"/>
-              <w:rPr>
-                <w:rFonts w:hint="eastAsia"/>
-              </w:rPr>
-            </w:pPr>
-          </w:p>
-        </w:tc>
-        <w:tc>
-          <w:tcPr>
-            <w:tcW w:w="425" w:type="dxa"/>
-            <w:vAlign w:val="center"/>
-          </w:tcPr>
-          <w:p>
-            <w:pPr>
-              <w:jc w:val="center"/>
-              <w:rPr>
-                <w:rFonts w:hint="eastAsia"/>
-              </w:rPr>
-            </w:pPr>
-          </w:p>
-        </w:tc>
-        <w:tc>
-          <w:tcPr>
-            <w:tcW w:w="425" w:type="dxa"/>
-            <w:vAlign w:val="center"/>
-          </w:tcPr>
-          <w:p>
-            <w:pPr>
-              <w:jc w:val="center"/>
-              <w:rPr>
-                <w:rFonts w:hint="eastAsia"/>
-              </w:rPr>
-            </w:pPr>
-          </w:p>
-        </w:tc>
-        <w:tc>
-          <w:tcPr>
-            <w:tcW w:w="425" w:type="dxa"/>
-            <w:vAlign w:val="center"/>
-          </w:tcPr>
-          <w:p>
-            <w:pPr>
-              <w:jc w:val="center"/>
-              <w:rPr>
-                <w:rFonts w:hint="eastAsia"/>
-              </w:rPr>
-            </w:pPr>
-          </w:p>
-        </w:tc>
-        <w:tc>
-          <w:tcPr>
-            <w:tcW w:w="425" w:type="dxa"/>
-            <w:vAlign w:val="center"/>
-          </w:tcPr>
-          <w:p>
-            <w:pPr>
-              <w:jc w:val="center"/>
-              <w:rPr>
-                <w:rFonts w:hint="eastAsia"/>
-              </w:rPr>
-            </w:pPr>
-          </w:p>
-        </w:tc>
-        <w:tc>
-          <w:tcPr>
-            <w:tcW w:w="425" w:type="dxa"/>
-            <w:vAlign w:val="center"/>
-          </w:tcPr>
-          <w:p>
-            <w:pPr>
-              <w:jc w:val="center"/>
-              <w:rPr>
-                <w:rFonts w:hint="eastAsia"/>
-              </w:rPr>
-            </w:pPr>
-          </w:p>
-        </w:tc>
-        <w:tc>
-          <w:tcPr>
-            <w:tcW w:w="425" w:type="dxa"/>
-            <w:vAlign w:val="center"/>
-          </w:tcPr>
-          <w:p>
-            <w:pPr>
-              <w:jc w:val="center"/>
-              <w:rPr>
-                <w:rFonts w:hint="eastAsia"/>
-              </w:rPr>
-            </w:pPr>
-          </w:p>
-        </w:tc>
-        <w:tc>
-          <w:tcPr>
-            <w:tcW w:w="425" w:type="dxa"/>
-            <w:vAlign w:val="center"/>
-          </w:tcPr>
-          <w:p>
-            <w:pPr>
-              <w:jc w:val="center"/>
-              <w:rPr>
-                <w:rFonts w:hint="eastAsia"/>
-              </w:rPr>
+            </w:pPr>
+          </w:p>
+        </w:tc>
+        <w:tc>
+          <w:tcPr>
+            <w:tcW w:w="425" w:type="dxa"/>
+            <w:vAlign w:val="center"/>
+          </w:tcPr>
+          <w:p>
+            <w:pPr>
+              <w:jc w:val="center"/>
+            </w:pPr>
+          </w:p>
+        </w:tc>
+        <w:tc>
+          <w:tcPr>
+            <w:tcW w:w="425" w:type="dxa"/>
+            <w:vAlign w:val="center"/>
+          </w:tcPr>
+          <w:p>
+            <w:pPr>
+              <w:jc w:val="center"/>
+            </w:pPr>
+          </w:p>
+        </w:tc>
+        <w:tc>
+          <w:tcPr>
+            <w:tcW w:w="425" w:type="dxa"/>
+            <w:vAlign w:val="center"/>
+          </w:tcPr>
+          <w:p>
+            <w:pPr>
+              <w:jc w:val="center"/>
+            </w:pPr>
+          </w:p>
+        </w:tc>
+        <w:tc>
+          <w:tcPr>
+            <w:tcW w:w="425" w:type="dxa"/>
+            <w:vAlign w:val="center"/>
+          </w:tcPr>
+          <w:p>
+            <w:pPr>
+              <w:jc w:val="center"/>
+            </w:pPr>
+          </w:p>
+        </w:tc>
+        <w:tc>
+          <w:tcPr>
+            <w:tcW w:w="425" w:type="dxa"/>
+            <w:vAlign w:val="center"/>
+          </w:tcPr>
+          <w:p>
+            <w:pPr>
+              <w:jc w:val="center"/>
+            </w:pPr>
+          </w:p>
+        </w:tc>
+        <w:tc>
+          <w:tcPr>
+            <w:tcW w:w="425" w:type="dxa"/>
+            <w:vAlign w:val="center"/>
+          </w:tcPr>
+          <w:p>
+            <w:pPr>
+              <w:jc w:val="center"/>
+            </w:pPr>
+          </w:p>
+        </w:tc>
+        <w:tc>
+          <w:tcPr>
+            <w:tcW w:w="425" w:type="dxa"/>
+            <w:vAlign w:val="center"/>
+          </w:tcPr>
+          <w:p>
+            <w:pPr>
+              <w:jc w:val="center"/>
+            </w:pPr>
+          </w:p>
+        </w:tc>
+        <w:tc>
+          <w:tcPr>
+            <w:tcW w:w="425" w:type="dxa"/>
+            <w:vAlign w:val="center"/>
+          </w:tcPr>
+          <w:p>
+            <w:pPr>
+              <w:jc w:val="center"/>
+            </w:pPr>
+          </w:p>
+        </w:tc>
+        <w:tc>
+          <w:tcPr>
+            <w:tcW w:w="425" w:type="dxa"/>
+            <w:vAlign w:val="center"/>
+          </w:tcPr>
+          <w:p>
+            <w:pPr>
+              <w:jc w:val="center"/>
+            </w:pPr>
+          </w:p>
+        </w:tc>
+        <w:tc>
+          <w:tcPr>
+            <w:tcW w:w="425" w:type="dxa"/>
+            <w:vAlign w:val="center"/>
+          </w:tcPr>
+          <w:p>
+            <w:pPr>
+              <w:jc w:val="center"/>
+            </w:pPr>
+          </w:p>
+        </w:tc>
+        <w:tc>
+          <w:tcPr>
+            <w:tcW w:w="425" w:type="dxa"/>
+            <w:vAlign w:val="center"/>
+          </w:tcPr>
+          <w:p>
+            <w:pPr>
+              <w:jc w:val="center"/>
             </w:pPr>
           </w:p>
         </w:tc>
@@ -6146,11 +5463,6 @@
             <w:vAlign w:val="center"/>
           </w:tcPr>
           <w:p>
-            <w:pPr>
-              <w:rPr>
-                <w:rFonts w:hint="eastAsia"/>
-              </w:rPr>
-            </w:pPr>
             <w:r>
               <w:rPr>
                 <w:rFonts w:hint="eastAsia"/>
@@ -6167,37 +5479,28 @@
           <w:p>
             <w:pPr>
               <w:jc w:val="center"/>
-              <w:rPr>
-                <w:rFonts w:hint="eastAsia"/>
-              </w:rPr>
-            </w:pPr>
-          </w:p>
-        </w:tc>
-        <w:tc>
-          <w:tcPr>
-            <w:tcW w:w="425" w:type="dxa"/>
-            <w:vAlign w:val="center"/>
-          </w:tcPr>
-          <w:p>
-            <w:pPr>
-              <w:jc w:val="center"/>
-              <w:rPr>
-                <w:rFonts w:hint="eastAsia"/>
-              </w:rPr>
-            </w:pPr>
-          </w:p>
-        </w:tc>
-        <w:tc>
-          <w:tcPr>
-            <w:tcW w:w="425" w:type="dxa"/>
-            <w:vAlign w:val="center"/>
-          </w:tcPr>
-          <w:p>
-            <w:pPr>
-              <w:jc w:val="center"/>
-              <w:rPr>
-                <w:rFonts w:hint="eastAsia"/>
-              </w:rPr>
+            </w:pPr>
+          </w:p>
+        </w:tc>
+        <w:tc>
+          <w:tcPr>
+            <w:tcW w:w="425" w:type="dxa"/>
+            <w:vAlign w:val="center"/>
+          </w:tcPr>
+          <w:p>
+            <w:pPr>
+              <w:jc w:val="center"/>
+            </w:pPr>
+          </w:p>
+        </w:tc>
+        <w:tc>
+          <w:tcPr>
+            <w:tcW w:w="425" w:type="dxa"/>
+            <w:vAlign w:val="center"/>
+          </w:tcPr>
+          <w:p>
+            <w:pPr>
+              <w:jc w:val="center"/>
             </w:pPr>
             <w:r>
               <w:rPr>
@@ -6210,13 +5513,13 @@
                     <wp:anchor distT="0" distB="0" distL="114300" distR="114300" simplePos="0" relativeHeight="251701248" behindDoc="0" locked="0" layoutInCell="1" allowOverlap="1" wp14:anchorId="1CAD33EE" wp14:editId="3BADED67">
                       <wp:simplePos x="0" y="0"/>
                       <wp:positionH relativeFrom="column">
-                        <wp:posOffset>-314325</wp:posOffset>
+                        <wp:posOffset>-310515</wp:posOffset>
                       </wp:positionH>
                       <wp:positionV relativeFrom="paragraph">
-                        <wp:posOffset>114935</wp:posOffset>
+                        <wp:posOffset>97155</wp:posOffset>
                       </wp:positionV>
-                      <wp:extent cx="771525" cy="161925"/>
-                      <wp:effectExtent l="0" t="19050" r="47625" b="47625"/>
+                      <wp:extent cx="247650" cy="161925"/>
+                      <wp:effectExtent l="0" t="19050" r="38100" b="47625"/>
                       <wp:wrapNone/>
                       <wp:docPr id="29" name="右矢印 29"/>
                       <wp:cNvGraphicFramePr/>
@@ -6227,7 +5530,7 @@
                             <wps:spPr>
                               <a:xfrm>
                                 <a:off x="0" y="0"/>
-                                <a:ext cx="771525" cy="161925"/>
+                                <a:ext cx="247650" cy="161925"/>
                               </a:xfrm>
                               <a:prstGeom prst="rightArrow">
                                 <a:avLst/>
@@ -6269,7 +5572,7 @@
                 </mc:Choice>
                 <mc:Fallback>
                   <w:pict>
-                    <v:shape w14:anchorId="18E518F5" id="右矢印 29" o:spid="_x0000_s1026" type="#_x0000_t13" style="position:absolute;left:0;text-align:left;margin-left:-24.75pt;margin-top:9.05pt;width:60.75pt;height:12.75pt;z-index:251701248;visibility:visible;mso-wrap-style:square;mso-width-percent:0;mso-height-percent:0;mso-wrap-distance-left:9pt;mso-wrap-distance-top:0;mso-wrap-distance-right:9pt;mso-wrap-distance-bottom:0;mso-position-horizontal:absolute;mso-position-horizontal-relative:text;mso-position-vertical:absolute;mso-position-vertical-relative:text;mso-width-percent:0;mso-height-percent:0;mso-width-relative:margin;mso-height-relative:margin;v-text-anchor:middle" o:gfxdata="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" adj="19333" fillcolor="#5b9bd5 [3204]" strokecolor="#1f4d78 [1604]" strokeweight="1pt"/>
+                    <v:shape w14:anchorId="0D33E739" id="右矢印 29" o:spid="_x0000_s1026" type="#_x0000_t13" style="position:absolute;left:0;text-align:left;margin-left:-24.45pt;margin-top:7.65pt;width:19.5pt;height:12.75pt;z-index:251701248;visibility:visible;mso-wrap-style:square;mso-width-percent:0;mso-height-percent:0;mso-wrap-distance-left:9pt;mso-wrap-distance-top:0;mso-wrap-distance-right:9pt;mso-wrap-distance-bottom:0;mso-position-horizontal:absolute;mso-position-horizontal-relative:text;mso-position-vertical:absolute;mso-position-vertical-relative:text;mso-width-percent:0;mso-height-percent:0;mso-width-relative:margin;mso-height-relative:margin;v-text-anchor:middle" o:gfxdata="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" adj="14538" fillcolor="#5b9bd5 [3204]" strokecolor="#1f4d78 [1604]" strokeweight="1pt"/>
                   </w:pict>
                 </mc:Fallback>
               </mc:AlternateContent>
@@ -6284,163 +5587,127 @@
           <w:p>
             <w:pPr>
               <w:jc w:val="center"/>
-              <w:rPr>
-                <w:rFonts w:hint="eastAsia"/>
-              </w:rPr>
-            </w:pPr>
-          </w:p>
-        </w:tc>
-        <w:tc>
-          <w:tcPr>
-            <w:tcW w:w="425" w:type="dxa"/>
-            <w:vAlign w:val="center"/>
-          </w:tcPr>
-          <w:p>
-            <w:pPr>
-              <w:jc w:val="center"/>
-              <w:rPr>
-                <w:rFonts w:hint="eastAsia"/>
-              </w:rPr>
-            </w:pPr>
-          </w:p>
-        </w:tc>
-        <w:tc>
-          <w:tcPr>
-            <w:tcW w:w="425" w:type="dxa"/>
-            <w:vAlign w:val="center"/>
-          </w:tcPr>
-          <w:p>
-            <w:pPr>
-              <w:jc w:val="center"/>
-              <w:rPr>
-                <w:rFonts w:hint="eastAsia"/>
-              </w:rPr>
-            </w:pPr>
-          </w:p>
-        </w:tc>
-        <w:tc>
-          <w:tcPr>
-            <w:tcW w:w="425" w:type="dxa"/>
-            <w:vAlign w:val="center"/>
-          </w:tcPr>
-          <w:p>
-            <w:pPr>
-              <w:jc w:val="center"/>
-              <w:rPr>
-                <w:rFonts w:hint="eastAsia"/>
-              </w:rPr>
-            </w:pPr>
-          </w:p>
-        </w:tc>
-        <w:tc>
-          <w:tcPr>
-            <w:tcW w:w="425" w:type="dxa"/>
-            <w:vAlign w:val="center"/>
-          </w:tcPr>
-          <w:p>
-            <w:pPr>
-              <w:jc w:val="center"/>
-              <w:rPr>
-                <w:rFonts w:hint="eastAsia"/>
-              </w:rPr>
-            </w:pPr>
-          </w:p>
-        </w:tc>
-        <w:tc>
-          <w:tcPr>
-            <w:tcW w:w="425" w:type="dxa"/>
-            <w:vAlign w:val="center"/>
-          </w:tcPr>
-          <w:p>
-            <w:pPr>
-              <w:jc w:val="center"/>
-              <w:rPr>
-                <w:rFonts w:hint="eastAsia"/>
-              </w:rPr>
-            </w:pPr>
-          </w:p>
-        </w:tc>
-        <w:tc>
-          <w:tcPr>
-            <w:tcW w:w="425" w:type="dxa"/>
-            <w:vAlign w:val="center"/>
-          </w:tcPr>
-          <w:p>
-            <w:pPr>
-              <w:jc w:val="center"/>
-              <w:rPr>
-                <w:rFonts w:hint="eastAsia"/>
-              </w:rPr>
-            </w:pPr>
-          </w:p>
-        </w:tc>
-        <w:tc>
-          <w:tcPr>
-            <w:tcW w:w="425" w:type="dxa"/>
-            <w:vAlign w:val="center"/>
-          </w:tcPr>
-          <w:p>
-            <w:pPr>
-              <w:jc w:val="center"/>
-              <w:rPr>
-                <w:rFonts w:hint="eastAsia"/>
-              </w:rPr>
-            </w:pPr>
-          </w:p>
-        </w:tc>
-        <w:tc>
-          <w:tcPr>
-            <w:tcW w:w="425" w:type="dxa"/>
-            <w:vAlign w:val="center"/>
-          </w:tcPr>
-          <w:p>
-            <w:pPr>
-              <w:jc w:val="center"/>
-              <w:rPr>
-                <w:rFonts w:hint="eastAsia"/>
-              </w:rPr>
-            </w:pPr>
-          </w:p>
-        </w:tc>
-        <w:tc>
-          <w:tcPr>
-            <w:tcW w:w="425" w:type="dxa"/>
-            <w:vAlign w:val="center"/>
-          </w:tcPr>
-          <w:p>
-            <w:pPr>
-              <w:jc w:val="center"/>
-              <w:rPr>
-                <w:rFonts w:hint="eastAsia"/>
-              </w:rPr>
-            </w:pPr>
-          </w:p>
-        </w:tc>
-        <w:tc>
-          <w:tcPr>
-            <w:tcW w:w="425" w:type="dxa"/>
-            <w:vAlign w:val="center"/>
-          </w:tcPr>
-          <w:p>
-            <w:pPr>
-              <w:jc w:val="center"/>
-              <w:rPr>
-                <w:rFonts w:hint="eastAsia"/>
-              </w:rPr>
-            </w:pPr>
-          </w:p>
-        </w:tc>
-        <w:tc>
-          <w:tcPr>
-            <w:tcW w:w="425" w:type="dxa"/>
-            <w:vAlign w:val="center"/>
-          </w:tcPr>
-          <w:p>
-            <w:pPr>
-              <w:jc w:val="center"/>
-              <w:rPr>
-                <w:rFonts w:hint="eastAsia"/>
-              </w:rPr>
+            </w:pPr>
+          </w:p>
+        </w:tc>
+        <w:tc>
+          <w:tcPr>
+            <w:tcW w:w="425" w:type="dxa"/>
+            <w:vAlign w:val="center"/>
+          </w:tcPr>
+          <w:p>
+            <w:pPr>
+              <w:jc w:val="center"/>
+            </w:pPr>
+          </w:p>
+        </w:tc>
+        <w:tc>
+          <w:tcPr>
+            <w:tcW w:w="425" w:type="dxa"/>
+            <w:vAlign w:val="center"/>
+          </w:tcPr>
+          <w:p>
+            <w:pPr>
+              <w:jc w:val="center"/>
+            </w:pPr>
+          </w:p>
+        </w:tc>
+        <w:tc>
+          <w:tcPr>
+            <w:tcW w:w="425" w:type="dxa"/>
+            <w:vAlign w:val="center"/>
+          </w:tcPr>
+          <w:p>
+            <w:pPr>
+              <w:jc w:val="center"/>
+            </w:pPr>
+          </w:p>
+        </w:tc>
+        <w:tc>
+          <w:tcPr>
+            <w:tcW w:w="425" w:type="dxa"/>
+            <w:vAlign w:val="center"/>
+          </w:tcPr>
+          <w:p>
+            <w:pPr>
+              <w:jc w:val="center"/>
+            </w:pPr>
+          </w:p>
+        </w:tc>
+        <w:tc>
+          <w:tcPr>
+            <w:tcW w:w="425" w:type="dxa"/>
+            <w:vAlign w:val="center"/>
+          </w:tcPr>
+          <w:p>
+            <w:pPr>
+              <w:jc w:val="center"/>
+            </w:pPr>
+          </w:p>
+        </w:tc>
+        <w:tc>
+          <w:tcPr>
+            <w:tcW w:w="425" w:type="dxa"/>
+            <w:vAlign w:val="center"/>
+          </w:tcPr>
+          <w:p>
+            <w:pPr>
+              <w:jc w:val="center"/>
+            </w:pPr>
+          </w:p>
+        </w:tc>
+        <w:tc>
+          <w:tcPr>
+            <w:tcW w:w="425" w:type="dxa"/>
+            <w:vAlign w:val="center"/>
+          </w:tcPr>
+          <w:p>
+            <w:pPr>
+              <w:jc w:val="center"/>
+            </w:pPr>
+          </w:p>
+        </w:tc>
+        <w:tc>
+          <w:tcPr>
+            <w:tcW w:w="425" w:type="dxa"/>
+            <w:vAlign w:val="center"/>
+          </w:tcPr>
+          <w:p>
+            <w:pPr>
+              <w:jc w:val="center"/>
+            </w:pPr>
+          </w:p>
+        </w:tc>
+        <w:tc>
+          <w:tcPr>
+            <w:tcW w:w="425" w:type="dxa"/>
+            <w:vAlign w:val="center"/>
+          </w:tcPr>
+          <w:p>
+            <w:pPr>
+              <w:jc w:val="center"/>
+            </w:pPr>
+          </w:p>
+        </w:tc>
+        <w:tc>
+          <w:tcPr>
+            <w:tcW w:w="425" w:type="dxa"/>
+            <w:vAlign w:val="center"/>
+          </w:tcPr>
+          <w:p>
+            <w:pPr>
+              <w:jc w:val="center"/>
+            </w:pPr>
+          </w:p>
+        </w:tc>
+        <w:tc>
+          <w:tcPr>
+            <w:tcW w:w="425" w:type="dxa"/>
+            <w:vAlign w:val="center"/>
+          </w:tcPr>
+          <w:p>
+            <w:pPr>
+              <w:jc w:val="center"/>
             </w:pPr>
           </w:p>
         </w:tc>
@@ -6455,11 +5722,6 @@
             <w:vAlign w:val="center"/>
           </w:tcPr>
           <w:p>
-            <w:pPr>
-              <w:rPr>
-                <w:rFonts w:hint="eastAsia"/>
-              </w:rPr>
-            </w:pPr>
             <w:r>
               <w:rPr>
                 <w:rFonts w:hint="eastAsia"/>
@@ -6476,23 +5738,17 @@
           <w:p>
             <w:pPr>
               <w:jc w:val="center"/>
-              <w:rPr>
-                <w:rFonts w:hint="eastAsia"/>
-              </w:rPr>
-            </w:pPr>
-          </w:p>
-        </w:tc>
-        <w:tc>
-          <w:tcPr>
-            <w:tcW w:w="425" w:type="dxa"/>
-            <w:vAlign w:val="center"/>
-          </w:tcPr>
-          <w:p>
-            <w:pPr>
-              <w:jc w:val="center"/>
-              <w:rPr>
-                <w:rFonts w:hint="eastAsia"/>
-              </w:rPr>
+            </w:pPr>
+          </w:p>
+        </w:tc>
+        <w:tc>
+          <w:tcPr>
+            <w:tcW w:w="425" w:type="dxa"/>
+            <w:vAlign w:val="center"/>
+          </w:tcPr>
+          <w:p>
+            <w:pPr>
+              <w:jc w:val="center"/>
             </w:pPr>
             <w:r>
               <w:rPr>
@@ -6505,13 +5761,13 @@
                     <wp:anchor distT="0" distB="0" distL="114300" distR="114300" simplePos="0" relativeHeight="251703296" behindDoc="0" locked="0" layoutInCell="1" allowOverlap="1" wp14:anchorId="1CAD33EE" wp14:editId="3BADED67">
                       <wp:simplePos x="0" y="0"/>
                       <wp:positionH relativeFrom="column">
-                        <wp:posOffset>-47625</wp:posOffset>
+                        <wp:posOffset>-43815</wp:posOffset>
                       </wp:positionH>
                       <wp:positionV relativeFrom="paragraph">
-                        <wp:posOffset>85090</wp:posOffset>
+                        <wp:posOffset>59055</wp:posOffset>
                       </wp:positionV>
-                      <wp:extent cx="771525" cy="161925"/>
-                      <wp:effectExtent l="0" t="19050" r="47625" b="47625"/>
+                      <wp:extent cx="247650" cy="161925"/>
+                      <wp:effectExtent l="0" t="19050" r="38100" b="47625"/>
                       <wp:wrapNone/>
                       <wp:docPr id="30" name="右矢印 30"/>
                       <wp:cNvGraphicFramePr/>
@@ -6522,7 +5778,7 @@
                             <wps:spPr>
                               <a:xfrm>
                                 <a:off x="0" y="0"/>
-                                <a:ext cx="771525" cy="161925"/>
+                                <a:ext cx="247650" cy="161925"/>
                               </a:xfrm>
                               <a:prstGeom prst="rightArrow">
                                 <a:avLst/>
@@ -6564,7 +5820,7 @@
                 </mc:Choice>
                 <mc:Fallback>
                   <w:pict>
-                    <v:shape w14:anchorId="2741E681" id="右矢印 30" o:spid="_x0000_s1026" type="#_x0000_t13" style="position:absolute;left:0;text-align:left;margin-left:-3.75pt;margin-top:6.7pt;width:60.75pt;height:12.75pt;z-index:251703296;visibility:visible;mso-wrap-style:square;mso-width-percent:0;mso-height-percent:0;mso-wrap-distance-left:9pt;mso-wrap-distance-top:0;mso-wrap-distance-right:9pt;mso-wrap-distance-bottom:0;mso-position-horizontal:absolute;mso-position-horizontal-relative:text;mso-position-vertical:absolute;mso-position-vertical-relative:text;mso-width-percent:0;mso-height-percent:0;mso-width-relative:margin;mso-height-relative:margin;v-text-anchor:middle" o:gfxdata="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" adj="19333" fillcolor="#5b9bd5 [3204]" strokecolor="#1f4d78 [1604]" strokeweight="1pt"/>
+                    <v:shape w14:anchorId="5C2A53E5" id="右矢印 30" o:spid="_x0000_s1026" type="#_x0000_t13" style="position:absolute;left:0;text-align:left;margin-left:-3.45pt;margin-top:4.65pt;width:19.5pt;height:12.75pt;z-index:251703296;visibility:visible;mso-wrap-style:square;mso-width-percent:0;mso-height-percent:0;mso-wrap-distance-left:9pt;mso-wrap-distance-top:0;mso-wrap-distance-right:9pt;mso-wrap-distance-bottom:0;mso-position-horizontal:absolute;mso-position-horizontal-relative:text;mso-position-vertical:absolute;mso-position-vertical-relative:text;mso-width-percent:0;mso-height-percent:0;mso-width-relative:margin;mso-height-relative:margin;v-text-anchor:middle" o:gfxdata="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" adj="14538" fillcolor="#5b9bd5 [3204]" strokecolor="#1f4d78 [1604]" strokeweight="1pt"/>
                   </w:pict>
                 </mc:Fallback>
               </mc:AlternateContent>
@@ -6579,177 +5835,138 @@
           <w:p>
             <w:pPr>
               <w:jc w:val="center"/>
-              <w:rPr>
-                <w:rFonts w:hint="eastAsia"/>
-              </w:rPr>
-            </w:pPr>
-          </w:p>
-        </w:tc>
-        <w:tc>
-          <w:tcPr>
-            <w:tcW w:w="425" w:type="dxa"/>
-            <w:vAlign w:val="center"/>
-          </w:tcPr>
-          <w:p>
-            <w:pPr>
-              <w:jc w:val="center"/>
-              <w:rPr>
-                <w:rFonts w:hint="eastAsia"/>
-              </w:rPr>
-            </w:pPr>
-          </w:p>
-        </w:tc>
-        <w:tc>
-          <w:tcPr>
-            <w:tcW w:w="425" w:type="dxa"/>
-            <w:vAlign w:val="center"/>
-          </w:tcPr>
-          <w:p>
-            <w:pPr>
-              <w:jc w:val="center"/>
-              <w:rPr>
-                <w:rFonts w:hint="eastAsia"/>
-              </w:rPr>
-            </w:pPr>
-          </w:p>
-        </w:tc>
-        <w:tc>
-          <w:tcPr>
-            <w:tcW w:w="425" w:type="dxa"/>
-            <w:vAlign w:val="center"/>
-          </w:tcPr>
-          <w:p>
-            <w:pPr>
-              <w:jc w:val="center"/>
-              <w:rPr>
-                <w:rFonts w:hint="eastAsia"/>
-              </w:rPr>
-            </w:pPr>
-          </w:p>
-        </w:tc>
-        <w:tc>
-          <w:tcPr>
-            <w:tcW w:w="425" w:type="dxa"/>
-            <w:vAlign w:val="center"/>
-          </w:tcPr>
-          <w:p>
-            <w:pPr>
-              <w:jc w:val="center"/>
-              <w:rPr>
-                <w:rFonts w:hint="eastAsia"/>
-              </w:rPr>
-            </w:pPr>
-          </w:p>
-        </w:tc>
-        <w:tc>
-          <w:tcPr>
-            <w:tcW w:w="425" w:type="dxa"/>
-            <w:vAlign w:val="center"/>
-          </w:tcPr>
-          <w:p>
-            <w:pPr>
-              <w:jc w:val="center"/>
-              <w:rPr>
-                <w:rFonts w:hint="eastAsia"/>
-              </w:rPr>
-            </w:pPr>
-          </w:p>
-        </w:tc>
-        <w:tc>
-          <w:tcPr>
-            <w:tcW w:w="425" w:type="dxa"/>
-            <w:vAlign w:val="center"/>
-          </w:tcPr>
-          <w:p>
-            <w:pPr>
-              <w:jc w:val="center"/>
-              <w:rPr>
-                <w:rFonts w:hint="eastAsia"/>
-              </w:rPr>
-            </w:pPr>
-          </w:p>
-        </w:tc>
-        <w:tc>
-          <w:tcPr>
-            <w:tcW w:w="425" w:type="dxa"/>
-            <w:vAlign w:val="center"/>
-          </w:tcPr>
-          <w:p>
-            <w:pPr>
-              <w:jc w:val="center"/>
-              <w:rPr>
-                <w:rFonts w:hint="eastAsia"/>
-              </w:rPr>
-            </w:pPr>
-          </w:p>
-        </w:tc>
-        <w:tc>
-          <w:tcPr>
-            <w:tcW w:w="425" w:type="dxa"/>
-            <w:vAlign w:val="center"/>
-          </w:tcPr>
-          <w:p>
-            <w:pPr>
-              <w:jc w:val="center"/>
-              <w:rPr>
-                <w:rFonts w:hint="eastAsia"/>
-              </w:rPr>
-            </w:pPr>
-          </w:p>
-        </w:tc>
-        <w:tc>
-          <w:tcPr>
-            <w:tcW w:w="425" w:type="dxa"/>
-            <w:vAlign w:val="center"/>
-          </w:tcPr>
-          <w:p>
-            <w:pPr>
-              <w:jc w:val="center"/>
-              <w:rPr>
-                <w:rFonts w:hint="eastAsia"/>
-              </w:rPr>
-            </w:pPr>
-          </w:p>
-        </w:tc>
-        <w:tc>
-          <w:tcPr>
-            <w:tcW w:w="425" w:type="dxa"/>
-            <w:vAlign w:val="center"/>
-          </w:tcPr>
-          <w:p>
-            <w:pPr>
-              <w:jc w:val="center"/>
-              <w:rPr>
-                <w:rFonts w:hint="eastAsia"/>
-              </w:rPr>
-            </w:pPr>
-          </w:p>
-        </w:tc>
-        <w:tc>
-          <w:tcPr>
-            <w:tcW w:w="425" w:type="dxa"/>
-            <w:vAlign w:val="center"/>
-          </w:tcPr>
-          <w:p>
-            <w:pPr>
-              <w:jc w:val="center"/>
-              <w:rPr>
-                <w:rFonts w:hint="eastAsia"/>
-              </w:rPr>
-            </w:pPr>
-          </w:p>
-        </w:tc>
-        <w:tc>
-          <w:tcPr>
-            <w:tcW w:w="425" w:type="dxa"/>
-            <w:vAlign w:val="center"/>
-          </w:tcPr>
-          <w:p>
-            <w:pPr>
-              <w:jc w:val="center"/>
-              <w:rPr>
-                <w:rFonts w:hint="eastAsia"/>
-              </w:rPr>
+            </w:pPr>
+          </w:p>
+        </w:tc>
+        <w:tc>
+          <w:tcPr>
+            <w:tcW w:w="425" w:type="dxa"/>
+            <w:vAlign w:val="center"/>
+          </w:tcPr>
+          <w:p>
+            <w:pPr>
+              <w:jc w:val="center"/>
+            </w:pPr>
+          </w:p>
+        </w:tc>
+        <w:tc>
+          <w:tcPr>
+            <w:tcW w:w="425" w:type="dxa"/>
+            <w:vAlign w:val="center"/>
+          </w:tcPr>
+          <w:p>
+            <w:pPr>
+              <w:jc w:val="center"/>
+            </w:pPr>
+          </w:p>
+        </w:tc>
+        <w:tc>
+          <w:tcPr>
+            <w:tcW w:w="425" w:type="dxa"/>
+            <w:vAlign w:val="center"/>
+          </w:tcPr>
+          <w:p>
+            <w:pPr>
+              <w:jc w:val="center"/>
+            </w:pPr>
+          </w:p>
+        </w:tc>
+        <w:tc>
+          <w:tcPr>
+            <w:tcW w:w="425" w:type="dxa"/>
+            <w:vAlign w:val="center"/>
+          </w:tcPr>
+          <w:p>
+            <w:pPr>
+              <w:jc w:val="center"/>
+            </w:pPr>
+          </w:p>
+        </w:tc>
+        <w:tc>
+          <w:tcPr>
+            <w:tcW w:w="425" w:type="dxa"/>
+            <w:vAlign w:val="center"/>
+          </w:tcPr>
+          <w:p>
+            <w:pPr>
+              <w:jc w:val="center"/>
+            </w:pPr>
+          </w:p>
+        </w:tc>
+        <w:tc>
+          <w:tcPr>
+            <w:tcW w:w="425" w:type="dxa"/>
+            <w:vAlign w:val="center"/>
+          </w:tcPr>
+          <w:p>
+            <w:pPr>
+              <w:jc w:val="center"/>
+            </w:pPr>
+          </w:p>
+        </w:tc>
+        <w:tc>
+          <w:tcPr>
+            <w:tcW w:w="425" w:type="dxa"/>
+            <w:vAlign w:val="center"/>
+          </w:tcPr>
+          <w:p>
+            <w:pPr>
+              <w:jc w:val="center"/>
+            </w:pPr>
+          </w:p>
+        </w:tc>
+        <w:tc>
+          <w:tcPr>
+            <w:tcW w:w="425" w:type="dxa"/>
+            <w:vAlign w:val="center"/>
+          </w:tcPr>
+          <w:p>
+            <w:pPr>
+              <w:jc w:val="center"/>
+            </w:pPr>
+          </w:p>
+        </w:tc>
+        <w:tc>
+          <w:tcPr>
+            <w:tcW w:w="425" w:type="dxa"/>
+            <w:vAlign w:val="center"/>
+          </w:tcPr>
+          <w:p>
+            <w:pPr>
+              <w:jc w:val="center"/>
+            </w:pPr>
+          </w:p>
+        </w:tc>
+        <w:tc>
+          <w:tcPr>
+            <w:tcW w:w="425" w:type="dxa"/>
+            <w:vAlign w:val="center"/>
+          </w:tcPr>
+          <w:p>
+            <w:pPr>
+              <w:jc w:val="center"/>
+            </w:pPr>
+          </w:p>
+        </w:tc>
+        <w:tc>
+          <w:tcPr>
+            <w:tcW w:w="425" w:type="dxa"/>
+            <w:vAlign w:val="center"/>
+          </w:tcPr>
+          <w:p>
+            <w:pPr>
+              <w:jc w:val="center"/>
+            </w:pPr>
+          </w:p>
+        </w:tc>
+        <w:tc>
+          <w:tcPr>
+            <w:tcW w:w="425" w:type="dxa"/>
+            <w:vAlign w:val="center"/>
+          </w:tcPr>
+          <w:p>
+            <w:pPr>
+              <w:jc w:val="center"/>
             </w:pPr>
           </w:p>
         </w:tc>
@@ -6764,11 +5981,6 @@
             <w:vAlign w:val="center"/>
           </w:tcPr>
           <w:p>
-            <w:pPr>
-              <w:rPr>
-                <w:rFonts w:hint="eastAsia"/>
-              </w:rPr>
-            </w:pPr>
             <w:r>
               <w:rPr>
                 <w:rFonts w:hint="eastAsia"/>
@@ -6785,65 +5997,50 @@
           <w:p>
             <w:pPr>
               <w:jc w:val="center"/>
-              <w:rPr>
-                <w:rFonts w:hint="eastAsia"/>
-              </w:rPr>
-            </w:pPr>
-          </w:p>
-        </w:tc>
-        <w:tc>
-          <w:tcPr>
-            <w:tcW w:w="425" w:type="dxa"/>
-            <w:vAlign w:val="center"/>
-          </w:tcPr>
-          <w:p>
-            <w:pPr>
-              <w:jc w:val="center"/>
-              <w:rPr>
-                <w:rFonts w:hint="eastAsia"/>
-              </w:rPr>
-            </w:pPr>
-          </w:p>
-        </w:tc>
-        <w:tc>
-          <w:tcPr>
-            <w:tcW w:w="425" w:type="dxa"/>
-            <w:vAlign w:val="center"/>
-          </w:tcPr>
-          <w:p>
-            <w:pPr>
-              <w:jc w:val="center"/>
-              <w:rPr>
-                <w:rFonts w:hint="eastAsia"/>
-              </w:rPr>
-            </w:pPr>
-          </w:p>
-        </w:tc>
-        <w:tc>
-          <w:tcPr>
-            <w:tcW w:w="425" w:type="dxa"/>
-            <w:vAlign w:val="center"/>
-          </w:tcPr>
-          <w:p>
-            <w:pPr>
-              <w:jc w:val="center"/>
-              <w:rPr>
-                <w:rFonts w:hint="eastAsia"/>
-              </w:rPr>
-            </w:pPr>
-          </w:p>
-        </w:tc>
-        <w:tc>
-          <w:tcPr>
-            <w:tcW w:w="425" w:type="dxa"/>
-            <w:vAlign w:val="center"/>
-          </w:tcPr>
-          <w:p>
-            <w:pPr>
-              <w:jc w:val="center"/>
-              <w:rPr>
-                <w:rFonts w:hint="eastAsia"/>
-              </w:rPr>
+            </w:pPr>
+          </w:p>
+        </w:tc>
+        <w:tc>
+          <w:tcPr>
+            <w:tcW w:w="425" w:type="dxa"/>
+            <w:vAlign w:val="center"/>
+          </w:tcPr>
+          <w:p>
+            <w:pPr>
+              <w:jc w:val="center"/>
+            </w:pPr>
+          </w:p>
+        </w:tc>
+        <w:tc>
+          <w:tcPr>
+            <w:tcW w:w="425" w:type="dxa"/>
+            <w:vAlign w:val="center"/>
+          </w:tcPr>
+          <w:p>
+            <w:pPr>
+              <w:jc w:val="center"/>
+            </w:pPr>
+          </w:p>
+        </w:tc>
+        <w:tc>
+          <w:tcPr>
+            <w:tcW w:w="425" w:type="dxa"/>
+            <w:vAlign w:val="center"/>
+          </w:tcPr>
+          <w:p>
+            <w:pPr>
+              <w:jc w:val="center"/>
+            </w:pPr>
+          </w:p>
+        </w:tc>
+        <w:tc>
+          <w:tcPr>
+            <w:tcW w:w="425" w:type="dxa"/>
+            <w:vAlign w:val="center"/>
+          </w:tcPr>
+          <w:p>
+            <w:pPr>
+              <w:jc w:val="center"/>
             </w:pPr>
             <w:r>
               <w:rPr>
@@ -6930,135 +6127,105 @@
           <w:p>
             <w:pPr>
               <w:jc w:val="center"/>
-              <w:rPr>
-                <w:rFonts w:hint="eastAsia"/>
-              </w:rPr>
-            </w:pPr>
-          </w:p>
-        </w:tc>
-        <w:tc>
-          <w:tcPr>
-            <w:tcW w:w="425" w:type="dxa"/>
-            <w:vAlign w:val="center"/>
-          </w:tcPr>
-          <w:p>
-            <w:pPr>
-              <w:jc w:val="center"/>
-              <w:rPr>
-                <w:rFonts w:hint="eastAsia"/>
-              </w:rPr>
-            </w:pPr>
-          </w:p>
-        </w:tc>
-        <w:tc>
-          <w:tcPr>
-            <w:tcW w:w="425" w:type="dxa"/>
-            <w:vAlign w:val="center"/>
-          </w:tcPr>
-          <w:p>
-            <w:pPr>
-              <w:jc w:val="center"/>
-              <w:rPr>
-                <w:rFonts w:hint="eastAsia"/>
-              </w:rPr>
-            </w:pPr>
-          </w:p>
-        </w:tc>
-        <w:tc>
-          <w:tcPr>
-            <w:tcW w:w="425" w:type="dxa"/>
-            <w:vAlign w:val="center"/>
-          </w:tcPr>
-          <w:p>
-            <w:pPr>
-              <w:jc w:val="center"/>
-              <w:rPr>
-                <w:rFonts w:hint="eastAsia"/>
-              </w:rPr>
-            </w:pPr>
-          </w:p>
-        </w:tc>
-        <w:tc>
-          <w:tcPr>
-            <w:tcW w:w="425" w:type="dxa"/>
-            <w:vAlign w:val="center"/>
-          </w:tcPr>
-          <w:p>
-            <w:pPr>
-              <w:jc w:val="center"/>
-              <w:rPr>
-                <w:rFonts w:hint="eastAsia"/>
-              </w:rPr>
-            </w:pPr>
-          </w:p>
-        </w:tc>
-        <w:tc>
-          <w:tcPr>
-            <w:tcW w:w="425" w:type="dxa"/>
-            <w:vAlign w:val="center"/>
-          </w:tcPr>
-          <w:p>
-            <w:pPr>
-              <w:jc w:val="center"/>
-              <w:rPr>
-                <w:rFonts w:hint="eastAsia"/>
-              </w:rPr>
-            </w:pPr>
-          </w:p>
-        </w:tc>
-        <w:tc>
-          <w:tcPr>
-            <w:tcW w:w="425" w:type="dxa"/>
-            <w:vAlign w:val="center"/>
-          </w:tcPr>
-          <w:p>
-            <w:pPr>
-              <w:jc w:val="center"/>
-              <w:rPr>
-                <w:rFonts w:hint="eastAsia"/>
-              </w:rPr>
-            </w:pPr>
-          </w:p>
-        </w:tc>
-        <w:tc>
-          <w:tcPr>
-            <w:tcW w:w="425" w:type="dxa"/>
-            <w:vAlign w:val="center"/>
-          </w:tcPr>
-          <w:p>
-            <w:pPr>
-              <w:jc w:val="center"/>
-              <w:rPr>
-                <w:rFonts w:hint="eastAsia"/>
-              </w:rPr>
-            </w:pPr>
-          </w:p>
-        </w:tc>
-        <w:tc>
-          <w:tcPr>
-            <w:tcW w:w="425" w:type="dxa"/>
-            <w:vAlign w:val="center"/>
-          </w:tcPr>
-          <w:p>
-            <w:pPr>
-              <w:jc w:val="center"/>
-              <w:rPr>
-                <w:rFonts w:hint="eastAsia"/>
-              </w:rPr>
-            </w:pPr>
-          </w:p>
-        </w:tc>
-        <w:tc>
-          <w:tcPr>
-            <w:tcW w:w="425" w:type="dxa"/>
-            <w:vAlign w:val="center"/>
-          </w:tcPr>
-          <w:p>
-            <w:pPr>
-              <w:jc w:val="center"/>
-              <w:rPr>
-                <w:rFonts w:hint="eastAsia"/>
-              </w:rPr>
+            </w:pPr>
+          </w:p>
+        </w:tc>
+        <w:tc>
+          <w:tcPr>
+            <w:tcW w:w="425" w:type="dxa"/>
+            <w:vAlign w:val="center"/>
+          </w:tcPr>
+          <w:p>
+            <w:pPr>
+              <w:jc w:val="center"/>
+            </w:pPr>
+          </w:p>
+        </w:tc>
+        <w:tc>
+          <w:tcPr>
+            <w:tcW w:w="425" w:type="dxa"/>
+            <w:vAlign w:val="center"/>
+          </w:tcPr>
+          <w:p>
+            <w:pPr>
+              <w:jc w:val="center"/>
+            </w:pPr>
+          </w:p>
+        </w:tc>
+        <w:tc>
+          <w:tcPr>
+            <w:tcW w:w="425" w:type="dxa"/>
+            <w:vAlign w:val="center"/>
+          </w:tcPr>
+          <w:p>
+            <w:pPr>
+              <w:jc w:val="center"/>
+            </w:pPr>
+          </w:p>
+        </w:tc>
+        <w:tc>
+          <w:tcPr>
+            <w:tcW w:w="425" w:type="dxa"/>
+            <w:vAlign w:val="center"/>
+          </w:tcPr>
+          <w:p>
+            <w:pPr>
+              <w:jc w:val="center"/>
+            </w:pPr>
+          </w:p>
+        </w:tc>
+        <w:tc>
+          <w:tcPr>
+            <w:tcW w:w="425" w:type="dxa"/>
+            <w:vAlign w:val="center"/>
+          </w:tcPr>
+          <w:p>
+            <w:pPr>
+              <w:jc w:val="center"/>
+            </w:pPr>
+          </w:p>
+        </w:tc>
+        <w:tc>
+          <w:tcPr>
+            <w:tcW w:w="425" w:type="dxa"/>
+            <w:vAlign w:val="center"/>
+          </w:tcPr>
+          <w:p>
+            <w:pPr>
+              <w:jc w:val="center"/>
+            </w:pPr>
+          </w:p>
+        </w:tc>
+        <w:tc>
+          <w:tcPr>
+            <w:tcW w:w="425" w:type="dxa"/>
+            <w:vAlign w:val="center"/>
+          </w:tcPr>
+          <w:p>
+            <w:pPr>
+              <w:jc w:val="center"/>
+            </w:pPr>
+          </w:p>
+        </w:tc>
+        <w:tc>
+          <w:tcPr>
+            <w:tcW w:w="425" w:type="dxa"/>
+            <w:vAlign w:val="center"/>
+          </w:tcPr>
+          <w:p>
+            <w:pPr>
+              <w:jc w:val="center"/>
+            </w:pPr>
+          </w:p>
+        </w:tc>
+        <w:tc>
+          <w:tcPr>
+            <w:tcW w:w="425" w:type="dxa"/>
+            <w:vAlign w:val="center"/>
+          </w:tcPr>
+          <w:p>
+            <w:pPr>
+              <w:jc w:val="center"/>
             </w:pPr>
           </w:p>
         </w:tc>
@@ -7073,11 +6240,6 @@
             <w:vAlign w:val="center"/>
           </w:tcPr>
           <w:p>
-            <w:pPr>
-              <w:rPr>
-                <w:rFonts w:hint="eastAsia"/>
-              </w:rPr>
-            </w:pPr>
             <w:r>
               <w:rPr>
                 <w:rFonts w:hint="eastAsia"/>
@@ -7094,79 +6256,61 @@
           <w:p>
             <w:pPr>
               <w:jc w:val="center"/>
-              <w:rPr>
-                <w:rFonts w:hint="eastAsia"/>
-              </w:rPr>
-            </w:pPr>
-          </w:p>
-        </w:tc>
-        <w:tc>
-          <w:tcPr>
-            <w:tcW w:w="425" w:type="dxa"/>
-            <w:vAlign w:val="center"/>
-          </w:tcPr>
-          <w:p>
-            <w:pPr>
-              <w:jc w:val="center"/>
-              <w:rPr>
-                <w:rFonts w:hint="eastAsia"/>
-              </w:rPr>
-            </w:pPr>
-          </w:p>
-        </w:tc>
-        <w:tc>
-          <w:tcPr>
-            <w:tcW w:w="425" w:type="dxa"/>
-            <w:vAlign w:val="center"/>
-          </w:tcPr>
-          <w:p>
-            <w:pPr>
-              <w:jc w:val="center"/>
-              <w:rPr>
-                <w:rFonts w:hint="eastAsia"/>
-              </w:rPr>
-            </w:pPr>
-          </w:p>
-        </w:tc>
-        <w:tc>
-          <w:tcPr>
-            <w:tcW w:w="425" w:type="dxa"/>
-            <w:vAlign w:val="center"/>
-          </w:tcPr>
-          <w:p>
-            <w:pPr>
-              <w:jc w:val="center"/>
-              <w:rPr>
-                <w:rFonts w:hint="eastAsia"/>
-              </w:rPr>
-            </w:pPr>
-          </w:p>
-        </w:tc>
-        <w:tc>
-          <w:tcPr>
-            <w:tcW w:w="425" w:type="dxa"/>
-            <w:vAlign w:val="center"/>
-          </w:tcPr>
-          <w:p>
-            <w:pPr>
-              <w:jc w:val="center"/>
-              <w:rPr>
-                <w:rFonts w:hint="eastAsia"/>
-              </w:rPr>
-            </w:pPr>
-          </w:p>
-        </w:tc>
-        <w:tc>
-          <w:tcPr>
-            <w:tcW w:w="425" w:type="dxa"/>
-            <w:vAlign w:val="center"/>
-          </w:tcPr>
-          <w:p>
-            <w:pPr>
-              <w:jc w:val="center"/>
-              <w:rPr>
-                <w:rFonts w:hint="eastAsia"/>
-              </w:rPr>
+            </w:pPr>
+          </w:p>
+        </w:tc>
+        <w:tc>
+          <w:tcPr>
+            <w:tcW w:w="425" w:type="dxa"/>
+            <w:vAlign w:val="center"/>
+          </w:tcPr>
+          <w:p>
+            <w:pPr>
+              <w:jc w:val="center"/>
+            </w:pPr>
+          </w:p>
+        </w:tc>
+        <w:tc>
+          <w:tcPr>
+            <w:tcW w:w="425" w:type="dxa"/>
+            <w:vAlign w:val="center"/>
+          </w:tcPr>
+          <w:p>
+            <w:pPr>
+              <w:jc w:val="center"/>
+            </w:pPr>
+          </w:p>
+        </w:tc>
+        <w:tc>
+          <w:tcPr>
+            <w:tcW w:w="425" w:type="dxa"/>
+            <w:vAlign w:val="center"/>
+          </w:tcPr>
+          <w:p>
+            <w:pPr>
+              <w:jc w:val="center"/>
+            </w:pPr>
+          </w:p>
+        </w:tc>
+        <w:tc>
+          <w:tcPr>
+            <w:tcW w:w="425" w:type="dxa"/>
+            <w:vAlign w:val="center"/>
+          </w:tcPr>
+          <w:p>
+            <w:pPr>
+              <w:jc w:val="center"/>
+            </w:pPr>
+          </w:p>
+        </w:tc>
+        <w:tc>
+          <w:tcPr>
+            <w:tcW w:w="425" w:type="dxa"/>
+            <w:vAlign w:val="center"/>
+          </w:tcPr>
+          <w:p>
+            <w:pPr>
+              <w:jc w:val="center"/>
             </w:pPr>
             <w:r>
               <w:rPr>
@@ -7253,126 +6397,97 @@
           <w:p>
             <w:pPr>
               <w:jc w:val="center"/>
-              <w:rPr>
-                <w:rFonts w:hint="eastAsia"/>
-              </w:rPr>
-            </w:pPr>
-          </w:p>
-        </w:tc>
-        <w:tc>
-          <w:tcPr>
-            <w:tcW w:w="425" w:type="dxa"/>
-            <w:vAlign w:val="center"/>
-          </w:tcPr>
-          <w:p>
-            <w:pPr>
-              <w:jc w:val="center"/>
-              <w:rPr>
-                <w:rFonts w:hint="eastAsia"/>
-              </w:rPr>
-            </w:pPr>
-          </w:p>
-        </w:tc>
-        <w:tc>
-          <w:tcPr>
-            <w:tcW w:w="425" w:type="dxa"/>
-            <w:vAlign w:val="center"/>
-          </w:tcPr>
-          <w:p>
-            <w:pPr>
-              <w:jc w:val="center"/>
-              <w:rPr>
-                <w:rFonts w:hint="eastAsia"/>
-              </w:rPr>
-            </w:pPr>
-          </w:p>
-        </w:tc>
-        <w:tc>
-          <w:tcPr>
-            <w:tcW w:w="425" w:type="dxa"/>
-            <w:vAlign w:val="center"/>
-          </w:tcPr>
-          <w:p>
-            <w:pPr>
-              <w:jc w:val="center"/>
-              <w:rPr>
-                <w:rFonts w:hint="eastAsia"/>
-              </w:rPr>
-            </w:pPr>
-          </w:p>
-        </w:tc>
-        <w:tc>
-          <w:tcPr>
-            <w:tcW w:w="425" w:type="dxa"/>
-            <w:vAlign w:val="center"/>
-          </w:tcPr>
-          <w:p>
-            <w:pPr>
-              <w:jc w:val="center"/>
-              <w:rPr>
-                <w:rFonts w:hint="eastAsia"/>
-              </w:rPr>
-            </w:pPr>
-          </w:p>
-        </w:tc>
-        <w:tc>
-          <w:tcPr>
-            <w:tcW w:w="425" w:type="dxa"/>
-            <w:vAlign w:val="center"/>
-          </w:tcPr>
-          <w:p>
-            <w:pPr>
-              <w:jc w:val="center"/>
-              <w:rPr>
-                <w:rFonts w:hint="eastAsia"/>
-              </w:rPr>
-            </w:pPr>
-          </w:p>
-        </w:tc>
-        <w:tc>
-          <w:tcPr>
-            <w:tcW w:w="425" w:type="dxa"/>
-            <w:vAlign w:val="center"/>
-          </w:tcPr>
-          <w:p>
-            <w:pPr>
-              <w:jc w:val="center"/>
-              <w:rPr>
-                <w:rFonts w:hint="eastAsia"/>
-              </w:rPr>
-            </w:pPr>
-          </w:p>
-        </w:tc>
-        <w:tc>
-          <w:tcPr>
-            <w:tcW w:w="425" w:type="dxa"/>
-            <w:vAlign w:val="center"/>
-          </w:tcPr>
-          <w:p>
-            <w:pPr>
-              <w:jc w:val="center"/>
-              <w:rPr>
-                <w:rFonts w:hint="eastAsia"/>
-              </w:rPr>
-            </w:pPr>
-          </w:p>
-        </w:tc>
-        <w:tc>
-          <w:tcPr>
-            <w:tcW w:w="425" w:type="dxa"/>
-            <w:vAlign w:val="center"/>
-          </w:tcPr>
-          <w:p>
-            <w:pPr>
-              <w:jc w:val="center"/>
-              <w:rPr>
-                <w:rFonts w:hint="eastAsia"/>
-              </w:rPr>
-            </w:pPr>
-          </w:p>
-        </w:tc>
-        <w:bookmarkStart w:id="0" w:name="_GoBack"/>
-        <w:bookmarkEnd w:id="0"/>
+            </w:pPr>
+          </w:p>
+        </w:tc>
+        <w:tc>
+          <w:tcPr>
+            <w:tcW w:w="425" w:type="dxa"/>
+            <w:vAlign w:val="center"/>
+          </w:tcPr>
+          <w:p>
+            <w:pPr>
+              <w:jc w:val="center"/>
+            </w:pPr>
+          </w:p>
+        </w:tc>
+        <w:tc>
+          <w:tcPr>
+            <w:tcW w:w="425" w:type="dxa"/>
+            <w:vAlign w:val="center"/>
+          </w:tcPr>
+          <w:p>
+            <w:pPr>
+              <w:jc w:val="center"/>
+            </w:pPr>
+          </w:p>
+        </w:tc>
+        <w:tc>
+          <w:tcPr>
+            <w:tcW w:w="425" w:type="dxa"/>
+            <w:vAlign w:val="center"/>
+          </w:tcPr>
+          <w:p>
+            <w:pPr>
+              <w:jc w:val="center"/>
+            </w:pPr>
+          </w:p>
+        </w:tc>
+        <w:tc>
+          <w:tcPr>
+            <w:tcW w:w="425" w:type="dxa"/>
+            <w:vAlign w:val="center"/>
+          </w:tcPr>
+          <w:p>
+            <w:pPr>
+              <w:jc w:val="center"/>
+            </w:pPr>
+          </w:p>
+        </w:tc>
+        <w:tc>
+          <w:tcPr>
+            <w:tcW w:w="425" w:type="dxa"/>
+            <w:vAlign w:val="center"/>
+          </w:tcPr>
+          <w:p>
+            <w:pPr>
+              <w:jc w:val="center"/>
+            </w:pPr>
+          </w:p>
+        </w:tc>
+        <w:tc>
+          <w:tcPr>
+            <w:tcW w:w="425" w:type="dxa"/>
+            <w:vAlign w:val="center"/>
+          </w:tcPr>
+          <w:p>
+            <w:pPr>
+              <w:jc w:val="center"/>
+            </w:pPr>
+          </w:p>
+        </w:tc>
+        <w:tc>
+          <w:tcPr>
+            <w:tcW w:w="425" w:type="dxa"/>
+            <w:vAlign w:val="center"/>
+          </w:tcPr>
+          <w:p>
+            <w:pPr>
+              <w:jc w:val="center"/>
+            </w:pPr>
+          </w:p>
+        </w:tc>
+        <w:tc>
+          <w:tcPr>
+            <w:tcW w:w="425" w:type="dxa"/>
+            <w:vAlign w:val="center"/>
+          </w:tcPr>
+          <w:p>
+            <w:pPr>
+              <w:jc w:val="center"/>
+            </w:pPr>
+          </w:p>
+        </w:tc>
       </w:tr>
       <w:tr>
         <w:trPr>
@@ -7384,11 +6499,6 @@
             <w:vAlign w:val="center"/>
           </w:tcPr>
           <w:p>
-            <w:pPr>
-              <w:rPr>
-                <w:rFonts w:hint="eastAsia"/>
-              </w:rPr>
-            </w:pPr>
             <w:r>
               <w:rPr>
                 <w:rFonts w:hint="eastAsia"/>
@@ -7405,79 +6515,61 @@
           <w:p>
             <w:pPr>
               <w:jc w:val="center"/>
-              <w:rPr>
-                <w:rFonts w:hint="eastAsia"/>
-              </w:rPr>
-            </w:pPr>
-          </w:p>
-        </w:tc>
-        <w:tc>
-          <w:tcPr>
-            <w:tcW w:w="425" w:type="dxa"/>
-            <w:vAlign w:val="center"/>
-          </w:tcPr>
-          <w:p>
-            <w:pPr>
-              <w:jc w:val="center"/>
-              <w:rPr>
-                <w:rFonts w:hint="eastAsia"/>
-              </w:rPr>
-            </w:pPr>
-          </w:p>
-        </w:tc>
-        <w:tc>
-          <w:tcPr>
-            <w:tcW w:w="425" w:type="dxa"/>
-            <w:vAlign w:val="center"/>
-          </w:tcPr>
-          <w:p>
-            <w:pPr>
-              <w:jc w:val="center"/>
-              <w:rPr>
-                <w:rFonts w:hint="eastAsia"/>
-              </w:rPr>
-            </w:pPr>
-          </w:p>
-        </w:tc>
-        <w:tc>
-          <w:tcPr>
-            <w:tcW w:w="425" w:type="dxa"/>
-            <w:vAlign w:val="center"/>
-          </w:tcPr>
-          <w:p>
-            <w:pPr>
-              <w:jc w:val="center"/>
-              <w:rPr>
-                <w:rFonts w:hint="eastAsia"/>
-              </w:rPr>
-            </w:pPr>
-          </w:p>
-        </w:tc>
-        <w:tc>
-          <w:tcPr>
-            <w:tcW w:w="425" w:type="dxa"/>
-            <w:vAlign w:val="center"/>
-          </w:tcPr>
-          <w:p>
-            <w:pPr>
-              <w:jc w:val="center"/>
-              <w:rPr>
-                <w:rFonts w:hint="eastAsia"/>
-              </w:rPr>
-            </w:pPr>
-          </w:p>
-        </w:tc>
-        <w:tc>
-          <w:tcPr>
-            <w:tcW w:w="425" w:type="dxa"/>
-            <w:vAlign w:val="center"/>
-          </w:tcPr>
-          <w:p>
-            <w:pPr>
-              <w:jc w:val="center"/>
-              <w:rPr>
-                <w:rFonts w:hint="eastAsia"/>
-              </w:rPr>
+            </w:pPr>
+          </w:p>
+        </w:tc>
+        <w:tc>
+          <w:tcPr>
+            <w:tcW w:w="425" w:type="dxa"/>
+            <w:vAlign w:val="center"/>
+          </w:tcPr>
+          <w:p>
+            <w:pPr>
+              <w:jc w:val="center"/>
+            </w:pPr>
+          </w:p>
+        </w:tc>
+        <w:tc>
+          <w:tcPr>
+            <w:tcW w:w="425" w:type="dxa"/>
+            <w:vAlign w:val="center"/>
+          </w:tcPr>
+          <w:p>
+            <w:pPr>
+              <w:jc w:val="center"/>
+            </w:pPr>
+          </w:p>
+        </w:tc>
+        <w:tc>
+          <w:tcPr>
+            <w:tcW w:w="425" w:type="dxa"/>
+            <w:vAlign w:val="center"/>
+          </w:tcPr>
+          <w:p>
+            <w:pPr>
+              <w:jc w:val="center"/>
+            </w:pPr>
+          </w:p>
+        </w:tc>
+        <w:tc>
+          <w:tcPr>
+            <w:tcW w:w="425" w:type="dxa"/>
+            <w:vAlign w:val="center"/>
+          </w:tcPr>
+          <w:p>
+            <w:pPr>
+              <w:jc w:val="center"/>
+            </w:pPr>
+          </w:p>
+        </w:tc>
+        <w:tc>
+          <w:tcPr>
+            <w:tcW w:w="425" w:type="dxa"/>
+            <w:vAlign w:val="center"/>
+          </w:tcPr>
+          <w:p>
+            <w:pPr>
+              <w:jc w:val="center"/>
             </w:pPr>
             <w:r>
               <w:rPr>
@@ -7564,121 +6656,94 @@
           <w:p>
             <w:pPr>
               <w:jc w:val="center"/>
-              <w:rPr>
-                <w:rFonts w:hint="eastAsia"/>
-              </w:rPr>
-            </w:pPr>
-          </w:p>
-        </w:tc>
-        <w:tc>
-          <w:tcPr>
-            <w:tcW w:w="425" w:type="dxa"/>
-            <w:vAlign w:val="center"/>
-          </w:tcPr>
-          <w:p>
-            <w:pPr>
-              <w:jc w:val="center"/>
-              <w:rPr>
-                <w:rFonts w:hint="eastAsia"/>
-              </w:rPr>
-            </w:pPr>
-          </w:p>
-        </w:tc>
-        <w:tc>
-          <w:tcPr>
-            <w:tcW w:w="425" w:type="dxa"/>
-            <w:vAlign w:val="center"/>
-          </w:tcPr>
-          <w:p>
-            <w:pPr>
-              <w:jc w:val="center"/>
-              <w:rPr>
-                <w:rFonts w:hint="eastAsia"/>
-              </w:rPr>
-            </w:pPr>
-          </w:p>
-        </w:tc>
-        <w:tc>
-          <w:tcPr>
-            <w:tcW w:w="425" w:type="dxa"/>
-            <w:vAlign w:val="center"/>
-          </w:tcPr>
-          <w:p>
-            <w:pPr>
-              <w:jc w:val="center"/>
-              <w:rPr>
-                <w:rFonts w:hint="eastAsia"/>
-              </w:rPr>
-            </w:pPr>
-          </w:p>
-        </w:tc>
-        <w:tc>
-          <w:tcPr>
-            <w:tcW w:w="425" w:type="dxa"/>
-            <w:vAlign w:val="center"/>
-          </w:tcPr>
-          <w:p>
-            <w:pPr>
-              <w:jc w:val="center"/>
-              <w:rPr>
-                <w:rFonts w:hint="eastAsia"/>
-              </w:rPr>
-            </w:pPr>
-          </w:p>
-        </w:tc>
-        <w:tc>
-          <w:tcPr>
-            <w:tcW w:w="425" w:type="dxa"/>
-            <w:vAlign w:val="center"/>
-          </w:tcPr>
-          <w:p>
-            <w:pPr>
-              <w:jc w:val="center"/>
-              <w:rPr>
-                <w:rFonts w:hint="eastAsia"/>
-              </w:rPr>
-            </w:pPr>
-          </w:p>
-        </w:tc>
-        <w:tc>
-          <w:tcPr>
-            <w:tcW w:w="425" w:type="dxa"/>
-            <w:vAlign w:val="center"/>
-          </w:tcPr>
-          <w:p>
-            <w:pPr>
-              <w:jc w:val="center"/>
-              <w:rPr>
-                <w:rFonts w:hint="eastAsia"/>
-              </w:rPr>
-            </w:pPr>
-          </w:p>
-        </w:tc>
-        <w:tc>
-          <w:tcPr>
-            <w:tcW w:w="425" w:type="dxa"/>
-            <w:vAlign w:val="center"/>
-          </w:tcPr>
-          <w:p>
-            <w:pPr>
-              <w:jc w:val="center"/>
-              <w:rPr>
-                <w:rFonts w:hint="eastAsia"/>
-              </w:rPr>
-            </w:pPr>
-          </w:p>
-        </w:tc>
-        <w:tc>
-          <w:tcPr>
-            <w:tcW w:w="425" w:type="dxa"/>
-            <w:vAlign w:val="center"/>
-          </w:tcPr>
-          <w:p>
-            <w:pPr>
-              <w:jc w:val="center"/>
-              <w:rPr>
-                <w:rFonts w:hint="eastAsia"/>
-              </w:rPr>
+            </w:pPr>
+          </w:p>
+        </w:tc>
+        <w:tc>
+          <w:tcPr>
+            <w:tcW w:w="425" w:type="dxa"/>
+            <w:vAlign w:val="center"/>
+          </w:tcPr>
+          <w:p>
+            <w:pPr>
+              <w:jc w:val="center"/>
+            </w:pPr>
+          </w:p>
+        </w:tc>
+        <w:tc>
+          <w:tcPr>
+            <w:tcW w:w="425" w:type="dxa"/>
+            <w:vAlign w:val="center"/>
+          </w:tcPr>
+          <w:p>
+            <w:pPr>
+              <w:jc w:val="center"/>
+            </w:pPr>
+          </w:p>
+        </w:tc>
+        <w:tc>
+          <w:tcPr>
+            <w:tcW w:w="425" w:type="dxa"/>
+            <w:vAlign w:val="center"/>
+          </w:tcPr>
+          <w:p>
+            <w:pPr>
+              <w:jc w:val="center"/>
+            </w:pPr>
+          </w:p>
+        </w:tc>
+        <w:tc>
+          <w:tcPr>
+            <w:tcW w:w="425" w:type="dxa"/>
+            <w:vAlign w:val="center"/>
+          </w:tcPr>
+          <w:p>
+            <w:pPr>
+              <w:jc w:val="center"/>
+            </w:pPr>
+          </w:p>
+        </w:tc>
+        <w:tc>
+          <w:tcPr>
+            <w:tcW w:w="425" w:type="dxa"/>
+            <w:vAlign w:val="center"/>
+          </w:tcPr>
+          <w:p>
+            <w:pPr>
+              <w:jc w:val="center"/>
+            </w:pPr>
+          </w:p>
+        </w:tc>
+        <w:tc>
+          <w:tcPr>
+            <w:tcW w:w="425" w:type="dxa"/>
+            <w:vAlign w:val="center"/>
+          </w:tcPr>
+          <w:p>
+            <w:pPr>
+              <w:jc w:val="center"/>
+            </w:pPr>
+          </w:p>
+        </w:tc>
+        <w:tc>
+          <w:tcPr>
+            <w:tcW w:w="425" w:type="dxa"/>
+            <w:vAlign w:val="center"/>
+          </w:tcPr>
+          <w:p>
+            <w:pPr>
+              <w:jc w:val="center"/>
+            </w:pPr>
+          </w:p>
+        </w:tc>
+        <w:tc>
+          <w:tcPr>
+            <w:tcW w:w="425" w:type="dxa"/>
+            <w:vAlign w:val="center"/>
+          </w:tcPr>
+          <w:p>
+            <w:pPr>
+              <w:jc w:val="center"/>
             </w:pPr>
           </w:p>
         </w:tc>
@@ -7693,11 +6758,6 @@
             <w:vAlign w:val="center"/>
           </w:tcPr>
           <w:p>
-            <w:pPr>
-              <w:rPr>
-                <w:rFonts w:hint="eastAsia"/>
-              </w:rPr>
-            </w:pPr>
             <w:r>
               <w:rPr>
                 <w:rFonts w:hint="eastAsia"/>
@@ -7714,79 +6774,61 @@
           <w:p>
             <w:pPr>
               <w:jc w:val="center"/>
-              <w:rPr>
-                <w:rFonts w:hint="eastAsia"/>
-              </w:rPr>
-            </w:pPr>
-          </w:p>
-        </w:tc>
-        <w:tc>
-          <w:tcPr>
-            <w:tcW w:w="425" w:type="dxa"/>
-            <w:vAlign w:val="center"/>
-          </w:tcPr>
-          <w:p>
-            <w:pPr>
-              <w:jc w:val="center"/>
-              <w:rPr>
-                <w:rFonts w:hint="eastAsia"/>
-              </w:rPr>
-            </w:pPr>
-          </w:p>
-        </w:tc>
-        <w:tc>
-          <w:tcPr>
-            <w:tcW w:w="425" w:type="dxa"/>
-            <w:vAlign w:val="center"/>
-          </w:tcPr>
-          <w:p>
-            <w:pPr>
-              <w:jc w:val="center"/>
-              <w:rPr>
-                <w:rFonts w:hint="eastAsia"/>
-              </w:rPr>
-            </w:pPr>
-          </w:p>
-        </w:tc>
-        <w:tc>
-          <w:tcPr>
-            <w:tcW w:w="425" w:type="dxa"/>
-            <w:vAlign w:val="center"/>
-          </w:tcPr>
-          <w:p>
-            <w:pPr>
-              <w:jc w:val="center"/>
-              <w:rPr>
-                <w:rFonts w:hint="eastAsia"/>
-              </w:rPr>
-            </w:pPr>
-          </w:p>
-        </w:tc>
-        <w:tc>
-          <w:tcPr>
-            <w:tcW w:w="425" w:type="dxa"/>
-            <w:vAlign w:val="center"/>
-          </w:tcPr>
-          <w:p>
-            <w:pPr>
-              <w:jc w:val="center"/>
-              <w:rPr>
-                <w:rFonts w:hint="eastAsia"/>
-              </w:rPr>
-            </w:pPr>
-          </w:p>
-        </w:tc>
-        <w:tc>
-          <w:tcPr>
-            <w:tcW w:w="425" w:type="dxa"/>
-            <w:vAlign w:val="center"/>
-          </w:tcPr>
-          <w:p>
-            <w:pPr>
-              <w:jc w:val="center"/>
-              <w:rPr>
-                <w:rFonts w:hint="eastAsia"/>
-              </w:rPr>
+            </w:pPr>
+          </w:p>
+        </w:tc>
+        <w:tc>
+          <w:tcPr>
+            <w:tcW w:w="425" w:type="dxa"/>
+            <w:vAlign w:val="center"/>
+          </w:tcPr>
+          <w:p>
+            <w:pPr>
+              <w:jc w:val="center"/>
+            </w:pPr>
+          </w:p>
+        </w:tc>
+        <w:tc>
+          <w:tcPr>
+            <w:tcW w:w="425" w:type="dxa"/>
+            <w:vAlign w:val="center"/>
+          </w:tcPr>
+          <w:p>
+            <w:pPr>
+              <w:jc w:val="center"/>
+            </w:pPr>
+          </w:p>
+        </w:tc>
+        <w:tc>
+          <w:tcPr>
+            <w:tcW w:w="425" w:type="dxa"/>
+            <w:vAlign w:val="center"/>
+          </w:tcPr>
+          <w:p>
+            <w:pPr>
+              <w:jc w:val="center"/>
+            </w:pPr>
+          </w:p>
+        </w:tc>
+        <w:tc>
+          <w:tcPr>
+            <w:tcW w:w="425" w:type="dxa"/>
+            <w:vAlign w:val="center"/>
+          </w:tcPr>
+          <w:p>
+            <w:pPr>
+              <w:jc w:val="center"/>
+            </w:pPr>
+          </w:p>
+        </w:tc>
+        <w:tc>
+          <w:tcPr>
+            <w:tcW w:w="425" w:type="dxa"/>
+            <w:vAlign w:val="center"/>
+          </w:tcPr>
+          <w:p>
+            <w:pPr>
+              <w:jc w:val="center"/>
             </w:pPr>
             <w:r>
               <w:rPr>
@@ -7873,133 +6915,100 @@
           <w:p>
             <w:pPr>
               <w:jc w:val="center"/>
-              <w:rPr>
-                <w:rFonts w:hint="eastAsia"/>
-              </w:rPr>
-            </w:pPr>
-          </w:p>
-        </w:tc>
-        <w:tc>
-          <w:tcPr>
-            <w:tcW w:w="425" w:type="dxa"/>
-            <w:vAlign w:val="center"/>
-          </w:tcPr>
-          <w:p>
-            <w:pPr>
-              <w:jc w:val="center"/>
-              <w:rPr>
-                <w:rFonts w:hint="eastAsia"/>
-              </w:rPr>
-            </w:pPr>
-          </w:p>
-        </w:tc>
-        <w:tc>
-          <w:tcPr>
-            <w:tcW w:w="425" w:type="dxa"/>
-            <w:vAlign w:val="center"/>
-          </w:tcPr>
-          <w:p>
-            <w:pPr>
-              <w:jc w:val="center"/>
-              <w:rPr>
-                <w:rFonts w:hint="eastAsia"/>
-              </w:rPr>
-            </w:pPr>
-          </w:p>
-        </w:tc>
-        <w:tc>
-          <w:tcPr>
-            <w:tcW w:w="425" w:type="dxa"/>
-            <w:vAlign w:val="center"/>
-          </w:tcPr>
-          <w:p>
-            <w:pPr>
-              <w:jc w:val="center"/>
-              <w:rPr>
-                <w:rFonts w:hint="eastAsia"/>
-              </w:rPr>
-            </w:pPr>
-          </w:p>
-        </w:tc>
-        <w:tc>
-          <w:tcPr>
-            <w:tcW w:w="425" w:type="dxa"/>
-            <w:vAlign w:val="center"/>
-          </w:tcPr>
-          <w:p>
-            <w:pPr>
-              <w:jc w:val="center"/>
-              <w:rPr>
-                <w:rFonts w:hint="eastAsia"/>
-              </w:rPr>
-            </w:pPr>
-          </w:p>
-        </w:tc>
-        <w:tc>
-          <w:tcPr>
-            <w:tcW w:w="425" w:type="dxa"/>
-            <w:vAlign w:val="center"/>
-          </w:tcPr>
-          <w:p>
-            <w:pPr>
-              <w:jc w:val="center"/>
-              <w:rPr>
-                <w:rFonts w:hint="eastAsia"/>
-              </w:rPr>
-            </w:pPr>
-          </w:p>
-        </w:tc>
-        <w:tc>
-          <w:tcPr>
-            <w:tcW w:w="425" w:type="dxa"/>
-            <w:vAlign w:val="center"/>
-          </w:tcPr>
-          <w:p>
-            <w:pPr>
-              <w:jc w:val="center"/>
-              <w:rPr>
-                <w:rFonts w:hint="eastAsia"/>
-              </w:rPr>
-            </w:pPr>
-          </w:p>
-        </w:tc>
-        <w:tc>
-          <w:tcPr>
-            <w:tcW w:w="425" w:type="dxa"/>
-            <w:vAlign w:val="center"/>
-          </w:tcPr>
-          <w:p>
-            <w:pPr>
-              <w:jc w:val="center"/>
-              <w:rPr>
-                <w:rFonts w:hint="eastAsia"/>
-              </w:rPr>
-            </w:pPr>
-          </w:p>
-        </w:tc>
-        <w:tc>
-          <w:tcPr>
-            <w:tcW w:w="425" w:type="dxa"/>
-            <w:vAlign w:val="center"/>
-          </w:tcPr>
-          <w:p>
-            <w:pPr>
-              <w:jc w:val="center"/>
-              <w:rPr>
-                <w:rFonts w:hint="eastAsia"/>
-              </w:rPr>
+            </w:pPr>
+          </w:p>
+        </w:tc>
+        <w:tc>
+          <w:tcPr>
+            <w:tcW w:w="425" w:type="dxa"/>
+            <w:vAlign w:val="center"/>
+          </w:tcPr>
+          <w:p>
+            <w:pPr>
+              <w:jc w:val="center"/>
+            </w:pPr>
+          </w:p>
+        </w:tc>
+        <w:tc>
+          <w:tcPr>
+            <w:tcW w:w="425" w:type="dxa"/>
+            <w:vAlign w:val="center"/>
+          </w:tcPr>
+          <w:p>
+            <w:pPr>
+              <w:jc w:val="center"/>
+            </w:pPr>
+          </w:p>
+        </w:tc>
+        <w:tc>
+          <w:tcPr>
+            <w:tcW w:w="425" w:type="dxa"/>
+            <w:vAlign w:val="center"/>
+          </w:tcPr>
+          <w:p>
+            <w:pPr>
+              <w:jc w:val="center"/>
+            </w:pPr>
+          </w:p>
+        </w:tc>
+        <w:tc>
+          <w:tcPr>
+            <w:tcW w:w="425" w:type="dxa"/>
+            <w:vAlign w:val="center"/>
+          </w:tcPr>
+          <w:p>
+            <w:pPr>
+              <w:jc w:val="center"/>
+            </w:pPr>
+          </w:p>
+        </w:tc>
+        <w:tc>
+          <w:tcPr>
+            <w:tcW w:w="425" w:type="dxa"/>
+            <w:vAlign w:val="center"/>
+          </w:tcPr>
+          <w:p>
+            <w:pPr>
+              <w:jc w:val="center"/>
+            </w:pPr>
+          </w:p>
+        </w:tc>
+        <w:tc>
+          <w:tcPr>
+            <w:tcW w:w="425" w:type="dxa"/>
+            <w:vAlign w:val="center"/>
+          </w:tcPr>
+          <w:p>
+            <w:pPr>
+              <w:jc w:val="center"/>
+            </w:pPr>
+          </w:p>
+        </w:tc>
+        <w:tc>
+          <w:tcPr>
+            <w:tcW w:w="425" w:type="dxa"/>
+            <w:vAlign w:val="center"/>
+          </w:tcPr>
+          <w:p>
+            <w:pPr>
+              <w:jc w:val="center"/>
+            </w:pPr>
+          </w:p>
+        </w:tc>
+        <w:tc>
+          <w:tcPr>
+            <w:tcW w:w="425" w:type="dxa"/>
+            <w:vAlign w:val="center"/>
+          </w:tcPr>
+          <w:p>
+            <w:pPr>
+              <w:jc w:val="center"/>
             </w:pPr>
           </w:p>
         </w:tc>
       </w:tr>
     </w:tbl>
-    <w:p>
-      <w:pPr>
-        <w:rPr>
-          <w:rFonts w:hint="eastAsia"/>
-        </w:rPr>
-      </w:pPr>
-    </w:p>
+    <w:p/>
     <w:sectPr>
       <w:headerReference w:type="default" r:id="rId6"/>
       <w:pgSz w:w="11906" w:h="16838" w:code="9"/>
